--- a/_documents/รายละเอียดเบื้องต้น.docx
+++ b/_documents/รายละเอียดเบื้องต้น.docx
@@ -5,20 +5,20 @@
     <w:p>
       <w:pPr>
         <w:rPr>
-          <w:rFonts w:asciiTheme="majorBidi" w:hAnsiTheme="majorBidi" w:cstheme="majorBidi"/>
+          <w:rFonts w:asciiTheme="minorBidi" w:hAnsiTheme="minorBidi"/>
           <w:b/>
           <w:bCs/>
-          <w:sz w:val="32"/>
-          <w:szCs w:val="32"/>
+          <w:sz w:val="28"/>
+          <w:szCs w:val="28"/>
         </w:rPr>
       </w:pPr>
       <w:r>
         <w:rPr>
-          <w:rFonts w:asciiTheme="majorBidi" w:hAnsiTheme="majorBidi" w:cstheme="majorBidi"/>
+          <w:rFonts w:asciiTheme="minorBidi" w:hAnsiTheme="minorBidi"/>
           <w:b/>
           <w:bCs/>
-          <w:sz w:val="32"/>
-          <w:szCs w:val="32"/>
+          <w:sz w:val="28"/>
+          <w:szCs w:val="28"/>
           <w:cs/>
         </w:rPr>
         <w:t>ภาษาที่ใช้ในการเขียน</w:t>
@@ -32,16 +32,16 @@
           <w:numId w:val="1"/>
         </w:numPr>
         <w:rPr>
-          <w:rFonts w:asciiTheme="majorBidi" w:hAnsiTheme="majorBidi" w:cstheme="majorBidi"/>
-          <w:sz w:val="32"/>
-          <w:szCs w:val="32"/>
+          <w:rFonts w:asciiTheme="minorBidi" w:hAnsiTheme="minorBidi"/>
+          <w:sz w:val="28"/>
+          <w:szCs w:val="28"/>
         </w:rPr>
       </w:pPr>
       <w:r>
         <w:rPr>
-          <w:rFonts w:asciiTheme="majorBidi" w:hAnsiTheme="majorBidi" w:cstheme="majorBidi"/>
-          <w:sz w:val="32"/>
-          <w:szCs w:val="32"/>
+          <w:rFonts w:asciiTheme="minorBidi" w:hAnsiTheme="minorBidi"/>
+          <w:sz w:val="28"/>
+          <w:szCs w:val="28"/>
         </w:rPr>
         <w:t>PHP</w:t>
       </w:r>
@@ -54,16 +54,16 @@
           <w:numId w:val="1"/>
         </w:numPr>
         <w:rPr>
-          <w:rFonts w:asciiTheme="majorBidi" w:hAnsiTheme="majorBidi" w:cstheme="majorBidi"/>
-          <w:sz w:val="32"/>
-          <w:szCs w:val="32"/>
+          <w:rFonts w:asciiTheme="minorBidi" w:hAnsiTheme="minorBidi"/>
+          <w:sz w:val="28"/>
+          <w:szCs w:val="28"/>
         </w:rPr>
       </w:pPr>
       <w:r>
         <w:rPr>
-          <w:rFonts w:asciiTheme="majorBidi" w:hAnsiTheme="majorBidi" w:cstheme="majorBidi"/>
-          <w:sz w:val="32"/>
-          <w:szCs w:val="32"/>
+          <w:rFonts w:asciiTheme="minorBidi" w:hAnsiTheme="minorBidi"/>
+          <w:sz w:val="28"/>
+          <w:szCs w:val="28"/>
         </w:rPr>
         <w:t>JAVA SCRIPT</w:t>
       </w:r>
@@ -76,16 +76,16 @@
           <w:numId w:val="1"/>
         </w:numPr>
         <w:rPr>
-          <w:rFonts w:asciiTheme="majorBidi" w:hAnsiTheme="majorBidi" w:cstheme="majorBidi"/>
-          <w:sz w:val="32"/>
-          <w:szCs w:val="32"/>
+          <w:rFonts w:asciiTheme="minorBidi" w:hAnsiTheme="minorBidi"/>
+          <w:sz w:val="28"/>
+          <w:szCs w:val="28"/>
         </w:rPr>
       </w:pPr>
       <w:r>
         <w:rPr>
-          <w:rFonts w:asciiTheme="majorBidi" w:hAnsiTheme="majorBidi" w:cstheme="majorBidi"/>
-          <w:sz w:val="32"/>
-          <w:szCs w:val="32"/>
+          <w:rFonts w:asciiTheme="minorBidi" w:hAnsiTheme="minorBidi"/>
+          <w:sz w:val="28"/>
+          <w:szCs w:val="28"/>
         </w:rPr>
         <w:t>CSS</w:t>
       </w:r>
@@ -98,16 +98,16 @@
           <w:numId w:val="1"/>
         </w:numPr>
         <w:rPr>
-          <w:rFonts w:asciiTheme="majorBidi" w:hAnsiTheme="majorBidi" w:cstheme="majorBidi"/>
-          <w:sz w:val="32"/>
-          <w:szCs w:val="32"/>
+          <w:rFonts w:asciiTheme="minorBidi" w:hAnsiTheme="minorBidi"/>
+          <w:sz w:val="28"/>
+          <w:szCs w:val="28"/>
         </w:rPr>
       </w:pPr>
       <w:r>
         <w:rPr>
-          <w:rFonts w:asciiTheme="majorBidi" w:hAnsiTheme="majorBidi" w:cstheme="majorBidi"/>
-          <w:sz w:val="32"/>
-          <w:szCs w:val="32"/>
+          <w:rFonts w:asciiTheme="minorBidi" w:hAnsiTheme="minorBidi"/>
+          <w:sz w:val="28"/>
+          <w:szCs w:val="28"/>
         </w:rPr>
         <w:t>HTML</w:t>
       </w:r>
@@ -120,16 +120,16 @@
           <w:numId w:val="1"/>
         </w:numPr>
         <w:rPr>
-          <w:rFonts w:asciiTheme="majorBidi" w:hAnsiTheme="majorBidi" w:cstheme="majorBidi"/>
-          <w:sz w:val="32"/>
-          <w:szCs w:val="32"/>
+          <w:rFonts w:asciiTheme="minorBidi" w:hAnsiTheme="minorBidi"/>
+          <w:sz w:val="28"/>
+          <w:szCs w:val="28"/>
         </w:rPr>
       </w:pPr>
       <w:r>
         <w:rPr>
-          <w:rFonts w:asciiTheme="majorBidi" w:hAnsiTheme="majorBidi" w:cstheme="majorBidi"/>
-          <w:sz w:val="32"/>
-          <w:szCs w:val="32"/>
+          <w:rFonts w:asciiTheme="minorBidi" w:hAnsiTheme="minorBidi"/>
+          <w:sz w:val="28"/>
+          <w:szCs w:val="28"/>
         </w:rPr>
         <w:t>JQUERY</w:t>
       </w:r>
@@ -137,30 +137,85 @@
     <w:p>
       <w:pPr>
         <w:rPr>
-          <w:rFonts w:asciiTheme="majorBidi" w:hAnsiTheme="majorBidi" w:cstheme="majorBidi" w:hint="cs"/>
-          <w:sz w:val="32"/>
-          <w:szCs w:val="32"/>
-          <w:cs/>
-        </w:rPr>
-      </w:pPr>
-    </w:p>
-    <w:p>
-      <w:pPr>
-        <w:rPr>
-          <w:rFonts w:asciiTheme="majorBidi" w:hAnsiTheme="majorBidi" w:cstheme="majorBidi"/>
+          <w:rFonts w:asciiTheme="minorBidi" w:hAnsiTheme="minorBidi"/>
           <w:b/>
           <w:bCs/>
-          <w:sz w:val="32"/>
-          <w:szCs w:val="32"/>
+          <w:sz w:val="28"/>
+          <w:szCs w:val="28"/>
         </w:rPr>
       </w:pPr>
       <w:r>
         <w:rPr>
-          <w:rFonts w:asciiTheme="majorBidi" w:hAnsiTheme="majorBidi" w:cstheme="majorBidi"/>
+          <w:rFonts w:asciiTheme="minorBidi" w:hAnsiTheme="minorBidi"/>
           <w:b/>
           <w:bCs/>
-          <w:sz w:val="32"/>
-          <w:szCs w:val="32"/>
+          <w:sz w:val="28"/>
+          <w:szCs w:val="28"/>
+          <w:cs/>
+        </w:rPr>
+        <w:t>ฐานข้อมูลใช้</w:t>
+      </w:r>
+      <w:r>
+        <w:rPr>
+          <w:rFonts w:asciiTheme="minorBidi" w:hAnsiTheme="minorBidi"/>
+          <w:b/>
+          <w:bCs/>
+          <w:sz w:val="28"/>
+          <w:szCs w:val="28"/>
+        </w:rPr>
+        <w:t xml:space="preserve"> (MySqli)</w:t>
+      </w:r>
+    </w:p>
+    <w:p>
+      <w:pPr>
+        <w:pStyle w:val="ListParagraph"/>
+        <w:numPr>
+          <w:ilvl w:val="0"/>
+          <w:numId w:val="4"/>
+        </w:numPr>
+        <w:ind w:left="709"/>
+        <w:rPr>
+          <w:rFonts w:asciiTheme="minorBidi" w:hAnsiTheme="minorBidi"/>
+          <w:sz w:val="28"/>
+          <w:szCs w:val="28"/>
+        </w:rPr>
+      </w:pPr>
+      <w:r>
+        <w:rPr>
+          <w:rFonts w:asciiTheme="minorBidi" w:hAnsiTheme="minorBidi"/>
+          <w:sz w:val="28"/>
+          <w:szCs w:val="28"/>
+        </w:rPr>
+        <w:t>Xampp 7.4.13-0</w:t>
+      </w:r>
+    </w:p>
+    <w:p>
+      <w:pPr>
+        <w:rPr>
+          <w:rFonts w:asciiTheme="minorBidi" w:hAnsiTheme="minorBidi"/>
+          <w:sz w:val="28"/>
+          <w:szCs w:val="28"/>
+          <w:cs/>
+        </w:rPr>
+      </w:pPr>
+    </w:p>
+    <w:p>
+      <w:pPr>
+        <w:rPr>
+          <w:rFonts w:asciiTheme="minorBidi" w:hAnsiTheme="minorBidi"/>
+          <w:b/>
+          <w:bCs/>
+          <w:sz w:val="28"/>
+          <w:szCs w:val="28"/>
+        </w:rPr>
+      </w:pPr>
+      <w:r>
+        <w:rPr>
+          <w:rFonts w:asciiTheme="minorBidi" w:hAnsiTheme="minorBidi"/>
+          <w:b/>
+          <w:bCs/>
+          <w:sz w:val="28"/>
+          <w:szCs w:val="28"/>
           <w:cs/>
         </w:rPr>
         <w:t>เครื่องมือที่ใช้เพิ่มเติมในการทำ</w:t>
@@ -175,145 +230,92 @@
         </w:numPr>
         <w:ind w:left="709"/>
         <w:rPr>
-          <w:rFonts w:asciiTheme="majorBidi" w:hAnsiTheme="majorBidi" w:cstheme="majorBidi" w:hint="cs"/>
-          <w:sz w:val="32"/>
-          <w:szCs w:val="32"/>
+          <w:rFonts w:asciiTheme="minorBidi" w:hAnsiTheme="minorBidi"/>
+          <w:sz w:val="28"/>
+          <w:szCs w:val="28"/>
         </w:rPr>
       </w:pPr>
       <w:r>
         <w:rPr>
-          <w:rFonts w:asciiTheme="majorBidi" w:hAnsiTheme="majorBidi" w:cstheme="majorBidi"/>
-          <w:sz w:val="32"/>
-          <w:szCs w:val="32"/>
-        </w:rPr>
-        <w:t xml:space="preserve">canvas, </w:t>
+          <w:rFonts w:asciiTheme="minorBidi" w:hAnsiTheme="minorBidi"/>
+          <w:sz w:val="28"/>
+          <w:szCs w:val="28"/>
+        </w:rPr>
+        <w:t xml:space="preserve">canvas, paper-dashboard, Login_v14 </w:t>
       </w:r>
       <w:r>
         <w:rPr>
-          <w:rFonts w:asciiTheme="majorBidi" w:hAnsiTheme="majorBidi" w:cstheme="majorBidi"/>
-          <w:sz w:val="32"/>
-          <w:szCs w:val="32"/>
-        </w:rPr>
-        <w:t>paper-dashboard</w:t>
+          <w:rFonts w:asciiTheme="minorBidi" w:hAnsiTheme="minorBidi"/>
+          <w:sz w:val="28"/>
+          <w:szCs w:val="28"/>
+        </w:rPr>
+        <w:br/>
       </w:r>
       <w:r>
         <w:rPr>
-          <w:rFonts w:asciiTheme="majorBidi" w:hAnsiTheme="majorBidi" w:cstheme="majorBidi"/>
-          <w:sz w:val="32"/>
-          <w:szCs w:val="32"/>
-        </w:rPr>
-        <w:t>,</w:t>
+          <w:rFonts w:asciiTheme="minorBidi" w:hAnsiTheme="minorBidi"/>
+          <w:sz w:val="28"/>
+          <w:szCs w:val="28"/>
+          <w:cs/>
+        </w:rPr>
+        <w:t xml:space="preserve">คือ การที่มีคนสร้าง </w:t>
       </w:r>
       <w:r>
+        <w:rPr>
+          <w:rFonts w:asciiTheme="minorBidi" w:hAnsiTheme="minorBidi"/>
+          <w:sz w:val="28"/>
+          <w:szCs w:val="28"/>
+        </w:rPr>
+        <w:t xml:space="preserve">Template </w:t>
+      </w:r>
+      <w:r>
+        <w:rPr>
+          <w:rFonts w:asciiTheme="minorBidi" w:hAnsiTheme="minorBidi"/>
+          <w:sz w:val="28"/>
+          <w:szCs w:val="28"/>
+          <w:cs/>
+        </w:rPr>
+        <w:t>ไว้แล้ว ใช้ตกแต่งเว็บไซต์ให้สวยงาม</w:t>
+      </w:r>
+      <w:r>
+        <w:rPr>
+          <w:rFonts w:asciiTheme="minorBidi" w:hAnsiTheme="minorBidi"/>
+          <w:sz w:val="28"/>
+          <w:szCs w:val="28"/>
+        </w:rPr>
         <w:t xml:space="preserve"> </w:t>
       </w:r>
       <w:r>
         <w:rPr>
-          <w:rFonts w:asciiTheme="majorBidi" w:hAnsiTheme="majorBidi" w:cstheme="majorBidi"/>
-          <w:sz w:val="32"/>
-          <w:szCs w:val="32"/>
-        </w:rPr>
-        <w:t>Login_v14</w:t>
-      </w:r>
-      <w:r>
-        <w:rPr>
-          <w:rFonts w:asciiTheme="majorBidi" w:hAnsiTheme="majorBidi" w:cstheme="majorBidi"/>
-          <w:sz w:val="32"/>
-          <w:szCs w:val="32"/>
-        </w:rPr>
-        <w:t xml:space="preserve"> </w:t>
-      </w:r>
-      <w:r>
-        <w:rPr>
-          <w:rFonts w:asciiTheme="majorBidi" w:hAnsiTheme="majorBidi" w:cstheme="majorBidi"/>
-          <w:sz w:val="32"/>
-          <w:szCs w:val="32"/>
-        </w:rPr>
-        <w:br/>
-      </w:r>
-      <w:r>
-        <w:rPr>
-          <w:rFonts w:asciiTheme="majorBidi" w:hAnsiTheme="majorBidi" w:cstheme="majorBidi"/>
-          <w:sz w:val="32"/>
-          <w:szCs w:val="32"/>
-          <w:cs/>
-        </w:rPr>
-        <w:t xml:space="preserve">คือ </w:t>
-      </w:r>
-      <w:r>
-        <w:rPr>
-          <w:rFonts w:asciiTheme="majorBidi" w:hAnsiTheme="majorBidi" w:cstheme="majorBidi" w:hint="cs"/>
-          <w:sz w:val="32"/>
-          <w:szCs w:val="32"/>
-          <w:cs/>
-        </w:rPr>
-        <w:t xml:space="preserve">การที่มีคนสร้าง </w:t>
-      </w:r>
-      <w:r>
-        <w:rPr>
-          <w:rFonts w:asciiTheme="majorBidi" w:hAnsiTheme="majorBidi" w:cstheme="majorBidi"/>
-          <w:sz w:val="32"/>
-          <w:szCs w:val="32"/>
-        </w:rPr>
-        <w:t xml:space="preserve">Template </w:t>
-      </w:r>
-      <w:r>
-        <w:rPr>
-          <w:rFonts w:asciiTheme="majorBidi" w:hAnsiTheme="majorBidi" w:cstheme="majorBidi" w:hint="cs"/>
-          <w:sz w:val="32"/>
-          <w:szCs w:val="32"/>
-          <w:cs/>
-        </w:rPr>
-        <w:t xml:space="preserve">ไว้แล้ว </w:t>
-      </w:r>
-      <w:r>
-        <w:rPr>
-          <w:rFonts w:asciiTheme="majorBidi" w:hAnsiTheme="majorBidi" w:cstheme="majorBidi" w:hint="cs"/>
-          <w:sz w:val="32"/>
-          <w:szCs w:val="32"/>
-          <w:cs/>
-        </w:rPr>
-        <w:t>ใช้ตกแต่งเว็บไซต์ให้สวยงาม</w:t>
-      </w:r>
-      <w:r>
-        <w:rPr>
-          <w:rFonts w:asciiTheme="majorBidi" w:hAnsiTheme="majorBidi" w:cstheme="majorBidi"/>
-          <w:sz w:val="32"/>
-          <w:szCs w:val="32"/>
-        </w:rPr>
-        <w:t xml:space="preserve"> </w:t>
-      </w:r>
-      <w:r>
-        <w:rPr>
-          <w:rFonts w:asciiTheme="majorBidi" w:hAnsiTheme="majorBidi" w:cstheme="majorBidi" w:hint="cs"/>
-          <w:sz w:val="32"/>
-          <w:szCs w:val="32"/>
+          <w:rFonts w:asciiTheme="minorBidi" w:hAnsiTheme="minorBidi"/>
+          <w:sz w:val="28"/>
+          <w:szCs w:val="28"/>
           <w:cs/>
         </w:rPr>
         <w:t xml:space="preserve">เราสามารถหาดาวน์โหลดใน </w:t>
       </w:r>
       <w:r>
         <w:rPr>
-          <w:rFonts w:asciiTheme="majorBidi" w:hAnsiTheme="majorBidi" w:cstheme="majorBidi"/>
-          <w:sz w:val="32"/>
-          <w:szCs w:val="32"/>
+          <w:rFonts w:asciiTheme="minorBidi" w:hAnsiTheme="minorBidi"/>
+          <w:sz w:val="28"/>
+          <w:szCs w:val="28"/>
         </w:rPr>
         <w:t xml:space="preserve">Google </w:t>
       </w:r>
       <w:r>
         <w:rPr>
-          <w:rFonts w:asciiTheme="majorBidi" w:hAnsiTheme="majorBidi" w:cstheme="majorBidi" w:hint="cs"/>
-          <w:sz w:val="32"/>
-          <w:szCs w:val="32"/>
+          <w:rFonts w:asciiTheme="minorBidi" w:hAnsiTheme="minorBidi"/>
+          <w:sz w:val="28"/>
+          <w:szCs w:val="28"/>
           <w:cs/>
         </w:rPr>
         <w:t xml:space="preserve">มาใช้งานได้ โดยพิมพ์ว่า </w:t>
       </w:r>
       <w:r>
         <w:rPr>
-          <w:rFonts w:asciiTheme="majorBidi" w:hAnsiTheme="majorBidi" w:cstheme="majorBidi"/>
-          <w:sz w:val="32"/>
-          <w:szCs w:val="32"/>
+          <w:rFonts w:asciiTheme="minorBidi" w:hAnsiTheme="minorBidi"/>
+          <w:sz w:val="28"/>
+          <w:szCs w:val="28"/>
         </w:rPr>
         <w:t>HTML FREE TEMPLATE</w:t>
       </w:r>
@@ -327,95 +329,85 @@
         </w:numPr>
         <w:ind w:left="709"/>
         <w:rPr>
-          <w:rFonts w:asciiTheme="majorBidi" w:hAnsiTheme="majorBidi" w:cstheme="majorBidi"/>
-          <w:sz w:val="32"/>
-          <w:szCs w:val="32"/>
+          <w:rFonts w:asciiTheme="minorBidi" w:hAnsiTheme="minorBidi"/>
+          <w:sz w:val="28"/>
+          <w:szCs w:val="28"/>
         </w:rPr>
       </w:pPr>
       <w:r>
         <w:rPr>
-          <w:rFonts w:asciiTheme="majorBidi" w:hAnsiTheme="majorBidi" w:cstheme="majorBidi"/>
-          <w:sz w:val="32"/>
-          <w:szCs w:val="32"/>
+          <w:rFonts w:asciiTheme="minorBidi" w:hAnsiTheme="minorBidi"/>
+          <w:sz w:val="28"/>
+          <w:szCs w:val="28"/>
         </w:rPr>
         <w:t>Date Picker</w:t>
       </w:r>
       <w:r>
         <w:rPr>
-          <w:rFonts w:asciiTheme="majorBidi" w:hAnsiTheme="majorBidi" w:cstheme="majorBidi" w:hint="cs"/>
-          <w:sz w:val="32"/>
-          <w:szCs w:val="32"/>
+          <w:rFonts w:asciiTheme="minorBidi" w:hAnsiTheme="minorBidi"/>
+          <w:sz w:val="28"/>
+          <w:szCs w:val="28"/>
           <w:cs/>
         </w:rPr>
         <w:t xml:space="preserve"> </w:t>
       </w:r>
       <w:r>
         <w:rPr>
-          <w:rFonts w:asciiTheme="majorBidi" w:hAnsiTheme="majorBidi" w:cstheme="majorBidi"/>
-          <w:sz w:val="32"/>
-          <w:szCs w:val="32"/>
+          <w:rFonts w:asciiTheme="minorBidi" w:hAnsiTheme="minorBidi"/>
+          <w:sz w:val="28"/>
+          <w:szCs w:val="28"/>
         </w:rPr>
         <w:t>(</w:t>
       </w:r>
       <w:r>
         <w:rPr>
-          <w:rFonts w:asciiTheme="majorBidi" w:hAnsiTheme="majorBidi" w:cstheme="majorBidi" w:hint="cs"/>
-          <w:sz w:val="32"/>
-          <w:szCs w:val="32"/>
+          <w:rFonts w:asciiTheme="minorBidi" w:hAnsiTheme="minorBidi"/>
+          <w:sz w:val="28"/>
+          <w:szCs w:val="28"/>
           <w:cs/>
         </w:rPr>
         <w:t>ใช้สำหรับจัดการกับรูปแบบวันที่</w:t>
       </w:r>
       <w:r>
         <w:rPr>
-          <w:rFonts w:asciiTheme="majorBidi" w:hAnsiTheme="majorBidi" w:cstheme="majorBidi"/>
-          <w:sz w:val="32"/>
-          <w:szCs w:val="32"/>
+          <w:rFonts w:asciiTheme="minorBidi" w:hAnsiTheme="minorBidi"/>
+          <w:sz w:val="28"/>
+          <w:szCs w:val="28"/>
         </w:rPr>
         <w:t>)</w:t>
       </w:r>
       <w:r>
         <w:rPr>
-          <w:rFonts w:asciiTheme="majorBidi" w:hAnsiTheme="majorBidi" w:cstheme="majorBidi"/>
-          <w:sz w:val="32"/>
-          <w:szCs w:val="32"/>
+          <w:rFonts w:asciiTheme="minorBidi" w:hAnsiTheme="minorBidi"/>
+          <w:sz w:val="28"/>
+          <w:szCs w:val="28"/>
         </w:rPr>
         <w:br/>
       </w:r>
-      <w:proofErr w:type="gramStart"/>
       <w:r>
         <w:rPr>
-          <w:rFonts w:asciiTheme="majorBidi" w:hAnsiTheme="majorBidi" w:cstheme="majorBidi" w:hint="cs"/>
-          <w:sz w:val="32"/>
-          <w:szCs w:val="32"/>
+          <w:rFonts w:asciiTheme="minorBidi" w:hAnsiTheme="minorBidi"/>
+          <w:sz w:val="28"/>
+          <w:szCs w:val="28"/>
           <w:cs/>
         </w:rPr>
         <w:t xml:space="preserve">ศึกษาเพิ่มเติมที่ </w:t>
       </w:r>
       <w:r>
         <w:rPr>
-          <w:rFonts w:asciiTheme="majorBidi" w:hAnsiTheme="majorBidi" w:cstheme="majorBidi"/>
-          <w:sz w:val="32"/>
-          <w:szCs w:val="32"/>
-        </w:rPr>
-        <w:t>:</w:t>
-      </w:r>
-      <w:proofErr w:type="gramEnd"/>
-      <w:r>
-        <w:rPr>
-          <w:rFonts w:asciiTheme="majorBidi" w:hAnsiTheme="majorBidi" w:cstheme="majorBidi"/>
-          <w:sz w:val="32"/>
-          <w:szCs w:val="32"/>
-        </w:rPr>
-        <w:t xml:space="preserve"> </w:t>
+          <w:rFonts w:asciiTheme="minorBidi" w:hAnsiTheme="minorBidi"/>
+          <w:sz w:val="28"/>
+          <w:szCs w:val="28"/>
+        </w:rPr>
+        <w:t xml:space="preserve">: </w:t>
       </w:r>
       <w:hyperlink r:id="rId5" w:history="1">
         <w:r>
           <w:rPr>
             <w:rStyle w:val="Hyperlink"/>
-            <w:rFonts w:asciiTheme="majorBidi" w:hAnsiTheme="majorBidi" w:cstheme="majorBidi"/>
-            <w:sz w:val="32"/>
-            <w:szCs w:val="32"/>
+            <w:rFonts w:asciiTheme="minorBidi" w:hAnsiTheme="minorBidi"/>
+            <w:sz w:val="28"/>
+            <w:szCs w:val="28"/>
           </w:rPr>
           <w:t>https://jqueryui.com/datepicker/</w:t>
         </w:r>
@@ -424,181 +416,258 @@
     <w:p>
       <w:pPr>
         <w:rPr>
-          <w:rFonts w:asciiTheme="majorBidi" w:hAnsiTheme="majorBidi" w:cstheme="majorBidi"/>
-          <w:sz w:val="32"/>
-          <w:szCs w:val="32"/>
-        </w:rPr>
-      </w:pPr>
-    </w:p>
-    <w:p>
-      <w:pPr>
-        <w:rPr>
-          <w:rFonts w:asciiTheme="majorBidi" w:hAnsiTheme="majorBidi" w:cstheme="majorBidi"/>
-          <w:sz w:val="32"/>
-          <w:szCs w:val="32"/>
-        </w:rPr>
-      </w:pPr>
-    </w:p>
-    <w:p>
-      <w:pPr>
-        <w:rPr>
-          <w:rFonts w:asciiTheme="majorBidi" w:hAnsiTheme="majorBidi" w:cstheme="majorBidi"/>
-          <w:sz w:val="32"/>
-          <w:szCs w:val="32"/>
-        </w:rPr>
-      </w:pPr>
-    </w:p>
-    <w:p>
-      <w:pPr>
-        <w:rPr>
-          <w:rFonts w:asciiTheme="majorBidi" w:hAnsiTheme="majorBidi" w:cstheme="majorBidi"/>
-          <w:sz w:val="32"/>
-          <w:szCs w:val="32"/>
-        </w:rPr>
-      </w:pPr>
-    </w:p>
-    <w:p>
-      <w:pPr>
-        <w:rPr>
-          <w:rFonts w:asciiTheme="majorBidi" w:hAnsiTheme="majorBidi" w:cstheme="majorBidi"/>
-          <w:sz w:val="32"/>
-          <w:szCs w:val="32"/>
-        </w:rPr>
-      </w:pPr>
-    </w:p>
-    <w:p>
-      <w:pPr>
-        <w:rPr>
-          <w:rFonts w:asciiTheme="majorBidi" w:hAnsiTheme="majorBidi" w:cstheme="majorBidi"/>
-          <w:sz w:val="32"/>
-          <w:szCs w:val="32"/>
-        </w:rPr>
-      </w:pPr>
-    </w:p>
-    <w:p>
-      <w:pPr>
-        <w:rPr>
-          <w:rFonts w:asciiTheme="majorBidi" w:hAnsiTheme="majorBidi" w:cstheme="majorBidi"/>
-          <w:sz w:val="32"/>
-          <w:szCs w:val="32"/>
-        </w:rPr>
-      </w:pPr>
-    </w:p>
-    <w:p>
-      <w:pPr>
-        <w:rPr>
-          <w:rFonts w:asciiTheme="majorBidi" w:hAnsiTheme="majorBidi" w:cstheme="majorBidi"/>
-          <w:sz w:val="32"/>
-          <w:szCs w:val="32"/>
-        </w:rPr>
-      </w:pPr>
-    </w:p>
-    <w:p>
-      <w:pPr>
-        <w:rPr>
-          <w:rFonts w:asciiTheme="majorBidi" w:hAnsiTheme="majorBidi" w:cstheme="majorBidi"/>
-          <w:sz w:val="32"/>
-          <w:szCs w:val="32"/>
-        </w:rPr>
-      </w:pPr>
-    </w:p>
-    <w:p>
-      <w:pPr>
-        <w:rPr>
-          <w:rFonts w:asciiTheme="majorBidi" w:hAnsiTheme="majorBidi" w:cstheme="majorBidi"/>
-          <w:sz w:val="32"/>
-          <w:szCs w:val="32"/>
-        </w:rPr>
-      </w:pPr>
-    </w:p>
-    <w:p>
-      <w:pPr>
-        <w:rPr>
-          <w:rFonts w:asciiTheme="majorBidi" w:hAnsiTheme="majorBidi" w:cstheme="majorBidi"/>
-          <w:sz w:val="32"/>
-          <w:szCs w:val="32"/>
-        </w:rPr>
-      </w:pPr>
-    </w:p>
-    <w:p>
-      <w:pPr>
-        <w:rPr>
-          <w:rFonts w:asciiTheme="majorBidi" w:hAnsiTheme="majorBidi" w:cstheme="majorBidi"/>
-          <w:sz w:val="32"/>
-          <w:szCs w:val="32"/>
-        </w:rPr>
-      </w:pPr>
-    </w:p>
-    <w:p>
-      <w:pPr>
-        <w:rPr>
-          <w:rFonts w:asciiTheme="majorBidi" w:hAnsiTheme="majorBidi" w:cstheme="majorBidi"/>
-          <w:sz w:val="32"/>
-          <w:szCs w:val="32"/>
-        </w:rPr>
-      </w:pPr>
-    </w:p>
-    <w:p>
-      <w:pPr>
-        <w:rPr>
-          <w:rFonts w:asciiTheme="majorBidi" w:hAnsiTheme="majorBidi" w:cstheme="majorBidi"/>
-          <w:sz w:val="32"/>
-          <w:szCs w:val="32"/>
-        </w:rPr>
-      </w:pPr>
-    </w:p>
-    <w:p>
-      <w:pPr>
-        <w:rPr>
-          <w:rFonts w:asciiTheme="majorBidi" w:hAnsiTheme="majorBidi" w:cstheme="majorBidi"/>
-          <w:sz w:val="32"/>
-          <w:szCs w:val="32"/>
-        </w:rPr>
-      </w:pPr>
-    </w:p>
-    <w:p>
-      <w:pPr>
-        <w:rPr>
-          <w:rFonts w:asciiTheme="majorBidi" w:hAnsiTheme="majorBidi" w:cstheme="majorBidi" w:hint="cs"/>
-          <w:sz w:val="32"/>
-          <w:szCs w:val="32"/>
-        </w:rPr>
-      </w:pPr>
-    </w:p>
-    <w:p>
-      <w:pPr>
-        <w:rPr>
-          <w:rFonts w:asciiTheme="majorBidi" w:hAnsiTheme="majorBidi" w:cstheme="majorBidi"/>
-          <w:sz w:val="32"/>
-          <w:szCs w:val="32"/>
+          <w:rFonts w:asciiTheme="minorBidi" w:hAnsiTheme="minorBidi"/>
+          <w:sz w:val="28"/>
+          <w:szCs w:val="28"/>
+        </w:rPr>
+      </w:pPr>
+    </w:p>
+    <w:p>
+      <w:pPr>
+        <w:rPr>
+          <w:rFonts w:asciiTheme="minorBidi" w:hAnsiTheme="minorBidi"/>
+          <w:sz w:val="28"/>
+          <w:szCs w:val="28"/>
+        </w:rPr>
+      </w:pPr>
+    </w:p>
+    <w:p>
+      <w:pPr>
+        <w:rPr>
+          <w:rFonts w:asciiTheme="minorBidi" w:hAnsiTheme="minorBidi"/>
+          <w:sz w:val="28"/>
+          <w:szCs w:val="28"/>
+        </w:rPr>
+      </w:pPr>
+    </w:p>
+    <w:p>
+      <w:pPr>
+        <w:rPr>
+          <w:rFonts w:asciiTheme="minorBidi" w:hAnsiTheme="minorBidi"/>
+          <w:sz w:val="28"/>
+          <w:szCs w:val="28"/>
+        </w:rPr>
+      </w:pPr>
+    </w:p>
+    <w:p>
+      <w:pPr>
+        <w:rPr>
+          <w:rFonts w:asciiTheme="minorBidi" w:hAnsiTheme="minorBidi"/>
+          <w:sz w:val="28"/>
+          <w:szCs w:val="28"/>
+        </w:rPr>
+      </w:pPr>
+    </w:p>
+    <w:p>
+      <w:pPr>
+        <w:rPr>
+          <w:rFonts w:asciiTheme="minorBidi" w:hAnsiTheme="minorBidi"/>
+          <w:sz w:val="28"/>
+          <w:szCs w:val="28"/>
+        </w:rPr>
+      </w:pPr>
+    </w:p>
+    <w:p>
+      <w:pPr>
+        <w:rPr>
+          <w:rFonts w:asciiTheme="minorBidi" w:hAnsiTheme="minorBidi"/>
+          <w:sz w:val="28"/>
+          <w:szCs w:val="28"/>
+        </w:rPr>
+      </w:pPr>
+    </w:p>
+    <w:p>
+      <w:pPr>
+        <w:rPr>
+          <w:rFonts w:asciiTheme="minorBidi" w:hAnsiTheme="minorBidi"/>
+          <w:sz w:val="28"/>
+          <w:szCs w:val="28"/>
+        </w:rPr>
+      </w:pPr>
+    </w:p>
+    <w:p>
+      <w:pPr>
+        <w:rPr>
+          <w:rFonts w:asciiTheme="minorBidi" w:hAnsiTheme="minorBidi"/>
+          <w:sz w:val="28"/>
+          <w:szCs w:val="28"/>
+        </w:rPr>
+      </w:pPr>
+    </w:p>
+    <w:p>
+      <w:pPr>
+        <w:rPr>
+          <w:rFonts w:asciiTheme="minorBidi" w:hAnsiTheme="minorBidi"/>
+          <w:sz w:val="28"/>
+          <w:szCs w:val="28"/>
+        </w:rPr>
+      </w:pPr>
+    </w:p>
+    <w:p>
+      <w:pPr>
+        <w:rPr>
+          <w:rFonts w:asciiTheme="minorBidi" w:hAnsiTheme="minorBidi"/>
+          <w:sz w:val="28"/>
+          <w:szCs w:val="28"/>
+        </w:rPr>
+      </w:pPr>
+    </w:p>
+    <w:p>
+      <w:pPr>
+        <w:rPr>
+          <w:rFonts w:asciiTheme="minorBidi" w:hAnsiTheme="minorBidi"/>
+          <w:sz w:val="28"/>
+          <w:szCs w:val="28"/>
+        </w:rPr>
+      </w:pPr>
+    </w:p>
+    <w:p>
+      <w:pPr>
+        <w:rPr>
+          <w:rFonts w:asciiTheme="minorBidi" w:hAnsiTheme="minorBidi"/>
+          <w:sz w:val="28"/>
+          <w:szCs w:val="28"/>
+        </w:rPr>
+      </w:pPr>
+    </w:p>
+    <w:p>
+      <w:pPr>
+        <w:rPr>
+          <w:rFonts w:asciiTheme="minorBidi" w:hAnsiTheme="minorBidi"/>
+          <w:sz w:val="28"/>
+          <w:szCs w:val="28"/>
+        </w:rPr>
+      </w:pPr>
+    </w:p>
+    <w:p>
+      <w:pPr>
+        <w:rPr>
+          <w:rFonts w:asciiTheme="minorBidi" w:hAnsiTheme="minorBidi"/>
+          <w:sz w:val="28"/>
+          <w:szCs w:val="28"/>
+        </w:rPr>
+      </w:pPr>
+    </w:p>
+    <w:p>
+      <w:pPr>
+        <w:rPr>
+          <w:rFonts w:asciiTheme="minorBidi" w:hAnsiTheme="minorBidi"/>
+          <w:sz w:val="28"/>
+          <w:szCs w:val="28"/>
+        </w:rPr>
+      </w:pPr>
+    </w:p>
+    <w:p>
+      <w:pPr>
+        <w:rPr>
+          <w:rFonts w:asciiTheme="minorBidi" w:hAnsiTheme="minorBidi"/>
+          <w:sz w:val="28"/>
+          <w:szCs w:val="28"/>
+        </w:rPr>
+      </w:pPr>
+    </w:p>
+    <w:p>
+      <w:pPr>
+        <w:rPr>
+          <w:rFonts w:asciiTheme="minorBidi" w:hAnsiTheme="minorBidi"/>
+          <w:sz w:val="28"/>
+          <w:szCs w:val="28"/>
+        </w:rPr>
+      </w:pPr>
+    </w:p>
+    <w:p>
+      <w:pPr>
+        <w:rPr>
+          <w:rFonts w:asciiTheme="minorBidi" w:hAnsiTheme="minorBidi"/>
+          <w:sz w:val="28"/>
+          <w:szCs w:val="28"/>
+        </w:rPr>
+      </w:pPr>
+    </w:p>
+    <w:p>
+      <w:pPr>
+        <w:rPr>
+          <w:rFonts w:asciiTheme="minorBidi" w:hAnsiTheme="minorBidi"/>
+          <w:sz w:val="28"/>
+          <w:szCs w:val="28"/>
+        </w:rPr>
+      </w:pPr>
+    </w:p>
+    <w:p>
+      <w:pPr>
+        <w:rPr>
+          <w:rFonts w:asciiTheme="minorBidi" w:hAnsiTheme="minorBidi"/>
+          <w:sz w:val="28"/>
+          <w:szCs w:val="28"/>
+        </w:rPr>
+      </w:pPr>
+    </w:p>
+    <w:p>
+      <w:pPr>
+        <w:rPr>
+          <w:rFonts w:asciiTheme="minorBidi" w:hAnsiTheme="minorBidi"/>
+          <w:sz w:val="28"/>
+          <w:szCs w:val="28"/>
+        </w:rPr>
+      </w:pPr>
+    </w:p>
+    <w:p>
+      <w:pPr>
+        <w:rPr>
+          <w:rFonts w:asciiTheme="minorBidi" w:hAnsiTheme="minorBidi"/>
+          <w:sz w:val="28"/>
+          <w:szCs w:val="28"/>
+        </w:rPr>
+      </w:pPr>
+    </w:p>
+    <w:p>
+      <w:pPr>
+        <w:rPr>
+          <w:rFonts w:asciiTheme="minorBidi" w:hAnsiTheme="minorBidi"/>
+          <w:sz w:val="28"/>
+          <w:szCs w:val="28"/>
+        </w:rPr>
+      </w:pPr>
+    </w:p>
+    <w:p>
+      <w:pPr>
+        <w:rPr>
+          <w:rFonts w:asciiTheme="minorBidi" w:hAnsiTheme="minorBidi"/>
+          <w:sz w:val="28"/>
+          <w:szCs w:val="28"/>
+        </w:rPr>
+      </w:pPr>
+    </w:p>
+    <w:p>
+      <w:pPr>
+        <w:rPr>
+          <w:rFonts w:asciiTheme="minorBidi" w:hAnsiTheme="minorBidi" w:hint="cs"/>
+          <w:sz w:val="28"/>
+          <w:szCs w:val="28"/>
+        </w:rPr>
+      </w:pPr>
+    </w:p>
+    <w:p>
+      <w:pPr>
+        <w:rPr>
+          <w:rFonts w:asciiTheme="minorBidi" w:hAnsiTheme="minorBidi"/>
+          <w:b/>
+          <w:bCs/>
+          <w:sz w:val="28"/>
+          <w:szCs w:val="28"/>
         </w:rPr>
       </w:pPr>
       <w:r>
         <w:rPr>
-          <w:rFonts w:asciiTheme="majorBidi" w:hAnsiTheme="majorBidi" w:cstheme="majorBidi" w:hint="cs"/>
-          <w:sz w:val="32"/>
-          <w:szCs w:val="32"/>
+          <w:rFonts w:asciiTheme="minorBidi" w:hAnsiTheme="minorBidi"/>
+          <w:b/>
+          <w:bCs/>
+          <w:sz w:val="28"/>
+          <w:szCs w:val="28"/>
           <w:cs/>
         </w:rPr>
-        <w:t>คำ</w:t>
-      </w:r>
-      <w:r>
-        <w:rPr>
-          <w:rFonts w:asciiTheme="majorBidi" w:hAnsiTheme="majorBidi" w:cstheme="majorBidi" w:hint="cs"/>
-          <w:sz w:val="32"/>
-          <w:szCs w:val="32"/>
-          <w:cs/>
-        </w:rPr>
-        <w:t>อธิบายโฟลเดอร์แต่ละโฟลเดอร์</w:t>
-      </w:r>
-      <w:r>
-        <w:rPr>
-          <w:rFonts w:asciiTheme="majorBidi" w:hAnsiTheme="majorBidi" w:cstheme="majorBidi" w:hint="cs"/>
-          <w:sz w:val="32"/>
-          <w:szCs w:val="32"/>
-          <w:cs/>
-        </w:rPr>
-        <w:t>ภายในเว็บไซต์</w:t>
+        <w:lastRenderedPageBreak/>
+        <w:t>คำอธิบายโฟลเดอร์แต่ละโฟลเดอร์ภายในเว็บไซต์</w:t>
       </w:r>
     </w:p>
     <w:tbl>
@@ -620,24 +689,23 @@
             <w:pPr>
               <w:jc w:val="center"/>
               <w:rPr>
-                <w:rFonts w:asciiTheme="majorBidi" w:hAnsiTheme="majorBidi" w:cstheme="majorBidi" w:hint="cs"/>
+                <w:rFonts w:asciiTheme="minorBidi" w:hAnsiTheme="minorBidi"/>
                 <w:b/>
                 <w:bCs/>
-                <w:sz w:val="32"/>
-                <w:szCs w:val="32"/>
-                <w:cs/>
-              </w:rPr>
-            </w:pPr>
-            <w:r>
-              <w:rPr>
-                <w:rFonts w:asciiTheme="majorBidi" w:hAnsiTheme="majorBidi" w:cstheme="majorBidi" w:hint="cs"/>
+                <w:sz w:val="28"/>
+                <w:szCs w:val="28"/>
+                <w:cs/>
+              </w:rPr>
+            </w:pPr>
+            <w:r>
+              <w:rPr>
+                <w:rFonts w:asciiTheme="minorBidi" w:hAnsiTheme="minorBidi"/>
                 <w:b/>
                 <w:bCs/>
-                <w:sz w:val="32"/>
-                <w:szCs w:val="32"/>
-                <w:cs/>
-              </w:rPr>
-              <w:lastRenderedPageBreak/>
+                <w:sz w:val="28"/>
+                <w:szCs w:val="28"/>
+                <w:cs/>
+              </w:rPr>
               <w:t>ชื่อโฟลเดอร์</w:t>
             </w:r>
           </w:p>
@@ -650,20 +718,20 @@
             <w:pPr>
               <w:jc w:val="center"/>
               <w:rPr>
-                <w:rFonts w:asciiTheme="majorBidi" w:hAnsiTheme="majorBidi" w:cstheme="majorBidi" w:hint="cs"/>
+                <w:rFonts w:asciiTheme="minorBidi" w:hAnsiTheme="minorBidi"/>
                 <w:b/>
                 <w:bCs/>
-                <w:sz w:val="32"/>
-                <w:szCs w:val="32"/>
-              </w:rPr>
-            </w:pPr>
-            <w:r>
-              <w:rPr>
-                <w:rFonts w:asciiTheme="majorBidi" w:hAnsiTheme="majorBidi" w:cstheme="majorBidi" w:hint="cs"/>
+                <w:sz w:val="28"/>
+                <w:szCs w:val="28"/>
+              </w:rPr>
+            </w:pPr>
+            <w:r>
+              <w:rPr>
+                <w:rFonts w:asciiTheme="minorBidi" w:hAnsiTheme="minorBidi"/>
                 <w:b/>
                 <w:bCs/>
-                <w:sz w:val="32"/>
-                <w:szCs w:val="32"/>
+                <w:sz w:val="28"/>
+                <w:szCs w:val="28"/>
                 <w:cs/>
               </w:rPr>
               <w:t>คำอธิบาย</w:t>
@@ -680,27 +748,19 @@
           <w:p>
             <w:pPr>
               <w:rPr>
-                <w:rFonts w:asciiTheme="majorBidi" w:hAnsiTheme="majorBidi" w:cstheme="majorBidi"/>
-                <w:sz w:val="32"/>
-                <w:szCs w:val="32"/>
-                <w:cs/>
-              </w:rPr>
-            </w:pPr>
-            <w:r>
-              <w:rPr>
-                <w:rFonts w:asciiTheme="majorBidi" w:hAnsiTheme="majorBidi" w:cstheme="majorBidi"/>
-                <w:sz w:val="32"/>
-                <w:szCs w:val="32"/>
-              </w:rPr>
-              <w:t xml:space="preserve">1. </w:t>
-            </w:r>
-            <w:r>
-              <w:rPr>
-                <w:rFonts w:asciiTheme="majorBidi" w:hAnsiTheme="majorBidi" w:cstheme="majorBidi"/>
-                <w:sz w:val="32"/>
-                <w:szCs w:val="32"/>
-              </w:rPr>
-              <w:t>_database</w:t>
+                <w:rFonts w:asciiTheme="minorBidi" w:hAnsiTheme="minorBidi"/>
+                <w:sz w:val="28"/>
+                <w:szCs w:val="28"/>
+                <w:cs/>
+              </w:rPr>
+            </w:pPr>
+            <w:r>
+              <w:rPr>
+                <w:rFonts w:asciiTheme="minorBidi" w:hAnsiTheme="minorBidi"/>
+                <w:sz w:val="28"/>
+                <w:szCs w:val="28"/>
+              </w:rPr>
+              <w:t>1. _database</w:t>
             </w:r>
           </w:p>
         </w:tc>
@@ -712,17 +772,17 @@
           <w:p>
             <w:pPr>
               <w:rPr>
-                <w:rFonts w:asciiTheme="majorBidi" w:hAnsiTheme="majorBidi" w:cstheme="majorBidi" w:hint="cs"/>
-                <w:sz w:val="32"/>
-                <w:szCs w:val="32"/>
-                <w:cs/>
-              </w:rPr>
-            </w:pPr>
-            <w:r>
-              <w:rPr>
-                <w:rFonts w:asciiTheme="majorBidi" w:hAnsiTheme="majorBidi" w:cstheme="majorBidi" w:hint="cs"/>
-                <w:sz w:val="32"/>
-                <w:szCs w:val="32"/>
+                <w:rFonts w:asciiTheme="minorBidi" w:hAnsiTheme="minorBidi"/>
+                <w:sz w:val="28"/>
+                <w:szCs w:val="28"/>
+                <w:cs/>
+              </w:rPr>
+            </w:pPr>
+            <w:r>
+              <w:rPr>
+                <w:rFonts w:asciiTheme="minorBidi" w:hAnsiTheme="minorBidi"/>
+                <w:sz w:val="28"/>
+                <w:szCs w:val="28"/>
                 <w:cs/>
               </w:rPr>
               <w:t>สำหรับเก็บไฟล์เชื่อมต่อฐานข้อมูล</w:t>
@@ -739,34 +799,18 @@
           <w:p>
             <w:pPr>
               <w:rPr>
-                <w:rFonts w:asciiTheme="majorBidi" w:hAnsiTheme="majorBidi" w:cstheme="majorBidi"/>
-                <w:sz w:val="32"/>
-                <w:szCs w:val="32"/>
-              </w:rPr>
-            </w:pPr>
-            <w:r>
-              <w:rPr>
-                <w:rFonts w:asciiTheme="majorBidi" w:hAnsiTheme="majorBidi" w:cstheme="majorBidi"/>
-                <w:sz w:val="32"/>
-                <w:szCs w:val="32"/>
-              </w:rPr>
-              <w:t>2</w:t>
-            </w:r>
-            <w:r>
-              <w:rPr>
-                <w:rFonts w:asciiTheme="majorBidi" w:hAnsiTheme="majorBidi" w:cstheme="majorBidi"/>
-                <w:sz w:val="32"/>
-                <w:szCs w:val="32"/>
-              </w:rPr>
-              <w:t xml:space="preserve">. </w:t>
-            </w:r>
-            <w:r>
-              <w:rPr>
-                <w:rFonts w:asciiTheme="majorBidi" w:hAnsiTheme="majorBidi" w:cstheme="majorBidi"/>
-                <w:sz w:val="32"/>
-                <w:szCs w:val="32"/>
-              </w:rPr>
-              <w:t>_document</w:t>
+                <w:rFonts w:asciiTheme="minorBidi" w:hAnsiTheme="minorBidi"/>
+                <w:sz w:val="28"/>
+                <w:szCs w:val="28"/>
+              </w:rPr>
+            </w:pPr>
+            <w:r>
+              <w:rPr>
+                <w:rFonts w:asciiTheme="minorBidi" w:hAnsiTheme="minorBidi"/>
+                <w:sz w:val="28"/>
+                <w:szCs w:val="28"/>
+              </w:rPr>
+              <w:t>2. _db</w:t>
             </w:r>
           </w:p>
         </w:tc>
@@ -778,29 +822,20 @@
           <w:p>
             <w:pPr>
               <w:rPr>
-                <w:rFonts w:asciiTheme="majorBidi" w:hAnsiTheme="majorBidi" w:cstheme="majorBidi" w:hint="cs"/>
-                <w:sz w:val="32"/>
-                <w:szCs w:val="32"/>
-                <w:cs/>
-              </w:rPr>
-            </w:pPr>
-            <w:r>
-              <w:rPr>
-                <w:rFonts w:asciiTheme="majorBidi" w:hAnsiTheme="majorBidi" w:cstheme="majorBidi" w:hint="cs"/>
-                <w:sz w:val="32"/>
-                <w:szCs w:val="32"/>
-                <w:cs/>
-              </w:rPr>
-              <w:t>สำหรับเก็บเอกสาร</w:t>
-            </w:r>
-            <w:r>
-              <w:rPr>
-                <w:rFonts w:asciiTheme="majorBidi" w:hAnsiTheme="majorBidi" w:cstheme="majorBidi" w:hint="cs"/>
-                <w:sz w:val="32"/>
-                <w:szCs w:val="32"/>
-                <w:cs/>
-              </w:rPr>
-              <w:t>ข้อมูลเกี่ยวกับเว็บไซต์</w:t>
+                <w:rFonts w:asciiTheme="minorBidi" w:hAnsiTheme="minorBidi"/>
+                <w:sz w:val="28"/>
+                <w:szCs w:val="28"/>
+                <w:cs/>
+              </w:rPr>
+            </w:pPr>
+            <w:r>
+              <w:rPr>
+                <w:rFonts w:asciiTheme="minorBidi" w:hAnsiTheme="minorBidi"/>
+                <w:sz w:val="28"/>
+                <w:szCs w:val="28"/>
+                <w:cs/>
+              </w:rPr>
+              <w:t>สำหรับเก็บไฟล์ฐานข้อมูล</w:t>
             </w:r>
           </w:p>
         </w:tc>
@@ -814,18 +849,18 @@
           <w:p>
             <w:pPr>
               <w:rPr>
-                <w:rFonts w:asciiTheme="majorBidi" w:hAnsiTheme="majorBidi" w:cstheme="majorBidi"/>
-                <w:sz w:val="32"/>
-                <w:szCs w:val="32"/>
-              </w:rPr>
-            </w:pPr>
-            <w:r>
-              <w:rPr>
-                <w:rFonts w:asciiTheme="majorBidi" w:hAnsiTheme="majorBidi" w:cstheme="majorBidi"/>
-                <w:sz w:val="32"/>
-                <w:szCs w:val="32"/>
-              </w:rPr>
-              <w:t>3. _login</w:t>
+                <w:rFonts w:asciiTheme="minorBidi" w:hAnsiTheme="minorBidi"/>
+                <w:sz w:val="28"/>
+                <w:szCs w:val="28"/>
+              </w:rPr>
+            </w:pPr>
+            <w:r>
+              <w:rPr>
+                <w:rFonts w:asciiTheme="minorBidi" w:hAnsiTheme="minorBidi"/>
+                <w:sz w:val="28"/>
+                <w:szCs w:val="28"/>
+              </w:rPr>
+              <w:t>3. _document</w:t>
             </w:r>
           </w:p>
         </w:tc>
@@ -837,20 +872,20 @@
           <w:p>
             <w:pPr>
               <w:rPr>
-                <w:rFonts w:asciiTheme="majorBidi" w:hAnsiTheme="majorBidi" w:cstheme="majorBidi" w:hint="cs"/>
-                <w:sz w:val="32"/>
-                <w:szCs w:val="32"/>
-                <w:cs/>
-              </w:rPr>
-            </w:pPr>
-            <w:r>
-              <w:rPr>
-                <w:rFonts w:asciiTheme="majorBidi" w:hAnsiTheme="majorBidi" w:cstheme="majorBidi" w:hint="cs"/>
-                <w:sz w:val="32"/>
-                <w:szCs w:val="32"/>
-                <w:cs/>
-              </w:rPr>
-              <w:t>สำหรับเก็บไฟล์ที่ต้องเช็คเกี่ยวกับการเข้าสู่ระบบ</w:t>
+                <w:rFonts w:asciiTheme="minorBidi" w:hAnsiTheme="minorBidi"/>
+                <w:sz w:val="28"/>
+                <w:szCs w:val="28"/>
+                <w:cs/>
+              </w:rPr>
+            </w:pPr>
+            <w:r>
+              <w:rPr>
+                <w:rFonts w:asciiTheme="minorBidi" w:hAnsiTheme="minorBidi"/>
+                <w:sz w:val="28"/>
+                <w:szCs w:val="28"/>
+                <w:cs/>
+              </w:rPr>
+              <w:t>สำหรับเก็บเอกสารข้อมูลเกี่ยวกับเว็บไซต์</w:t>
             </w:r>
           </w:p>
         </w:tc>
@@ -864,34 +899,18 @@
           <w:p>
             <w:pPr>
               <w:rPr>
-                <w:rFonts w:asciiTheme="majorBidi" w:hAnsiTheme="majorBidi" w:cstheme="majorBidi" w:hint="cs"/>
-                <w:sz w:val="32"/>
-                <w:szCs w:val="32"/>
-              </w:rPr>
-            </w:pPr>
-            <w:r>
-              <w:rPr>
-                <w:rFonts w:asciiTheme="majorBidi" w:hAnsiTheme="majorBidi" w:cstheme="majorBidi"/>
-                <w:sz w:val="32"/>
-                <w:szCs w:val="32"/>
-              </w:rPr>
-              <w:t>4</w:t>
-            </w:r>
-            <w:r>
-              <w:rPr>
-                <w:rFonts w:asciiTheme="majorBidi" w:hAnsiTheme="majorBidi" w:cstheme="majorBidi"/>
-                <w:sz w:val="32"/>
-                <w:szCs w:val="32"/>
-              </w:rPr>
-              <w:t xml:space="preserve">. </w:t>
-            </w:r>
-            <w:r>
-              <w:rPr>
-                <w:rFonts w:asciiTheme="majorBidi" w:hAnsiTheme="majorBidi" w:cstheme="majorBidi"/>
-                <w:sz w:val="32"/>
-                <w:szCs w:val="32"/>
-              </w:rPr>
-              <w:t>assets</w:t>
+                <w:rFonts w:asciiTheme="minorBidi" w:hAnsiTheme="minorBidi"/>
+                <w:sz w:val="28"/>
+                <w:szCs w:val="28"/>
+              </w:rPr>
+            </w:pPr>
+            <w:r>
+              <w:rPr>
+                <w:rFonts w:asciiTheme="minorBidi" w:hAnsiTheme="minorBidi"/>
+                <w:sz w:val="28"/>
+                <w:szCs w:val="28"/>
+              </w:rPr>
+              <w:t>4. _login</w:t>
             </w:r>
           </w:p>
         </w:tc>
@@ -903,37 +922,20 @@
           <w:p>
             <w:pPr>
               <w:rPr>
-                <w:rFonts w:asciiTheme="majorBidi" w:hAnsiTheme="majorBidi" w:cstheme="majorBidi" w:hint="cs"/>
-                <w:sz w:val="32"/>
-                <w:szCs w:val="32"/>
-              </w:rPr>
-            </w:pPr>
-            <w:r>
-              <w:rPr>
-                <w:rFonts w:asciiTheme="majorBidi" w:hAnsiTheme="majorBidi" w:cstheme="majorBidi" w:hint="cs"/>
-                <w:sz w:val="32"/>
-                <w:szCs w:val="32"/>
-                <w:cs/>
-              </w:rPr>
-              <w:t>สำหรับเก็บไฟล์ต่าง</w:t>
-            </w:r>
-            <w:r>
-              <w:rPr>
-                <w:rFonts w:asciiTheme="majorBidi" w:hAnsiTheme="majorBidi" w:cstheme="majorBidi" w:hint="cs"/>
-                <w:sz w:val="32"/>
-                <w:szCs w:val="32"/>
-                <w:cs/>
-              </w:rPr>
-              <w:t xml:space="preserve"> </w:t>
-            </w:r>
-            <w:r>
-              <w:rPr>
-                <w:rFonts w:asciiTheme="majorBidi" w:hAnsiTheme="majorBidi" w:cstheme="majorBidi" w:hint="cs"/>
-                <w:sz w:val="32"/>
-                <w:szCs w:val="32"/>
-                <w:cs/>
-              </w:rPr>
-              <w:t>ๆ ที่มีการใช้งานภายในเว็บไซต์</w:t>
+                <w:rFonts w:asciiTheme="minorBidi" w:hAnsiTheme="minorBidi"/>
+                <w:sz w:val="28"/>
+                <w:szCs w:val="28"/>
+                <w:cs/>
+              </w:rPr>
+            </w:pPr>
+            <w:r>
+              <w:rPr>
+                <w:rFonts w:asciiTheme="minorBidi" w:hAnsiTheme="minorBidi"/>
+                <w:sz w:val="28"/>
+                <w:szCs w:val="28"/>
+                <w:cs/>
+              </w:rPr>
+              <w:t>สำหรับเก็บไฟล์ที่ต้องเช็คเกี่ยวกับการเข้าสู่ระบบ</w:t>
             </w:r>
           </w:p>
         </w:tc>
@@ -942,47 +944,173 @@
         <w:tc>
           <w:tcPr>
             <w:tcW w:w="2689" w:type="dxa"/>
+            <w:shd w:val="clear" w:color="auto" w:fill="auto"/>
+          </w:tcPr>
+          <w:p>
+            <w:pPr>
+              <w:rPr>
+                <w:rFonts w:asciiTheme="minorBidi" w:hAnsiTheme="minorBidi"/>
+                <w:sz w:val="28"/>
+                <w:szCs w:val="28"/>
+                <w:cs/>
+              </w:rPr>
+            </w:pPr>
+            <w:r>
+              <w:rPr>
+                <w:rFonts w:asciiTheme="minorBidi" w:hAnsiTheme="minorBidi"/>
+                <w:sz w:val="28"/>
+                <w:szCs w:val="28"/>
+              </w:rPr>
+              <w:t xml:space="preserve">   4.1. login.php</w:t>
+            </w:r>
+          </w:p>
+        </w:tc>
+        <w:tc>
+          <w:tcPr>
+            <w:tcW w:w="5607" w:type="dxa"/>
+            <w:shd w:val="clear" w:color="auto" w:fill="auto"/>
+          </w:tcPr>
+          <w:p>
+            <w:pPr>
+              <w:rPr>
+                <w:rFonts w:asciiTheme="minorBidi" w:hAnsiTheme="minorBidi"/>
+                <w:sz w:val="28"/>
+                <w:szCs w:val="28"/>
+                <w:cs/>
+              </w:rPr>
+            </w:pPr>
+            <w:r>
+              <w:rPr>
+                <w:rFonts w:asciiTheme="minorBidi" w:hAnsiTheme="minorBidi"/>
+                <w:sz w:val="28"/>
+                <w:szCs w:val="28"/>
+                <w:cs/>
+              </w:rPr>
+              <w:t>ไฟล์สำหรับตรวจสอบการเข้าสู่ระบบ</w:t>
+            </w:r>
+          </w:p>
+        </w:tc>
+      </w:tr>
+      <w:tr>
+        <w:tc>
+          <w:tcPr>
+            <w:tcW w:w="2689" w:type="dxa"/>
+            <w:shd w:val="clear" w:color="auto" w:fill="auto"/>
+          </w:tcPr>
+          <w:p>
+            <w:pPr>
+              <w:rPr>
+                <w:rFonts w:asciiTheme="minorBidi" w:hAnsiTheme="minorBidi"/>
+                <w:sz w:val="28"/>
+                <w:szCs w:val="28"/>
+              </w:rPr>
+            </w:pPr>
+            <w:r>
+              <w:rPr>
+                <w:rFonts w:asciiTheme="minorBidi" w:hAnsiTheme="minorBidi"/>
+                <w:sz w:val="28"/>
+                <w:szCs w:val="28"/>
+              </w:rPr>
+              <w:t xml:space="preserve">   4.2. logout.php</w:t>
+            </w:r>
+          </w:p>
+        </w:tc>
+        <w:tc>
+          <w:tcPr>
+            <w:tcW w:w="5607" w:type="dxa"/>
+            <w:shd w:val="clear" w:color="auto" w:fill="auto"/>
+          </w:tcPr>
+          <w:p>
+            <w:pPr>
+              <w:rPr>
+                <w:rFonts w:asciiTheme="minorBidi" w:hAnsiTheme="minorBidi"/>
+                <w:sz w:val="28"/>
+                <w:szCs w:val="28"/>
+                <w:cs/>
+              </w:rPr>
+            </w:pPr>
+            <w:r>
+              <w:rPr>
+                <w:rFonts w:asciiTheme="minorBidi" w:hAnsiTheme="minorBidi"/>
+                <w:sz w:val="28"/>
+                <w:szCs w:val="28"/>
+                <w:cs/>
+              </w:rPr>
+              <w:t>ไฟล์สำหรับล้างค่าเมื่อออกจากระบบ</w:t>
+            </w:r>
+          </w:p>
+        </w:tc>
+      </w:tr>
+      <w:tr>
+        <w:tc>
+          <w:tcPr>
+            <w:tcW w:w="2689" w:type="dxa"/>
+            <w:shd w:val="clear" w:color="auto" w:fill="D9D9D9" w:themeFill="background1" w:themeFillShade="D9"/>
+          </w:tcPr>
+          <w:p>
+            <w:pPr>
+              <w:rPr>
+                <w:rFonts w:asciiTheme="minorBidi" w:hAnsiTheme="minorBidi"/>
+                <w:sz w:val="28"/>
+                <w:szCs w:val="28"/>
+              </w:rPr>
+            </w:pPr>
+            <w:r>
+              <w:rPr>
+                <w:rFonts w:asciiTheme="minorBidi" w:hAnsiTheme="minorBidi"/>
+                <w:sz w:val="28"/>
+                <w:szCs w:val="28"/>
+              </w:rPr>
+              <w:t>5. assets</w:t>
+            </w:r>
+          </w:p>
+        </w:tc>
+        <w:tc>
+          <w:tcPr>
+            <w:tcW w:w="5607" w:type="dxa"/>
+            <w:shd w:val="clear" w:color="auto" w:fill="D9D9D9" w:themeFill="background1" w:themeFillShade="D9"/>
+          </w:tcPr>
+          <w:p>
+            <w:pPr>
+              <w:rPr>
+                <w:rFonts w:asciiTheme="minorBidi" w:hAnsiTheme="minorBidi"/>
+                <w:sz w:val="28"/>
+                <w:szCs w:val="28"/>
+              </w:rPr>
+            </w:pPr>
+            <w:r>
+              <w:rPr>
+                <w:rFonts w:asciiTheme="minorBidi" w:hAnsiTheme="minorBidi"/>
+                <w:sz w:val="28"/>
+                <w:szCs w:val="28"/>
+                <w:cs/>
+              </w:rPr>
+              <w:t>สำหรับเก็บไฟล์ต่าง ๆ ที่มีการใช้งานภายในเว็บไซต์</w:t>
+            </w:r>
+          </w:p>
+        </w:tc>
+      </w:tr>
+      <w:tr>
+        <w:tc>
+          <w:tcPr>
+            <w:tcW w:w="2689" w:type="dxa"/>
             <w:shd w:val="clear" w:color="auto" w:fill="F2F2F2" w:themeFill="background1" w:themeFillShade="F2"/>
           </w:tcPr>
           <w:p>
             <w:pPr>
               <w:rPr>
-                <w:rFonts w:asciiTheme="majorBidi" w:hAnsiTheme="majorBidi" w:cstheme="majorBidi" w:hint="cs"/>
-                <w:sz w:val="32"/>
-                <w:szCs w:val="32"/>
-              </w:rPr>
-            </w:pPr>
-            <w:r>
-              <w:rPr>
-                <w:rFonts w:asciiTheme="majorBidi" w:hAnsiTheme="majorBidi" w:cstheme="majorBidi"/>
-                <w:sz w:val="32"/>
-                <w:szCs w:val="32"/>
-              </w:rPr>
-              <w:t xml:space="preserve">   </w:t>
-            </w:r>
-            <w:r>
-              <w:rPr>
-                <w:rFonts w:asciiTheme="majorBidi" w:hAnsiTheme="majorBidi" w:cstheme="majorBidi"/>
-                <w:sz w:val="32"/>
-                <w:szCs w:val="32"/>
-              </w:rPr>
-              <w:t>4</w:t>
-            </w:r>
-            <w:r>
-              <w:rPr>
-                <w:rFonts w:asciiTheme="majorBidi" w:hAnsiTheme="majorBidi" w:cstheme="majorBidi"/>
-                <w:sz w:val="32"/>
-                <w:szCs w:val="32"/>
-              </w:rPr>
-              <w:t xml:space="preserve">.1. </w:t>
-            </w:r>
-            <w:r>
-              <w:rPr>
-                <w:rFonts w:asciiTheme="majorBidi" w:hAnsiTheme="majorBidi" w:cstheme="majorBidi"/>
-                <w:sz w:val="32"/>
-                <w:szCs w:val="32"/>
-              </w:rPr>
-              <w:t>_template</w:t>
+                <w:rFonts w:asciiTheme="minorBidi" w:hAnsiTheme="minorBidi"/>
+                <w:sz w:val="28"/>
+                <w:szCs w:val="28"/>
+              </w:rPr>
+            </w:pPr>
+            <w:r>
+              <w:rPr>
+                <w:rFonts w:asciiTheme="minorBidi" w:hAnsiTheme="minorBidi"/>
+                <w:sz w:val="28"/>
+                <w:szCs w:val="28"/>
+              </w:rPr>
+              <w:t xml:space="preserve">   5.1. _template</w:t>
             </w:r>
           </w:p>
         </w:tc>
@@ -994,37 +1122,64 @@
           <w:p>
             <w:pPr>
               <w:rPr>
-                <w:rFonts w:asciiTheme="majorBidi" w:hAnsiTheme="majorBidi" w:cstheme="majorBidi" w:hint="cs"/>
-                <w:sz w:val="32"/>
-                <w:szCs w:val="32"/>
-                <w:cs/>
-              </w:rPr>
-            </w:pPr>
-            <w:r>
-              <w:rPr>
-                <w:rFonts w:asciiTheme="majorBidi" w:hAnsiTheme="majorBidi" w:cstheme="majorBidi" w:hint="cs"/>
-                <w:sz w:val="32"/>
-                <w:szCs w:val="32"/>
+                <w:rFonts w:asciiTheme="minorBidi" w:hAnsiTheme="minorBidi"/>
+                <w:sz w:val="28"/>
+                <w:szCs w:val="28"/>
+                <w:cs/>
+              </w:rPr>
+            </w:pPr>
+            <w:r>
+              <w:rPr>
+                <w:rFonts w:asciiTheme="minorBidi" w:hAnsiTheme="minorBidi"/>
+                <w:sz w:val="28"/>
+                <w:szCs w:val="28"/>
                 <w:cs/>
               </w:rPr>
               <w:t>เก็บไฟล์</w:t>
             </w:r>
             <w:r>
               <w:rPr>
-                <w:rFonts w:asciiTheme="majorBidi" w:hAnsiTheme="majorBidi" w:cstheme="majorBidi"/>
-                <w:sz w:val="32"/>
-                <w:szCs w:val="32"/>
+                <w:rFonts w:asciiTheme="minorBidi" w:hAnsiTheme="minorBidi"/>
+                <w:sz w:val="28"/>
+                <w:szCs w:val="28"/>
               </w:rPr>
               <w:t xml:space="preserve"> template </w:t>
             </w:r>
             <w:r>
               <w:rPr>
-                <w:rFonts w:asciiTheme="majorBidi" w:hAnsiTheme="majorBidi" w:cstheme="majorBidi" w:hint="cs"/>
-                <w:sz w:val="32"/>
-                <w:szCs w:val="32"/>
-                <w:cs/>
-              </w:rPr>
-              <w:t>ของเว็บไซต์ เพื่อดึงไปใช้กับรูปแบบทั้งหมดของเว็บไซต์</w:t>
+                <w:rFonts w:asciiTheme="minorBidi" w:hAnsiTheme="minorBidi"/>
+                <w:sz w:val="28"/>
+                <w:szCs w:val="28"/>
+                <w:cs/>
+              </w:rPr>
+              <w:t>ของ</w:t>
+            </w:r>
+            <w:r>
+              <w:rPr>
+                <w:rFonts w:asciiTheme="minorBidi" w:hAnsiTheme="minorBidi" w:hint="cs"/>
+                <w:sz w:val="28"/>
+                <w:szCs w:val="28"/>
+                <w:cs/>
+              </w:rPr>
+              <w:t>หน้า</w:t>
+            </w:r>
+            <w:r>
+              <w:rPr>
+                <w:rFonts w:asciiTheme="minorBidi" w:hAnsiTheme="minorBidi" w:hint="cs"/>
+                <w:sz w:val="28"/>
+                <w:szCs w:val="28"/>
+                <w:cs/>
+              </w:rPr>
+              <w:t>บ้าน</w:t>
+            </w:r>
+            <w:r>
+              <w:rPr>
+                <w:rFonts w:asciiTheme="minorBidi" w:hAnsiTheme="minorBidi"/>
+                <w:sz w:val="28"/>
+                <w:szCs w:val="28"/>
+                <w:cs/>
+              </w:rPr>
+              <w:t>เว็บไซต์ เพื่อดึงไปใช้กับรูปแบบทั้งหมดของเว็บไซต์</w:t>
             </w:r>
           </w:p>
         </w:tc>
@@ -1038,43 +1193,27 @@
           <w:p>
             <w:pPr>
               <w:rPr>
-                <w:rFonts w:asciiTheme="majorBidi" w:hAnsiTheme="majorBidi" w:cstheme="majorBidi"/>
-                <w:sz w:val="32"/>
-                <w:szCs w:val="32"/>
-              </w:rPr>
-            </w:pPr>
-            <w:r>
-              <w:rPr>
-                <w:rFonts w:asciiTheme="majorBidi" w:hAnsiTheme="majorBidi" w:cstheme="majorBidi" w:hint="cs"/>
-                <w:sz w:val="32"/>
-                <w:szCs w:val="32"/>
+                <w:rFonts w:asciiTheme="minorBidi" w:hAnsiTheme="minorBidi"/>
+                <w:sz w:val="28"/>
+                <w:szCs w:val="28"/>
+              </w:rPr>
+            </w:pPr>
+            <w:r>
+              <w:rPr>
+                <w:rFonts w:asciiTheme="minorBidi" w:hAnsiTheme="minorBidi"/>
+                <w:sz w:val="28"/>
+                <w:szCs w:val="28"/>
                 <w:cs/>
               </w:rPr>
               <w:t xml:space="preserve">      </w:t>
             </w:r>
             <w:r>
               <w:rPr>
-                <w:rFonts w:asciiTheme="majorBidi" w:hAnsiTheme="majorBidi" w:cstheme="majorBidi"/>
-                <w:sz w:val="32"/>
-                <w:szCs w:val="32"/>
-              </w:rPr>
-              <w:t>4</w:t>
-            </w:r>
-            <w:r>
-              <w:rPr>
-                <w:rFonts w:asciiTheme="majorBidi" w:hAnsiTheme="majorBidi" w:cstheme="majorBidi"/>
-                <w:sz w:val="32"/>
-                <w:szCs w:val="32"/>
-              </w:rPr>
-              <w:t xml:space="preserve">.1.1. </w:t>
-            </w:r>
-            <w:r>
-              <w:rPr>
-                <w:rFonts w:asciiTheme="majorBidi" w:hAnsiTheme="majorBidi" w:cstheme="majorBidi"/>
-                <w:sz w:val="32"/>
-                <w:szCs w:val="32"/>
-              </w:rPr>
-              <w:t>button</w:t>
+                <w:rFonts w:asciiTheme="minorBidi" w:hAnsiTheme="minorBidi"/>
+                <w:sz w:val="28"/>
+                <w:szCs w:val="28"/>
+              </w:rPr>
+              <w:t>5.1.1. button</w:t>
             </w:r>
           </w:p>
         </w:tc>
@@ -1086,34 +1225,34 @@
           <w:p>
             <w:pPr>
               <w:rPr>
-                <w:rFonts w:asciiTheme="majorBidi" w:hAnsiTheme="majorBidi" w:cstheme="majorBidi" w:hint="cs"/>
-                <w:sz w:val="32"/>
-                <w:szCs w:val="32"/>
-                <w:cs/>
-              </w:rPr>
-            </w:pPr>
-            <w:r>
-              <w:rPr>
-                <w:rFonts w:asciiTheme="majorBidi" w:hAnsiTheme="majorBidi" w:cstheme="majorBidi" w:hint="cs"/>
-                <w:sz w:val="32"/>
-                <w:szCs w:val="32"/>
+                <w:rFonts w:asciiTheme="minorBidi" w:hAnsiTheme="minorBidi"/>
+                <w:sz w:val="28"/>
+                <w:szCs w:val="28"/>
+                <w:cs/>
+              </w:rPr>
+            </w:pPr>
+            <w:r>
+              <w:rPr>
+                <w:rFonts w:asciiTheme="minorBidi" w:hAnsiTheme="minorBidi"/>
+                <w:sz w:val="28"/>
+                <w:szCs w:val="28"/>
                 <w:cs/>
               </w:rPr>
               <w:t xml:space="preserve">เก็บไฟล์ </w:t>
             </w:r>
             <w:r>
               <w:rPr>
-                <w:rFonts w:asciiTheme="majorBidi" w:hAnsiTheme="majorBidi" w:cstheme="majorBidi"/>
-                <w:sz w:val="32"/>
-                <w:szCs w:val="32"/>
+                <w:rFonts w:asciiTheme="minorBidi" w:hAnsiTheme="minorBidi"/>
+                <w:sz w:val="28"/>
+                <w:szCs w:val="28"/>
               </w:rPr>
               <w:t xml:space="preserve">template </w:t>
             </w:r>
             <w:r>
               <w:rPr>
-                <w:rFonts w:asciiTheme="majorBidi" w:hAnsiTheme="majorBidi" w:cstheme="majorBidi" w:hint="cs"/>
-                <w:sz w:val="32"/>
-                <w:szCs w:val="32"/>
+                <w:rFonts w:asciiTheme="minorBidi" w:hAnsiTheme="minorBidi"/>
+                <w:sz w:val="28"/>
+                <w:szCs w:val="28"/>
                 <w:cs/>
               </w:rPr>
               <w:t>ของปุ่ม เมื่ออยากจะแก้ไขปุ่มให้มาแก้ไขที่นี่ ไฟล์ที่แก้ไขจะถูกดึงไปใช้กับเว็บไซต์ทั้งหมดให้เป็นรูปแบบเดียวกัน</w:t>
@@ -1125,50 +1264,500 @@
         <w:tc>
           <w:tcPr>
             <w:tcW w:w="2689" w:type="dxa"/>
+            <w:shd w:val="clear" w:color="auto" w:fill="auto"/>
+          </w:tcPr>
+          <w:p>
+            <w:pPr>
+              <w:rPr>
+                <w:rFonts w:asciiTheme="minorBidi" w:hAnsiTheme="minorBidi"/>
+                <w:sz w:val="28"/>
+                <w:szCs w:val="28"/>
+                <w:cs/>
+              </w:rPr>
+            </w:pPr>
+            <w:r>
+              <w:rPr>
+                <w:rFonts w:asciiTheme="minorBidi" w:hAnsiTheme="minorBidi"/>
+                <w:sz w:val="28"/>
+                <w:szCs w:val="28"/>
+                <w:cs/>
+              </w:rPr>
+              <w:t xml:space="preserve">      </w:t>
+            </w:r>
+            <w:r>
+              <w:rPr>
+                <w:rFonts w:asciiTheme="minorBidi" w:hAnsiTheme="minorBidi"/>
+                <w:sz w:val="28"/>
+                <w:szCs w:val="28"/>
+              </w:rPr>
+              <w:t>5.1.</w:t>
+            </w:r>
+            <w:r>
+              <w:rPr>
+                <w:rFonts w:asciiTheme="minorBidi" w:hAnsiTheme="minorBidi"/>
+                <w:sz w:val="28"/>
+                <w:szCs w:val="28"/>
+              </w:rPr>
+              <w:t>2</w:t>
+            </w:r>
+            <w:r>
+              <w:rPr>
+                <w:rFonts w:asciiTheme="minorBidi" w:hAnsiTheme="minorBidi"/>
+                <w:sz w:val="28"/>
+                <w:szCs w:val="28"/>
+              </w:rPr>
+              <w:t xml:space="preserve">. </w:t>
+            </w:r>
+            <w:r>
+              <w:rPr>
+                <w:rFonts w:asciiTheme="minorBidi" w:hAnsiTheme="minorBidi"/>
+                <w:sz w:val="28"/>
+                <w:szCs w:val="28"/>
+              </w:rPr>
+              <w:t>footer.php</w:t>
+            </w:r>
+          </w:p>
+        </w:tc>
+        <w:tc>
+          <w:tcPr>
+            <w:tcW w:w="5607" w:type="dxa"/>
+            <w:shd w:val="clear" w:color="auto" w:fill="auto"/>
+          </w:tcPr>
+          <w:p>
+            <w:pPr>
+              <w:rPr>
+                <w:rFonts w:asciiTheme="minorBidi" w:hAnsiTheme="minorBidi"/>
+                <w:sz w:val="28"/>
+                <w:szCs w:val="28"/>
+                <w:cs/>
+              </w:rPr>
+            </w:pPr>
+            <w:r>
+              <w:rPr>
+                <w:rFonts w:asciiTheme="minorBidi" w:hAnsiTheme="minorBidi"/>
+                <w:sz w:val="28"/>
+                <w:szCs w:val="28"/>
+                <w:cs/>
+              </w:rPr>
+              <w:t xml:space="preserve">เก็บไฟล์ </w:t>
+            </w:r>
+            <w:r>
+              <w:rPr>
+                <w:rFonts w:asciiTheme="minorBidi" w:hAnsiTheme="minorBidi"/>
+                <w:sz w:val="28"/>
+                <w:szCs w:val="28"/>
+              </w:rPr>
+              <w:t xml:space="preserve">template </w:t>
+            </w:r>
+            <w:r>
+              <w:rPr>
+                <w:rFonts w:asciiTheme="minorBidi" w:hAnsiTheme="minorBidi"/>
+                <w:sz w:val="28"/>
+                <w:szCs w:val="28"/>
+                <w:cs/>
+              </w:rPr>
+              <w:t>ขอ</w:t>
+            </w:r>
+            <w:r>
+              <w:rPr>
+                <w:rFonts w:asciiTheme="minorBidi" w:hAnsiTheme="minorBidi" w:hint="cs"/>
+                <w:sz w:val="28"/>
+                <w:szCs w:val="28"/>
+                <w:cs/>
+              </w:rPr>
+              <w:t xml:space="preserve">งส่วนท้ายเว็บไซต์ </w:t>
+            </w:r>
+            <w:r>
+              <w:rPr>
+                <w:rFonts w:asciiTheme="minorBidi" w:hAnsiTheme="minorBidi"/>
+                <w:sz w:val="28"/>
+                <w:szCs w:val="28"/>
+                <w:cs/>
+              </w:rPr>
+              <w:t>เมื่ออยากจะแก้ไขให้มาแก้ไขที่นี่ ไฟล์ที่แก้ไขจะถูกดึงไปใช้กับเว็บไซต์ทั้งหมดให้เป็นรูปแบบเดียวกัน</w:t>
+            </w:r>
+          </w:p>
+        </w:tc>
+      </w:tr>
+      <w:tr>
+        <w:tc>
+          <w:tcPr>
+            <w:tcW w:w="2689" w:type="dxa"/>
+            <w:shd w:val="clear" w:color="auto" w:fill="auto"/>
+          </w:tcPr>
+          <w:p>
+            <w:pPr>
+              <w:rPr>
+                <w:rFonts w:asciiTheme="minorBidi" w:hAnsiTheme="minorBidi"/>
+                <w:sz w:val="28"/>
+                <w:szCs w:val="28"/>
+                <w:cs/>
+              </w:rPr>
+            </w:pPr>
+            <w:r>
+              <w:rPr>
+                <w:rFonts w:asciiTheme="minorBidi" w:hAnsiTheme="minorBidi"/>
+                <w:sz w:val="28"/>
+                <w:szCs w:val="28"/>
+                <w:cs/>
+              </w:rPr>
+              <w:t xml:space="preserve">      </w:t>
+            </w:r>
+            <w:r>
+              <w:rPr>
+                <w:rFonts w:asciiTheme="minorBidi" w:hAnsiTheme="minorBidi"/>
+                <w:sz w:val="28"/>
+                <w:szCs w:val="28"/>
+              </w:rPr>
+              <w:t>5.1.</w:t>
+            </w:r>
+            <w:r>
+              <w:rPr>
+                <w:rFonts w:asciiTheme="minorBidi" w:hAnsiTheme="minorBidi"/>
+                <w:sz w:val="28"/>
+                <w:szCs w:val="28"/>
+              </w:rPr>
+              <w:t>3</w:t>
+            </w:r>
+            <w:r>
+              <w:rPr>
+                <w:rFonts w:asciiTheme="minorBidi" w:hAnsiTheme="minorBidi"/>
+                <w:sz w:val="28"/>
+                <w:szCs w:val="28"/>
+              </w:rPr>
+              <w:t xml:space="preserve">. </w:t>
+            </w:r>
+            <w:r>
+              <w:rPr>
+                <w:rFonts w:asciiTheme="minorBidi" w:hAnsiTheme="minorBidi"/>
+                <w:sz w:val="28"/>
+                <w:szCs w:val="28"/>
+              </w:rPr>
+              <w:t>header.php</w:t>
+            </w:r>
+          </w:p>
+        </w:tc>
+        <w:tc>
+          <w:tcPr>
+            <w:tcW w:w="5607" w:type="dxa"/>
+            <w:shd w:val="clear" w:color="auto" w:fill="auto"/>
+          </w:tcPr>
+          <w:p>
+            <w:pPr>
+              <w:rPr>
+                <w:rFonts w:asciiTheme="minorBidi" w:hAnsiTheme="minorBidi"/>
+                <w:sz w:val="28"/>
+                <w:szCs w:val="28"/>
+                <w:cs/>
+              </w:rPr>
+            </w:pPr>
+            <w:r>
+              <w:rPr>
+                <w:rFonts w:asciiTheme="minorBidi" w:hAnsiTheme="minorBidi"/>
+                <w:sz w:val="28"/>
+                <w:szCs w:val="28"/>
+                <w:cs/>
+              </w:rPr>
+              <w:t xml:space="preserve">เก็บไฟล์ </w:t>
+            </w:r>
+            <w:r>
+              <w:rPr>
+                <w:rFonts w:asciiTheme="minorBidi" w:hAnsiTheme="minorBidi"/>
+                <w:sz w:val="28"/>
+                <w:szCs w:val="28"/>
+              </w:rPr>
+              <w:t xml:space="preserve">template </w:t>
+            </w:r>
+            <w:r>
+              <w:rPr>
+                <w:rFonts w:asciiTheme="minorBidi" w:hAnsiTheme="minorBidi"/>
+                <w:sz w:val="28"/>
+                <w:szCs w:val="28"/>
+                <w:cs/>
+              </w:rPr>
+              <w:t>ของ</w:t>
+            </w:r>
+            <w:r>
+              <w:rPr>
+                <w:rFonts w:asciiTheme="minorBidi" w:hAnsiTheme="minorBidi" w:hint="cs"/>
+                <w:sz w:val="28"/>
+                <w:szCs w:val="28"/>
+                <w:cs/>
+              </w:rPr>
+              <w:t>ส่วนหัวเว็บไซต์</w:t>
+            </w:r>
+            <w:r>
+              <w:rPr>
+                <w:rFonts w:asciiTheme="minorBidi" w:hAnsiTheme="minorBidi"/>
+                <w:sz w:val="28"/>
+                <w:szCs w:val="28"/>
+                <w:cs/>
+              </w:rPr>
+              <w:t xml:space="preserve"> เมื่ออยากจะแก้ไขให้มาแก้ไขที่นี่ ไฟล์ที่แก้ไขจะถูกดึงไปใช้กับเว็บไซต์ทั้งหมดให้เป็นรูปแบบเดียวกัน</w:t>
+            </w:r>
+          </w:p>
+        </w:tc>
+      </w:tr>
+      <w:tr>
+        <w:tc>
+          <w:tcPr>
+            <w:tcW w:w="2689" w:type="dxa"/>
+            <w:shd w:val="clear" w:color="auto" w:fill="auto"/>
+          </w:tcPr>
+          <w:p>
+            <w:pPr>
+              <w:rPr>
+                <w:rFonts w:asciiTheme="minorBidi" w:hAnsiTheme="minorBidi"/>
+                <w:sz w:val="28"/>
+                <w:szCs w:val="28"/>
+                <w:cs/>
+              </w:rPr>
+            </w:pPr>
+            <w:r>
+              <w:rPr>
+                <w:rFonts w:asciiTheme="minorBidi" w:hAnsiTheme="minorBidi"/>
+                <w:sz w:val="28"/>
+                <w:szCs w:val="28"/>
+                <w:cs/>
+              </w:rPr>
+              <w:t xml:space="preserve">      </w:t>
+            </w:r>
+            <w:r>
+              <w:rPr>
+                <w:rFonts w:asciiTheme="minorBidi" w:hAnsiTheme="minorBidi"/>
+                <w:sz w:val="28"/>
+                <w:szCs w:val="28"/>
+              </w:rPr>
+              <w:t>5.1.</w:t>
+            </w:r>
+            <w:r>
+              <w:rPr>
+                <w:rFonts w:asciiTheme="minorBidi" w:hAnsiTheme="minorBidi"/>
+                <w:sz w:val="28"/>
+                <w:szCs w:val="28"/>
+              </w:rPr>
+              <w:t>4</w:t>
+            </w:r>
+            <w:r>
+              <w:rPr>
+                <w:rFonts w:asciiTheme="minorBidi" w:hAnsiTheme="minorBidi"/>
+                <w:sz w:val="28"/>
+                <w:szCs w:val="28"/>
+              </w:rPr>
+              <w:t xml:space="preserve">. </w:t>
+            </w:r>
+            <w:r>
+              <w:rPr>
+                <w:rFonts w:asciiTheme="minorBidi" w:hAnsiTheme="minorBidi"/>
+                <w:sz w:val="28"/>
+                <w:szCs w:val="28"/>
+              </w:rPr>
+              <w:t>navbar.php</w:t>
+            </w:r>
+          </w:p>
+        </w:tc>
+        <w:tc>
+          <w:tcPr>
+            <w:tcW w:w="5607" w:type="dxa"/>
+            <w:shd w:val="clear" w:color="auto" w:fill="auto"/>
+          </w:tcPr>
+          <w:p>
+            <w:pPr>
+              <w:rPr>
+                <w:rFonts w:asciiTheme="minorBidi" w:hAnsiTheme="minorBidi"/>
+                <w:sz w:val="28"/>
+                <w:szCs w:val="28"/>
+                <w:cs/>
+              </w:rPr>
+            </w:pPr>
+            <w:r>
+              <w:rPr>
+                <w:rFonts w:asciiTheme="minorBidi" w:hAnsiTheme="minorBidi"/>
+                <w:sz w:val="28"/>
+                <w:szCs w:val="28"/>
+                <w:cs/>
+              </w:rPr>
+              <w:t xml:space="preserve">เก็บไฟล์ </w:t>
+            </w:r>
+            <w:r>
+              <w:rPr>
+                <w:rFonts w:asciiTheme="minorBidi" w:hAnsiTheme="minorBidi"/>
+                <w:sz w:val="28"/>
+                <w:szCs w:val="28"/>
+              </w:rPr>
+              <w:t xml:space="preserve">template </w:t>
+            </w:r>
+            <w:r>
+              <w:rPr>
+                <w:rFonts w:asciiTheme="minorBidi" w:hAnsiTheme="minorBidi"/>
+                <w:sz w:val="28"/>
+                <w:szCs w:val="28"/>
+                <w:cs/>
+              </w:rPr>
+              <w:t>ของ</w:t>
+            </w:r>
+            <w:r>
+              <w:rPr>
+                <w:rFonts w:asciiTheme="minorBidi" w:hAnsiTheme="minorBidi" w:hint="cs"/>
+                <w:sz w:val="28"/>
+                <w:szCs w:val="28"/>
+                <w:cs/>
+              </w:rPr>
+              <w:t>เมนูเว็บไซต์</w:t>
+            </w:r>
+            <w:r>
+              <w:rPr>
+                <w:rFonts w:asciiTheme="minorBidi" w:hAnsiTheme="minorBidi"/>
+                <w:sz w:val="28"/>
+                <w:szCs w:val="28"/>
+                <w:cs/>
+              </w:rPr>
+              <w:t xml:space="preserve"> เมื่ออยากจะแก้ไขให้มาแก้ไขที่นี่ ไฟล์ที่แก้ไขจะถูกดึงไปใช้กับเว็บไซต์ทั้งหมดให้เป็นรูปแบบเดียวกัน</w:t>
+            </w:r>
+          </w:p>
+        </w:tc>
+      </w:tr>
+      <w:tr>
+        <w:tc>
+          <w:tcPr>
+            <w:tcW w:w="2689" w:type="dxa"/>
+            <w:shd w:val="clear" w:color="auto" w:fill="auto"/>
+          </w:tcPr>
+          <w:p>
+            <w:pPr>
+              <w:rPr>
+                <w:rFonts w:asciiTheme="minorBidi" w:hAnsiTheme="minorBidi"/>
+                <w:sz w:val="28"/>
+                <w:szCs w:val="28"/>
+                <w:cs/>
+              </w:rPr>
+            </w:pPr>
+            <w:r>
+              <w:rPr>
+                <w:rFonts w:asciiTheme="minorBidi" w:hAnsiTheme="minorBidi"/>
+                <w:sz w:val="28"/>
+                <w:szCs w:val="28"/>
+                <w:cs/>
+              </w:rPr>
+              <w:t xml:space="preserve">      </w:t>
+            </w:r>
+            <w:r>
+              <w:rPr>
+                <w:rFonts w:asciiTheme="minorBidi" w:hAnsiTheme="minorBidi"/>
+                <w:sz w:val="28"/>
+                <w:szCs w:val="28"/>
+              </w:rPr>
+              <w:t>5.1.</w:t>
+            </w:r>
+            <w:r>
+              <w:rPr>
+                <w:rFonts w:asciiTheme="minorBidi" w:hAnsiTheme="minorBidi"/>
+                <w:sz w:val="28"/>
+                <w:szCs w:val="28"/>
+              </w:rPr>
+              <w:t>5</w:t>
+            </w:r>
+            <w:r>
+              <w:rPr>
+                <w:rFonts w:asciiTheme="minorBidi" w:hAnsiTheme="minorBidi"/>
+                <w:sz w:val="28"/>
+                <w:szCs w:val="28"/>
+              </w:rPr>
+              <w:t xml:space="preserve">. </w:t>
+            </w:r>
+            <w:r>
+              <w:rPr>
+                <w:rFonts w:asciiTheme="minorBidi" w:hAnsiTheme="minorBidi"/>
+                <w:sz w:val="28"/>
+                <w:szCs w:val="28"/>
+              </w:rPr>
+              <w:t>topbar.php</w:t>
+            </w:r>
+          </w:p>
+        </w:tc>
+        <w:tc>
+          <w:tcPr>
+            <w:tcW w:w="5607" w:type="dxa"/>
+            <w:shd w:val="clear" w:color="auto" w:fill="auto"/>
+          </w:tcPr>
+          <w:p>
+            <w:pPr>
+              <w:rPr>
+                <w:rFonts w:asciiTheme="minorBidi" w:hAnsiTheme="minorBidi"/>
+                <w:sz w:val="28"/>
+                <w:szCs w:val="28"/>
+                <w:cs/>
+              </w:rPr>
+            </w:pPr>
+            <w:r>
+              <w:rPr>
+                <w:rFonts w:asciiTheme="minorBidi" w:hAnsiTheme="minorBidi"/>
+                <w:sz w:val="28"/>
+                <w:szCs w:val="28"/>
+                <w:cs/>
+              </w:rPr>
+              <w:t xml:space="preserve">เก็บไฟล์ </w:t>
+            </w:r>
+            <w:r>
+              <w:rPr>
+                <w:rFonts w:asciiTheme="minorBidi" w:hAnsiTheme="minorBidi"/>
+                <w:sz w:val="28"/>
+                <w:szCs w:val="28"/>
+              </w:rPr>
+              <w:t xml:space="preserve">template </w:t>
+            </w:r>
+            <w:r>
+              <w:rPr>
+                <w:rFonts w:asciiTheme="minorBidi" w:hAnsiTheme="minorBidi"/>
+                <w:sz w:val="28"/>
+                <w:szCs w:val="28"/>
+                <w:cs/>
+              </w:rPr>
+              <w:t>ของ</w:t>
+            </w:r>
+            <w:r>
+              <w:rPr>
+                <w:rFonts w:asciiTheme="minorBidi" w:hAnsiTheme="minorBidi" w:hint="cs"/>
+                <w:sz w:val="28"/>
+                <w:szCs w:val="28"/>
+                <w:cs/>
+              </w:rPr>
+              <w:t>ส่วนบนเมนูเว็บไซต์</w:t>
+            </w:r>
+            <w:r>
+              <w:rPr>
+                <w:rFonts w:asciiTheme="minorBidi" w:hAnsiTheme="minorBidi"/>
+                <w:sz w:val="28"/>
+                <w:szCs w:val="28"/>
+                <w:cs/>
+              </w:rPr>
+              <w:t xml:space="preserve"> เมื่ออยากจะแก้ไขให้มาแก้ไขที่นี่ ไฟล์ที่แก้ไขจะถูกดึงไปใช้กับเว็บไซต์ทั้งหมดให้เป็นรูปแบบเดียวกัน</w:t>
+            </w:r>
+          </w:p>
+        </w:tc>
+      </w:tr>
+      <w:tr>
+        <w:tc>
+          <w:tcPr>
+            <w:tcW w:w="2689" w:type="dxa"/>
             <w:shd w:val="clear" w:color="auto" w:fill="F2F2F2" w:themeFill="background1" w:themeFillShade="F2"/>
           </w:tcPr>
           <w:p>
             <w:pPr>
               <w:rPr>
-                <w:rFonts w:asciiTheme="majorBidi" w:hAnsiTheme="majorBidi" w:cstheme="majorBidi" w:hint="cs"/>
-                <w:sz w:val="32"/>
-                <w:szCs w:val="32"/>
-              </w:rPr>
-            </w:pPr>
-            <w:r>
-              <w:rPr>
-                <w:rFonts w:asciiTheme="majorBidi" w:hAnsiTheme="majorBidi" w:cstheme="majorBidi"/>
-                <w:sz w:val="32"/>
-                <w:szCs w:val="32"/>
-              </w:rPr>
-              <w:t xml:space="preserve">   </w:t>
-            </w:r>
-            <w:r>
-              <w:rPr>
-                <w:rFonts w:asciiTheme="majorBidi" w:hAnsiTheme="majorBidi" w:cstheme="majorBidi"/>
-                <w:sz w:val="32"/>
-                <w:szCs w:val="32"/>
-              </w:rPr>
-              <w:t>4</w:t>
-            </w:r>
-            <w:r>
-              <w:rPr>
-                <w:rFonts w:asciiTheme="majorBidi" w:hAnsiTheme="majorBidi" w:cstheme="majorBidi"/>
-                <w:sz w:val="32"/>
-                <w:szCs w:val="32"/>
-              </w:rPr>
-              <w:t xml:space="preserve">.2. </w:t>
-            </w:r>
-            <w:proofErr w:type="spellStart"/>
-            <w:r>
-              <w:rPr>
-                <w:rFonts w:asciiTheme="majorBidi" w:hAnsiTheme="majorBidi" w:cstheme="majorBidi"/>
-                <w:sz w:val="32"/>
-                <w:szCs w:val="32"/>
-              </w:rPr>
-              <w:t>css</w:t>
-            </w:r>
-            <w:proofErr w:type="spellEnd"/>
+                <w:rFonts w:asciiTheme="minorBidi" w:hAnsiTheme="minorBidi"/>
+                <w:sz w:val="28"/>
+                <w:szCs w:val="28"/>
+              </w:rPr>
+            </w:pPr>
+            <w:r>
+              <w:rPr>
+                <w:rFonts w:asciiTheme="minorBidi" w:hAnsiTheme="minorBidi"/>
+                <w:sz w:val="28"/>
+                <w:szCs w:val="28"/>
+              </w:rPr>
+              <w:t xml:space="preserve">   5.2. css</w:t>
+            </w:r>
           </w:p>
         </w:tc>
         <w:tc>
@@ -1179,28 +1768,37 @@
           <w:p>
             <w:pPr>
               <w:rPr>
-                <w:rFonts w:asciiTheme="majorBidi" w:hAnsiTheme="majorBidi" w:cstheme="majorBidi" w:hint="cs"/>
-                <w:sz w:val="32"/>
-                <w:szCs w:val="32"/>
-                <w:cs/>
-              </w:rPr>
-            </w:pPr>
-            <w:r>
-              <w:rPr>
-                <w:rFonts w:asciiTheme="majorBidi" w:hAnsiTheme="majorBidi" w:cstheme="majorBidi" w:hint="cs"/>
-                <w:sz w:val="32"/>
-                <w:szCs w:val="32"/>
+                <w:rFonts w:asciiTheme="minorBidi" w:hAnsiTheme="minorBidi"/>
+                <w:sz w:val="28"/>
+                <w:szCs w:val="28"/>
+                <w:cs/>
+              </w:rPr>
+            </w:pPr>
+            <w:r>
+              <w:rPr>
+                <w:rFonts w:asciiTheme="minorBidi" w:hAnsiTheme="minorBidi"/>
+                <w:sz w:val="28"/>
+                <w:szCs w:val="28"/>
                 <w:cs/>
               </w:rPr>
               <w:t xml:space="preserve">เก็บไฟล์ </w:t>
             </w:r>
             <w:r>
               <w:rPr>
-                <w:rFonts w:asciiTheme="majorBidi" w:hAnsiTheme="majorBidi" w:cstheme="majorBidi"/>
-                <w:sz w:val="32"/>
-                <w:szCs w:val="32"/>
+                <w:rFonts w:asciiTheme="minorBidi" w:hAnsiTheme="minorBidi"/>
+                <w:sz w:val="28"/>
+                <w:szCs w:val="28"/>
               </w:rPr>
               <w:t>CSS</w:t>
+            </w:r>
+            <w:r>
+              <w:rPr>
+                <w:rFonts w:asciiTheme="minorBidi" w:hAnsiTheme="minorBidi" w:hint="cs"/>
+                <w:sz w:val="28"/>
+                <w:szCs w:val="28"/>
+                <w:cs/>
+              </w:rPr>
+              <w:t xml:space="preserve"> ที่ต้องการแก้ไขเพิ่มเติมในเว็บไซต์ โดยไม่ไปยุ่งกับไฟล์ของระบบหลัก ให้มาแก้ไขที่นี่</w:t>
             </w:r>
           </w:p>
         </w:tc>
@@ -1214,35 +1812,19 @@
           <w:p>
             <w:pPr>
               <w:rPr>
-                <w:rFonts w:asciiTheme="majorBidi" w:hAnsiTheme="majorBidi" w:cstheme="majorBidi" w:hint="cs"/>
-                <w:sz w:val="32"/>
-                <w:szCs w:val="32"/>
-                <w:cs/>
-              </w:rPr>
-            </w:pPr>
-            <w:r>
-              <w:rPr>
-                <w:rFonts w:asciiTheme="majorBidi" w:hAnsiTheme="majorBidi" w:cstheme="majorBidi"/>
-                <w:sz w:val="32"/>
-                <w:szCs w:val="32"/>
-              </w:rPr>
-              <w:t xml:space="preserve">   </w:t>
-            </w:r>
-            <w:r>
-              <w:rPr>
-                <w:rFonts w:asciiTheme="majorBidi" w:hAnsiTheme="majorBidi" w:cstheme="majorBidi"/>
-                <w:sz w:val="32"/>
-                <w:szCs w:val="32"/>
-              </w:rPr>
-              <w:t>4</w:t>
-            </w:r>
-            <w:r>
-              <w:rPr>
-                <w:rFonts w:asciiTheme="majorBidi" w:hAnsiTheme="majorBidi" w:cstheme="majorBidi"/>
-                <w:sz w:val="32"/>
-                <w:szCs w:val="32"/>
-              </w:rPr>
-              <w:t>.3 fonts</w:t>
+                <w:rFonts w:asciiTheme="minorBidi" w:hAnsiTheme="minorBidi"/>
+                <w:sz w:val="28"/>
+                <w:szCs w:val="28"/>
+                <w:cs/>
+              </w:rPr>
+            </w:pPr>
+            <w:r>
+              <w:rPr>
+                <w:rFonts w:asciiTheme="minorBidi" w:hAnsiTheme="minorBidi"/>
+                <w:sz w:val="28"/>
+                <w:szCs w:val="28"/>
+              </w:rPr>
+              <w:t xml:space="preserve">   5.3 fonts</w:t>
             </w:r>
           </w:p>
         </w:tc>
@@ -1254,39 +1836,19 @@
           <w:p>
             <w:pPr>
               <w:rPr>
-                <w:rFonts w:asciiTheme="majorBidi" w:hAnsiTheme="majorBidi" w:cstheme="majorBidi" w:hint="cs"/>
-                <w:sz w:val="32"/>
-                <w:szCs w:val="32"/>
-              </w:rPr>
-            </w:pPr>
-            <w:r>
-              <w:rPr>
-                <w:rFonts w:asciiTheme="majorBidi" w:hAnsiTheme="majorBidi" w:cstheme="majorBidi" w:hint="cs"/>
-                <w:sz w:val="32"/>
-                <w:szCs w:val="32"/>
-                <w:cs/>
-              </w:rPr>
-              <w:t>เก็บฟอน</w:t>
-            </w:r>
-            <w:proofErr w:type="spellStart"/>
-            <w:r>
-              <w:rPr>
-                <w:rFonts w:asciiTheme="majorBidi" w:hAnsiTheme="majorBidi" w:cstheme="majorBidi" w:hint="cs"/>
-                <w:sz w:val="32"/>
-                <w:szCs w:val="32"/>
-                <w:cs/>
-              </w:rPr>
-              <w:t>ต์</w:t>
-            </w:r>
-            <w:proofErr w:type="spellEnd"/>
-            <w:r>
-              <w:rPr>
-                <w:rFonts w:asciiTheme="majorBidi" w:hAnsiTheme="majorBidi" w:cstheme="majorBidi" w:hint="cs"/>
-                <w:sz w:val="32"/>
-                <w:szCs w:val="32"/>
-                <w:cs/>
-              </w:rPr>
-              <w:t>สำหรับแต่งตัวอักษรในเว็บไซต์</w:t>
+                <w:rFonts w:asciiTheme="minorBidi" w:hAnsiTheme="minorBidi"/>
+                <w:sz w:val="28"/>
+                <w:szCs w:val="28"/>
+              </w:rPr>
+            </w:pPr>
+            <w:r>
+              <w:rPr>
+                <w:rFonts w:asciiTheme="minorBidi" w:hAnsiTheme="minorBidi"/>
+                <w:sz w:val="28"/>
+                <w:szCs w:val="28"/>
+                <w:cs/>
+              </w:rPr>
+              <w:t>เก็บฟอนต์สำหรับแต่งตัวอักษรในเว็บไซต์</w:t>
             </w:r>
           </w:p>
         </w:tc>
@@ -1300,42 +1862,18 @@
           <w:p>
             <w:pPr>
               <w:rPr>
-                <w:rFonts w:asciiTheme="majorBidi" w:hAnsiTheme="majorBidi" w:cstheme="majorBidi" w:hint="cs"/>
-                <w:sz w:val="32"/>
-                <w:szCs w:val="32"/>
-              </w:rPr>
-            </w:pPr>
-            <w:r>
-              <w:rPr>
-                <w:rFonts w:asciiTheme="majorBidi" w:hAnsiTheme="majorBidi" w:cstheme="majorBidi"/>
-                <w:sz w:val="32"/>
-                <w:szCs w:val="32"/>
-              </w:rPr>
-              <w:t xml:space="preserve">   </w:t>
-            </w:r>
-            <w:r>
-              <w:rPr>
-                <w:rFonts w:asciiTheme="majorBidi" w:hAnsiTheme="majorBidi" w:cstheme="majorBidi"/>
-                <w:sz w:val="32"/>
-                <w:szCs w:val="32"/>
-              </w:rPr>
-              <w:t>4</w:t>
-            </w:r>
-            <w:r>
-              <w:rPr>
-                <w:rFonts w:asciiTheme="majorBidi" w:hAnsiTheme="majorBidi" w:cstheme="majorBidi"/>
-                <w:sz w:val="32"/>
-                <w:szCs w:val="32"/>
-              </w:rPr>
-              <w:t xml:space="preserve">.3. </w:t>
-            </w:r>
-            <w:r>
-              <w:rPr>
-                <w:rFonts w:asciiTheme="majorBidi" w:hAnsiTheme="majorBidi" w:cstheme="majorBidi"/>
-                <w:sz w:val="32"/>
-                <w:szCs w:val="32"/>
-              </w:rPr>
-              <w:t>icons</w:t>
+                <w:rFonts w:asciiTheme="minorBidi" w:hAnsiTheme="minorBidi"/>
+                <w:sz w:val="28"/>
+                <w:szCs w:val="28"/>
+              </w:rPr>
+            </w:pPr>
+            <w:r>
+              <w:rPr>
+                <w:rFonts w:asciiTheme="minorBidi" w:hAnsiTheme="minorBidi"/>
+                <w:sz w:val="28"/>
+                <w:szCs w:val="28"/>
+              </w:rPr>
+              <w:t xml:space="preserve">   5.3. icons</w:t>
             </w:r>
           </w:p>
         </w:tc>
@@ -1347,34 +1885,34 @@
           <w:p>
             <w:pPr>
               <w:rPr>
-                <w:rFonts w:asciiTheme="majorBidi" w:hAnsiTheme="majorBidi" w:cstheme="majorBidi" w:hint="cs"/>
-                <w:sz w:val="32"/>
-                <w:szCs w:val="32"/>
-                <w:cs/>
-              </w:rPr>
-            </w:pPr>
-            <w:r>
-              <w:rPr>
-                <w:rFonts w:asciiTheme="majorBidi" w:hAnsiTheme="majorBidi" w:cstheme="majorBidi" w:hint="cs"/>
-                <w:sz w:val="32"/>
-                <w:szCs w:val="32"/>
+                <w:rFonts w:asciiTheme="minorBidi" w:hAnsiTheme="minorBidi"/>
+                <w:sz w:val="28"/>
+                <w:szCs w:val="28"/>
+                <w:cs/>
+              </w:rPr>
+            </w:pPr>
+            <w:r>
+              <w:rPr>
+                <w:rFonts w:asciiTheme="minorBidi" w:hAnsiTheme="minorBidi"/>
+                <w:sz w:val="28"/>
+                <w:szCs w:val="28"/>
                 <w:cs/>
               </w:rPr>
               <w:t xml:space="preserve">เก็บไฟล์ </w:t>
             </w:r>
             <w:r>
               <w:rPr>
-                <w:rFonts w:asciiTheme="majorBidi" w:hAnsiTheme="majorBidi" w:cstheme="majorBidi"/>
-                <w:sz w:val="32"/>
-                <w:szCs w:val="32"/>
+                <w:rFonts w:asciiTheme="minorBidi" w:hAnsiTheme="minorBidi"/>
+                <w:sz w:val="28"/>
+                <w:szCs w:val="28"/>
               </w:rPr>
               <w:t xml:space="preserve">icons </w:t>
             </w:r>
             <w:r>
               <w:rPr>
-                <w:rFonts w:asciiTheme="majorBidi" w:hAnsiTheme="majorBidi" w:cstheme="majorBidi" w:hint="cs"/>
-                <w:sz w:val="32"/>
-                <w:szCs w:val="32"/>
+                <w:rFonts w:asciiTheme="minorBidi" w:hAnsiTheme="minorBidi"/>
+                <w:sz w:val="28"/>
+                <w:szCs w:val="28"/>
                 <w:cs/>
               </w:rPr>
               <w:t>ทั้งหมดที่มีการใช้ในเว็บไซต์</w:t>
@@ -1391,42 +1929,18 @@
           <w:p>
             <w:pPr>
               <w:rPr>
-                <w:rFonts w:asciiTheme="majorBidi" w:hAnsiTheme="majorBidi" w:cstheme="majorBidi"/>
-                <w:sz w:val="32"/>
-                <w:szCs w:val="32"/>
-              </w:rPr>
-            </w:pPr>
-            <w:r>
-              <w:rPr>
-                <w:rFonts w:asciiTheme="majorBidi" w:hAnsiTheme="majorBidi" w:cstheme="majorBidi"/>
-                <w:sz w:val="32"/>
-                <w:szCs w:val="32"/>
-              </w:rPr>
-              <w:t xml:space="preserve">   </w:t>
-            </w:r>
-            <w:r>
-              <w:rPr>
-                <w:rFonts w:asciiTheme="majorBidi" w:hAnsiTheme="majorBidi" w:cstheme="majorBidi"/>
-                <w:sz w:val="32"/>
-                <w:szCs w:val="32"/>
-              </w:rPr>
-              <w:t>4</w:t>
-            </w:r>
-            <w:r>
-              <w:rPr>
-                <w:rFonts w:asciiTheme="majorBidi" w:hAnsiTheme="majorBidi" w:cstheme="majorBidi"/>
-                <w:sz w:val="32"/>
-                <w:szCs w:val="32"/>
-              </w:rPr>
-              <w:t xml:space="preserve">.4. </w:t>
-            </w:r>
-            <w:r>
-              <w:rPr>
-                <w:rFonts w:asciiTheme="majorBidi" w:hAnsiTheme="majorBidi" w:cstheme="majorBidi"/>
-                <w:sz w:val="32"/>
-                <w:szCs w:val="32"/>
-              </w:rPr>
-              <w:t>images</w:t>
+                <w:rFonts w:asciiTheme="minorBidi" w:hAnsiTheme="minorBidi"/>
+                <w:sz w:val="28"/>
+                <w:szCs w:val="28"/>
+              </w:rPr>
+            </w:pPr>
+            <w:r>
+              <w:rPr>
+                <w:rFonts w:asciiTheme="minorBidi" w:hAnsiTheme="minorBidi"/>
+                <w:sz w:val="28"/>
+                <w:szCs w:val="28"/>
+              </w:rPr>
+              <w:t xml:space="preserve">   5.4. images</w:t>
             </w:r>
           </w:p>
         </w:tc>
@@ -1438,28 +1952,19 @@
           <w:p>
             <w:pPr>
               <w:rPr>
-                <w:rFonts w:asciiTheme="majorBidi" w:hAnsiTheme="majorBidi" w:cstheme="majorBidi" w:hint="cs"/>
-                <w:sz w:val="32"/>
-                <w:szCs w:val="32"/>
-              </w:rPr>
-            </w:pPr>
-            <w:r>
-              <w:rPr>
-                <w:rFonts w:asciiTheme="majorBidi" w:hAnsiTheme="majorBidi" w:cstheme="majorBidi" w:hint="cs"/>
-                <w:sz w:val="32"/>
-                <w:szCs w:val="32"/>
-                <w:cs/>
-              </w:rPr>
-              <w:t>เก็บไฟล์</w:t>
-            </w:r>
-            <w:r>
-              <w:rPr>
-                <w:rFonts w:asciiTheme="majorBidi" w:hAnsiTheme="majorBidi" w:cstheme="majorBidi" w:hint="cs"/>
-                <w:sz w:val="32"/>
-                <w:szCs w:val="32"/>
-                <w:cs/>
-              </w:rPr>
-              <w:t>ภาพเบื้องต้นที่จำเป็นต้องใช้ภายในเว็บไซต์</w:t>
+                <w:rFonts w:asciiTheme="minorBidi" w:hAnsiTheme="minorBidi"/>
+                <w:sz w:val="28"/>
+                <w:szCs w:val="28"/>
+              </w:rPr>
+            </w:pPr>
+            <w:r>
+              <w:rPr>
+                <w:rFonts w:asciiTheme="minorBidi" w:hAnsiTheme="minorBidi"/>
+                <w:sz w:val="28"/>
+                <w:szCs w:val="28"/>
+                <w:cs/>
+              </w:rPr>
+              <w:t>เก็บไฟล์ภาพเบื้องต้นที่จำเป็นต้องใช้ภายในเว็บไซต์</w:t>
             </w:r>
           </w:p>
         </w:tc>
@@ -1473,53 +1978,19 @@
           <w:p>
             <w:pPr>
               <w:rPr>
-                <w:rFonts w:asciiTheme="majorBidi" w:hAnsiTheme="majorBidi" w:cstheme="majorBidi"/>
-                <w:sz w:val="32"/>
-                <w:szCs w:val="32"/>
-              </w:rPr>
-            </w:pPr>
-            <w:r>
-              <w:rPr>
-                <w:rFonts w:asciiTheme="majorBidi" w:hAnsiTheme="majorBidi" w:cstheme="majorBidi"/>
-                <w:sz w:val="32"/>
-                <w:szCs w:val="32"/>
-              </w:rPr>
-              <w:t xml:space="preserve">  </w:t>
-            </w:r>
-            <w:r>
-              <w:rPr>
-                <w:rFonts w:asciiTheme="majorBidi" w:hAnsiTheme="majorBidi" w:cstheme="majorBidi"/>
-                <w:sz w:val="32"/>
-                <w:szCs w:val="32"/>
-              </w:rPr>
-              <w:t xml:space="preserve"> </w:t>
-            </w:r>
-            <w:r>
-              <w:rPr>
-                <w:rFonts w:asciiTheme="majorBidi" w:hAnsiTheme="majorBidi" w:cstheme="majorBidi"/>
-                <w:sz w:val="32"/>
-                <w:szCs w:val="32"/>
-              </w:rPr>
-              <w:t>4</w:t>
-            </w:r>
-            <w:r>
-              <w:rPr>
-                <w:rFonts w:asciiTheme="majorBidi" w:hAnsiTheme="majorBidi" w:cstheme="majorBidi"/>
-                <w:sz w:val="32"/>
-                <w:szCs w:val="32"/>
-              </w:rPr>
-              <w:t xml:space="preserve">.5. </w:t>
-            </w:r>
-            <w:proofErr w:type="spellStart"/>
-            <w:r>
-              <w:rPr>
-                <w:rFonts w:asciiTheme="majorBidi" w:hAnsiTheme="majorBidi" w:cstheme="majorBidi"/>
-                <w:sz w:val="32"/>
-                <w:szCs w:val="32"/>
-              </w:rPr>
-              <w:t>js</w:t>
-            </w:r>
-            <w:proofErr w:type="spellEnd"/>
+                <w:rFonts w:asciiTheme="minorBidi" w:hAnsiTheme="minorBidi"/>
+                <w:sz w:val="28"/>
+                <w:szCs w:val="28"/>
+              </w:rPr>
+            </w:pPr>
+            <w:r>
+              <w:rPr>
+                <w:rFonts w:asciiTheme="minorBidi" w:hAnsiTheme="minorBidi"/>
+                <w:sz w:val="28"/>
+                <w:szCs w:val="28"/>
+              </w:rPr>
+              <w:t xml:space="preserve">   5.5. js</w:t>
+            </w:r>
           </w:p>
         </w:tc>
         <w:tc>
@@ -1530,25 +2001,25 @@
           <w:p>
             <w:pPr>
               <w:rPr>
-                <w:rFonts w:asciiTheme="majorBidi" w:hAnsiTheme="majorBidi" w:cstheme="majorBidi" w:hint="cs"/>
-                <w:sz w:val="32"/>
-                <w:szCs w:val="32"/>
-              </w:rPr>
-            </w:pPr>
-            <w:r>
-              <w:rPr>
-                <w:rFonts w:asciiTheme="majorBidi" w:hAnsiTheme="majorBidi" w:cstheme="majorBidi" w:hint="cs"/>
-                <w:sz w:val="32"/>
-                <w:szCs w:val="32"/>
+                <w:rFonts w:asciiTheme="minorBidi" w:hAnsiTheme="minorBidi"/>
+                <w:sz w:val="28"/>
+                <w:szCs w:val="28"/>
+              </w:rPr>
+            </w:pPr>
+            <w:r>
+              <w:rPr>
+                <w:rFonts w:asciiTheme="minorBidi" w:hAnsiTheme="minorBidi"/>
+                <w:sz w:val="28"/>
+                <w:szCs w:val="28"/>
                 <w:cs/>
               </w:rPr>
               <w:t xml:space="preserve">เก็บไฟล์ </w:t>
             </w:r>
             <w:r>
               <w:rPr>
-                <w:rFonts w:asciiTheme="majorBidi" w:hAnsiTheme="majorBidi" w:cstheme="majorBidi"/>
-                <w:sz w:val="32"/>
-                <w:szCs w:val="32"/>
+                <w:rFonts w:asciiTheme="minorBidi" w:hAnsiTheme="minorBidi"/>
+                <w:sz w:val="28"/>
+                <w:szCs w:val="28"/>
               </w:rPr>
               <w:t>JS</w:t>
             </w:r>
@@ -1564,42 +2035,18 @@
           <w:p>
             <w:pPr>
               <w:rPr>
-                <w:rFonts w:asciiTheme="majorBidi" w:hAnsiTheme="majorBidi" w:cstheme="majorBidi"/>
-                <w:sz w:val="32"/>
-                <w:szCs w:val="32"/>
-              </w:rPr>
-            </w:pPr>
-            <w:r>
-              <w:rPr>
-                <w:rFonts w:asciiTheme="majorBidi" w:hAnsiTheme="majorBidi" w:cstheme="majorBidi"/>
-                <w:sz w:val="32"/>
-                <w:szCs w:val="32"/>
-              </w:rPr>
-              <w:t xml:space="preserve">   </w:t>
-            </w:r>
-            <w:r>
-              <w:rPr>
-                <w:rFonts w:asciiTheme="majorBidi" w:hAnsiTheme="majorBidi" w:cstheme="majorBidi"/>
-                <w:sz w:val="32"/>
-                <w:szCs w:val="32"/>
-              </w:rPr>
-              <w:t>4</w:t>
-            </w:r>
-            <w:r>
-              <w:rPr>
-                <w:rFonts w:asciiTheme="majorBidi" w:hAnsiTheme="majorBidi" w:cstheme="majorBidi"/>
-                <w:sz w:val="32"/>
-                <w:szCs w:val="32"/>
-              </w:rPr>
-              <w:t xml:space="preserve">.6. </w:t>
-            </w:r>
-            <w:r>
-              <w:rPr>
-                <w:rFonts w:asciiTheme="majorBidi" w:hAnsiTheme="majorBidi" w:cstheme="majorBidi"/>
-                <w:sz w:val="32"/>
-                <w:szCs w:val="32"/>
-              </w:rPr>
-              <w:t>vendor</w:t>
+                <w:rFonts w:asciiTheme="minorBidi" w:hAnsiTheme="minorBidi"/>
+                <w:sz w:val="28"/>
+                <w:szCs w:val="28"/>
+              </w:rPr>
+            </w:pPr>
+            <w:r>
+              <w:rPr>
+                <w:rFonts w:asciiTheme="minorBidi" w:hAnsiTheme="minorBidi"/>
+                <w:sz w:val="28"/>
+                <w:szCs w:val="28"/>
+              </w:rPr>
+              <w:t xml:space="preserve">   5.6. vendor</w:t>
             </w:r>
           </w:p>
         </w:tc>
@@ -1611,34 +2058,34 @@
           <w:p>
             <w:pPr>
               <w:rPr>
-                <w:rFonts w:asciiTheme="majorBidi" w:hAnsiTheme="majorBidi" w:cstheme="majorBidi" w:hint="cs"/>
-                <w:sz w:val="32"/>
-                <w:szCs w:val="32"/>
-                <w:cs/>
-              </w:rPr>
-            </w:pPr>
-            <w:r>
-              <w:rPr>
-                <w:rFonts w:asciiTheme="majorBidi" w:hAnsiTheme="majorBidi" w:cstheme="majorBidi" w:hint="cs"/>
-                <w:sz w:val="32"/>
-                <w:szCs w:val="32"/>
+                <w:rFonts w:asciiTheme="minorBidi" w:hAnsiTheme="minorBidi"/>
+                <w:sz w:val="28"/>
+                <w:szCs w:val="28"/>
+                <w:cs/>
+              </w:rPr>
+            </w:pPr>
+            <w:r>
+              <w:rPr>
+                <w:rFonts w:asciiTheme="minorBidi" w:hAnsiTheme="minorBidi"/>
+                <w:sz w:val="28"/>
+                <w:szCs w:val="28"/>
                 <w:cs/>
               </w:rPr>
               <w:t xml:space="preserve">สำหรับเก็บ </w:t>
             </w:r>
             <w:r>
               <w:rPr>
-                <w:rFonts w:asciiTheme="majorBidi" w:hAnsiTheme="majorBidi" w:cstheme="majorBidi"/>
-                <w:sz w:val="32"/>
-                <w:szCs w:val="32"/>
+                <w:rFonts w:asciiTheme="minorBidi" w:hAnsiTheme="minorBidi"/>
+                <w:sz w:val="28"/>
+                <w:szCs w:val="28"/>
               </w:rPr>
               <w:t xml:space="preserve">Tool </w:t>
             </w:r>
             <w:r>
               <w:rPr>
-                <w:rFonts w:asciiTheme="majorBidi" w:hAnsiTheme="majorBidi" w:cstheme="majorBidi" w:hint="cs"/>
-                <w:sz w:val="32"/>
-                <w:szCs w:val="32"/>
+                <w:rFonts w:asciiTheme="minorBidi" w:hAnsiTheme="minorBidi"/>
+                <w:sz w:val="28"/>
+                <w:szCs w:val="28"/>
                 <w:cs/>
               </w:rPr>
               <w:t>เพิ่มเติมที่นำมาใช้ภายในเว็บไซต์</w:t>
@@ -1655,42 +2102,18 @@
           <w:p>
             <w:pPr>
               <w:rPr>
-                <w:rFonts w:asciiTheme="majorBidi" w:hAnsiTheme="majorBidi" w:cstheme="majorBidi"/>
-                <w:sz w:val="32"/>
-                <w:szCs w:val="32"/>
-              </w:rPr>
-            </w:pPr>
-            <w:r>
-              <w:rPr>
-                <w:rFonts w:asciiTheme="majorBidi" w:hAnsiTheme="majorBidi" w:cstheme="majorBidi"/>
-                <w:sz w:val="32"/>
-                <w:szCs w:val="32"/>
-              </w:rPr>
-              <w:t xml:space="preserve">      </w:t>
-            </w:r>
-            <w:r>
-              <w:rPr>
-                <w:rFonts w:asciiTheme="majorBidi" w:hAnsiTheme="majorBidi" w:cstheme="majorBidi"/>
-                <w:sz w:val="32"/>
-                <w:szCs w:val="32"/>
-              </w:rPr>
-              <w:t>4</w:t>
-            </w:r>
-            <w:r>
-              <w:rPr>
-                <w:rFonts w:asciiTheme="majorBidi" w:hAnsiTheme="majorBidi" w:cstheme="majorBidi"/>
-                <w:sz w:val="32"/>
-                <w:szCs w:val="32"/>
-              </w:rPr>
-              <w:t xml:space="preserve">.6.1. </w:t>
-            </w:r>
-            <w:r>
-              <w:rPr>
-                <w:rFonts w:asciiTheme="majorBidi" w:hAnsiTheme="majorBidi" w:cstheme="majorBidi"/>
-                <w:sz w:val="32"/>
-                <w:szCs w:val="32"/>
-              </w:rPr>
-              <w:t>canvas</w:t>
+                <w:rFonts w:asciiTheme="minorBidi" w:hAnsiTheme="minorBidi"/>
+                <w:sz w:val="28"/>
+                <w:szCs w:val="28"/>
+              </w:rPr>
+            </w:pPr>
+            <w:r>
+              <w:rPr>
+                <w:rFonts w:asciiTheme="minorBidi" w:hAnsiTheme="minorBidi"/>
+                <w:sz w:val="28"/>
+                <w:szCs w:val="28"/>
+              </w:rPr>
+              <w:t xml:space="preserve">      5.6.1. canvas</w:t>
             </w:r>
           </w:p>
         </w:tc>
@@ -1702,50 +2125,41 @@
           <w:p>
             <w:pPr>
               <w:rPr>
-                <w:rFonts w:asciiTheme="majorBidi" w:hAnsiTheme="majorBidi" w:cstheme="majorBidi"/>
-                <w:sz w:val="32"/>
-                <w:szCs w:val="32"/>
-              </w:rPr>
-            </w:pPr>
-            <w:r>
-              <w:rPr>
-                <w:rFonts w:asciiTheme="majorBidi" w:hAnsiTheme="majorBidi" w:cstheme="majorBidi"/>
-                <w:sz w:val="32"/>
-                <w:szCs w:val="32"/>
+                <w:rFonts w:asciiTheme="minorBidi" w:hAnsiTheme="minorBidi"/>
+                <w:sz w:val="28"/>
+                <w:szCs w:val="28"/>
+              </w:rPr>
+            </w:pPr>
+            <w:r>
+              <w:rPr>
+                <w:rFonts w:asciiTheme="minorBidi" w:hAnsiTheme="minorBidi"/>
+                <w:sz w:val="28"/>
+                <w:szCs w:val="28"/>
               </w:rPr>
               <w:t xml:space="preserve">Tool </w:t>
             </w:r>
             <w:r>
               <w:rPr>
-                <w:rFonts w:asciiTheme="majorBidi" w:hAnsiTheme="majorBidi" w:cstheme="majorBidi" w:hint="cs"/>
-                <w:sz w:val="32"/>
-                <w:szCs w:val="32"/>
-                <w:cs/>
-              </w:rPr>
-              <w:t>สำหรับ</w:t>
-            </w:r>
-            <w:r>
-              <w:rPr>
-                <w:rFonts w:asciiTheme="majorBidi" w:hAnsiTheme="majorBidi" w:cstheme="majorBidi" w:hint="cs"/>
-                <w:sz w:val="32"/>
-                <w:szCs w:val="32"/>
-                <w:cs/>
-              </w:rPr>
-              <w:t>ตกแต่งเว็บไซต์ให้สวยงาม</w:t>
-            </w:r>
-            <w:r>
-              <w:rPr>
-                <w:rFonts w:asciiTheme="majorBidi" w:hAnsiTheme="majorBidi" w:cstheme="majorBidi"/>
-                <w:sz w:val="32"/>
-                <w:szCs w:val="32"/>
+                <w:rFonts w:asciiTheme="minorBidi" w:hAnsiTheme="minorBidi"/>
+                <w:sz w:val="28"/>
+                <w:szCs w:val="28"/>
+                <w:cs/>
+              </w:rPr>
+              <w:t>สำหรับตกแต่งเว็บไซต์ให้สวยงาม</w:t>
+            </w:r>
+            <w:r>
+              <w:rPr>
+                <w:rFonts w:asciiTheme="minorBidi" w:hAnsiTheme="minorBidi"/>
+                <w:sz w:val="28"/>
+                <w:szCs w:val="28"/>
               </w:rPr>
               <w:t xml:space="preserve"> </w:t>
             </w:r>
             <w:r>
               <w:rPr>
-                <w:rFonts w:asciiTheme="majorBidi" w:hAnsiTheme="majorBidi" w:cstheme="majorBidi" w:hint="cs"/>
-                <w:sz w:val="32"/>
-                <w:szCs w:val="32"/>
+                <w:rFonts w:asciiTheme="minorBidi" w:hAnsiTheme="minorBidi"/>
+                <w:sz w:val="28"/>
+                <w:szCs w:val="28"/>
                 <w:cs/>
               </w:rPr>
               <w:t>สามารถดาวน์โหลดมาใช้ได้</w:t>
@@ -1762,45 +2176,19 @@
           <w:p>
             <w:pPr>
               <w:rPr>
-                <w:rFonts w:asciiTheme="majorBidi" w:hAnsiTheme="majorBidi" w:cstheme="majorBidi"/>
-                <w:sz w:val="32"/>
-                <w:szCs w:val="32"/>
-              </w:rPr>
-            </w:pPr>
-            <w:r>
-              <w:rPr>
-                <w:rFonts w:asciiTheme="majorBidi" w:hAnsiTheme="majorBidi" w:cstheme="majorBidi"/>
-                <w:sz w:val="32"/>
-                <w:szCs w:val="32"/>
-              </w:rPr>
-              <w:t xml:space="preserve">      </w:t>
-            </w:r>
-            <w:r>
-              <w:rPr>
-                <w:rFonts w:asciiTheme="majorBidi" w:hAnsiTheme="majorBidi" w:cstheme="majorBidi"/>
-                <w:sz w:val="32"/>
-                <w:szCs w:val="32"/>
-              </w:rPr>
-              <w:t>4</w:t>
-            </w:r>
-            <w:r>
-              <w:rPr>
-                <w:rFonts w:asciiTheme="majorBidi" w:hAnsiTheme="majorBidi" w:cstheme="majorBidi"/>
-                <w:sz w:val="32"/>
-                <w:szCs w:val="32"/>
-              </w:rPr>
-              <w:t xml:space="preserve">.6.2. </w:t>
-            </w:r>
-            <w:proofErr w:type="spellStart"/>
-            <w:r>
-              <w:rPr>
-                <w:rFonts w:asciiTheme="majorBidi" w:hAnsiTheme="majorBidi" w:cstheme="majorBidi"/>
-                <w:sz w:val="32"/>
-                <w:szCs w:val="32"/>
-              </w:rPr>
-              <w:t>datepicker</w:t>
-            </w:r>
-            <w:proofErr w:type="spellEnd"/>
+                <w:rFonts w:asciiTheme="minorBidi" w:hAnsiTheme="minorBidi"/>
+                <w:sz w:val="28"/>
+                <w:szCs w:val="28"/>
+              </w:rPr>
+            </w:pPr>
+            <w:r>
+              <w:rPr>
+                <w:rFonts w:asciiTheme="minorBidi" w:hAnsiTheme="minorBidi"/>
+                <w:sz w:val="28"/>
+                <w:szCs w:val="28"/>
+              </w:rPr>
+              <w:t xml:space="preserve">      5.6.2. datepicker</w:t>
+            </w:r>
           </w:p>
         </w:tc>
         <w:tc>
@@ -1811,24 +2199,24 @@
           <w:p>
             <w:pPr>
               <w:rPr>
-                <w:rFonts w:asciiTheme="majorBidi" w:hAnsiTheme="majorBidi" w:cstheme="majorBidi" w:hint="cs"/>
-                <w:sz w:val="32"/>
-                <w:szCs w:val="32"/>
-              </w:rPr>
-            </w:pPr>
-            <w:r>
-              <w:rPr>
-                <w:rFonts w:asciiTheme="majorBidi" w:hAnsiTheme="majorBidi" w:cstheme="majorBidi"/>
-                <w:sz w:val="32"/>
-                <w:szCs w:val="32"/>
+                <w:rFonts w:asciiTheme="minorBidi" w:hAnsiTheme="minorBidi"/>
+                <w:sz w:val="28"/>
+                <w:szCs w:val="28"/>
+              </w:rPr>
+            </w:pPr>
+            <w:r>
+              <w:rPr>
+                <w:rFonts w:asciiTheme="minorBidi" w:hAnsiTheme="minorBidi"/>
+                <w:sz w:val="28"/>
+                <w:szCs w:val="28"/>
               </w:rPr>
               <w:t xml:space="preserve">Tool </w:t>
             </w:r>
             <w:r>
               <w:rPr>
-                <w:rFonts w:asciiTheme="majorBidi" w:hAnsiTheme="majorBidi" w:cstheme="majorBidi" w:hint="cs"/>
-                <w:sz w:val="32"/>
-                <w:szCs w:val="32"/>
+                <w:rFonts w:asciiTheme="minorBidi" w:hAnsiTheme="minorBidi"/>
+                <w:sz w:val="28"/>
+                <w:szCs w:val="28"/>
                 <w:cs/>
               </w:rPr>
               <w:t>สำหรับจัดการกับรูปแบบวันที่</w:t>
@@ -1845,42 +2233,18 @@
           <w:p>
             <w:pPr>
               <w:rPr>
-                <w:rFonts w:asciiTheme="majorBidi" w:hAnsiTheme="majorBidi" w:cstheme="majorBidi"/>
-                <w:sz w:val="32"/>
-                <w:szCs w:val="32"/>
-              </w:rPr>
-            </w:pPr>
-            <w:r>
-              <w:rPr>
-                <w:rFonts w:asciiTheme="majorBidi" w:hAnsiTheme="majorBidi" w:cstheme="majorBidi"/>
-                <w:sz w:val="32"/>
-                <w:szCs w:val="32"/>
-              </w:rPr>
-              <w:t xml:space="preserve">      </w:t>
-            </w:r>
-            <w:r>
-              <w:rPr>
-                <w:rFonts w:asciiTheme="majorBidi" w:hAnsiTheme="majorBidi" w:cstheme="majorBidi"/>
-                <w:sz w:val="32"/>
-                <w:szCs w:val="32"/>
-              </w:rPr>
-              <w:t>4</w:t>
-            </w:r>
-            <w:r>
-              <w:rPr>
-                <w:rFonts w:asciiTheme="majorBidi" w:hAnsiTheme="majorBidi" w:cstheme="majorBidi"/>
-                <w:sz w:val="32"/>
-                <w:szCs w:val="32"/>
-              </w:rPr>
-              <w:t xml:space="preserve">.6.3. </w:t>
-            </w:r>
-            <w:r>
-              <w:rPr>
-                <w:rFonts w:asciiTheme="majorBidi" w:hAnsiTheme="majorBidi" w:cstheme="majorBidi"/>
-                <w:sz w:val="32"/>
-                <w:szCs w:val="32"/>
-              </w:rPr>
-              <w:t>Login_v14</w:t>
+                <w:rFonts w:asciiTheme="minorBidi" w:hAnsiTheme="minorBidi"/>
+                <w:sz w:val="28"/>
+                <w:szCs w:val="28"/>
+              </w:rPr>
+            </w:pPr>
+            <w:r>
+              <w:rPr>
+                <w:rFonts w:asciiTheme="minorBidi" w:hAnsiTheme="minorBidi"/>
+                <w:sz w:val="28"/>
+                <w:szCs w:val="28"/>
+              </w:rPr>
+              <w:t xml:space="preserve">      5.6.3. Login_v14</w:t>
             </w:r>
           </w:p>
         </w:tc>
@@ -1892,41 +2256,41 @@
           <w:p>
             <w:pPr>
               <w:rPr>
-                <w:rFonts w:asciiTheme="majorBidi" w:hAnsiTheme="majorBidi" w:cstheme="majorBidi"/>
-                <w:sz w:val="32"/>
-                <w:szCs w:val="32"/>
-              </w:rPr>
-            </w:pPr>
-            <w:r>
-              <w:rPr>
-                <w:rFonts w:asciiTheme="majorBidi" w:hAnsiTheme="majorBidi" w:cstheme="majorBidi"/>
-                <w:sz w:val="32"/>
-                <w:szCs w:val="32"/>
+                <w:rFonts w:asciiTheme="minorBidi" w:hAnsiTheme="minorBidi"/>
+                <w:sz w:val="28"/>
+                <w:szCs w:val="28"/>
+              </w:rPr>
+            </w:pPr>
+            <w:r>
+              <w:rPr>
+                <w:rFonts w:asciiTheme="minorBidi" w:hAnsiTheme="minorBidi"/>
+                <w:sz w:val="28"/>
+                <w:szCs w:val="28"/>
               </w:rPr>
               <w:t xml:space="preserve">Tool </w:t>
             </w:r>
             <w:r>
               <w:rPr>
-                <w:rFonts w:asciiTheme="majorBidi" w:hAnsiTheme="majorBidi" w:cstheme="majorBidi" w:hint="cs"/>
-                <w:sz w:val="32"/>
-                <w:szCs w:val="32"/>
+                <w:rFonts w:asciiTheme="minorBidi" w:hAnsiTheme="minorBidi"/>
+                <w:sz w:val="28"/>
+                <w:szCs w:val="28"/>
                 <w:cs/>
               </w:rPr>
               <w:t>สำหรับตกแต่งเว็บไซต์ให้สวยงาม</w:t>
             </w:r>
             <w:r>
               <w:rPr>
-                <w:rFonts w:asciiTheme="majorBidi" w:hAnsiTheme="majorBidi" w:cstheme="majorBidi"/>
-                <w:sz w:val="32"/>
-                <w:szCs w:val="32"/>
+                <w:rFonts w:asciiTheme="minorBidi" w:hAnsiTheme="minorBidi"/>
+                <w:sz w:val="28"/>
+                <w:szCs w:val="28"/>
               </w:rPr>
               <w:t xml:space="preserve"> </w:t>
             </w:r>
             <w:r>
               <w:rPr>
-                <w:rFonts w:asciiTheme="majorBidi" w:hAnsiTheme="majorBidi" w:cstheme="majorBidi" w:hint="cs"/>
-                <w:sz w:val="32"/>
-                <w:szCs w:val="32"/>
+                <w:rFonts w:asciiTheme="minorBidi" w:hAnsiTheme="minorBidi"/>
+                <w:sz w:val="28"/>
+                <w:szCs w:val="28"/>
                 <w:cs/>
               </w:rPr>
               <w:t>สามารถดาวน์โหลดมาใช้ได้</w:t>
@@ -1943,58 +2307,18 @@
           <w:p>
             <w:pPr>
               <w:rPr>
-                <w:rFonts w:asciiTheme="majorBidi" w:hAnsiTheme="majorBidi" w:cstheme="majorBidi"/>
-                <w:sz w:val="32"/>
-                <w:szCs w:val="32"/>
-              </w:rPr>
-            </w:pPr>
-            <w:r>
-              <w:rPr>
-                <w:rFonts w:asciiTheme="majorBidi" w:hAnsiTheme="majorBidi" w:cstheme="majorBidi"/>
-                <w:sz w:val="32"/>
-                <w:szCs w:val="32"/>
-              </w:rPr>
-              <w:t xml:space="preserve">      </w:t>
-            </w:r>
-            <w:r>
-              <w:rPr>
-                <w:rFonts w:asciiTheme="majorBidi" w:hAnsiTheme="majorBidi" w:cstheme="majorBidi"/>
-                <w:sz w:val="32"/>
-                <w:szCs w:val="32"/>
-              </w:rPr>
-              <w:t>4</w:t>
-            </w:r>
-            <w:r>
-              <w:rPr>
-                <w:rFonts w:asciiTheme="majorBidi" w:hAnsiTheme="majorBidi" w:cstheme="majorBidi"/>
-                <w:sz w:val="32"/>
-                <w:szCs w:val="32"/>
-              </w:rPr>
-              <w:t>.6.</w:t>
-            </w:r>
-            <w:r>
-              <w:rPr>
-                <w:rFonts w:asciiTheme="majorBidi" w:hAnsiTheme="majorBidi" w:cstheme="majorBidi"/>
-                <w:sz w:val="32"/>
-                <w:szCs w:val="32"/>
-              </w:rPr>
-              <w:t>4</w:t>
-            </w:r>
-            <w:r>
-              <w:rPr>
-                <w:rFonts w:asciiTheme="majorBidi" w:hAnsiTheme="majorBidi" w:cstheme="majorBidi"/>
-                <w:sz w:val="32"/>
-                <w:szCs w:val="32"/>
-              </w:rPr>
-              <w:t xml:space="preserve">. </w:t>
-            </w:r>
-            <w:r>
-              <w:rPr>
-                <w:rFonts w:asciiTheme="majorBidi" w:hAnsiTheme="majorBidi" w:cstheme="majorBidi"/>
-                <w:sz w:val="32"/>
-                <w:szCs w:val="32"/>
-              </w:rPr>
-              <w:t>paper-dashboard</w:t>
+                <w:rFonts w:asciiTheme="minorBidi" w:hAnsiTheme="minorBidi"/>
+                <w:sz w:val="28"/>
+                <w:szCs w:val="28"/>
+              </w:rPr>
+            </w:pPr>
+            <w:r>
+              <w:rPr>
+                <w:rFonts w:asciiTheme="minorBidi" w:hAnsiTheme="minorBidi"/>
+                <w:sz w:val="28"/>
+                <w:szCs w:val="28"/>
+              </w:rPr>
+              <w:t xml:space="preserve">      5.6.4. paper-dashboard</w:t>
             </w:r>
           </w:p>
         </w:tc>
@@ -2006,42 +2330,42 @@
           <w:p>
             <w:pPr>
               <w:rPr>
-                <w:rFonts w:asciiTheme="majorBidi" w:hAnsiTheme="majorBidi" w:cstheme="majorBidi" w:hint="cs"/>
-                <w:sz w:val="32"/>
-                <w:szCs w:val="32"/>
-                <w:cs/>
-              </w:rPr>
-            </w:pPr>
-            <w:r>
-              <w:rPr>
-                <w:rFonts w:asciiTheme="majorBidi" w:hAnsiTheme="majorBidi" w:cstheme="majorBidi"/>
-                <w:sz w:val="32"/>
-                <w:szCs w:val="32"/>
+                <w:rFonts w:asciiTheme="minorBidi" w:hAnsiTheme="minorBidi"/>
+                <w:sz w:val="28"/>
+                <w:szCs w:val="28"/>
+                <w:cs/>
+              </w:rPr>
+            </w:pPr>
+            <w:r>
+              <w:rPr>
+                <w:rFonts w:asciiTheme="minorBidi" w:hAnsiTheme="minorBidi"/>
+                <w:sz w:val="28"/>
+                <w:szCs w:val="28"/>
               </w:rPr>
               <w:t xml:space="preserve">Tool </w:t>
             </w:r>
             <w:r>
               <w:rPr>
-                <w:rFonts w:asciiTheme="majorBidi" w:hAnsiTheme="majorBidi" w:cstheme="majorBidi" w:hint="cs"/>
-                <w:sz w:val="32"/>
-                <w:szCs w:val="32"/>
+                <w:rFonts w:asciiTheme="minorBidi" w:hAnsiTheme="minorBidi"/>
+                <w:sz w:val="28"/>
+                <w:szCs w:val="28"/>
                 <w:cs/>
               </w:rPr>
               <w:t>สำหรับตกแต่งเว็บไซต์ให้สวยงาม</w:t>
             </w:r>
             <w:r>
               <w:rPr>
-                <w:rFonts w:asciiTheme="majorBidi" w:hAnsiTheme="majorBidi" w:cstheme="majorBidi"/>
-                <w:sz w:val="32"/>
-                <w:szCs w:val="32"/>
+                <w:rFonts w:asciiTheme="minorBidi" w:hAnsiTheme="minorBidi"/>
+                <w:sz w:val="28"/>
+                <w:szCs w:val="28"/>
               </w:rPr>
               <w:t xml:space="preserve"> </w:t>
             </w:r>
             <w:r>
               <w:rPr>
-                <w:rFonts w:asciiTheme="majorBidi" w:hAnsiTheme="majorBidi" w:cstheme="majorBidi" w:hint="cs"/>
-                <w:sz w:val="32"/>
-                <w:szCs w:val="32"/>
+                <w:rFonts w:asciiTheme="minorBidi" w:hAnsiTheme="minorBidi"/>
+                <w:sz w:val="28"/>
+                <w:szCs w:val="28"/>
                 <w:cs/>
               </w:rPr>
               <w:t>สามารถดาวน์โหลดมาใช้ได้</w:t>
@@ -2053,39 +2377,115 @@
         <w:tc>
           <w:tcPr>
             <w:tcW w:w="2689" w:type="dxa"/>
+            <w:shd w:val="clear" w:color="auto" w:fill="auto"/>
+          </w:tcPr>
+          <w:p>
+            <w:pPr>
+              <w:rPr>
+                <w:rFonts w:asciiTheme="minorBidi" w:hAnsiTheme="minorBidi" w:hint="cs"/>
+                <w:sz w:val="28"/>
+                <w:szCs w:val="28"/>
+                <w:cs/>
+              </w:rPr>
+            </w:pPr>
+            <w:r>
+              <w:rPr>
+                <w:rFonts w:asciiTheme="minorBidi" w:hAnsiTheme="minorBidi"/>
+                <w:sz w:val="28"/>
+                <w:szCs w:val="28"/>
+              </w:rPr>
+              <w:t xml:space="preserve">      5.6.</w:t>
+            </w:r>
+            <w:r>
+              <w:rPr>
+                <w:rFonts w:asciiTheme="minorBidi" w:hAnsiTheme="minorBidi"/>
+                <w:sz w:val="28"/>
+                <w:szCs w:val="28"/>
+              </w:rPr>
+              <w:t>5</w:t>
+            </w:r>
+            <w:r>
+              <w:rPr>
+                <w:rFonts w:asciiTheme="minorBidi" w:hAnsiTheme="minorBidi"/>
+                <w:sz w:val="28"/>
+                <w:szCs w:val="28"/>
+              </w:rPr>
+              <w:t xml:space="preserve">. </w:t>
+            </w:r>
+            <w:r>
+              <w:rPr>
+                <w:rFonts w:asciiTheme="minorBidi" w:hAnsiTheme="minorBidi"/>
+                <w:sz w:val="28"/>
+                <w:szCs w:val="28"/>
+              </w:rPr>
+              <w:t>base_url.php</w:t>
+            </w:r>
+          </w:p>
+        </w:tc>
+        <w:tc>
+          <w:tcPr>
+            <w:tcW w:w="5607" w:type="dxa"/>
+            <w:shd w:val="clear" w:color="auto" w:fill="auto"/>
+          </w:tcPr>
+          <w:p>
+            <w:pPr>
+              <w:rPr>
+                <w:rFonts w:asciiTheme="minorBidi" w:hAnsiTheme="minorBidi" w:hint="cs"/>
+                <w:sz w:val="28"/>
+                <w:szCs w:val="28"/>
+                <w:cs/>
+              </w:rPr>
+            </w:pPr>
+            <w:r>
+              <w:rPr>
+                <w:rFonts w:asciiTheme="minorBidi" w:hAnsiTheme="minorBidi" w:hint="cs"/>
+                <w:sz w:val="28"/>
+                <w:szCs w:val="28"/>
+                <w:cs/>
+              </w:rPr>
+              <w:t xml:space="preserve">ไฟล์ค้นหา </w:t>
+            </w:r>
+            <w:r>
+              <w:rPr>
+                <w:rFonts w:asciiTheme="minorBidi" w:hAnsiTheme="minorBidi"/>
+                <w:sz w:val="28"/>
+                <w:szCs w:val="28"/>
+              </w:rPr>
+              <w:t xml:space="preserve">URL </w:t>
+            </w:r>
+            <w:r>
+              <w:rPr>
+                <w:rFonts w:asciiTheme="minorBidi" w:hAnsiTheme="minorBidi" w:hint="cs"/>
+                <w:sz w:val="28"/>
+                <w:szCs w:val="28"/>
+                <w:cs/>
+              </w:rPr>
+              <w:t>ปัจจุบัน เพื่อนำไปใช้งานในเว็บไซต์</w:t>
+            </w:r>
+          </w:p>
+        </w:tc>
+      </w:tr>
+      <w:tr>
+        <w:tc>
+          <w:tcPr>
+            <w:tcW w:w="2689" w:type="dxa"/>
             <w:shd w:val="clear" w:color="auto" w:fill="D9D9D9" w:themeFill="background1" w:themeFillShade="D9"/>
           </w:tcPr>
           <w:p>
             <w:pPr>
               <w:rPr>
-                <w:rFonts w:asciiTheme="majorBidi" w:hAnsiTheme="majorBidi" w:cstheme="majorBidi"/>
-                <w:sz w:val="32"/>
-                <w:szCs w:val="32"/>
-              </w:rPr>
-            </w:pPr>
-            <w:r>
-              <w:rPr>
-                <w:rFonts w:asciiTheme="majorBidi" w:hAnsiTheme="majorBidi" w:cstheme="majorBidi"/>
-                <w:sz w:val="32"/>
-                <w:szCs w:val="32"/>
-              </w:rPr>
-              <w:t>5</w:t>
-            </w:r>
-            <w:r>
-              <w:rPr>
-                <w:rFonts w:asciiTheme="majorBidi" w:hAnsiTheme="majorBidi" w:cstheme="majorBidi"/>
-                <w:sz w:val="32"/>
-                <w:szCs w:val="32"/>
-              </w:rPr>
-              <w:t xml:space="preserve">. </w:t>
-            </w:r>
-            <w:r>
-              <w:rPr>
-                <w:rFonts w:asciiTheme="majorBidi" w:hAnsiTheme="majorBidi" w:cstheme="majorBidi"/>
-                <w:sz w:val="32"/>
-                <w:szCs w:val="32"/>
-              </w:rPr>
-              <w:t>backend</w:t>
+                <w:rFonts w:asciiTheme="minorBidi" w:hAnsiTheme="minorBidi"/>
+                <w:sz w:val="28"/>
+                <w:szCs w:val="28"/>
+              </w:rPr>
+            </w:pPr>
+            <w:r>
+              <w:rPr>
+                <w:rFonts w:asciiTheme="minorBidi" w:hAnsiTheme="minorBidi"/>
+                <w:sz w:val="28"/>
+                <w:szCs w:val="28"/>
+              </w:rPr>
+              <w:t>6. backend</w:t>
             </w:r>
           </w:p>
         </w:tc>
@@ -2097,16 +2497,16 @@
           <w:p>
             <w:pPr>
               <w:rPr>
-                <w:rFonts w:asciiTheme="majorBidi" w:hAnsiTheme="majorBidi" w:cstheme="majorBidi" w:hint="cs"/>
-                <w:sz w:val="32"/>
-                <w:szCs w:val="32"/>
-              </w:rPr>
-            </w:pPr>
-            <w:r>
-              <w:rPr>
-                <w:rFonts w:asciiTheme="majorBidi" w:hAnsiTheme="majorBidi" w:cstheme="majorBidi" w:hint="cs"/>
-                <w:sz w:val="32"/>
-                <w:szCs w:val="32"/>
+                <w:rFonts w:asciiTheme="minorBidi" w:hAnsiTheme="minorBidi"/>
+                <w:sz w:val="28"/>
+                <w:szCs w:val="28"/>
+              </w:rPr>
+            </w:pPr>
+            <w:r>
+              <w:rPr>
+                <w:rFonts w:asciiTheme="minorBidi" w:hAnsiTheme="minorBidi"/>
+                <w:sz w:val="28"/>
+                <w:szCs w:val="28"/>
                 <w:cs/>
               </w:rPr>
               <w:t>สำหรับเก็บไฟล์หลังบ้าน สำหรับพนักงานและผู้ดูแลระบบเข้าใช้งาน</w:t>
@@ -2123,34 +2523,18 @@
           <w:p>
             <w:pPr>
               <w:rPr>
-                <w:rFonts w:asciiTheme="majorBidi" w:hAnsiTheme="majorBidi" w:cstheme="majorBidi"/>
-                <w:sz w:val="32"/>
-                <w:szCs w:val="32"/>
-              </w:rPr>
-            </w:pPr>
-            <w:r>
-              <w:rPr>
-                <w:rFonts w:asciiTheme="majorBidi" w:hAnsiTheme="majorBidi" w:cstheme="majorBidi"/>
-                <w:sz w:val="32"/>
-                <w:szCs w:val="32"/>
-              </w:rPr>
-              <w:t>6</w:t>
-            </w:r>
-            <w:r>
-              <w:rPr>
-                <w:rFonts w:asciiTheme="majorBidi" w:hAnsiTheme="majorBidi" w:cstheme="majorBidi"/>
-                <w:sz w:val="32"/>
-                <w:szCs w:val="32"/>
-              </w:rPr>
-              <w:t xml:space="preserve">. </w:t>
-            </w:r>
-            <w:r>
-              <w:rPr>
-                <w:rFonts w:asciiTheme="majorBidi" w:hAnsiTheme="majorBidi" w:cstheme="majorBidi"/>
-                <w:sz w:val="32"/>
-                <w:szCs w:val="32"/>
-              </w:rPr>
-              <w:t>uploads</w:t>
+                <w:rFonts w:asciiTheme="minorBidi" w:hAnsiTheme="minorBidi"/>
+                <w:sz w:val="28"/>
+                <w:szCs w:val="28"/>
+              </w:rPr>
+            </w:pPr>
+            <w:r>
+              <w:rPr>
+                <w:rFonts w:asciiTheme="minorBidi" w:hAnsiTheme="minorBidi"/>
+                <w:sz w:val="28"/>
+                <w:szCs w:val="28"/>
+              </w:rPr>
+              <w:t>7. uploads</w:t>
             </w:r>
           </w:p>
         </w:tc>
@@ -2162,39 +2546,19 @@
           <w:p>
             <w:pPr>
               <w:rPr>
-                <w:rFonts w:asciiTheme="majorBidi" w:hAnsiTheme="majorBidi" w:cstheme="majorBidi" w:hint="cs"/>
-                <w:sz w:val="32"/>
-                <w:szCs w:val="32"/>
-              </w:rPr>
-            </w:pPr>
-            <w:r>
-              <w:rPr>
-                <w:rFonts w:asciiTheme="majorBidi" w:hAnsiTheme="majorBidi" w:cstheme="majorBidi" w:hint="cs"/>
-                <w:sz w:val="32"/>
-                <w:szCs w:val="32"/>
-                <w:cs/>
-              </w:rPr>
-              <w:t>สำหรับเก็บไฟล์ที่มีการ</w:t>
-            </w:r>
-            <w:proofErr w:type="spellStart"/>
-            <w:r>
-              <w:rPr>
-                <w:rFonts w:asciiTheme="majorBidi" w:hAnsiTheme="majorBidi" w:cstheme="majorBidi" w:hint="cs"/>
-                <w:sz w:val="32"/>
-                <w:szCs w:val="32"/>
-                <w:cs/>
-              </w:rPr>
-              <w:t>อัปโห</w:t>
-            </w:r>
-            <w:proofErr w:type="spellEnd"/>
-            <w:r>
-              <w:rPr>
-                <w:rFonts w:asciiTheme="majorBidi" w:hAnsiTheme="majorBidi" w:cstheme="majorBidi" w:hint="cs"/>
-                <w:sz w:val="32"/>
-                <w:szCs w:val="32"/>
-                <w:cs/>
-              </w:rPr>
-              <w:t>ลดบนเว็บไซต์</w:t>
+                <w:rFonts w:asciiTheme="minorBidi" w:hAnsiTheme="minorBidi"/>
+                <w:sz w:val="28"/>
+                <w:szCs w:val="28"/>
+              </w:rPr>
+            </w:pPr>
+            <w:r>
+              <w:rPr>
+                <w:rFonts w:asciiTheme="minorBidi" w:hAnsiTheme="minorBidi"/>
+                <w:sz w:val="28"/>
+                <w:szCs w:val="28"/>
+                <w:cs/>
+              </w:rPr>
+              <w:t>สำหรับเก็บไฟล์ที่มีการอัปโหลดบนเว็บไซต์</w:t>
             </w:r>
           </w:p>
         </w:tc>
@@ -2208,43 +2572,19 @@
           <w:p>
             <w:pPr>
               <w:rPr>
-                <w:rFonts w:asciiTheme="majorBidi" w:hAnsiTheme="majorBidi" w:cstheme="majorBidi" w:hint="cs"/>
-                <w:sz w:val="32"/>
-                <w:szCs w:val="32"/>
-                <w:cs/>
-              </w:rPr>
-            </w:pPr>
-            <w:r>
-              <w:rPr>
-                <w:rFonts w:asciiTheme="majorBidi" w:hAnsiTheme="majorBidi" w:cstheme="majorBidi"/>
-                <w:sz w:val="32"/>
-                <w:szCs w:val="32"/>
-              </w:rPr>
-              <w:t xml:space="preserve">   </w:t>
-            </w:r>
-            <w:r>
-              <w:rPr>
-                <w:rFonts w:asciiTheme="majorBidi" w:hAnsiTheme="majorBidi" w:cstheme="majorBidi"/>
-                <w:sz w:val="32"/>
-                <w:szCs w:val="32"/>
-              </w:rPr>
-              <w:t>6</w:t>
-            </w:r>
-            <w:r>
-              <w:rPr>
-                <w:rFonts w:asciiTheme="majorBidi" w:hAnsiTheme="majorBidi" w:cstheme="majorBidi"/>
-                <w:sz w:val="32"/>
-                <w:szCs w:val="32"/>
-              </w:rPr>
-              <w:t xml:space="preserve">.1. </w:t>
-            </w:r>
-            <w:r>
-              <w:rPr>
-                <w:rFonts w:asciiTheme="majorBidi" w:hAnsiTheme="majorBidi" w:cstheme="majorBidi"/>
-                <w:sz w:val="32"/>
-                <w:szCs w:val="32"/>
-              </w:rPr>
-              <w:t>logo</w:t>
+                <w:rFonts w:asciiTheme="minorBidi" w:hAnsiTheme="minorBidi"/>
+                <w:sz w:val="28"/>
+                <w:szCs w:val="28"/>
+                <w:cs/>
+              </w:rPr>
+            </w:pPr>
+            <w:r>
+              <w:rPr>
+                <w:rFonts w:asciiTheme="minorBidi" w:hAnsiTheme="minorBidi"/>
+                <w:sz w:val="28"/>
+                <w:szCs w:val="28"/>
+              </w:rPr>
+              <w:t xml:space="preserve">   7.1. logo</w:t>
             </w:r>
           </w:p>
         </w:tc>
@@ -2256,37 +2596,203 @@
           <w:p>
             <w:pPr>
               <w:rPr>
-                <w:rFonts w:asciiTheme="majorBidi" w:hAnsiTheme="majorBidi" w:cstheme="majorBidi" w:hint="cs"/>
-                <w:sz w:val="32"/>
-                <w:szCs w:val="32"/>
-                <w:cs/>
-              </w:rPr>
-            </w:pPr>
-            <w:r>
-              <w:rPr>
-                <w:rFonts w:asciiTheme="majorBidi" w:hAnsiTheme="majorBidi" w:cstheme="majorBidi" w:hint="cs"/>
-                <w:sz w:val="32"/>
-                <w:szCs w:val="32"/>
+                <w:rFonts w:asciiTheme="minorBidi" w:hAnsiTheme="minorBidi"/>
+                <w:sz w:val="28"/>
+                <w:szCs w:val="28"/>
+                <w:cs/>
+              </w:rPr>
+            </w:pPr>
+            <w:r>
+              <w:rPr>
+                <w:rFonts w:asciiTheme="minorBidi" w:hAnsiTheme="minorBidi"/>
+                <w:sz w:val="28"/>
+                <w:szCs w:val="28"/>
                 <w:cs/>
               </w:rPr>
               <w:t xml:space="preserve">เก็บภาพ </w:t>
             </w:r>
             <w:r>
               <w:rPr>
-                <w:rFonts w:asciiTheme="majorBidi" w:hAnsiTheme="majorBidi" w:cstheme="majorBidi"/>
-                <w:sz w:val="32"/>
-                <w:szCs w:val="32"/>
+                <w:rFonts w:asciiTheme="minorBidi" w:hAnsiTheme="minorBidi"/>
+                <w:sz w:val="28"/>
+                <w:szCs w:val="28"/>
               </w:rPr>
               <w:t xml:space="preserve">Logo </w:t>
             </w:r>
             <w:r>
               <w:rPr>
-                <w:rFonts w:asciiTheme="majorBidi" w:hAnsiTheme="majorBidi" w:cstheme="majorBidi" w:hint="cs"/>
-                <w:sz w:val="32"/>
-                <w:szCs w:val="32"/>
+                <w:rFonts w:asciiTheme="minorBidi" w:hAnsiTheme="minorBidi"/>
+                <w:sz w:val="28"/>
+                <w:szCs w:val="28"/>
                 <w:cs/>
               </w:rPr>
               <w:t>เว็บไซต์</w:t>
+            </w:r>
+          </w:p>
+        </w:tc>
+      </w:tr>
+      <w:tr>
+        <w:tc>
+          <w:tcPr>
+            <w:tcW w:w="2689" w:type="dxa"/>
+            <w:shd w:val="clear" w:color="auto" w:fill="auto"/>
+          </w:tcPr>
+          <w:p>
+            <w:pPr>
+              <w:rPr>
+                <w:rFonts w:asciiTheme="minorBidi" w:hAnsiTheme="minorBidi"/>
+                <w:sz w:val="28"/>
+                <w:szCs w:val="28"/>
+              </w:rPr>
+            </w:pPr>
+            <w:r>
+              <w:rPr>
+                <w:rFonts w:asciiTheme="minorBidi" w:hAnsiTheme="minorBidi"/>
+                <w:sz w:val="28"/>
+                <w:szCs w:val="28"/>
+              </w:rPr>
+              <w:t xml:space="preserve">   7.2. member</w:t>
+            </w:r>
+          </w:p>
+        </w:tc>
+        <w:tc>
+          <w:tcPr>
+            <w:tcW w:w="5607" w:type="dxa"/>
+            <w:shd w:val="clear" w:color="auto" w:fill="auto"/>
+          </w:tcPr>
+          <w:p>
+            <w:pPr>
+              <w:rPr>
+                <w:rFonts w:asciiTheme="minorBidi" w:hAnsiTheme="minorBidi"/>
+                <w:sz w:val="28"/>
+                <w:szCs w:val="28"/>
+                <w:cs/>
+              </w:rPr>
+            </w:pPr>
+            <w:r>
+              <w:rPr>
+                <w:rFonts w:asciiTheme="minorBidi" w:hAnsiTheme="minorBidi"/>
+                <w:sz w:val="28"/>
+                <w:szCs w:val="28"/>
+                <w:cs/>
+              </w:rPr>
+              <w:t>เก็บภาพพนักงาน</w:t>
+            </w:r>
+          </w:p>
+        </w:tc>
+      </w:tr>
+      <w:tr>
+        <w:tc>
+          <w:tcPr>
+            <w:tcW w:w="2689" w:type="dxa"/>
+            <w:shd w:val="clear" w:color="auto" w:fill="D9D9D9" w:themeFill="background1" w:themeFillShade="D9"/>
+          </w:tcPr>
+          <w:p>
+            <w:pPr>
+              <w:rPr>
+                <w:rFonts w:asciiTheme="minorBidi" w:hAnsiTheme="minorBidi" w:hint="cs"/>
+                <w:sz w:val="28"/>
+                <w:szCs w:val="28"/>
+                <w:cs/>
+              </w:rPr>
+            </w:pPr>
+            <w:r>
+              <w:rPr>
+                <w:rFonts w:asciiTheme="minorBidi" w:hAnsiTheme="minorBidi"/>
+                <w:sz w:val="28"/>
+                <w:szCs w:val="28"/>
+              </w:rPr>
+              <w:t>8</w:t>
+            </w:r>
+            <w:r>
+              <w:rPr>
+                <w:rFonts w:asciiTheme="minorBidi" w:hAnsiTheme="minorBidi"/>
+                <w:sz w:val="28"/>
+                <w:szCs w:val="28"/>
+              </w:rPr>
+              <w:t xml:space="preserve">. </w:t>
+            </w:r>
+            <w:r>
+              <w:rPr>
+                <w:rFonts w:asciiTheme="minorBidi" w:hAnsiTheme="minorBidi"/>
+                <w:sz w:val="28"/>
+                <w:szCs w:val="28"/>
+              </w:rPr>
+              <w:t>index.php</w:t>
+            </w:r>
+          </w:p>
+        </w:tc>
+        <w:tc>
+          <w:tcPr>
+            <w:tcW w:w="5607" w:type="dxa"/>
+            <w:shd w:val="clear" w:color="auto" w:fill="D9D9D9" w:themeFill="background1" w:themeFillShade="D9"/>
+          </w:tcPr>
+          <w:p>
+            <w:pPr>
+              <w:rPr>
+                <w:rFonts w:asciiTheme="minorBidi" w:hAnsiTheme="minorBidi" w:hint="cs"/>
+                <w:sz w:val="28"/>
+                <w:szCs w:val="28"/>
+                <w:cs/>
+              </w:rPr>
+            </w:pPr>
+            <w:r>
+              <w:rPr>
+                <w:rFonts w:asciiTheme="minorBidi" w:hAnsiTheme="minorBidi" w:hint="cs"/>
+                <w:sz w:val="28"/>
+                <w:szCs w:val="28"/>
+                <w:cs/>
+              </w:rPr>
+              <w:t>หน้าแรกเว็บไซต์</w:t>
+            </w:r>
+          </w:p>
+        </w:tc>
+      </w:tr>
+      <w:tr>
+        <w:tc>
+          <w:tcPr>
+            <w:tcW w:w="2689" w:type="dxa"/>
+            <w:shd w:val="clear" w:color="auto" w:fill="D9D9D9" w:themeFill="background1" w:themeFillShade="D9"/>
+          </w:tcPr>
+          <w:p>
+            <w:pPr>
+              <w:rPr>
+                <w:rFonts w:asciiTheme="minorBidi" w:hAnsiTheme="minorBidi"/>
+                <w:sz w:val="28"/>
+                <w:szCs w:val="28"/>
+              </w:rPr>
+            </w:pPr>
+            <w:r>
+              <w:rPr>
+                <w:rFonts w:asciiTheme="minorBidi" w:hAnsiTheme="minorBidi"/>
+                <w:sz w:val="28"/>
+                <w:szCs w:val="28"/>
+              </w:rPr>
+              <w:t>9. login.php</w:t>
+            </w:r>
+          </w:p>
+        </w:tc>
+        <w:tc>
+          <w:tcPr>
+            <w:tcW w:w="5607" w:type="dxa"/>
+            <w:shd w:val="clear" w:color="auto" w:fill="D9D9D9" w:themeFill="background1" w:themeFillShade="D9"/>
+          </w:tcPr>
+          <w:p>
+            <w:pPr>
+              <w:rPr>
+                <w:rFonts w:asciiTheme="minorBidi" w:hAnsiTheme="minorBidi"/>
+                <w:sz w:val="28"/>
+                <w:szCs w:val="28"/>
+              </w:rPr>
+            </w:pPr>
+            <w:r>
+              <w:rPr>
+                <w:rFonts w:asciiTheme="minorBidi" w:hAnsiTheme="minorBidi" w:hint="cs"/>
+                <w:sz w:val="28"/>
+                <w:szCs w:val="28"/>
+                <w:cs/>
+              </w:rPr>
+              <w:t>หน้าสำหรับพนักงานเพื่อเข้าสู่ระบบหลังบ้าน</w:t>
             </w:r>
           </w:p>
         </w:tc>
@@ -2295,60 +2801,91 @@
     <w:p>
       <w:pPr>
         <w:rPr>
-          <w:rFonts w:asciiTheme="majorBidi" w:hAnsiTheme="majorBidi" w:cstheme="majorBidi" w:hint="cs"/>
-          <w:sz w:val="32"/>
-          <w:szCs w:val="32"/>
-        </w:rPr>
-      </w:pPr>
-    </w:p>
-    <w:p>
-      <w:pPr>
-        <w:rPr>
-          <w:rFonts w:asciiTheme="majorBidi" w:hAnsiTheme="majorBidi" w:cstheme="majorBidi"/>
-          <w:sz w:val="32"/>
-          <w:szCs w:val="32"/>
-        </w:rPr>
-      </w:pPr>
-    </w:p>
-    <w:p>
-      <w:pPr>
-        <w:rPr>
-          <w:rFonts w:asciiTheme="majorBidi" w:hAnsiTheme="majorBidi" w:cstheme="majorBidi" w:hint="cs"/>
-          <w:sz w:val="32"/>
-          <w:szCs w:val="32"/>
-        </w:rPr>
-      </w:pPr>
-    </w:p>
-    <w:p>
-      <w:pPr>
-        <w:rPr>
-          <w:rFonts w:asciiTheme="majorBidi" w:hAnsiTheme="majorBidi" w:cstheme="majorBidi"/>
-          <w:sz w:val="32"/>
-          <w:szCs w:val="32"/>
-        </w:rPr>
-      </w:pPr>
-    </w:p>
-    <w:p>
-      <w:pPr>
-        <w:rPr>
-          <w:rFonts w:asciiTheme="majorBidi" w:hAnsiTheme="majorBidi" w:cstheme="majorBidi"/>
-          <w:sz w:val="32"/>
-          <w:szCs w:val="32"/>
-        </w:rPr>
-      </w:pPr>
-    </w:p>
-    <w:p/>
-    <w:p/>
-    <w:p>
-      <w:pPr>
-        <w:rPr>
-          <w:rFonts w:hint="cs"/>
-        </w:rPr>
-      </w:pPr>
-    </w:p>
-    <w:p>
-      <w:pPr>
-        <w:rPr>
+          <w:rFonts w:asciiTheme="minorBidi" w:hAnsiTheme="minorBidi"/>
+          <w:sz w:val="28"/>
+          <w:szCs w:val="28"/>
+        </w:rPr>
+      </w:pPr>
+    </w:p>
+    <w:p>
+      <w:pPr>
+        <w:rPr>
+          <w:rFonts w:asciiTheme="minorBidi" w:hAnsiTheme="minorBidi"/>
+          <w:sz w:val="28"/>
+          <w:szCs w:val="28"/>
+        </w:rPr>
+      </w:pPr>
+    </w:p>
+    <w:p>
+      <w:pPr>
+        <w:rPr>
+          <w:rFonts w:asciiTheme="minorBidi" w:hAnsiTheme="minorBidi"/>
+          <w:sz w:val="28"/>
+          <w:szCs w:val="28"/>
+        </w:rPr>
+      </w:pPr>
+    </w:p>
+    <w:p>
+      <w:pPr>
+        <w:rPr>
+          <w:rFonts w:asciiTheme="minorBidi" w:hAnsiTheme="minorBidi"/>
+          <w:sz w:val="28"/>
+          <w:szCs w:val="28"/>
+        </w:rPr>
+      </w:pPr>
+    </w:p>
+    <w:p>
+      <w:pPr>
+        <w:rPr>
+          <w:rFonts w:asciiTheme="minorBidi" w:hAnsiTheme="minorBidi"/>
+          <w:sz w:val="28"/>
+          <w:szCs w:val="28"/>
+        </w:rPr>
+      </w:pPr>
+    </w:p>
+    <w:p>
+      <w:pPr>
+        <w:rPr>
+          <w:rFonts w:asciiTheme="minorBidi" w:hAnsiTheme="minorBidi"/>
+          <w:sz w:val="28"/>
+          <w:szCs w:val="28"/>
+        </w:rPr>
+      </w:pPr>
+    </w:p>
+    <w:p>
+      <w:pPr>
+        <w:rPr>
+          <w:rFonts w:asciiTheme="minorBidi" w:hAnsiTheme="minorBidi"/>
+          <w:sz w:val="28"/>
+          <w:szCs w:val="28"/>
+        </w:rPr>
+      </w:pPr>
+    </w:p>
+    <w:p>
+      <w:pPr>
+        <w:rPr>
+          <w:rFonts w:asciiTheme="minorBidi" w:hAnsiTheme="minorBidi"/>
+          <w:sz w:val="28"/>
+          <w:szCs w:val="28"/>
+        </w:rPr>
+      </w:pPr>
+    </w:p>
+    <w:p>
+      <w:pPr>
+        <w:rPr>
+          <w:rFonts w:asciiTheme="minorBidi" w:hAnsiTheme="minorBidi"/>
+          <w:sz w:val="28"/>
+          <w:szCs w:val="28"/>
+          <w:cs/>
+        </w:rPr>
+      </w:pPr>
+    </w:p>
+    <w:p>
+      <w:pPr>
+        <w:rPr>
+          <w:rFonts w:asciiTheme="minorBidi" w:hAnsiTheme="minorBidi"/>
+          <w:sz w:val="28"/>
+          <w:szCs w:val="28"/>
           <w:cs/>
         </w:rPr>
       </w:pPr>
@@ -2455,16 +2992,16 @@
     </w:lvl>
   </w:abstractNum>
   <w:abstractNum w:abstractNumId="1" w15:restartNumberingAfterBreak="0">
-    <w:nsid w:val="5EAF289E"/>
+    <w:nsid w:val="4CA638A3"/>
     <w:multiLevelType w:val="hybridMultilevel"/>
-    <w:tmpl w:val="747C4E1C"/>
-    <w:lvl w:ilvl="0" w:tplc="0409000F">
+    <w:tmpl w:val="57FE1EF6"/>
+    <w:lvl w:ilvl="0" w:tplc="F0D22756">
       <w:start w:val="1"/>
       <w:numFmt w:val="decimal"/>
       <w:lvlText w:val="%1."/>
       <w:lvlJc w:val="left"/>
       <w:pPr>
-        <w:ind w:left="720" w:hanging="360"/>
+        <w:ind w:left="1080" w:hanging="360"/>
       </w:pPr>
       <w:rPr>
         <w:rFonts w:hint="default"/>
@@ -2476,7 +3013,7 @@
       <w:lvlText w:val="%2."/>
       <w:lvlJc w:val="left"/>
       <w:pPr>
-        <w:ind w:left="1440" w:hanging="360"/>
+        <w:ind w:left="1800" w:hanging="360"/>
       </w:pPr>
     </w:lvl>
     <w:lvl w:ilvl="2" w:tplc="0409001B" w:tentative="1">
@@ -2485,7 +3022,7 @@
       <w:lvlText w:val="%3."/>
       <w:lvlJc w:val="right"/>
       <w:pPr>
-        <w:ind w:left="2160" w:hanging="180"/>
+        <w:ind w:left="2520" w:hanging="180"/>
       </w:pPr>
     </w:lvl>
     <w:lvl w:ilvl="3" w:tplc="0409000F" w:tentative="1">
@@ -2494,7 +3031,7 @@
       <w:lvlText w:val="%4."/>
       <w:lvlJc w:val="left"/>
       <w:pPr>
-        <w:ind w:left="2880" w:hanging="360"/>
+        <w:ind w:left="3240" w:hanging="360"/>
       </w:pPr>
     </w:lvl>
     <w:lvl w:ilvl="4" w:tplc="04090019" w:tentative="1">
@@ -2503,7 +3040,7 @@
       <w:lvlText w:val="%5."/>
       <w:lvlJc w:val="left"/>
       <w:pPr>
-        <w:ind w:left="3600" w:hanging="360"/>
+        <w:ind w:left="3960" w:hanging="360"/>
       </w:pPr>
     </w:lvl>
     <w:lvl w:ilvl="5" w:tplc="0409001B" w:tentative="1">
@@ -2512,7 +3049,7 @@
       <w:lvlText w:val="%6."/>
       <w:lvlJc w:val="right"/>
       <w:pPr>
-        <w:ind w:left="4320" w:hanging="180"/>
+        <w:ind w:left="4680" w:hanging="180"/>
       </w:pPr>
     </w:lvl>
     <w:lvl w:ilvl="6" w:tplc="0409000F" w:tentative="1">
@@ -2521,7 +3058,7 @@
       <w:lvlText w:val="%7."/>
       <w:lvlJc w:val="left"/>
       <w:pPr>
-        <w:ind w:left="5040" w:hanging="360"/>
+        <w:ind w:left="5400" w:hanging="360"/>
       </w:pPr>
     </w:lvl>
     <w:lvl w:ilvl="7" w:tplc="04090019" w:tentative="1">
@@ -2530,7 +3067,7 @@
       <w:lvlText w:val="%8."/>
       <w:lvlJc w:val="left"/>
       <w:pPr>
-        <w:ind w:left="5760" w:hanging="360"/>
+        <w:ind w:left="6120" w:hanging="360"/>
       </w:pPr>
     </w:lvl>
     <w:lvl w:ilvl="8" w:tplc="0409001B" w:tentative="1">
@@ -2539,14 +3076,14 @@
       <w:lvlText w:val="%9."/>
       <w:lvlJc w:val="right"/>
       <w:pPr>
-        <w:ind w:left="6480" w:hanging="180"/>
+        <w:ind w:left="6840" w:hanging="180"/>
       </w:pPr>
     </w:lvl>
   </w:abstractNum>
   <w:abstractNum w:abstractNumId="2" w15:restartNumberingAfterBreak="0">
-    <w:nsid w:val="674F0BC4"/>
+    <w:nsid w:val="5EAF289E"/>
     <w:multiLevelType w:val="hybridMultilevel"/>
-    <w:tmpl w:val="DB46B4FC"/>
+    <w:tmpl w:val="747C4E1C"/>
     <w:lvl w:ilvl="0" w:tplc="0409000F">
       <w:start w:val="1"/>
       <w:numFmt w:val="decimal"/>
@@ -2632,14 +3169,106 @@
       </w:pPr>
     </w:lvl>
   </w:abstractNum>
+  <w:abstractNum w:abstractNumId="3" w15:restartNumberingAfterBreak="0">
+    <w:nsid w:val="674F0BC4"/>
+    <w:multiLevelType w:val="hybridMultilevel"/>
+    <w:tmpl w:val="DB46B4FC"/>
+    <w:lvl w:ilvl="0" w:tplc="0409000F">
+      <w:start w:val="1"/>
+      <w:numFmt w:val="decimal"/>
+      <w:lvlText w:val="%1."/>
+      <w:lvlJc w:val="left"/>
+      <w:pPr>
+        <w:ind w:left="720" w:hanging="360"/>
+      </w:pPr>
+      <w:rPr>
+        <w:rFonts w:hint="default"/>
+      </w:rPr>
+    </w:lvl>
+    <w:lvl w:ilvl="1" w:tplc="04090019" w:tentative="1">
+      <w:start w:val="1"/>
+      <w:numFmt w:val="lowerLetter"/>
+      <w:lvlText w:val="%2."/>
+      <w:lvlJc w:val="left"/>
+      <w:pPr>
+        <w:ind w:left="1440" w:hanging="360"/>
+      </w:pPr>
+    </w:lvl>
+    <w:lvl w:ilvl="2" w:tplc="0409001B" w:tentative="1">
+      <w:start w:val="1"/>
+      <w:numFmt w:val="lowerRoman"/>
+      <w:lvlText w:val="%3."/>
+      <w:lvlJc w:val="right"/>
+      <w:pPr>
+        <w:ind w:left="2160" w:hanging="180"/>
+      </w:pPr>
+    </w:lvl>
+    <w:lvl w:ilvl="3" w:tplc="0409000F" w:tentative="1">
+      <w:start w:val="1"/>
+      <w:numFmt w:val="decimal"/>
+      <w:lvlText w:val="%4."/>
+      <w:lvlJc w:val="left"/>
+      <w:pPr>
+        <w:ind w:left="2880" w:hanging="360"/>
+      </w:pPr>
+    </w:lvl>
+    <w:lvl w:ilvl="4" w:tplc="04090019" w:tentative="1">
+      <w:start w:val="1"/>
+      <w:numFmt w:val="lowerLetter"/>
+      <w:lvlText w:val="%5."/>
+      <w:lvlJc w:val="left"/>
+      <w:pPr>
+        <w:ind w:left="3600" w:hanging="360"/>
+      </w:pPr>
+    </w:lvl>
+    <w:lvl w:ilvl="5" w:tplc="0409001B" w:tentative="1">
+      <w:start w:val="1"/>
+      <w:numFmt w:val="lowerRoman"/>
+      <w:lvlText w:val="%6."/>
+      <w:lvlJc w:val="right"/>
+      <w:pPr>
+        <w:ind w:left="4320" w:hanging="180"/>
+      </w:pPr>
+    </w:lvl>
+    <w:lvl w:ilvl="6" w:tplc="0409000F" w:tentative="1">
+      <w:start w:val="1"/>
+      <w:numFmt w:val="decimal"/>
+      <w:lvlText w:val="%7."/>
+      <w:lvlJc w:val="left"/>
+      <w:pPr>
+        <w:ind w:left="5040" w:hanging="360"/>
+      </w:pPr>
+    </w:lvl>
+    <w:lvl w:ilvl="7" w:tplc="04090019" w:tentative="1">
+      <w:start w:val="1"/>
+      <w:numFmt w:val="lowerLetter"/>
+      <w:lvlText w:val="%8."/>
+      <w:lvlJc w:val="left"/>
+      <w:pPr>
+        <w:ind w:left="5760" w:hanging="360"/>
+      </w:pPr>
+    </w:lvl>
+    <w:lvl w:ilvl="8" w:tplc="0409001B" w:tentative="1">
+      <w:start w:val="1"/>
+      <w:numFmt w:val="lowerRoman"/>
+      <w:lvlText w:val="%9."/>
+      <w:lvlJc w:val="right"/>
+      <w:pPr>
+        <w:ind w:left="6480" w:hanging="180"/>
+      </w:pPr>
+    </w:lvl>
+  </w:abstractNum>
   <w:num w:numId="1">
-    <w:abstractNumId w:val="1"/>
+    <w:abstractNumId w:val="2"/>
   </w:num>
   <w:num w:numId="2">
     <w:abstractNumId w:val="0"/>
   </w:num>
   <w:num w:numId="3">
-    <w:abstractNumId w:val="2"/>
+    <w:abstractNumId w:val="3"/>
+  </w:num>
+  <w:num w:numId="4">
+    <w:abstractNumId w:val="1"/>
   </w:num>
 </w:numbering>
 </file>

--- a/_documents/รายละเอียดเบื้องต้น.docx
+++ b/_documents/รายละเอียดเบื้องต้น.docx
@@ -1,6 +1,6 @@
 
 <file path=word/document.xml><?xml version="1.0" encoding="utf-8"?>
-<w:document xmlns:wpc="http://schemas.microsoft.com/office/word/2010/wordprocessingCanvas" xmlns:cx="http://schemas.microsoft.com/office/drawing/2014/chartex" xmlns:cx1="http://schemas.microsoft.com/office/drawing/2015/9/8/chartex" xmlns:cx2="http://schemas.microsoft.com/office/drawing/2015/10/21/chartex" xmlns:cx3="http://schemas.microsoft.com/office/drawing/2016/5/9/chartex" xmlns:cx4="http://schemas.microsoft.com/office/drawing/2016/5/10/chartex" xmlns:cx5="http://schemas.microsoft.com/office/drawing/2016/5/11/chartex" xmlns:cx6="http://schemas.microsoft.com/office/drawing/2016/5/12/chartex" xmlns:cx7="http://schemas.microsoft.com/office/drawing/2016/5/13/chartex" xmlns:cx8="http://schemas.microsoft.com/office/drawing/2016/5/14/chartex" xmlns:mc="http://schemas.openxmlformats.org/markup-compatibility/2006" xmlns:aink="http://schemas.microsoft.com/office/drawing/2016/ink" xmlns:am3d="http://schemas.microsoft.com/office/drawing/2017/model3d" xmlns:o="urn:schemas-microsoft-com:office:office" xmlns:r="http://schemas.openxmlformats.org/officeDocument/2006/relationships" xmlns:m="http://schemas.openxmlformats.org/officeDocument/2006/math" xmlns:v="urn:schemas-microsoft-com:vml" xmlns:wp14="http://schemas.microsoft.com/office/word/2010/wordprocessingDrawing" xmlns:wp="http://schemas.openxmlformats.org/drawingml/2006/wordprocessingDrawing" xmlns:w10="urn:schemas-microsoft-com:office:word" xmlns:w="http://schemas.openxmlformats.org/wordprocessingml/2006/main" xmlns:w14="http://schemas.microsoft.com/office/word/2010/wordml" xmlns:w15="http://schemas.microsoft.com/office/word/2012/wordml" xmlns:w16cex="http://schemas.microsoft.com/office/word/2018/wordml/cex" xmlns:w16cid="http://schemas.microsoft.com/office/word/2016/wordml/cid" xmlns:w16="http://schemas.microsoft.com/office/word/2018/wordml" xmlns:w16se="http://schemas.microsoft.com/office/word/2015/wordml/symex" xmlns:wpg="http://schemas.microsoft.com/office/word/2010/wordprocessingGroup" xmlns:wpi="http://schemas.microsoft.com/office/word/2010/wordprocessingInk" xmlns:wne="http://schemas.microsoft.com/office/word/2006/wordml" xmlns:wps="http://schemas.microsoft.com/office/word/2010/wordprocessingShape" mc:Ignorable="w14 w15 w16se w16cid w16 w16cex wp14">
+<w:document xmlns:wpc="http://schemas.microsoft.com/office/word/2010/wordprocessingCanvas" xmlns:cx="http://schemas.microsoft.com/office/drawing/2014/chartex" xmlns:cx1="http://schemas.microsoft.com/office/drawing/2015/9/8/chartex" xmlns:cx2="http://schemas.microsoft.com/office/drawing/2015/10/21/chartex" xmlns:cx3="http://schemas.microsoft.com/office/drawing/2016/5/9/chartex" xmlns:cx4="http://schemas.microsoft.com/office/drawing/2016/5/10/chartex" xmlns:cx5="http://schemas.microsoft.com/office/drawing/2016/5/11/chartex" xmlns:cx6="http://schemas.microsoft.com/office/drawing/2016/5/12/chartex" xmlns:cx7="http://schemas.microsoft.com/office/drawing/2016/5/13/chartex" xmlns:cx8="http://schemas.microsoft.com/office/drawing/2016/5/14/chartex" xmlns:mc="http://schemas.openxmlformats.org/markup-compatibility/2006" xmlns:aink="http://schemas.microsoft.com/office/drawing/2016/ink" xmlns:am3d="http://schemas.microsoft.com/office/drawing/2017/model3d" xmlns:o="urn:schemas-microsoft-com:office:office" xmlns:r="http://schemas.openxmlformats.org/officeDocument/2006/relationships" xmlns:m="http://schemas.openxmlformats.org/officeDocument/2006/math" xmlns:v="urn:schemas-microsoft-com:vml" xmlns:wp14="http://schemas.microsoft.com/office/word/2010/wordprocessingDrawing" xmlns:wp="http://schemas.openxmlformats.org/drawingml/2006/wordprocessingDrawing" xmlns:w10="urn:schemas-microsoft-com:office:word" xmlns:w="http://schemas.openxmlformats.org/wordprocessingml/2006/main" xmlns:w14="http://schemas.microsoft.com/office/word/2010/wordml" xmlns:w15="http://schemas.microsoft.com/office/word/2012/wordml" xmlns:w16cex="http://schemas.microsoft.com/office/word/2018/wordml/cex" xmlns:w16cid="http://schemas.microsoft.com/office/word/2016/wordml/cid" xmlns:w16="http://schemas.microsoft.com/office/word/2018/wordml" xmlns:w16sdtdh="http://schemas.microsoft.com/office/word/2020/wordml/sdtdatahash" xmlns:w16se="http://schemas.microsoft.com/office/word/2015/wordml/symex" xmlns:wpg="http://schemas.microsoft.com/office/word/2010/wordprocessingGroup" xmlns:wpi="http://schemas.microsoft.com/office/word/2010/wordprocessingInk" xmlns:wne="http://schemas.microsoft.com/office/word/2006/wordml" xmlns:wps="http://schemas.microsoft.com/office/word/2010/wordprocessingShape" mc:Ignorable="w14 w15 w16se w16cid w16 w16cex w16sdtdh wp14">
   <w:body>
     <w:p>
       <w:pPr>
@@ -163,7 +163,29 @@
           <w:sz w:val="28"/>
           <w:szCs w:val="28"/>
         </w:rPr>
-        <w:t xml:space="preserve"> (MySqli)</w:t>
+        <w:t xml:space="preserve"> (</w:t>
+      </w:r>
+      <w:proofErr w:type="spellStart"/>
+      <w:r>
+        <w:rPr>
+          <w:rFonts w:asciiTheme="minorBidi" w:hAnsiTheme="minorBidi"/>
+          <w:b/>
+          <w:bCs/>
+          <w:sz w:val="28"/>
+          <w:szCs w:val="28"/>
+        </w:rPr>
+        <w:t>MySqli</w:t>
+      </w:r>
+      <w:proofErr w:type="spellEnd"/>
+      <w:r>
+        <w:rPr>
+          <w:rFonts w:asciiTheme="minorBidi" w:hAnsiTheme="minorBidi"/>
+          <w:b/>
+          <w:bCs/>
+          <w:sz w:val="28"/>
+          <w:szCs w:val="28"/>
+        </w:rPr>
+        <w:t>)</w:t>
       </w:r>
     </w:p>
     <w:p>
@@ -180,13 +202,23 @@
           <w:szCs w:val="28"/>
         </w:rPr>
       </w:pPr>
-      <w:r>
-        <w:rPr>
-          <w:rFonts w:asciiTheme="minorBidi" w:hAnsiTheme="minorBidi"/>
-          <w:sz w:val="28"/>
-          <w:szCs w:val="28"/>
-        </w:rPr>
-        <w:t>Xampp 7.4.13-0</w:t>
+      <w:proofErr w:type="spellStart"/>
+      <w:r>
+        <w:rPr>
+          <w:rFonts w:asciiTheme="minorBidi" w:hAnsiTheme="minorBidi"/>
+          <w:sz w:val="28"/>
+          <w:szCs w:val="28"/>
+        </w:rPr>
+        <w:t>Xampp</w:t>
+      </w:r>
+      <w:proofErr w:type="spellEnd"/>
+      <w:r>
+        <w:rPr>
+          <w:rFonts w:asciiTheme="minorBidi" w:hAnsiTheme="minorBidi"/>
+          <w:sz w:val="28"/>
+          <w:szCs w:val="28"/>
+        </w:rPr>
+        <w:t xml:space="preserve"> 7.4.13-0</w:t>
       </w:r>
     </w:p>
     <w:p>
@@ -329,9 +361,12 @@
         </w:numPr>
         <w:ind w:left="709"/>
         <w:rPr>
-          <w:rFonts w:asciiTheme="minorBidi" w:hAnsiTheme="minorBidi"/>
-          <w:sz w:val="28"/>
-          <w:szCs w:val="28"/>
+          <w:rStyle w:val="Hyperlink"/>
+          <w:rFonts w:asciiTheme="minorBidi" w:hAnsiTheme="minorBidi"/>
+          <w:color w:val="auto"/>
+          <w:sz w:val="28"/>
+          <w:szCs w:val="28"/>
+          <w:u w:val="none"/>
         </w:rPr>
       </w:pPr>
       <w:r>
@@ -384,6 +419,7 @@
         </w:rPr>
         <w:br/>
       </w:r>
+      <w:proofErr w:type="gramStart"/>
       <w:r>
         <w:rPr>
           <w:rFonts w:asciiTheme="minorBidi" w:hAnsiTheme="minorBidi"/>
@@ -399,7 +435,16 @@
           <w:sz w:val="28"/>
           <w:szCs w:val="28"/>
         </w:rPr>
-        <w:t xml:space="preserve">: </w:t>
+        <w:t>:</w:t>
+      </w:r>
+      <w:proofErr w:type="gramEnd"/>
+      <w:r>
+        <w:rPr>
+          <w:rFonts w:asciiTheme="minorBidi" w:hAnsiTheme="minorBidi"/>
+          <w:sz w:val="28"/>
+          <w:szCs w:val="28"/>
+        </w:rPr>
+        <w:t xml:space="preserve"> </w:t>
       </w:r>
       <w:hyperlink r:id="rId5" w:history="1">
         <w:r>
@@ -412,261 +457,1418 @@
           <w:t>https://jqueryui.com/datepicker/</w:t>
         </w:r>
       </w:hyperlink>
-    </w:p>
-    <w:p>
-      <w:pPr>
-        <w:rPr>
-          <w:rFonts w:asciiTheme="minorBidi" w:hAnsiTheme="minorBidi"/>
-          <w:sz w:val="28"/>
-          <w:szCs w:val="28"/>
-        </w:rPr>
-      </w:pPr>
-    </w:p>
-    <w:p>
-      <w:pPr>
-        <w:rPr>
-          <w:rFonts w:asciiTheme="minorBidi" w:hAnsiTheme="minorBidi"/>
-          <w:sz w:val="28"/>
-          <w:szCs w:val="28"/>
-        </w:rPr>
-      </w:pPr>
-    </w:p>
-    <w:p>
-      <w:pPr>
-        <w:rPr>
-          <w:rFonts w:asciiTheme="minorBidi" w:hAnsiTheme="minorBidi"/>
-          <w:sz w:val="28"/>
-          <w:szCs w:val="28"/>
-        </w:rPr>
-      </w:pPr>
-    </w:p>
-    <w:p>
-      <w:pPr>
-        <w:rPr>
-          <w:rFonts w:asciiTheme="minorBidi" w:hAnsiTheme="minorBidi"/>
-          <w:sz w:val="28"/>
-          <w:szCs w:val="28"/>
-        </w:rPr>
-      </w:pPr>
-    </w:p>
-    <w:p>
-      <w:pPr>
-        <w:rPr>
-          <w:rFonts w:asciiTheme="minorBidi" w:hAnsiTheme="minorBidi"/>
-          <w:sz w:val="28"/>
-          <w:szCs w:val="28"/>
-        </w:rPr>
-      </w:pPr>
-    </w:p>
-    <w:p>
-      <w:pPr>
-        <w:rPr>
-          <w:rFonts w:asciiTheme="minorBidi" w:hAnsiTheme="minorBidi"/>
-          <w:sz w:val="28"/>
-          <w:szCs w:val="28"/>
-        </w:rPr>
-      </w:pPr>
-    </w:p>
-    <w:p>
-      <w:pPr>
-        <w:rPr>
-          <w:rFonts w:asciiTheme="minorBidi" w:hAnsiTheme="minorBidi"/>
-          <w:sz w:val="28"/>
-          <w:szCs w:val="28"/>
-        </w:rPr>
-      </w:pPr>
-    </w:p>
-    <w:p>
-      <w:pPr>
-        <w:rPr>
-          <w:rFonts w:asciiTheme="minorBidi" w:hAnsiTheme="minorBidi"/>
-          <w:sz w:val="28"/>
-          <w:szCs w:val="28"/>
-        </w:rPr>
-      </w:pPr>
-    </w:p>
-    <w:p>
-      <w:pPr>
-        <w:rPr>
-          <w:rFonts w:asciiTheme="minorBidi" w:hAnsiTheme="minorBidi"/>
-          <w:sz w:val="28"/>
-          <w:szCs w:val="28"/>
-        </w:rPr>
-      </w:pPr>
-    </w:p>
-    <w:p>
-      <w:pPr>
-        <w:rPr>
-          <w:rFonts w:asciiTheme="minorBidi" w:hAnsiTheme="minorBidi"/>
-          <w:sz w:val="28"/>
-          <w:szCs w:val="28"/>
-        </w:rPr>
-      </w:pPr>
-    </w:p>
-    <w:p>
-      <w:pPr>
-        <w:rPr>
-          <w:rFonts w:asciiTheme="minorBidi" w:hAnsiTheme="minorBidi"/>
-          <w:sz w:val="28"/>
-          <w:szCs w:val="28"/>
-        </w:rPr>
-      </w:pPr>
-    </w:p>
-    <w:p>
-      <w:pPr>
-        <w:rPr>
-          <w:rFonts w:asciiTheme="minorBidi" w:hAnsiTheme="minorBidi"/>
-          <w:sz w:val="28"/>
-          <w:szCs w:val="28"/>
-        </w:rPr>
-      </w:pPr>
-    </w:p>
-    <w:p>
-      <w:pPr>
-        <w:rPr>
-          <w:rFonts w:asciiTheme="minorBidi" w:hAnsiTheme="minorBidi"/>
-          <w:sz w:val="28"/>
-          <w:szCs w:val="28"/>
-        </w:rPr>
-      </w:pPr>
-    </w:p>
-    <w:p>
-      <w:pPr>
-        <w:rPr>
-          <w:rFonts w:asciiTheme="minorBidi" w:hAnsiTheme="minorBidi"/>
-          <w:sz w:val="28"/>
-          <w:szCs w:val="28"/>
-        </w:rPr>
-      </w:pPr>
-    </w:p>
-    <w:p>
-      <w:pPr>
-        <w:rPr>
-          <w:rFonts w:asciiTheme="minorBidi" w:hAnsiTheme="minorBidi"/>
-          <w:sz w:val="28"/>
-          <w:szCs w:val="28"/>
-        </w:rPr>
-      </w:pPr>
-    </w:p>
-    <w:p>
-      <w:pPr>
-        <w:rPr>
-          <w:rFonts w:asciiTheme="minorBidi" w:hAnsiTheme="minorBidi"/>
-          <w:sz w:val="28"/>
-          <w:szCs w:val="28"/>
-        </w:rPr>
-      </w:pPr>
-    </w:p>
-    <w:p>
-      <w:pPr>
-        <w:rPr>
-          <w:rFonts w:asciiTheme="minorBidi" w:hAnsiTheme="minorBidi"/>
-          <w:sz w:val="28"/>
-          <w:szCs w:val="28"/>
-        </w:rPr>
-      </w:pPr>
-    </w:p>
-    <w:p>
-      <w:pPr>
-        <w:rPr>
-          <w:rFonts w:asciiTheme="minorBidi" w:hAnsiTheme="minorBidi"/>
-          <w:sz w:val="28"/>
-          <w:szCs w:val="28"/>
-        </w:rPr>
-      </w:pPr>
-    </w:p>
-    <w:p>
-      <w:pPr>
-        <w:rPr>
-          <w:rFonts w:asciiTheme="minorBidi" w:hAnsiTheme="minorBidi"/>
-          <w:sz w:val="28"/>
-          <w:szCs w:val="28"/>
-        </w:rPr>
-      </w:pPr>
-    </w:p>
-    <w:p>
-      <w:pPr>
-        <w:rPr>
-          <w:rFonts w:asciiTheme="minorBidi" w:hAnsiTheme="minorBidi"/>
-          <w:sz w:val="28"/>
-          <w:szCs w:val="28"/>
-        </w:rPr>
-      </w:pPr>
-    </w:p>
-    <w:p>
-      <w:pPr>
-        <w:rPr>
-          <w:rFonts w:asciiTheme="minorBidi" w:hAnsiTheme="minorBidi"/>
-          <w:sz w:val="28"/>
-          <w:szCs w:val="28"/>
-        </w:rPr>
-      </w:pPr>
-    </w:p>
-    <w:p>
-      <w:pPr>
-        <w:rPr>
-          <w:rFonts w:asciiTheme="minorBidi" w:hAnsiTheme="minorBidi"/>
-          <w:sz w:val="28"/>
-          <w:szCs w:val="28"/>
-        </w:rPr>
-      </w:pPr>
-    </w:p>
-    <w:p>
-      <w:pPr>
-        <w:rPr>
-          <w:rFonts w:asciiTheme="minorBidi" w:hAnsiTheme="minorBidi"/>
-          <w:sz w:val="28"/>
-          <w:szCs w:val="28"/>
-        </w:rPr>
-      </w:pPr>
-    </w:p>
-    <w:p>
-      <w:pPr>
-        <w:rPr>
-          <w:rFonts w:asciiTheme="minorBidi" w:hAnsiTheme="minorBidi"/>
-          <w:sz w:val="28"/>
-          <w:szCs w:val="28"/>
-        </w:rPr>
-      </w:pPr>
-    </w:p>
-    <w:p>
-      <w:pPr>
-        <w:rPr>
-          <w:rFonts w:asciiTheme="minorBidi" w:hAnsiTheme="minorBidi"/>
-          <w:sz w:val="28"/>
-          <w:szCs w:val="28"/>
-        </w:rPr>
-      </w:pPr>
-    </w:p>
-    <w:p>
-      <w:pPr>
-        <w:rPr>
+      <w:r>
+        <w:rPr>
+          <w:rStyle w:val="Hyperlink"/>
           <w:rFonts w:asciiTheme="minorBidi" w:hAnsiTheme="minorBidi" w:hint="cs"/>
           <w:sz w:val="28"/>
           <w:szCs w:val="28"/>
-        </w:rPr>
-      </w:pPr>
-    </w:p>
-    <w:p>
-      <w:pPr>
-        <w:rPr>
-          <w:rFonts w:asciiTheme="minorBidi" w:hAnsiTheme="minorBidi"/>
+          <w:cs/>
+        </w:rPr>
+        <w:t xml:space="preserve"> </w:t>
+      </w:r>
+    </w:p>
+    <w:p>
+      <w:pPr>
+        <w:pStyle w:val="ListParagraph"/>
+        <w:numPr>
+          <w:ilvl w:val="0"/>
+          <w:numId w:val="2"/>
+        </w:numPr>
+        <w:ind w:left="709"/>
+        <w:rPr>
+          <w:rStyle w:val="Hyperlink"/>
+          <w:rFonts w:asciiTheme="minorBidi" w:hAnsiTheme="minorBidi"/>
+          <w:color w:val="000000" w:themeColor="text1"/>
+          <w:sz w:val="28"/>
+          <w:szCs w:val="28"/>
+          <w:u w:val="none"/>
+        </w:rPr>
+      </w:pPr>
+      <w:r>
+        <w:rPr>
+          <w:rStyle w:val="Hyperlink"/>
+          <w:rFonts w:asciiTheme="minorBidi" w:hAnsiTheme="minorBidi" w:hint="cs"/>
+          <w:color w:val="000000" w:themeColor="text1"/>
+          <w:sz w:val="28"/>
+          <w:szCs w:val="28"/>
+          <w:u w:val="none"/>
+          <w:cs/>
+        </w:rPr>
+        <w:t xml:space="preserve">การออกรายงาน </w:t>
+      </w:r>
+      <w:r>
+        <w:rPr>
+          <w:rStyle w:val="Hyperlink"/>
+          <w:rFonts w:asciiTheme="minorBidi" w:hAnsiTheme="minorBidi"/>
+          <w:color w:val="000000" w:themeColor="text1"/>
+          <w:sz w:val="28"/>
+          <w:szCs w:val="28"/>
+          <w:u w:val="none"/>
+        </w:rPr>
+        <w:t xml:space="preserve">PDF </w:t>
+      </w:r>
+      <w:r>
+        <w:rPr>
+          <w:rStyle w:val="Hyperlink"/>
+          <w:rFonts w:asciiTheme="minorBidi" w:hAnsiTheme="minorBidi" w:hint="cs"/>
+          <w:color w:val="000000" w:themeColor="text1"/>
+          <w:sz w:val="28"/>
+          <w:szCs w:val="28"/>
+          <w:u w:val="none"/>
+          <w:cs/>
+        </w:rPr>
+        <w:t xml:space="preserve">ใช้ </w:t>
+      </w:r>
+      <w:r>
+        <w:rPr>
+          <w:rStyle w:val="Hyperlink"/>
+          <w:rFonts w:asciiTheme="minorBidi" w:hAnsiTheme="minorBidi"/>
+          <w:color w:val="000000" w:themeColor="text1"/>
+          <w:sz w:val="28"/>
+          <w:szCs w:val="28"/>
+          <w:u w:val="none"/>
+        </w:rPr>
+        <w:t>TCPDF</w:t>
+      </w:r>
+    </w:p>
+    <w:p>
+      <w:pPr>
+        <w:pStyle w:val="ListParagraph"/>
+        <w:ind w:left="709"/>
+        <w:rPr>
+          <w:rStyle w:val="Hyperlink"/>
+          <w:rFonts w:asciiTheme="minorBidi" w:hAnsiTheme="minorBidi" w:hint="cs"/>
+          <w:color w:val="auto"/>
+          <w:sz w:val="28"/>
+          <w:szCs w:val="28"/>
+          <w:u w:val="none"/>
+        </w:rPr>
+      </w:pPr>
+    </w:p>
+    <w:p>
+      <w:pPr>
+        <w:rPr>
+          <w:rFonts w:asciiTheme="minorBidi" w:hAnsiTheme="minorBidi" w:hint="cs"/>
           <w:b/>
           <w:bCs/>
-          <w:sz w:val="28"/>
-          <w:szCs w:val="28"/>
-        </w:rPr>
-      </w:pPr>
-      <w:r>
-        <w:rPr>
-          <w:rFonts w:asciiTheme="minorBidi" w:hAnsiTheme="minorBidi"/>
+          <w:color w:val="000000" w:themeColor="text1"/>
+          <w:sz w:val="28"/>
+          <w:szCs w:val="28"/>
+        </w:rPr>
+      </w:pPr>
+      <w:r>
+        <w:rPr>
+          <w:rStyle w:val="Hyperlink"/>
+          <w:rFonts w:asciiTheme="minorBidi" w:hAnsiTheme="minorBidi" w:hint="cs"/>
           <w:b/>
           <w:bCs/>
-          <w:sz w:val="28"/>
-          <w:szCs w:val="28"/>
+          <w:color w:val="000000" w:themeColor="text1"/>
+          <w:sz w:val="28"/>
+          <w:szCs w:val="28"/>
+          <w:u w:val="none"/>
           <w:cs/>
         </w:rPr>
-        <w:lastRenderedPageBreak/>
+        <w:t>รหัสผ่านทั้งหมด</w:t>
+      </w:r>
+    </w:p>
+    <w:p>
+      <w:pPr>
+        <w:ind w:left="709"/>
+        <w:rPr>
+          <w:rFonts w:asciiTheme="minorBidi" w:hAnsiTheme="minorBidi"/>
+          <w:sz w:val="28"/>
+          <w:szCs w:val="28"/>
+        </w:rPr>
+      </w:pPr>
+      <w:r>
+        <w:rPr>
+          <w:rFonts w:asciiTheme="minorBidi" w:hAnsiTheme="minorBidi"/>
+          <w:b/>
+          <w:bCs/>
+          <w:sz w:val="28"/>
+          <w:szCs w:val="28"/>
+        </w:rPr>
+        <w:t xml:space="preserve">Host </w:t>
+      </w:r>
+      <w:r>
+        <w:rPr>
+          <w:rFonts w:asciiTheme="minorBidi" w:hAnsiTheme="minorBidi"/>
+          <w:sz w:val="28"/>
+          <w:szCs w:val="28"/>
+        </w:rPr>
+        <w:t>===============================</w:t>
+      </w:r>
+    </w:p>
+    <w:p>
+      <w:pPr>
+        <w:ind w:left="709"/>
+        <w:rPr>
+          <w:rFonts w:asciiTheme="minorBidi" w:hAnsiTheme="minorBidi"/>
+          <w:sz w:val="28"/>
+          <w:szCs w:val="28"/>
+        </w:rPr>
+      </w:pPr>
+      <w:hyperlink r:id="rId6" w:history="1">
+        <w:r>
+          <w:rPr>
+            <w:rStyle w:val="Hyperlink"/>
+            <w:rFonts w:asciiTheme="minorBidi" w:hAnsiTheme="minorBidi"/>
+            <w:sz w:val="28"/>
+            <w:szCs w:val="28"/>
+          </w:rPr>
+          <w:t>https://th.000webhost.com/cpanel-login</w:t>
+        </w:r>
+      </w:hyperlink>
+    </w:p>
+    <w:p>
+      <w:pPr>
+        <w:ind w:left="709"/>
+        <w:rPr>
+          <w:rFonts w:asciiTheme="minorBidi" w:hAnsiTheme="minorBidi"/>
+          <w:sz w:val="28"/>
+          <w:szCs w:val="28"/>
+        </w:rPr>
+      </w:pPr>
+      <w:proofErr w:type="gramStart"/>
+      <w:r>
+        <w:rPr>
+          <w:rFonts w:asciiTheme="minorBidi" w:hAnsiTheme="minorBidi"/>
+          <w:sz w:val="28"/>
+          <w:szCs w:val="28"/>
+        </w:rPr>
+        <w:t>User :</w:t>
+      </w:r>
+      <w:proofErr w:type="gramEnd"/>
+      <w:r>
+        <w:rPr>
+          <w:rFonts w:asciiTheme="minorBidi" w:hAnsiTheme="minorBidi"/>
+          <w:sz w:val="28"/>
+          <w:szCs w:val="28"/>
+        </w:rPr>
+        <w:t xml:space="preserve"> </w:t>
+      </w:r>
+      <w:r>
+        <w:rPr>
+          <w:rFonts w:asciiTheme="minorBidi" w:hAnsiTheme="minorBidi"/>
+          <w:sz w:val="28"/>
+          <w:szCs w:val="28"/>
+        </w:rPr>
+        <w:t>meet.hospital.demo@gmail.com</w:t>
+      </w:r>
+    </w:p>
+    <w:p>
+      <w:pPr>
+        <w:ind w:left="709"/>
+        <w:rPr>
+          <w:rFonts w:asciiTheme="minorBidi" w:hAnsiTheme="minorBidi"/>
+          <w:sz w:val="28"/>
+          <w:szCs w:val="28"/>
+        </w:rPr>
+      </w:pPr>
+      <w:proofErr w:type="gramStart"/>
+      <w:r>
+        <w:rPr>
+          <w:rFonts w:asciiTheme="minorBidi" w:hAnsiTheme="minorBidi"/>
+          <w:sz w:val="28"/>
+          <w:szCs w:val="28"/>
+        </w:rPr>
+        <w:t>Pass :</w:t>
+      </w:r>
+      <w:proofErr w:type="gramEnd"/>
+      <w:r>
+        <w:rPr>
+          <w:rFonts w:asciiTheme="minorBidi" w:hAnsiTheme="minorBidi"/>
+          <w:sz w:val="28"/>
+          <w:szCs w:val="28"/>
+        </w:rPr>
+        <w:t xml:space="preserve"> </w:t>
+      </w:r>
+      <w:r>
+        <w:rPr>
+          <w:rFonts w:asciiTheme="minorBidi" w:hAnsiTheme="minorBidi"/>
+          <w:sz w:val="28"/>
+          <w:szCs w:val="28"/>
+        </w:rPr>
+        <w:t>meetHospital2021</w:t>
+      </w:r>
+    </w:p>
+    <w:p>
+      <w:pPr>
+        <w:rPr>
+          <w:rFonts w:asciiTheme="minorBidi" w:hAnsiTheme="minorBidi" w:hint="cs"/>
+          <w:sz w:val="28"/>
+          <w:szCs w:val="28"/>
+        </w:rPr>
+      </w:pPr>
+    </w:p>
+    <w:p>
+      <w:pPr>
+        <w:ind w:left="709"/>
+        <w:rPr>
+          <w:rFonts w:asciiTheme="minorBidi" w:hAnsiTheme="minorBidi"/>
+          <w:sz w:val="28"/>
+          <w:szCs w:val="28"/>
+        </w:rPr>
+      </w:pPr>
+      <w:r>
+        <w:rPr>
+          <w:rFonts w:asciiTheme="minorBidi" w:hAnsiTheme="minorBidi"/>
+          <w:b/>
+          <w:bCs/>
+          <w:sz w:val="28"/>
+          <w:szCs w:val="28"/>
+        </w:rPr>
+        <w:t>Name project</w:t>
+      </w:r>
+      <w:r>
+        <w:rPr>
+          <w:rFonts w:asciiTheme="minorBidi" w:hAnsiTheme="minorBidi"/>
+          <w:sz w:val="28"/>
+          <w:szCs w:val="28"/>
+        </w:rPr>
+        <w:t xml:space="preserve"> </w:t>
+      </w:r>
+      <w:r>
+        <w:rPr>
+          <w:rFonts w:asciiTheme="minorBidi" w:hAnsiTheme="minorBidi"/>
+          <w:sz w:val="28"/>
+          <w:szCs w:val="28"/>
+        </w:rPr>
+        <w:t>===============================</w:t>
+      </w:r>
+    </w:p>
+    <w:p>
+      <w:pPr>
+        <w:ind w:left="709"/>
+        <w:rPr>
+          <w:rFonts w:asciiTheme="minorBidi" w:hAnsiTheme="minorBidi"/>
+          <w:sz w:val="28"/>
+          <w:szCs w:val="28"/>
+        </w:rPr>
+      </w:pPr>
+      <w:proofErr w:type="gramStart"/>
+      <w:r>
+        <w:rPr>
+          <w:rFonts w:asciiTheme="minorBidi" w:hAnsiTheme="minorBidi"/>
+          <w:sz w:val="28"/>
+          <w:szCs w:val="28"/>
+        </w:rPr>
+        <w:t>User :</w:t>
+      </w:r>
+      <w:proofErr w:type="gramEnd"/>
+      <w:r>
+        <w:rPr>
+          <w:rFonts w:asciiTheme="minorBidi" w:hAnsiTheme="minorBidi"/>
+          <w:sz w:val="28"/>
+          <w:szCs w:val="28"/>
+        </w:rPr>
+        <w:t xml:space="preserve"> meet-hospital</w:t>
+      </w:r>
+    </w:p>
+    <w:p>
+      <w:pPr>
+        <w:ind w:left="709"/>
+        <w:rPr>
+          <w:rFonts w:asciiTheme="minorBidi" w:hAnsiTheme="minorBidi"/>
+          <w:sz w:val="28"/>
+          <w:szCs w:val="28"/>
+        </w:rPr>
+      </w:pPr>
+      <w:proofErr w:type="gramStart"/>
+      <w:r>
+        <w:rPr>
+          <w:rFonts w:asciiTheme="minorBidi" w:hAnsiTheme="minorBidi"/>
+          <w:sz w:val="28"/>
+          <w:szCs w:val="28"/>
+        </w:rPr>
+        <w:t>Pass :</w:t>
+      </w:r>
+      <w:proofErr w:type="gramEnd"/>
+      <w:r>
+        <w:rPr>
+          <w:rFonts w:asciiTheme="minorBidi" w:hAnsiTheme="minorBidi"/>
+          <w:sz w:val="28"/>
+          <w:szCs w:val="28"/>
+        </w:rPr>
+        <w:t xml:space="preserve"> SOXlmfTQ6JDNDBQjM!@p</w:t>
+      </w:r>
+    </w:p>
+    <w:p>
+      <w:pPr>
+        <w:ind w:left="709"/>
+        <w:rPr>
+          <w:rFonts w:asciiTheme="minorBidi" w:hAnsiTheme="minorBidi" w:hint="cs"/>
+          <w:sz w:val="28"/>
+          <w:szCs w:val="28"/>
+        </w:rPr>
+      </w:pPr>
+    </w:p>
+    <w:p>
+      <w:pPr>
+        <w:ind w:left="709"/>
+        <w:rPr>
+          <w:rFonts w:asciiTheme="minorBidi" w:hAnsiTheme="minorBidi"/>
+          <w:sz w:val="28"/>
+          <w:szCs w:val="28"/>
+        </w:rPr>
+      </w:pPr>
+      <w:r>
+        <w:rPr>
+          <w:rFonts w:asciiTheme="minorBidi" w:hAnsiTheme="minorBidi"/>
+          <w:b/>
+          <w:bCs/>
+          <w:sz w:val="28"/>
+          <w:szCs w:val="28"/>
+        </w:rPr>
+        <w:t xml:space="preserve">Database </w:t>
+      </w:r>
+      <w:r>
+        <w:rPr>
+          <w:rFonts w:asciiTheme="minorBidi" w:hAnsiTheme="minorBidi"/>
+          <w:sz w:val="28"/>
+          <w:szCs w:val="28"/>
+        </w:rPr>
+        <w:t>===============================</w:t>
+      </w:r>
+    </w:p>
+    <w:p>
+      <w:pPr>
+        <w:ind w:left="709"/>
+        <w:rPr>
+          <w:rFonts w:asciiTheme="minorBidi" w:hAnsiTheme="minorBidi"/>
+          <w:sz w:val="28"/>
+          <w:szCs w:val="28"/>
+        </w:rPr>
+      </w:pPr>
+      <w:r>
+        <w:rPr>
+          <w:rFonts w:asciiTheme="minorBidi" w:hAnsiTheme="minorBidi"/>
+          <w:sz w:val="28"/>
+          <w:szCs w:val="28"/>
+        </w:rPr>
+        <w:t xml:space="preserve">DB </w:t>
+      </w:r>
+      <w:proofErr w:type="gramStart"/>
+      <w:r>
+        <w:rPr>
+          <w:rFonts w:asciiTheme="minorBidi" w:hAnsiTheme="minorBidi"/>
+          <w:sz w:val="28"/>
+          <w:szCs w:val="28"/>
+        </w:rPr>
+        <w:t>Name :</w:t>
+      </w:r>
+      <w:proofErr w:type="gramEnd"/>
+      <w:r>
+        <w:rPr>
+          <w:rFonts w:asciiTheme="minorBidi" w:hAnsiTheme="minorBidi"/>
+          <w:sz w:val="28"/>
+          <w:szCs w:val="28"/>
+        </w:rPr>
+        <w:t xml:space="preserve"> id17267346_db_meethospital</w:t>
+      </w:r>
+    </w:p>
+    <w:p>
+      <w:pPr>
+        <w:ind w:left="709"/>
+        <w:rPr>
+          <w:rFonts w:asciiTheme="minorBidi" w:hAnsiTheme="minorBidi"/>
+          <w:sz w:val="28"/>
+          <w:szCs w:val="28"/>
+        </w:rPr>
+      </w:pPr>
+      <w:proofErr w:type="gramStart"/>
+      <w:r>
+        <w:rPr>
+          <w:rFonts w:asciiTheme="minorBidi" w:hAnsiTheme="minorBidi"/>
+          <w:sz w:val="28"/>
+          <w:szCs w:val="28"/>
+        </w:rPr>
+        <w:t>User :</w:t>
+      </w:r>
+      <w:proofErr w:type="gramEnd"/>
+      <w:r>
+        <w:rPr>
+          <w:rFonts w:asciiTheme="minorBidi" w:hAnsiTheme="minorBidi"/>
+          <w:sz w:val="28"/>
+          <w:szCs w:val="28"/>
+        </w:rPr>
+        <w:t xml:space="preserve"> id17267346_hc23lkmdvpos</w:t>
+      </w:r>
+    </w:p>
+    <w:p>
+      <w:pPr>
+        <w:ind w:left="709"/>
+        <w:rPr>
+          <w:rFonts w:asciiTheme="minorBidi" w:hAnsiTheme="minorBidi"/>
+          <w:sz w:val="28"/>
+          <w:szCs w:val="28"/>
+        </w:rPr>
+      </w:pPr>
+      <w:proofErr w:type="gramStart"/>
+      <w:r>
+        <w:rPr>
+          <w:rFonts w:asciiTheme="minorBidi" w:hAnsiTheme="minorBidi"/>
+          <w:sz w:val="28"/>
+          <w:szCs w:val="28"/>
+        </w:rPr>
+        <w:t>Pass :</w:t>
+      </w:r>
+      <w:proofErr w:type="gramEnd"/>
+      <w:r>
+        <w:rPr>
+          <w:rFonts w:asciiTheme="minorBidi" w:hAnsiTheme="minorBidi"/>
+          <w:sz w:val="28"/>
+          <w:szCs w:val="28"/>
+        </w:rPr>
+        <w:t xml:space="preserve"> /^yJd5PAfP/2I&gt;L8</w:t>
+      </w:r>
+    </w:p>
+    <w:p>
+      <w:pPr>
+        <w:ind w:left="709"/>
+        <w:rPr>
+          <w:rFonts w:asciiTheme="minorBidi" w:hAnsiTheme="minorBidi" w:hint="cs"/>
+          <w:sz w:val="28"/>
+          <w:szCs w:val="28"/>
+        </w:rPr>
+      </w:pPr>
+    </w:p>
+    <w:p>
+      <w:pPr>
+        <w:ind w:left="709"/>
+        <w:rPr>
+          <w:rFonts w:asciiTheme="minorBidi" w:hAnsiTheme="minorBidi"/>
+          <w:sz w:val="28"/>
+          <w:szCs w:val="28"/>
+        </w:rPr>
+      </w:pPr>
+      <w:r>
+        <w:rPr>
+          <w:rFonts w:asciiTheme="minorBidi" w:hAnsiTheme="minorBidi"/>
+          <w:b/>
+          <w:bCs/>
+          <w:sz w:val="28"/>
+          <w:szCs w:val="28"/>
+        </w:rPr>
+        <w:t xml:space="preserve">Email </w:t>
+      </w:r>
+      <w:r>
+        <w:rPr>
+          <w:rFonts w:asciiTheme="minorBidi" w:hAnsiTheme="minorBidi"/>
+          <w:sz w:val="28"/>
+          <w:szCs w:val="28"/>
+        </w:rPr>
+        <w:t>===============================</w:t>
+      </w:r>
+    </w:p>
+    <w:p>
+      <w:pPr>
+        <w:ind w:left="709"/>
+        <w:rPr>
+          <w:rFonts w:asciiTheme="minorBidi" w:hAnsiTheme="minorBidi"/>
+          <w:sz w:val="28"/>
+          <w:szCs w:val="28"/>
+        </w:rPr>
+      </w:pPr>
+      <w:proofErr w:type="gramStart"/>
+      <w:r>
+        <w:rPr>
+          <w:rFonts w:asciiTheme="minorBidi" w:hAnsiTheme="minorBidi"/>
+          <w:sz w:val="28"/>
+          <w:szCs w:val="28"/>
+        </w:rPr>
+        <w:t>User :</w:t>
+      </w:r>
+      <w:proofErr w:type="gramEnd"/>
+      <w:r>
+        <w:rPr>
+          <w:rFonts w:asciiTheme="minorBidi" w:hAnsiTheme="minorBidi"/>
+          <w:sz w:val="28"/>
+          <w:szCs w:val="28"/>
+        </w:rPr>
+        <w:t xml:space="preserve"> </w:t>
+      </w:r>
+      <w:r>
+        <w:rPr>
+          <w:rFonts w:asciiTheme="minorBidi" w:hAnsiTheme="minorBidi"/>
+          <w:sz w:val="28"/>
+          <w:szCs w:val="28"/>
+        </w:rPr>
+        <w:t>meet.hospital.demo@gmail.com</w:t>
+      </w:r>
+    </w:p>
+    <w:p>
+      <w:pPr>
+        <w:ind w:left="709"/>
+        <w:rPr>
+          <w:rFonts w:asciiTheme="minorBidi" w:hAnsiTheme="minorBidi"/>
+          <w:sz w:val="28"/>
+          <w:szCs w:val="28"/>
+        </w:rPr>
+      </w:pPr>
+      <w:proofErr w:type="gramStart"/>
+      <w:r>
+        <w:rPr>
+          <w:rFonts w:asciiTheme="minorBidi" w:hAnsiTheme="minorBidi"/>
+          <w:sz w:val="28"/>
+          <w:szCs w:val="28"/>
+        </w:rPr>
+        <w:t>Pass :</w:t>
+      </w:r>
+      <w:proofErr w:type="gramEnd"/>
+      <w:r>
+        <w:rPr>
+          <w:rFonts w:asciiTheme="minorBidi" w:hAnsiTheme="minorBidi"/>
+          <w:sz w:val="28"/>
+          <w:szCs w:val="28"/>
+        </w:rPr>
+        <w:t xml:space="preserve"> </w:t>
+      </w:r>
+      <w:r>
+        <w:rPr>
+          <w:rFonts w:asciiTheme="minorBidi" w:hAnsiTheme="minorBidi"/>
+          <w:sz w:val="28"/>
+          <w:szCs w:val="28"/>
+        </w:rPr>
+        <w:t>meet-hospital</w:t>
+      </w:r>
+    </w:p>
+    <w:p>
+      <w:pPr>
+        <w:rPr>
+          <w:rFonts w:asciiTheme="minorBidi" w:hAnsiTheme="minorBidi"/>
+          <w:sz w:val="28"/>
+          <w:szCs w:val="28"/>
+        </w:rPr>
+      </w:pPr>
+    </w:p>
+    <w:p>
+      <w:pPr>
+        <w:rPr>
+          <w:rFonts w:asciiTheme="minorBidi" w:hAnsiTheme="minorBidi"/>
+          <w:sz w:val="28"/>
+          <w:szCs w:val="28"/>
+        </w:rPr>
+      </w:pPr>
+    </w:p>
+    <w:p>
+      <w:pPr>
+        <w:rPr>
+          <w:rFonts w:asciiTheme="minorBidi" w:hAnsiTheme="minorBidi"/>
+          <w:sz w:val="28"/>
+          <w:szCs w:val="28"/>
+        </w:rPr>
+      </w:pPr>
+    </w:p>
+    <w:p>
+      <w:pPr>
+        <w:rPr>
+          <w:rFonts w:asciiTheme="minorBidi" w:hAnsiTheme="minorBidi"/>
+          <w:sz w:val="28"/>
+          <w:szCs w:val="28"/>
+        </w:rPr>
+      </w:pPr>
+    </w:p>
+    <w:p>
+      <w:pPr>
+        <w:rPr>
+          <w:rFonts w:asciiTheme="minorBidi" w:hAnsiTheme="minorBidi"/>
+          <w:sz w:val="28"/>
+          <w:szCs w:val="28"/>
+        </w:rPr>
+      </w:pPr>
+    </w:p>
+    <w:p>
+      <w:pPr>
+        <w:rPr>
+          <w:rFonts w:asciiTheme="minorBidi" w:hAnsiTheme="minorBidi"/>
+          <w:sz w:val="28"/>
+          <w:szCs w:val="28"/>
+        </w:rPr>
+      </w:pPr>
+    </w:p>
+    <w:p>
+      <w:pPr>
+        <w:rPr>
+          <w:rFonts w:asciiTheme="minorBidi" w:hAnsiTheme="minorBidi" w:hint="cs"/>
+          <w:sz w:val="28"/>
+          <w:szCs w:val="28"/>
+        </w:rPr>
+      </w:pPr>
+    </w:p>
+    <w:p>
+      <w:pPr>
+        <w:rPr>
+          <w:rFonts w:asciiTheme="minorBidi" w:hAnsiTheme="minorBidi"/>
+          <w:b/>
+          <w:bCs/>
+          <w:sz w:val="28"/>
+          <w:szCs w:val="28"/>
+        </w:rPr>
+      </w:pPr>
+      <w:r>
+        <w:rPr>
+          <w:rFonts w:asciiTheme="minorBidi" w:hAnsiTheme="minorBidi" w:hint="cs"/>
+          <w:b/>
+          <w:bCs/>
+          <w:sz w:val="28"/>
+          <w:szCs w:val="28"/>
+          <w:cs/>
+        </w:rPr>
+        <w:t>รายละเอียดเพิ่มเติม</w:t>
+      </w:r>
+    </w:p>
+    <w:p>
+      <w:pPr>
+        <w:rPr>
+          <w:rFonts w:asciiTheme="minorBidi" w:hAnsiTheme="minorBidi"/>
+          <w:sz w:val="28"/>
+          <w:szCs w:val="28"/>
+        </w:rPr>
+      </w:pPr>
+      <w:r>
+        <w:rPr>
+          <w:rFonts w:asciiTheme="minorBidi" w:hAnsiTheme="minorBidi"/>
+          <w:sz w:val="28"/>
+          <w:szCs w:val="28"/>
+        </w:rPr>
+        <w:t xml:space="preserve">Link </w:t>
+      </w:r>
+      <w:proofErr w:type="gramStart"/>
+      <w:r>
+        <w:rPr>
+          <w:rFonts w:asciiTheme="minorBidi" w:hAnsiTheme="minorBidi"/>
+          <w:sz w:val="28"/>
+          <w:szCs w:val="28"/>
+        </w:rPr>
+        <w:t>web :</w:t>
+      </w:r>
+      <w:proofErr w:type="gramEnd"/>
+      <w:r>
+        <w:rPr>
+          <w:rFonts w:asciiTheme="minorBidi" w:hAnsiTheme="minorBidi"/>
+          <w:sz w:val="28"/>
+          <w:szCs w:val="28"/>
+        </w:rPr>
+        <w:t xml:space="preserve">: </w:t>
+      </w:r>
+      <w:hyperlink r:id="rId7" w:history="1">
+        <w:r>
+          <w:rPr>
+            <w:rStyle w:val="Hyperlink"/>
+            <w:rFonts w:asciiTheme="minorBidi" w:hAnsiTheme="minorBidi"/>
+            <w:sz w:val="28"/>
+            <w:szCs w:val="28"/>
+          </w:rPr>
+          <w:t>https://meet-hospital.000webhostapp.com/</w:t>
+        </w:r>
+      </w:hyperlink>
+    </w:p>
+    <w:p>
+      <w:pPr>
+        <w:autoSpaceDE w:val="0"/>
+        <w:autoSpaceDN w:val="0"/>
+        <w:adjustRightInd w:val="0"/>
+        <w:ind w:left="709"/>
+        <w:rPr>
+          <w:rFonts w:ascii="AppleSystemUIFont" w:hAnsi="AppleSystemUIFont" w:cs="AppleSystemUIFont"/>
+          <w:sz w:val="26"/>
+          <w:szCs w:val="26"/>
+        </w:rPr>
+      </w:pPr>
+    </w:p>
+    <w:p>
+      <w:pPr>
+        <w:rPr>
+          <w:rFonts w:asciiTheme="minorBidi" w:hAnsiTheme="minorBidi"/>
+          <w:sz w:val="28"/>
+          <w:szCs w:val="28"/>
+        </w:rPr>
+      </w:pPr>
+      <w:r>
+        <w:rPr>
+          <w:rFonts w:asciiTheme="minorBidi" w:hAnsiTheme="minorBidi"/>
+          <w:sz w:val="28"/>
+          <w:szCs w:val="28"/>
+        </w:rPr>
+        <w:t xml:space="preserve">Link </w:t>
+      </w:r>
+      <w:proofErr w:type="gramStart"/>
+      <w:r>
+        <w:rPr>
+          <w:rFonts w:asciiTheme="minorBidi" w:hAnsiTheme="minorBidi"/>
+          <w:sz w:val="28"/>
+          <w:szCs w:val="28"/>
+        </w:rPr>
+        <w:t>admin :</w:t>
+      </w:r>
+      <w:proofErr w:type="gramEnd"/>
+      <w:r>
+        <w:rPr>
+          <w:rFonts w:asciiTheme="minorBidi" w:hAnsiTheme="minorBidi"/>
+          <w:sz w:val="28"/>
+          <w:szCs w:val="28"/>
+        </w:rPr>
+        <w:t xml:space="preserve">: </w:t>
+      </w:r>
+      <w:hyperlink r:id="rId8" w:history="1">
+        <w:r>
+          <w:rPr>
+            <w:rStyle w:val="Hyperlink"/>
+            <w:rFonts w:asciiTheme="minorBidi" w:hAnsiTheme="minorBidi"/>
+            <w:sz w:val="28"/>
+            <w:szCs w:val="28"/>
+          </w:rPr>
+          <w:t>https://meet-hospital.000webhostapp.com/login.php</w:t>
+        </w:r>
+      </w:hyperlink>
+    </w:p>
+    <w:p>
+      <w:pPr>
+        <w:rPr>
+          <w:rFonts w:asciiTheme="minorBidi" w:hAnsiTheme="minorBidi"/>
+          <w:sz w:val="28"/>
+          <w:szCs w:val="28"/>
+        </w:rPr>
+      </w:pPr>
+      <w:proofErr w:type="gramStart"/>
+      <w:r>
+        <w:rPr>
+          <w:rFonts w:asciiTheme="minorBidi" w:hAnsiTheme="minorBidi"/>
+          <w:sz w:val="28"/>
+          <w:szCs w:val="28"/>
+        </w:rPr>
+        <w:t>User :</w:t>
+      </w:r>
+      <w:proofErr w:type="gramEnd"/>
+      <w:r>
+        <w:rPr>
+          <w:rFonts w:asciiTheme="minorBidi" w:hAnsiTheme="minorBidi"/>
+          <w:sz w:val="28"/>
+          <w:szCs w:val="28"/>
+        </w:rPr>
+        <w:t xml:space="preserve"> admin</w:t>
+      </w:r>
+      <w:r>
+        <w:rPr>
+          <w:rFonts w:ascii="MS Gothic" w:eastAsia="MS Gothic" w:hAnsi="MS Gothic" w:cs="MS Gothic" w:hint="eastAsia"/>
+          <w:sz w:val="28"/>
+          <w:szCs w:val="28"/>
+        </w:rPr>
+        <w:t> +</w:t>
+      </w:r>
+      <w:proofErr w:type="gramStart"/>
+      <w:r>
+        <w:rPr>
+          <w:rFonts w:asciiTheme="minorBidi" w:hAnsiTheme="minorBidi"/>
+          <w:sz w:val="28"/>
+          <w:szCs w:val="28"/>
+        </w:rPr>
+        <w:t>Password :</w:t>
+      </w:r>
+      <w:proofErr w:type="gramEnd"/>
+      <w:r>
+        <w:rPr>
+          <w:rFonts w:asciiTheme="minorBidi" w:hAnsiTheme="minorBidi"/>
+          <w:sz w:val="28"/>
+          <w:szCs w:val="28"/>
+        </w:rPr>
+        <w:t xml:space="preserve"> 1234</w:t>
+      </w:r>
+    </w:p>
+    <w:p>
+      <w:pPr>
+        <w:rPr>
+          <w:rFonts w:asciiTheme="minorBidi" w:hAnsiTheme="minorBidi"/>
+          <w:sz w:val="28"/>
+          <w:szCs w:val="28"/>
+        </w:rPr>
+      </w:pPr>
+    </w:p>
+    <w:p>
+      <w:pPr>
+        <w:rPr>
+          <w:rFonts w:asciiTheme="minorBidi" w:hAnsiTheme="minorBidi"/>
+          <w:b/>
+          <w:bCs/>
+          <w:sz w:val="28"/>
+          <w:szCs w:val="28"/>
+        </w:rPr>
+      </w:pPr>
+      <w:r>
+        <w:rPr>
+          <w:rFonts w:asciiTheme="minorBidi" w:hAnsiTheme="minorBidi"/>
+          <w:b/>
+          <w:bCs/>
+          <w:sz w:val="28"/>
+          <w:szCs w:val="28"/>
+          <w:cs/>
+        </w:rPr>
+        <w:t>รายละเอียดเงื่อนไขการทำนัดหมายทันตกรรม</w:t>
+      </w:r>
+    </w:p>
+    <w:p>
+      <w:pPr>
+        <w:pStyle w:val="ListParagraph"/>
+        <w:numPr>
+          <w:ilvl w:val="0"/>
+          <w:numId w:val="6"/>
+        </w:numPr>
+        <w:rPr>
+          <w:rFonts w:asciiTheme="minorBidi" w:hAnsiTheme="minorBidi"/>
+          <w:sz w:val="28"/>
+          <w:szCs w:val="28"/>
+        </w:rPr>
+      </w:pPr>
+      <w:r>
+        <w:rPr>
+          <w:rFonts w:asciiTheme="minorBidi" w:hAnsiTheme="minorBidi"/>
+          <w:sz w:val="28"/>
+          <w:szCs w:val="28"/>
+          <w:cs/>
+        </w:rPr>
+        <w:t>สามารถทำนัดได้ทุกคน ไม่จำเป็นแค่คนที่มีข้อมูลอยู่ในระบบเท่านั้น</w:t>
+      </w:r>
+    </w:p>
+    <w:p>
+      <w:pPr>
+        <w:pStyle w:val="ListParagraph"/>
+        <w:numPr>
+          <w:ilvl w:val="0"/>
+          <w:numId w:val="6"/>
+        </w:numPr>
+        <w:rPr>
+          <w:rFonts w:asciiTheme="minorBidi" w:hAnsiTheme="minorBidi"/>
+          <w:sz w:val="28"/>
+          <w:szCs w:val="28"/>
+        </w:rPr>
+      </w:pPr>
+      <w:r>
+        <w:rPr>
+          <w:rFonts w:asciiTheme="minorBidi" w:hAnsiTheme="minorBidi"/>
+          <w:sz w:val="28"/>
+          <w:szCs w:val="28"/>
+          <w:cs/>
+        </w:rPr>
+        <w:t>หากเป็นบุคคลที่ไม่เคยมีข้อมูลอยู่ในระบบมาก่อน ระบบจะเพิ่มข้อมูลผู้ใช้นั้นลงระบบอัตโนมัติ โดยผู้ดูแลระบบสามารถแก้ไขข้อมูลผู้ใช้ได้เอง</w:t>
+      </w:r>
+    </w:p>
+    <w:p>
+      <w:pPr>
+        <w:pStyle w:val="ListParagraph"/>
+        <w:numPr>
+          <w:ilvl w:val="0"/>
+          <w:numId w:val="6"/>
+        </w:numPr>
+        <w:rPr>
+          <w:rFonts w:asciiTheme="minorBidi" w:hAnsiTheme="minorBidi"/>
+          <w:sz w:val="28"/>
+          <w:szCs w:val="28"/>
+        </w:rPr>
+      </w:pPr>
+      <w:r>
+        <w:rPr>
+          <w:rFonts w:asciiTheme="minorBidi" w:hAnsiTheme="minorBidi"/>
+          <w:sz w:val="28"/>
+          <w:szCs w:val="28"/>
+        </w:rPr>
+        <w:t xml:space="preserve">PDF </w:t>
+      </w:r>
+      <w:r>
+        <w:rPr>
+          <w:rFonts w:asciiTheme="minorBidi" w:hAnsiTheme="minorBidi"/>
+          <w:sz w:val="28"/>
+          <w:szCs w:val="28"/>
+          <w:cs/>
+        </w:rPr>
+        <w:t xml:space="preserve">ที่ให้ดาวน์โหลดเก็บไว้เพื่อเป็นหลักฐานยืนยันในการทำนัดหมาย คือขนาด </w:t>
+      </w:r>
+      <w:r>
+        <w:rPr>
+          <w:rFonts w:asciiTheme="minorBidi" w:hAnsiTheme="minorBidi"/>
+          <w:sz w:val="28"/>
+          <w:szCs w:val="28"/>
+        </w:rPr>
+        <w:t>A5</w:t>
+      </w:r>
+    </w:p>
+    <w:p>
+      <w:pPr>
+        <w:pStyle w:val="ListParagraph"/>
+        <w:numPr>
+          <w:ilvl w:val="0"/>
+          <w:numId w:val="6"/>
+        </w:numPr>
+        <w:rPr>
+          <w:rFonts w:asciiTheme="minorBidi" w:hAnsiTheme="minorBidi"/>
+          <w:sz w:val="28"/>
+          <w:szCs w:val="28"/>
+        </w:rPr>
+      </w:pPr>
+      <w:r>
+        <w:rPr>
+          <w:rFonts w:asciiTheme="minorBidi" w:hAnsiTheme="minorBidi" w:hint="cs"/>
+          <w:sz w:val="28"/>
+          <w:szCs w:val="28"/>
+          <w:cs/>
+        </w:rPr>
+        <w:t>วันที่ที่แสดงให้เลือกจะแสดงวันที่มากกว่าหรือเท่ากับวันที่ปัจจุบันเท่านั้น</w:t>
+      </w:r>
+      <w:r>
+        <w:rPr>
+          <w:rFonts w:asciiTheme="minorBidi" w:hAnsiTheme="minorBidi" w:hint="cs"/>
+          <w:sz w:val="28"/>
+          <w:szCs w:val="28"/>
+          <w:cs/>
+        </w:rPr>
+        <w:t xml:space="preserve"> จะไม่แสดงวันที่ที่ผ่านมาแล้วให้เลือก</w:t>
+      </w:r>
+    </w:p>
+    <w:p>
+      <w:pPr>
+        <w:rPr>
+          <w:rFonts w:asciiTheme="minorBidi" w:hAnsiTheme="minorBidi"/>
+          <w:sz w:val="28"/>
+          <w:szCs w:val="28"/>
+        </w:rPr>
+      </w:pPr>
+    </w:p>
+    <w:p>
+      <w:pPr>
+        <w:rPr>
+          <w:rFonts w:asciiTheme="minorBidi" w:hAnsiTheme="minorBidi"/>
+          <w:sz w:val="28"/>
+          <w:szCs w:val="28"/>
+        </w:rPr>
+      </w:pPr>
+      <w:r>
+        <w:rPr>
+          <w:rFonts w:asciiTheme="minorBidi" w:hAnsiTheme="minorBidi"/>
+          <w:color w:val="FF0000"/>
+          <w:sz w:val="28"/>
+          <w:szCs w:val="28"/>
+          <w:cs/>
+        </w:rPr>
+        <w:t xml:space="preserve">หมายเหตุ :: </w:t>
+      </w:r>
+      <w:r>
+        <w:rPr>
+          <w:rFonts w:asciiTheme="minorBidi" w:hAnsiTheme="minorBidi"/>
+          <w:sz w:val="28"/>
+          <w:szCs w:val="28"/>
+          <w:cs/>
+        </w:rPr>
+        <w:t xml:space="preserve">การเช็คว่าเคยมีผู้ใช้นี้หรือยังจะเช็คจาก </w:t>
+      </w:r>
+      <w:r>
+        <w:rPr>
+          <w:rFonts w:asciiTheme="minorBidi" w:hAnsiTheme="minorBidi"/>
+          <w:sz w:val="28"/>
+          <w:szCs w:val="28"/>
+        </w:rPr>
+        <w:t>“</w:t>
+      </w:r>
+      <w:r>
+        <w:rPr>
+          <w:rFonts w:asciiTheme="minorBidi" w:hAnsiTheme="minorBidi"/>
+          <w:sz w:val="28"/>
+          <w:szCs w:val="28"/>
+          <w:cs/>
+        </w:rPr>
+        <w:t>หมายเลขบัตรประชาชน</w:t>
+      </w:r>
+      <w:r>
+        <w:rPr>
+          <w:rFonts w:asciiTheme="minorBidi" w:hAnsiTheme="minorBidi"/>
+          <w:sz w:val="28"/>
+          <w:szCs w:val="28"/>
+        </w:rPr>
+        <w:t xml:space="preserve">” </w:t>
+      </w:r>
+      <w:r>
+        <w:rPr>
+          <w:rFonts w:asciiTheme="minorBidi" w:hAnsiTheme="minorBidi"/>
+          <w:sz w:val="28"/>
+          <w:szCs w:val="28"/>
+          <w:cs/>
+        </w:rPr>
+        <w:t>เท่านั้น</w:t>
+      </w:r>
+    </w:p>
+    <w:p>
+      <w:pPr>
+        <w:rPr>
+          <w:rFonts w:asciiTheme="minorBidi" w:hAnsiTheme="minorBidi"/>
+          <w:sz w:val="28"/>
+          <w:szCs w:val="28"/>
+        </w:rPr>
+      </w:pPr>
+    </w:p>
+    <w:p>
+      <w:pPr>
+        <w:rPr>
+          <w:rFonts w:asciiTheme="minorBidi" w:hAnsiTheme="minorBidi"/>
+          <w:b/>
+          <w:bCs/>
+          <w:sz w:val="28"/>
+          <w:szCs w:val="28"/>
+        </w:rPr>
+      </w:pPr>
+      <w:r>
+        <w:rPr>
+          <w:rFonts w:asciiTheme="minorBidi" w:hAnsiTheme="minorBidi"/>
+          <w:b/>
+          <w:bCs/>
+          <w:sz w:val="28"/>
+          <w:szCs w:val="28"/>
+          <w:cs/>
+        </w:rPr>
+        <w:t>รายละเอียดในส่วนหลังบ้าน</w:t>
+      </w:r>
+    </w:p>
+    <w:p>
+      <w:pPr>
+        <w:rPr>
+          <w:rFonts w:asciiTheme="minorBidi" w:hAnsiTheme="minorBidi"/>
+          <w:sz w:val="28"/>
+          <w:szCs w:val="28"/>
+        </w:rPr>
+      </w:pPr>
+      <w:r>
+        <w:rPr>
+          <w:rFonts w:asciiTheme="minorBidi" w:hAnsiTheme="minorBidi"/>
+          <w:color w:val="FF0000"/>
+          <w:sz w:val="28"/>
+          <w:szCs w:val="28"/>
+          <w:cs/>
+        </w:rPr>
+        <w:t xml:space="preserve">หมายเหตุ :: </w:t>
+      </w:r>
+      <w:r>
+        <w:rPr>
+          <w:rFonts w:asciiTheme="minorBidi" w:hAnsiTheme="minorBidi"/>
+          <w:sz w:val="28"/>
+          <w:szCs w:val="28"/>
+          <w:cs/>
+        </w:rPr>
+        <w:t xml:space="preserve">เมนู </w:t>
+      </w:r>
+      <w:r>
+        <w:rPr>
+          <w:rFonts w:asciiTheme="minorBidi" w:hAnsiTheme="minorBidi"/>
+          <w:sz w:val="28"/>
+          <w:szCs w:val="28"/>
+        </w:rPr>
+        <w:t>“</w:t>
+      </w:r>
+      <w:r>
+        <w:rPr>
+          <w:rFonts w:asciiTheme="minorBidi" w:hAnsiTheme="minorBidi"/>
+          <w:sz w:val="28"/>
+          <w:szCs w:val="28"/>
+          <w:cs/>
+        </w:rPr>
+        <w:t>ประวัติการนัดหมาย</w:t>
+      </w:r>
+      <w:r>
+        <w:rPr>
+          <w:rFonts w:asciiTheme="minorBidi" w:hAnsiTheme="minorBidi"/>
+          <w:sz w:val="28"/>
+          <w:szCs w:val="28"/>
+        </w:rPr>
+        <w:t xml:space="preserve">” </w:t>
+      </w:r>
+      <w:r>
+        <w:rPr>
+          <w:rFonts w:asciiTheme="minorBidi" w:hAnsiTheme="minorBidi"/>
+          <w:sz w:val="28"/>
+          <w:szCs w:val="28"/>
+          <w:cs/>
+        </w:rPr>
+        <w:t xml:space="preserve">ในส่วนนี้จะมีการอัพเดตสถานะ ว่านัดหมายนั้นสำเร็จหรือไม่สำเร็จ พนักงานหรือผู้ดูแลระบบต้องทำการอัพเดตสถานะเมื่อถึงเวลานั้นหมายแล้ว โดยสามารถค้นหาจากวันที่นัดหมายได้ว่ามีผู้ใดที่นัดหมายในวันนั้นบ้าง หรือดูที่หน้า </w:t>
+      </w:r>
+      <w:r>
+        <w:rPr>
+          <w:rFonts w:asciiTheme="minorBidi" w:hAnsiTheme="minorBidi"/>
+          <w:sz w:val="28"/>
+          <w:szCs w:val="28"/>
+        </w:rPr>
+        <w:t xml:space="preserve">DASHBOARD </w:t>
+      </w:r>
+      <w:r>
+        <w:rPr>
+          <w:rFonts w:asciiTheme="minorBidi" w:hAnsiTheme="minorBidi"/>
+          <w:sz w:val="28"/>
+          <w:szCs w:val="28"/>
+          <w:cs/>
+        </w:rPr>
+        <w:t xml:space="preserve">ตรง </w:t>
+      </w:r>
+      <w:r>
+        <w:rPr>
+          <w:rFonts w:asciiTheme="minorBidi" w:hAnsiTheme="minorBidi"/>
+          <w:sz w:val="28"/>
+          <w:szCs w:val="28"/>
+        </w:rPr>
+        <w:t>“</w:t>
+      </w:r>
+      <w:r>
+        <w:rPr>
+          <w:rFonts w:asciiTheme="minorBidi" w:hAnsiTheme="minorBidi"/>
+          <w:sz w:val="28"/>
+          <w:szCs w:val="28"/>
+          <w:cs/>
+        </w:rPr>
+        <w:t>นัดหมายที่เลยกำหนดเ</w:t>
+      </w:r>
+      <w:proofErr w:type="spellStart"/>
+      <w:r>
+        <w:rPr>
+          <w:rFonts w:asciiTheme="minorBidi" w:hAnsiTheme="minorBidi"/>
+          <w:sz w:val="28"/>
+          <w:szCs w:val="28"/>
+          <w:cs/>
+        </w:rPr>
+        <w:t>เล้ว</w:t>
+      </w:r>
+      <w:proofErr w:type="spellEnd"/>
+      <w:r>
+        <w:rPr>
+          <w:rFonts w:asciiTheme="minorBidi" w:hAnsiTheme="minorBidi"/>
+          <w:sz w:val="28"/>
+          <w:szCs w:val="28"/>
+        </w:rPr>
+        <w:t xml:space="preserve">” </w:t>
+      </w:r>
+      <w:r>
+        <w:rPr>
+          <w:rFonts w:asciiTheme="minorBidi" w:hAnsiTheme="minorBidi"/>
+          <w:sz w:val="28"/>
+          <w:szCs w:val="28"/>
+          <w:cs/>
+        </w:rPr>
+        <w:t>ก</w:t>
+      </w:r>
+      <w:r>
+        <w:rPr>
+          <w:rFonts w:asciiTheme="minorBidi" w:hAnsiTheme="minorBidi" w:hint="cs"/>
+          <w:sz w:val="28"/>
+          <w:szCs w:val="28"/>
+          <w:cs/>
+        </w:rPr>
+        <w:t>ด</w:t>
+      </w:r>
+      <w:r>
+        <w:rPr>
+          <w:rFonts w:asciiTheme="minorBidi" w:hAnsiTheme="minorBidi"/>
+          <w:sz w:val="28"/>
+          <w:szCs w:val="28"/>
+          <w:cs/>
+        </w:rPr>
+        <w:t>ดูเพิ่มเติม ระบบจะพาไปยังรายการที่เลยกำหนดแล้ว</w:t>
+      </w:r>
+    </w:p>
+    <w:p>
+      <w:pPr>
+        <w:rPr>
+          <w:rFonts w:asciiTheme="minorBidi" w:hAnsiTheme="minorBidi"/>
+          <w:sz w:val="28"/>
+          <w:szCs w:val="28"/>
+        </w:rPr>
+      </w:pPr>
+    </w:p>
+    <w:p>
+      <w:pPr>
+        <w:rPr>
+          <w:rFonts w:asciiTheme="minorBidi" w:hAnsiTheme="minorBidi"/>
+          <w:sz w:val="28"/>
+          <w:szCs w:val="28"/>
+        </w:rPr>
+      </w:pPr>
+    </w:p>
+    <w:p>
+      <w:pPr>
+        <w:rPr>
+          <w:rFonts w:asciiTheme="minorBidi" w:hAnsiTheme="minorBidi"/>
+          <w:sz w:val="28"/>
+          <w:szCs w:val="28"/>
+        </w:rPr>
+      </w:pPr>
+    </w:p>
+    <w:p>
+      <w:pPr>
+        <w:rPr>
+          <w:rFonts w:asciiTheme="minorBidi" w:hAnsiTheme="minorBidi"/>
+          <w:sz w:val="28"/>
+          <w:szCs w:val="28"/>
+        </w:rPr>
+      </w:pPr>
+    </w:p>
+    <w:p>
+      <w:pPr>
+        <w:rPr>
+          <w:rFonts w:asciiTheme="minorBidi" w:hAnsiTheme="minorBidi"/>
+          <w:sz w:val="28"/>
+          <w:szCs w:val="28"/>
+        </w:rPr>
+      </w:pPr>
+    </w:p>
+    <w:p>
+      <w:pPr>
+        <w:rPr>
+          <w:rFonts w:asciiTheme="minorBidi" w:hAnsiTheme="minorBidi"/>
+          <w:sz w:val="28"/>
+          <w:szCs w:val="28"/>
+        </w:rPr>
+      </w:pPr>
+    </w:p>
+    <w:p>
+      <w:pPr>
+        <w:rPr>
+          <w:rFonts w:asciiTheme="minorBidi" w:hAnsiTheme="minorBidi"/>
+          <w:sz w:val="28"/>
+          <w:szCs w:val="28"/>
+        </w:rPr>
+      </w:pPr>
+    </w:p>
+    <w:p>
+      <w:pPr>
+        <w:rPr>
+          <w:rFonts w:asciiTheme="minorBidi" w:hAnsiTheme="minorBidi"/>
+          <w:sz w:val="28"/>
+          <w:szCs w:val="28"/>
+        </w:rPr>
+      </w:pPr>
+    </w:p>
+    <w:p>
+      <w:pPr>
+        <w:rPr>
+          <w:rFonts w:asciiTheme="minorBidi" w:hAnsiTheme="minorBidi"/>
+          <w:sz w:val="28"/>
+          <w:szCs w:val="28"/>
+        </w:rPr>
+      </w:pPr>
+    </w:p>
+    <w:p>
+      <w:pPr>
+        <w:rPr>
+          <w:rFonts w:asciiTheme="minorBidi" w:hAnsiTheme="minorBidi"/>
+          <w:sz w:val="28"/>
+          <w:szCs w:val="28"/>
+        </w:rPr>
+      </w:pPr>
+    </w:p>
+    <w:p>
+      <w:pPr>
+        <w:rPr>
+          <w:rFonts w:asciiTheme="minorBidi" w:hAnsiTheme="minorBidi"/>
+          <w:sz w:val="28"/>
+          <w:szCs w:val="28"/>
+        </w:rPr>
+      </w:pPr>
+    </w:p>
+    <w:p>
+      <w:pPr>
+        <w:rPr>
+          <w:rFonts w:asciiTheme="minorBidi" w:hAnsiTheme="minorBidi"/>
+          <w:sz w:val="28"/>
+          <w:szCs w:val="28"/>
+        </w:rPr>
+      </w:pPr>
+    </w:p>
+    <w:p>
+      <w:pPr>
+        <w:rPr>
+          <w:rFonts w:asciiTheme="minorBidi" w:hAnsiTheme="minorBidi"/>
+          <w:sz w:val="28"/>
+          <w:szCs w:val="28"/>
+        </w:rPr>
+      </w:pPr>
+    </w:p>
+    <w:p>
+      <w:pPr>
+        <w:rPr>
+          <w:rFonts w:asciiTheme="minorBidi" w:hAnsiTheme="minorBidi"/>
+          <w:sz w:val="28"/>
+          <w:szCs w:val="28"/>
+        </w:rPr>
+      </w:pPr>
+    </w:p>
+    <w:p>
+      <w:pPr>
+        <w:rPr>
+          <w:rFonts w:asciiTheme="minorBidi" w:hAnsiTheme="minorBidi"/>
+          <w:sz w:val="28"/>
+          <w:szCs w:val="28"/>
+        </w:rPr>
+      </w:pPr>
+    </w:p>
+    <w:p>
+      <w:pPr>
+        <w:rPr>
+          <w:rFonts w:asciiTheme="minorBidi" w:hAnsiTheme="minorBidi"/>
+          <w:sz w:val="28"/>
+          <w:szCs w:val="28"/>
+        </w:rPr>
+      </w:pPr>
+    </w:p>
+    <w:p>
+      <w:pPr>
+        <w:rPr>
+          <w:rFonts w:asciiTheme="minorBidi" w:hAnsiTheme="minorBidi"/>
+          <w:sz w:val="28"/>
+          <w:szCs w:val="28"/>
+        </w:rPr>
+      </w:pPr>
+    </w:p>
+    <w:p>
+      <w:pPr>
+        <w:rPr>
+          <w:rFonts w:asciiTheme="minorBidi" w:hAnsiTheme="minorBidi"/>
+          <w:sz w:val="28"/>
+          <w:szCs w:val="28"/>
+        </w:rPr>
+      </w:pPr>
+    </w:p>
+    <w:p>
+      <w:pPr>
+        <w:rPr>
+          <w:rFonts w:asciiTheme="minorBidi" w:hAnsiTheme="minorBidi"/>
+          <w:sz w:val="28"/>
+          <w:szCs w:val="28"/>
+        </w:rPr>
+      </w:pPr>
+    </w:p>
+    <w:p>
+      <w:pPr>
+        <w:rPr>
+          <w:rFonts w:asciiTheme="minorBidi" w:hAnsiTheme="minorBidi"/>
+          <w:sz w:val="28"/>
+          <w:szCs w:val="28"/>
+        </w:rPr>
+      </w:pPr>
+    </w:p>
+    <w:p>
+      <w:pPr>
+        <w:rPr>
+          <w:rFonts w:asciiTheme="minorBidi" w:hAnsiTheme="minorBidi"/>
+          <w:b/>
+          <w:bCs/>
+          <w:sz w:val="28"/>
+          <w:szCs w:val="28"/>
+        </w:rPr>
+      </w:pPr>
+      <w:r>
+        <w:rPr>
+          <w:rFonts w:asciiTheme="minorBidi" w:hAnsiTheme="minorBidi"/>
+          <w:b/>
+          <w:bCs/>
+          <w:sz w:val="28"/>
+          <w:szCs w:val="28"/>
+          <w:cs/>
+        </w:rPr>
         <w:t>คำอธิบายโฟลเดอร์แต่ละโฟลเดอร์ภายในเว็บไซต์</w:t>
       </w:r>
     </w:p>
@@ -748,19 +1950,29 @@
           <w:p>
             <w:pPr>
               <w:rPr>
-                <w:rFonts w:asciiTheme="minorBidi" w:hAnsiTheme="minorBidi"/>
-                <w:sz w:val="28"/>
-                <w:szCs w:val="28"/>
-                <w:cs/>
-              </w:rPr>
-            </w:pPr>
-            <w:r>
-              <w:rPr>
-                <w:rFonts w:asciiTheme="minorBidi" w:hAnsiTheme="minorBidi"/>
-                <w:sz w:val="28"/>
-                <w:szCs w:val="28"/>
-              </w:rPr>
-              <w:t>1. _database</w:t>
+                <w:rFonts w:asciiTheme="minorBidi" w:hAnsiTheme="minorBidi" w:hint="cs"/>
+                <w:b/>
+                <w:bCs/>
+                <w:sz w:val="28"/>
+                <w:szCs w:val="28"/>
+                <w:cs/>
+              </w:rPr>
+            </w:pPr>
+            <w:r>
+              <w:rPr>
+                <w:rFonts w:asciiTheme="minorBidi" w:hAnsiTheme="minorBidi"/>
+                <w:sz w:val="28"/>
+                <w:szCs w:val="28"/>
+              </w:rPr>
+              <w:t>1. _</w:t>
+            </w:r>
+            <w:r>
+              <w:rPr>
+                <w:rFonts w:asciiTheme="minorBidi" w:hAnsiTheme="minorBidi"/>
+                <w:sz w:val="28"/>
+                <w:szCs w:val="28"/>
+              </w:rPr>
+              <w:t>ajax</w:t>
             </w:r>
           </w:p>
         </w:tc>
@@ -772,21 +1984,57 @@
           <w:p>
             <w:pPr>
               <w:rPr>
-                <w:rFonts w:asciiTheme="minorBidi" w:hAnsiTheme="minorBidi"/>
-                <w:sz w:val="28"/>
-                <w:szCs w:val="28"/>
-                <w:cs/>
-              </w:rPr>
-            </w:pPr>
-            <w:r>
-              <w:rPr>
-                <w:rFonts w:asciiTheme="minorBidi" w:hAnsiTheme="minorBidi"/>
-                <w:sz w:val="28"/>
-                <w:szCs w:val="28"/>
-                <w:cs/>
-              </w:rPr>
-              <w:t>สำหรับเก็บไฟล์เชื่อมต่อฐานข้อมูล</w:t>
-            </w:r>
+                <w:rFonts w:asciiTheme="minorBidi" w:hAnsiTheme="minorBidi" w:hint="cs"/>
+                <w:b/>
+                <w:bCs/>
+                <w:sz w:val="28"/>
+                <w:szCs w:val="28"/>
+              </w:rPr>
+            </w:pPr>
+            <w:r>
+              <w:rPr>
+                <w:rFonts w:asciiTheme="minorBidi" w:hAnsiTheme="minorBidi"/>
+                <w:sz w:val="28"/>
+                <w:szCs w:val="28"/>
+                <w:cs/>
+              </w:rPr>
+              <w:t>สำหรับเก็บไฟล์</w:t>
+            </w:r>
+            <w:r>
+              <w:rPr>
+                <w:rFonts w:asciiTheme="minorBidi" w:hAnsiTheme="minorBidi"/>
+                <w:sz w:val="28"/>
+                <w:szCs w:val="28"/>
+              </w:rPr>
+              <w:t xml:space="preserve"> ajax </w:t>
+            </w:r>
+            <w:r>
+              <w:rPr>
+                <w:rFonts w:asciiTheme="minorBidi" w:hAnsiTheme="minorBidi" w:hint="cs"/>
+                <w:sz w:val="28"/>
+                <w:szCs w:val="28"/>
+                <w:cs/>
+              </w:rPr>
+              <w:t xml:space="preserve">เรียกใช้จาก </w:t>
+            </w:r>
+            <w:r>
+              <w:rPr>
+                <w:rFonts w:asciiTheme="minorBidi" w:hAnsiTheme="minorBidi"/>
+                <w:sz w:val="28"/>
+                <w:szCs w:val="28"/>
+              </w:rPr>
+              <w:t xml:space="preserve">function </w:t>
+            </w:r>
+            <w:proofErr w:type="spellStart"/>
+            <w:r>
+              <w:rPr>
+                <w:rFonts w:asciiTheme="minorBidi" w:hAnsiTheme="minorBidi"/>
+                <w:sz w:val="28"/>
+                <w:szCs w:val="28"/>
+              </w:rPr>
+              <w:t>js</w:t>
+            </w:r>
+            <w:proofErr w:type="spellEnd"/>
           </w:p>
         </w:tc>
       </w:tr>
@@ -794,6 +2042,318 @@
         <w:tc>
           <w:tcPr>
             <w:tcW w:w="2689" w:type="dxa"/>
+            <w:shd w:val="clear" w:color="auto" w:fill="FFFFFF" w:themeFill="background1"/>
+          </w:tcPr>
+          <w:p>
+            <w:pPr>
+              <w:pStyle w:val="ListParagraph"/>
+              <w:numPr>
+                <w:ilvl w:val="0"/>
+                <w:numId w:val="7"/>
+              </w:numPr>
+              <w:rPr>
+                <w:rFonts w:asciiTheme="minorBidi" w:hAnsiTheme="minorBidi"/>
+                <w:sz w:val="28"/>
+                <w:szCs w:val="28"/>
+              </w:rPr>
+            </w:pPr>
+            <w:proofErr w:type="spellStart"/>
+            <w:r>
+              <w:rPr>
+                <w:rFonts w:asciiTheme="minorBidi" w:hAnsiTheme="minorBidi"/>
+                <w:sz w:val="28"/>
+                <w:szCs w:val="28"/>
+              </w:rPr>
+              <w:t>meetPresent.php</w:t>
+            </w:r>
+            <w:proofErr w:type="spellEnd"/>
+          </w:p>
+        </w:tc>
+        <w:tc>
+          <w:tcPr>
+            <w:tcW w:w="5607" w:type="dxa"/>
+            <w:shd w:val="clear" w:color="auto" w:fill="FFFFFF" w:themeFill="background1"/>
+          </w:tcPr>
+          <w:p>
+            <w:pPr>
+              <w:rPr>
+                <w:rFonts w:asciiTheme="minorBidi" w:hAnsiTheme="minorBidi" w:hint="cs"/>
+                <w:sz w:val="28"/>
+                <w:szCs w:val="28"/>
+                <w:cs/>
+              </w:rPr>
+            </w:pPr>
+            <w:r>
+              <w:rPr>
+                <w:rFonts w:asciiTheme="minorBidi" w:hAnsiTheme="minorBidi"/>
+                <w:sz w:val="28"/>
+                <w:szCs w:val="28"/>
+              </w:rPr>
+              <w:t>ajax</w:t>
+            </w:r>
+            <w:r>
+              <w:rPr>
+                <w:rFonts w:asciiTheme="minorBidi" w:hAnsiTheme="minorBidi"/>
+                <w:sz w:val="28"/>
+                <w:szCs w:val="28"/>
+              </w:rPr>
+              <w:t xml:space="preserve"> </w:t>
+            </w:r>
+            <w:r>
+              <w:rPr>
+                <w:rFonts w:asciiTheme="minorBidi" w:hAnsiTheme="minorBidi" w:hint="cs"/>
+                <w:sz w:val="28"/>
+                <w:szCs w:val="28"/>
+                <w:cs/>
+              </w:rPr>
+              <w:t xml:space="preserve">สำหรับแสดงข้อมูลใน </w:t>
+            </w:r>
+            <w:r>
+              <w:rPr>
+                <w:rFonts w:asciiTheme="minorBidi" w:hAnsiTheme="minorBidi"/>
+                <w:sz w:val="28"/>
+                <w:szCs w:val="28"/>
+              </w:rPr>
+              <w:t xml:space="preserve">Tab </w:t>
+            </w:r>
+            <w:r>
+              <w:rPr>
+                <w:rFonts w:asciiTheme="minorBidi" w:hAnsiTheme="minorBidi" w:hint="cs"/>
+                <w:sz w:val="28"/>
+                <w:szCs w:val="28"/>
+                <w:cs/>
+              </w:rPr>
+              <w:t>ยืนยันข้อมูล</w:t>
+            </w:r>
+          </w:p>
+        </w:tc>
+      </w:tr>
+      <w:tr>
+        <w:tc>
+          <w:tcPr>
+            <w:tcW w:w="2689" w:type="dxa"/>
+            <w:shd w:val="clear" w:color="auto" w:fill="FFFFFF" w:themeFill="background1"/>
+          </w:tcPr>
+          <w:p>
+            <w:pPr>
+              <w:pStyle w:val="ListParagraph"/>
+              <w:numPr>
+                <w:ilvl w:val="0"/>
+                <w:numId w:val="7"/>
+              </w:numPr>
+              <w:rPr>
+                <w:rFonts w:asciiTheme="minorBidi" w:hAnsiTheme="minorBidi"/>
+                <w:sz w:val="28"/>
+                <w:szCs w:val="28"/>
+              </w:rPr>
+            </w:pPr>
+            <w:proofErr w:type="spellStart"/>
+            <w:r>
+              <w:rPr>
+                <w:rFonts w:asciiTheme="minorBidi" w:hAnsiTheme="minorBidi"/>
+                <w:sz w:val="28"/>
+                <w:szCs w:val="28"/>
+              </w:rPr>
+              <w:t>serviceDate.php</w:t>
+            </w:r>
+            <w:proofErr w:type="spellEnd"/>
+          </w:p>
+        </w:tc>
+        <w:tc>
+          <w:tcPr>
+            <w:tcW w:w="5607" w:type="dxa"/>
+            <w:shd w:val="clear" w:color="auto" w:fill="FFFFFF" w:themeFill="background1"/>
+          </w:tcPr>
+          <w:p>
+            <w:pPr>
+              <w:rPr>
+                <w:rFonts w:asciiTheme="minorBidi" w:hAnsiTheme="minorBidi"/>
+                <w:sz w:val="28"/>
+                <w:szCs w:val="28"/>
+                <w:cs/>
+              </w:rPr>
+            </w:pPr>
+            <w:r>
+              <w:rPr>
+                <w:rFonts w:asciiTheme="minorBidi" w:hAnsiTheme="minorBidi"/>
+                <w:sz w:val="28"/>
+                <w:szCs w:val="28"/>
+              </w:rPr>
+              <w:t xml:space="preserve">ajax </w:t>
+            </w:r>
+            <w:r>
+              <w:rPr>
+                <w:rFonts w:asciiTheme="minorBidi" w:hAnsiTheme="minorBidi" w:hint="cs"/>
+                <w:sz w:val="28"/>
+                <w:szCs w:val="28"/>
+                <w:cs/>
+              </w:rPr>
+              <w:t>สำหรับแสดงข้อมูล</w:t>
+            </w:r>
+            <w:r>
+              <w:rPr>
+                <w:rFonts w:asciiTheme="minorBidi" w:hAnsiTheme="minorBidi" w:hint="cs"/>
+                <w:sz w:val="28"/>
+                <w:szCs w:val="28"/>
+                <w:cs/>
+              </w:rPr>
+              <w:t>วันที่เปิดให้บริการ</w:t>
+            </w:r>
+          </w:p>
+        </w:tc>
+      </w:tr>
+      <w:tr>
+        <w:tc>
+          <w:tcPr>
+            <w:tcW w:w="2689" w:type="dxa"/>
+            <w:shd w:val="clear" w:color="auto" w:fill="FFFFFF" w:themeFill="background1"/>
+          </w:tcPr>
+          <w:p>
+            <w:pPr>
+              <w:pStyle w:val="ListParagraph"/>
+              <w:numPr>
+                <w:ilvl w:val="0"/>
+                <w:numId w:val="7"/>
+              </w:numPr>
+              <w:rPr>
+                <w:rFonts w:asciiTheme="minorBidi" w:hAnsiTheme="minorBidi"/>
+                <w:sz w:val="28"/>
+                <w:szCs w:val="28"/>
+              </w:rPr>
+            </w:pPr>
+            <w:proofErr w:type="spellStart"/>
+            <w:r>
+              <w:rPr>
+                <w:rFonts w:asciiTheme="minorBidi" w:hAnsiTheme="minorBidi"/>
+                <w:sz w:val="28"/>
+                <w:szCs w:val="28"/>
+              </w:rPr>
+              <w:t>serviceTime.php</w:t>
+            </w:r>
+            <w:proofErr w:type="spellEnd"/>
+          </w:p>
+        </w:tc>
+        <w:tc>
+          <w:tcPr>
+            <w:tcW w:w="5607" w:type="dxa"/>
+            <w:shd w:val="clear" w:color="auto" w:fill="FFFFFF" w:themeFill="background1"/>
+          </w:tcPr>
+          <w:p>
+            <w:pPr>
+              <w:rPr>
+                <w:rFonts w:asciiTheme="minorBidi" w:hAnsiTheme="minorBidi"/>
+                <w:sz w:val="28"/>
+                <w:szCs w:val="28"/>
+                <w:cs/>
+              </w:rPr>
+            </w:pPr>
+            <w:r>
+              <w:rPr>
+                <w:rFonts w:asciiTheme="minorBidi" w:hAnsiTheme="minorBidi"/>
+                <w:sz w:val="28"/>
+                <w:szCs w:val="28"/>
+              </w:rPr>
+              <w:t xml:space="preserve">ajax </w:t>
+            </w:r>
+            <w:r>
+              <w:rPr>
+                <w:rFonts w:asciiTheme="minorBidi" w:hAnsiTheme="minorBidi" w:hint="cs"/>
+                <w:sz w:val="28"/>
+                <w:szCs w:val="28"/>
+                <w:cs/>
+              </w:rPr>
+              <w:t>สำหรับแสดงข้อมูล</w:t>
+            </w:r>
+            <w:r>
+              <w:rPr>
+                <w:rFonts w:asciiTheme="minorBidi" w:hAnsiTheme="minorBidi" w:hint="cs"/>
+                <w:sz w:val="28"/>
+                <w:szCs w:val="28"/>
+                <w:cs/>
+              </w:rPr>
+              <w:t>เวลาที่เปิดให้บริการ</w:t>
+            </w:r>
+          </w:p>
+        </w:tc>
+      </w:tr>
+      <w:tr>
+        <w:tc>
+          <w:tcPr>
+            <w:tcW w:w="2689" w:type="dxa"/>
+            <w:shd w:val="clear" w:color="auto" w:fill="FFFFFF" w:themeFill="background1"/>
+          </w:tcPr>
+          <w:p>
+            <w:pPr>
+              <w:pStyle w:val="ListParagraph"/>
+              <w:numPr>
+                <w:ilvl w:val="0"/>
+                <w:numId w:val="7"/>
+              </w:numPr>
+              <w:rPr>
+                <w:rFonts w:asciiTheme="minorBidi" w:hAnsiTheme="minorBidi"/>
+                <w:sz w:val="28"/>
+                <w:szCs w:val="28"/>
+              </w:rPr>
+            </w:pPr>
+            <w:proofErr w:type="spellStart"/>
+            <w:r>
+              <w:rPr>
+                <w:rFonts w:asciiTheme="minorBidi" w:hAnsiTheme="minorBidi"/>
+                <w:sz w:val="28"/>
+                <w:szCs w:val="28"/>
+              </w:rPr>
+              <w:t>serviceType.php</w:t>
+            </w:r>
+            <w:proofErr w:type="spellEnd"/>
+          </w:p>
+        </w:tc>
+        <w:tc>
+          <w:tcPr>
+            <w:tcW w:w="5607" w:type="dxa"/>
+            <w:shd w:val="clear" w:color="auto" w:fill="FFFFFF" w:themeFill="background1"/>
+          </w:tcPr>
+          <w:p>
+            <w:pPr>
+              <w:rPr>
+                <w:rFonts w:asciiTheme="minorBidi" w:hAnsiTheme="minorBidi"/>
+                <w:sz w:val="28"/>
+                <w:szCs w:val="28"/>
+                <w:cs/>
+              </w:rPr>
+            </w:pPr>
+            <w:r>
+              <w:rPr>
+                <w:rFonts w:asciiTheme="minorBidi" w:hAnsiTheme="minorBidi"/>
+                <w:sz w:val="28"/>
+                <w:szCs w:val="28"/>
+              </w:rPr>
+              <w:t xml:space="preserve">ajax </w:t>
+            </w:r>
+            <w:r>
+              <w:rPr>
+                <w:rFonts w:asciiTheme="minorBidi" w:hAnsiTheme="minorBidi" w:hint="cs"/>
+                <w:sz w:val="28"/>
+                <w:szCs w:val="28"/>
+                <w:cs/>
+              </w:rPr>
+              <w:t>สำหรับแสดงข้อมูล</w:t>
+            </w:r>
+            <w:r>
+              <w:rPr>
+                <w:rFonts w:asciiTheme="minorBidi" w:hAnsiTheme="minorBidi" w:hint="cs"/>
+                <w:sz w:val="28"/>
+                <w:szCs w:val="28"/>
+                <w:cs/>
+              </w:rPr>
+              <w:t>ประเภทที่เปิดให้บริการ</w:t>
+            </w:r>
+          </w:p>
+        </w:tc>
+      </w:tr>
+      <w:tr>
+        <w:tc>
+          <w:tcPr>
+            <w:tcW w:w="2689" w:type="dxa"/>
             <w:shd w:val="clear" w:color="auto" w:fill="D9D9D9" w:themeFill="background1" w:themeFillShade="D9"/>
           </w:tcPr>
           <w:p>
@@ -802,15 +2362,24 @@
                 <w:rFonts w:asciiTheme="minorBidi" w:hAnsiTheme="minorBidi"/>
                 <w:sz w:val="28"/>
                 <w:szCs w:val="28"/>
-              </w:rPr>
-            </w:pPr>
-            <w:r>
-              <w:rPr>
-                <w:rFonts w:asciiTheme="minorBidi" w:hAnsiTheme="minorBidi"/>
-                <w:sz w:val="28"/>
-                <w:szCs w:val="28"/>
-              </w:rPr>
-              <w:t>2. _db</w:t>
+                <w:cs/>
+              </w:rPr>
+            </w:pPr>
+            <w:r>
+              <w:rPr>
+                <w:rFonts w:asciiTheme="minorBidi" w:hAnsiTheme="minorBidi"/>
+                <w:sz w:val="28"/>
+                <w:szCs w:val="28"/>
+              </w:rPr>
+              <w:t>2</w:t>
+            </w:r>
+            <w:r>
+              <w:rPr>
+                <w:rFonts w:asciiTheme="minorBidi" w:hAnsiTheme="minorBidi"/>
+                <w:sz w:val="28"/>
+                <w:szCs w:val="28"/>
+              </w:rPr>
+              <w:t>. _database</w:t>
             </w:r>
           </w:p>
         </w:tc>
@@ -835,7 +2404,7 @@
                 <w:szCs w:val="28"/>
                 <w:cs/>
               </w:rPr>
-              <w:t>สำหรับเก็บไฟล์ฐานข้อมูล</w:t>
+              <w:t>สำหรับเก็บไฟล์เชื่อมต่อฐานข้อมูล</w:t>
             </w:r>
           </w:p>
         </w:tc>
@@ -860,8 +2429,26 @@
                 <w:sz w:val="28"/>
                 <w:szCs w:val="28"/>
               </w:rPr>
-              <w:t>3. _document</w:t>
-            </w:r>
+              <w:t>3</w:t>
+            </w:r>
+            <w:r>
+              <w:rPr>
+                <w:rFonts w:asciiTheme="minorBidi" w:hAnsiTheme="minorBidi"/>
+                <w:sz w:val="28"/>
+                <w:szCs w:val="28"/>
+              </w:rPr>
+              <w:t>. _</w:t>
+            </w:r>
+            <w:proofErr w:type="spellStart"/>
+            <w:r>
+              <w:rPr>
+                <w:rFonts w:asciiTheme="minorBidi" w:hAnsiTheme="minorBidi"/>
+                <w:sz w:val="28"/>
+                <w:szCs w:val="28"/>
+              </w:rPr>
+              <w:t>db</w:t>
+            </w:r>
+            <w:proofErr w:type="spellEnd"/>
           </w:p>
         </w:tc>
         <w:tc>
@@ -885,7 +2472,7 @@
                 <w:szCs w:val="28"/>
                 <w:cs/>
               </w:rPr>
-              <w:t>สำหรับเก็บเอกสารข้อมูลเกี่ยวกับเว็บไซต์</w:t>
+              <w:t>สำหรับเก็บไฟล์ฐานข้อมูล</w:t>
             </w:r>
           </w:p>
         </w:tc>
@@ -910,7 +2497,15 @@
                 <w:sz w:val="28"/>
                 <w:szCs w:val="28"/>
               </w:rPr>
-              <w:t>4. _login</w:t>
+              <w:t>4</w:t>
+            </w:r>
+            <w:r>
+              <w:rPr>
+                <w:rFonts w:asciiTheme="minorBidi" w:hAnsiTheme="minorBidi"/>
+                <w:sz w:val="28"/>
+                <w:szCs w:val="28"/>
+              </w:rPr>
+              <w:t>. _document</w:t>
             </w:r>
           </w:p>
         </w:tc>
@@ -935,7 +2530,7 @@
                 <w:szCs w:val="28"/>
                 <w:cs/>
               </w:rPr>
-              <w:t>สำหรับเก็บไฟล์ที่ต้องเช็คเกี่ยวกับการเข้าสู่ระบบ</w:t>
+              <w:t>สำหรับเก็บเอกสารข้อมูลเกี่ยวกับเว็บไซต์</w:t>
             </w:r>
           </w:p>
         </w:tc>
@@ -944,25 +2539,90 @@
         <w:tc>
           <w:tcPr>
             <w:tcW w:w="2689" w:type="dxa"/>
+            <w:shd w:val="clear" w:color="auto" w:fill="D9D9D9" w:themeFill="background1" w:themeFillShade="D9"/>
+          </w:tcPr>
+          <w:p>
+            <w:pPr>
+              <w:rPr>
+                <w:rFonts w:asciiTheme="minorBidi" w:hAnsiTheme="minorBidi"/>
+                <w:sz w:val="28"/>
+                <w:szCs w:val="28"/>
+              </w:rPr>
+            </w:pPr>
+            <w:r>
+              <w:rPr>
+                <w:rFonts w:asciiTheme="minorBidi" w:hAnsiTheme="minorBidi"/>
+                <w:sz w:val="28"/>
+                <w:szCs w:val="28"/>
+              </w:rPr>
+              <w:t>5</w:t>
+            </w:r>
+            <w:r>
+              <w:rPr>
+                <w:rFonts w:asciiTheme="minorBidi" w:hAnsiTheme="minorBidi"/>
+                <w:sz w:val="28"/>
+                <w:szCs w:val="28"/>
+              </w:rPr>
+              <w:t>. _login</w:t>
+            </w:r>
+          </w:p>
+        </w:tc>
+        <w:tc>
+          <w:tcPr>
+            <w:tcW w:w="5607" w:type="dxa"/>
+            <w:shd w:val="clear" w:color="auto" w:fill="D9D9D9" w:themeFill="background1" w:themeFillShade="D9"/>
+          </w:tcPr>
+          <w:p>
+            <w:pPr>
+              <w:rPr>
+                <w:rFonts w:asciiTheme="minorBidi" w:hAnsiTheme="minorBidi"/>
+                <w:sz w:val="28"/>
+                <w:szCs w:val="28"/>
+                <w:cs/>
+              </w:rPr>
+            </w:pPr>
+            <w:r>
+              <w:rPr>
+                <w:rFonts w:asciiTheme="minorBidi" w:hAnsiTheme="minorBidi"/>
+                <w:sz w:val="28"/>
+                <w:szCs w:val="28"/>
+                <w:cs/>
+              </w:rPr>
+              <w:t>สำหรับเก็บไฟล์ที่ต้องเช็คเกี่ยวกับการเข้าสู่ระบบ</w:t>
+            </w:r>
+          </w:p>
+        </w:tc>
+      </w:tr>
+      <w:tr>
+        <w:tc>
+          <w:tcPr>
+            <w:tcW w:w="2689" w:type="dxa"/>
             <w:shd w:val="clear" w:color="auto" w:fill="auto"/>
           </w:tcPr>
           <w:p>
             <w:pPr>
-              <w:rPr>
-                <w:rFonts w:asciiTheme="minorBidi" w:hAnsiTheme="minorBidi"/>
-                <w:sz w:val="28"/>
-                <w:szCs w:val="28"/>
-                <w:cs/>
-              </w:rPr>
-            </w:pPr>
-            <w:r>
-              <w:rPr>
-                <w:rFonts w:asciiTheme="minorBidi" w:hAnsiTheme="minorBidi"/>
-                <w:sz w:val="28"/>
-                <w:szCs w:val="28"/>
-              </w:rPr>
-              <w:t xml:space="preserve">   4.1. login.php</w:t>
-            </w:r>
+              <w:pStyle w:val="ListParagraph"/>
+              <w:numPr>
+                <w:ilvl w:val="0"/>
+                <w:numId w:val="7"/>
+              </w:numPr>
+              <w:rPr>
+                <w:rFonts w:asciiTheme="minorBidi" w:hAnsiTheme="minorBidi"/>
+                <w:sz w:val="28"/>
+                <w:szCs w:val="28"/>
+                <w:cs/>
+              </w:rPr>
+            </w:pPr>
+            <w:proofErr w:type="spellStart"/>
+            <w:r>
+              <w:rPr>
+                <w:rFonts w:asciiTheme="minorBidi" w:hAnsiTheme="minorBidi"/>
+                <w:sz w:val="28"/>
+                <w:szCs w:val="28"/>
+              </w:rPr>
+              <w:t>login.php</w:t>
+            </w:r>
+            <w:proofErr w:type="spellEnd"/>
           </w:p>
         </w:tc>
         <w:tc>
@@ -999,20 +2659,27 @@
           </w:tcPr>
           <w:p>
             <w:pPr>
-              <w:rPr>
-                <w:rFonts w:asciiTheme="minorBidi" w:hAnsiTheme="minorBidi"/>
-                <w:sz w:val="28"/>
-                <w:szCs w:val="28"/>
-              </w:rPr>
-            </w:pPr>
-            <w:r>
-              <w:rPr>
-                <w:rFonts w:asciiTheme="minorBidi" w:hAnsiTheme="minorBidi"/>
-                <w:sz w:val="28"/>
-                <w:szCs w:val="28"/>
-              </w:rPr>
-              <w:t xml:space="preserve">   4.2. logout.php</w:t>
-            </w:r>
+              <w:pStyle w:val="ListParagraph"/>
+              <w:numPr>
+                <w:ilvl w:val="0"/>
+                <w:numId w:val="7"/>
+              </w:numPr>
+              <w:rPr>
+                <w:rFonts w:asciiTheme="minorBidi" w:hAnsiTheme="minorBidi"/>
+                <w:sz w:val="28"/>
+                <w:szCs w:val="28"/>
+              </w:rPr>
+            </w:pPr>
+            <w:proofErr w:type="spellStart"/>
+            <w:r>
+              <w:rPr>
+                <w:rFonts w:asciiTheme="minorBidi" w:hAnsiTheme="minorBidi"/>
+                <w:sz w:val="28"/>
+                <w:szCs w:val="28"/>
+              </w:rPr>
+              <w:t>logout.php</w:t>
+            </w:r>
+            <w:proofErr w:type="spellEnd"/>
           </w:p>
         </w:tc>
         <w:tc>
@@ -1061,7 +2728,23 @@
                 <w:sz w:val="28"/>
                 <w:szCs w:val="28"/>
               </w:rPr>
-              <w:t>5. assets</w:t>
+              <w:t>6</w:t>
+            </w:r>
+            <w:r>
+              <w:rPr>
+                <w:rFonts w:asciiTheme="minorBidi" w:hAnsiTheme="minorBidi"/>
+                <w:sz w:val="28"/>
+                <w:szCs w:val="28"/>
+              </w:rPr>
+              <w:t xml:space="preserve">. </w:t>
+            </w:r>
+            <w:r>
+              <w:rPr>
+                <w:rFonts w:asciiTheme="minorBidi" w:hAnsiTheme="minorBidi"/>
+                <w:sz w:val="28"/>
+                <w:szCs w:val="28"/>
+              </w:rPr>
+              <w:t>_script</w:t>
             </w:r>
           </w:p>
         </w:tc>
@@ -1073,19 +2756,28 @@
           <w:p>
             <w:pPr>
               <w:rPr>
-                <w:rFonts w:asciiTheme="minorBidi" w:hAnsiTheme="minorBidi"/>
-                <w:sz w:val="28"/>
-                <w:szCs w:val="28"/>
-              </w:rPr>
-            </w:pPr>
-            <w:r>
-              <w:rPr>
-                <w:rFonts w:asciiTheme="minorBidi" w:hAnsiTheme="minorBidi"/>
-                <w:sz w:val="28"/>
-                <w:szCs w:val="28"/>
-                <w:cs/>
-              </w:rPr>
-              <w:t>สำหรับเก็บไฟล์ต่าง ๆ ที่มีการใช้งานภายในเว็บไซต์</w:t>
+                <w:rFonts w:asciiTheme="minorBidi" w:hAnsiTheme="minorBidi" w:hint="cs"/>
+                <w:sz w:val="28"/>
+                <w:szCs w:val="28"/>
+              </w:rPr>
+            </w:pPr>
+            <w:r>
+              <w:rPr>
+                <w:rFonts w:asciiTheme="minorBidi" w:hAnsiTheme="minorBidi"/>
+                <w:sz w:val="28"/>
+                <w:szCs w:val="28"/>
+                <w:cs/>
+              </w:rPr>
+              <w:t>สำหรับเก็บไฟล์</w:t>
+            </w:r>
+            <w:r>
+              <w:rPr>
+                <w:rFonts w:asciiTheme="minorBidi" w:hAnsiTheme="minorBidi" w:hint="cs"/>
+                <w:sz w:val="28"/>
+                <w:szCs w:val="28"/>
+                <w:cs/>
+              </w:rPr>
+              <w:t>ทำนัดหมาย</w:t>
             </w:r>
           </w:p>
         </w:tc>
@@ -1094,6 +2786,293 @@
         <w:tc>
           <w:tcPr>
             <w:tcW w:w="2689" w:type="dxa"/>
+            <w:shd w:val="clear" w:color="auto" w:fill="FFFFFF" w:themeFill="background1"/>
+          </w:tcPr>
+          <w:p>
+            <w:pPr>
+              <w:pStyle w:val="ListParagraph"/>
+              <w:numPr>
+                <w:ilvl w:val="0"/>
+                <w:numId w:val="7"/>
+              </w:numPr>
+              <w:rPr>
+                <w:rFonts w:asciiTheme="minorBidi" w:hAnsiTheme="minorBidi"/>
+                <w:sz w:val="28"/>
+                <w:szCs w:val="28"/>
+              </w:rPr>
+            </w:pPr>
+            <w:proofErr w:type="spellStart"/>
+            <w:r>
+              <w:rPr>
+                <w:rFonts w:asciiTheme="minorBidi" w:hAnsiTheme="minorBidi"/>
+                <w:sz w:val="28"/>
+                <w:szCs w:val="28"/>
+              </w:rPr>
+              <w:t>addMeet.php</w:t>
+            </w:r>
+            <w:proofErr w:type="spellEnd"/>
+          </w:p>
+        </w:tc>
+        <w:tc>
+          <w:tcPr>
+            <w:tcW w:w="5607" w:type="dxa"/>
+            <w:shd w:val="clear" w:color="auto" w:fill="FFFFFF" w:themeFill="background1"/>
+          </w:tcPr>
+          <w:p>
+            <w:pPr>
+              <w:rPr>
+                <w:rFonts w:asciiTheme="minorBidi" w:hAnsiTheme="minorBidi" w:hint="cs"/>
+                <w:sz w:val="28"/>
+                <w:szCs w:val="28"/>
+                <w:cs/>
+              </w:rPr>
+            </w:pPr>
+            <w:r>
+              <w:rPr>
+                <w:rFonts w:asciiTheme="minorBidi" w:hAnsiTheme="minorBidi"/>
+                <w:sz w:val="28"/>
+                <w:szCs w:val="28"/>
+                <w:cs/>
+              </w:rPr>
+              <w:t>ไฟล์สำหรับ</w:t>
+            </w:r>
+            <w:r>
+              <w:rPr>
+                <w:rFonts w:asciiTheme="minorBidi" w:hAnsiTheme="minorBidi" w:hint="cs"/>
+                <w:sz w:val="28"/>
+                <w:szCs w:val="28"/>
+                <w:cs/>
+              </w:rPr>
+              <w:t>เพิ่มข้อมูลการทำนัดหมายลงในระบบ</w:t>
+            </w:r>
+          </w:p>
+        </w:tc>
+      </w:tr>
+      <w:tr>
+        <w:tc>
+          <w:tcPr>
+            <w:tcW w:w="2689" w:type="dxa"/>
+            <w:shd w:val="clear" w:color="auto" w:fill="FFFFFF" w:themeFill="background1"/>
+          </w:tcPr>
+          <w:p>
+            <w:pPr>
+              <w:pStyle w:val="ListParagraph"/>
+              <w:numPr>
+                <w:ilvl w:val="0"/>
+                <w:numId w:val="7"/>
+              </w:numPr>
+              <w:rPr>
+                <w:rFonts w:asciiTheme="minorBidi" w:hAnsiTheme="minorBidi"/>
+                <w:sz w:val="28"/>
+                <w:szCs w:val="28"/>
+              </w:rPr>
+            </w:pPr>
+            <w:proofErr w:type="spellStart"/>
+            <w:r>
+              <w:rPr>
+                <w:rFonts w:asciiTheme="minorBidi" w:hAnsiTheme="minorBidi"/>
+                <w:sz w:val="28"/>
+                <w:szCs w:val="28"/>
+              </w:rPr>
+              <w:t>htmlMeet.php</w:t>
+            </w:r>
+            <w:proofErr w:type="spellEnd"/>
+          </w:p>
+        </w:tc>
+        <w:tc>
+          <w:tcPr>
+            <w:tcW w:w="5607" w:type="dxa"/>
+            <w:shd w:val="clear" w:color="auto" w:fill="FFFFFF" w:themeFill="background1"/>
+          </w:tcPr>
+          <w:p>
+            <w:pPr>
+              <w:rPr>
+                <w:rFonts w:asciiTheme="minorBidi" w:hAnsiTheme="minorBidi"/>
+                <w:sz w:val="28"/>
+                <w:szCs w:val="28"/>
+              </w:rPr>
+            </w:pPr>
+            <w:r>
+              <w:rPr>
+                <w:rFonts w:asciiTheme="minorBidi" w:hAnsiTheme="minorBidi"/>
+                <w:sz w:val="28"/>
+                <w:szCs w:val="28"/>
+                <w:cs/>
+              </w:rPr>
+              <w:t>ไฟล์</w:t>
+            </w:r>
+            <w:r>
+              <w:rPr>
+                <w:rFonts w:asciiTheme="minorBidi" w:hAnsiTheme="minorBidi" w:hint="cs"/>
+                <w:sz w:val="28"/>
+                <w:szCs w:val="28"/>
+                <w:cs/>
+              </w:rPr>
+              <w:t xml:space="preserve"> </w:t>
+            </w:r>
+            <w:r>
+              <w:rPr>
+                <w:rFonts w:asciiTheme="minorBidi" w:hAnsiTheme="minorBidi"/>
+                <w:sz w:val="28"/>
+                <w:szCs w:val="28"/>
+              </w:rPr>
+              <w:t xml:space="preserve">HTML </w:t>
+            </w:r>
+            <w:r>
+              <w:rPr>
+                <w:rFonts w:asciiTheme="minorBidi" w:hAnsiTheme="minorBidi" w:hint="cs"/>
+                <w:sz w:val="28"/>
+                <w:szCs w:val="28"/>
+                <w:cs/>
+              </w:rPr>
+              <w:t xml:space="preserve">สำหรับสร้างแบบฟอร์มออกรายงาน </w:t>
+            </w:r>
+            <w:r>
+              <w:rPr>
+                <w:rFonts w:asciiTheme="minorBidi" w:hAnsiTheme="minorBidi"/>
+                <w:sz w:val="28"/>
+                <w:szCs w:val="28"/>
+              </w:rPr>
+              <w:t>PDF</w:t>
+            </w:r>
+          </w:p>
+        </w:tc>
+      </w:tr>
+      <w:tr>
+        <w:tc>
+          <w:tcPr>
+            <w:tcW w:w="2689" w:type="dxa"/>
+            <w:shd w:val="clear" w:color="auto" w:fill="FFFFFF" w:themeFill="background1"/>
+          </w:tcPr>
+          <w:p>
+            <w:pPr>
+              <w:pStyle w:val="ListParagraph"/>
+              <w:numPr>
+                <w:ilvl w:val="0"/>
+                <w:numId w:val="7"/>
+              </w:numPr>
+              <w:rPr>
+                <w:rFonts w:asciiTheme="minorBidi" w:hAnsiTheme="minorBidi"/>
+                <w:sz w:val="28"/>
+                <w:szCs w:val="28"/>
+              </w:rPr>
+            </w:pPr>
+            <w:proofErr w:type="spellStart"/>
+            <w:r>
+              <w:rPr>
+                <w:rFonts w:asciiTheme="minorBidi" w:hAnsiTheme="minorBidi"/>
+                <w:sz w:val="28"/>
+                <w:szCs w:val="28"/>
+              </w:rPr>
+              <w:t>pdfMeet.php</w:t>
+            </w:r>
+            <w:proofErr w:type="spellEnd"/>
+          </w:p>
+        </w:tc>
+        <w:tc>
+          <w:tcPr>
+            <w:tcW w:w="5607" w:type="dxa"/>
+            <w:shd w:val="clear" w:color="auto" w:fill="FFFFFF" w:themeFill="background1"/>
+          </w:tcPr>
+          <w:p>
+            <w:pPr>
+              <w:rPr>
+                <w:rFonts w:asciiTheme="minorBidi" w:hAnsiTheme="minorBidi"/>
+                <w:sz w:val="28"/>
+                <w:szCs w:val="28"/>
+              </w:rPr>
+            </w:pPr>
+            <w:r>
+              <w:rPr>
+                <w:rFonts w:asciiTheme="minorBidi" w:hAnsiTheme="minorBidi"/>
+                <w:sz w:val="28"/>
+                <w:szCs w:val="28"/>
+                <w:cs/>
+              </w:rPr>
+              <w:t>ไฟล์สำหรับ</w:t>
+            </w:r>
+            <w:r>
+              <w:rPr>
+                <w:rFonts w:asciiTheme="minorBidi" w:hAnsiTheme="minorBidi" w:hint="cs"/>
+                <w:sz w:val="28"/>
+                <w:szCs w:val="28"/>
+                <w:cs/>
+              </w:rPr>
+              <w:t xml:space="preserve">ตั้งค่ารูปแบบ </w:t>
+            </w:r>
+            <w:r>
+              <w:rPr>
+                <w:rFonts w:asciiTheme="minorBidi" w:hAnsiTheme="minorBidi"/>
+                <w:sz w:val="28"/>
+                <w:szCs w:val="28"/>
+              </w:rPr>
+              <w:t>PDF</w:t>
+            </w:r>
+          </w:p>
+        </w:tc>
+      </w:tr>
+      <w:tr>
+        <w:tc>
+          <w:tcPr>
+            <w:tcW w:w="2689" w:type="dxa"/>
+            <w:shd w:val="clear" w:color="auto" w:fill="D9D9D9" w:themeFill="background1" w:themeFillShade="D9"/>
+          </w:tcPr>
+          <w:p>
+            <w:pPr>
+              <w:rPr>
+                <w:rFonts w:asciiTheme="minorBidi" w:hAnsiTheme="minorBidi"/>
+                <w:sz w:val="28"/>
+                <w:szCs w:val="28"/>
+              </w:rPr>
+            </w:pPr>
+            <w:r>
+              <w:rPr>
+                <w:rFonts w:asciiTheme="minorBidi" w:hAnsiTheme="minorBidi"/>
+                <w:sz w:val="28"/>
+                <w:szCs w:val="28"/>
+              </w:rPr>
+              <w:t>7</w:t>
+            </w:r>
+            <w:r>
+              <w:rPr>
+                <w:rFonts w:asciiTheme="minorBidi" w:hAnsiTheme="minorBidi"/>
+                <w:sz w:val="28"/>
+                <w:szCs w:val="28"/>
+              </w:rPr>
+              <w:t>. assets</w:t>
+            </w:r>
+          </w:p>
+        </w:tc>
+        <w:tc>
+          <w:tcPr>
+            <w:tcW w:w="5607" w:type="dxa"/>
+            <w:shd w:val="clear" w:color="auto" w:fill="D9D9D9" w:themeFill="background1" w:themeFillShade="D9"/>
+          </w:tcPr>
+          <w:p>
+            <w:pPr>
+              <w:rPr>
+                <w:rFonts w:asciiTheme="minorBidi" w:hAnsiTheme="minorBidi"/>
+                <w:sz w:val="28"/>
+                <w:szCs w:val="28"/>
+                <w:cs/>
+              </w:rPr>
+            </w:pPr>
+            <w:r>
+              <w:rPr>
+                <w:rFonts w:asciiTheme="minorBidi" w:hAnsiTheme="minorBidi"/>
+                <w:sz w:val="28"/>
+                <w:szCs w:val="28"/>
+                <w:cs/>
+              </w:rPr>
+              <w:t>สำหรับเก็บไฟล์ต่าง ๆ ที่มีการใช้งานภายในเว็บไซต์</w:t>
+            </w:r>
+          </w:p>
+        </w:tc>
+      </w:tr>
+      <w:tr>
+        <w:tc>
+          <w:tcPr>
+            <w:tcW w:w="2689" w:type="dxa"/>
             <w:shd w:val="clear" w:color="auto" w:fill="F2F2F2" w:themeFill="background1" w:themeFillShade="F2"/>
           </w:tcPr>
           <w:p>
@@ -1110,7 +3089,23 @@
                 <w:sz w:val="28"/>
                 <w:szCs w:val="28"/>
               </w:rPr>
-              <w:t xml:space="preserve">   5.1. _template</w:t>
+              <w:t xml:space="preserve">   </w:t>
+            </w:r>
+            <w:r>
+              <w:rPr>
+                <w:rFonts w:asciiTheme="minorBidi" w:hAnsiTheme="minorBidi"/>
+                <w:sz w:val="28"/>
+                <w:szCs w:val="28"/>
+              </w:rPr>
+              <w:t>7</w:t>
+            </w:r>
+            <w:r>
+              <w:rPr>
+                <w:rFonts w:asciiTheme="minorBidi" w:hAnsiTheme="minorBidi"/>
+                <w:sz w:val="28"/>
+                <w:szCs w:val="28"/>
+              </w:rPr>
+              <w:t>.1. _template</w:t>
             </w:r>
           </w:p>
         </w:tc>
@@ -1161,16 +3156,7 @@
                 <w:szCs w:val="28"/>
                 <w:cs/>
               </w:rPr>
-              <w:t>หน้า</w:t>
-            </w:r>
-            <w:r>
-              <w:rPr>
-                <w:rFonts w:asciiTheme="minorBidi" w:hAnsiTheme="minorBidi" w:hint="cs"/>
-                <w:sz w:val="28"/>
-                <w:szCs w:val="28"/>
-                <w:cs/>
-              </w:rPr>
-              <w:t>บ้าน</w:t>
+              <w:t>หน้าบ้าน</w:t>
             </w:r>
             <w:r>
               <w:rPr>
@@ -1192,28 +3178,24 @@
           </w:tcPr>
           <w:p>
             <w:pPr>
-              <w:rPr>
-                <w:rFonts w:asciiTheme="minorBidi" w:hAnsiTheme="minorBidi"/>
-                <w:sz w:val="28"/>
-                <w:szCs w:val="28"/>
-              </w:rPr>
-            </w:pPr>
-            <w:r>
-              <w:rPr>
-                <w:rFonts w:asciiTheme="minorBidi" w:hAnsiTheme="minorBidi"/>
-                <w:sz w:val="28"/>
-                <w:szCs w:val="28"/>
-                <w:cs/>
-              </w:rPr>
-              <w:t xml:space="preserve">      </w:t>
-            </w:r>
-            <w:r>
-              <w:rPr>
-                <w:rFonts w:asciiTheme="minorBidi" w:hAnsiTheme="minorBidi"/>
-                <w:sz w:val="28"/>
-                <w:szCs w:val="28"/>
-              </w:rPr>
-              <w:t>5.1.1. button</w:t>
+              <w:pStyle w:val="ListParagraph"/>
+              <w:numPr>
+                <w:ilvl w:val="0"/>
+                <w:numId w:val="7"/>
+              </w:numPr>
+              <w:rPr>
+                <w:rFonts w:asciiTheme="minorBidi" w:hAnsiTheme="minorBidi"/>
+                <w:sz w:val="28"/>
+                <w:szCs w:val="28"/>
+              </w:rPr>
+            </w:pPr>
+            <w:r>
+              <w:rPr>
+                <w:rFonts w:asciiTheme="minorBidi" w:hAnsiTheme="minorBidi"/>
+                <w:sz w:val="28"/>
+                <w:szCs w:val="28"/>
+              </w:rPr>
+              <w:t xml:space="preserve"> button</w:t>
             </w:r>
           </w:p>
         </w:tc>
@@ -1268,46 +3250,27 @@
           </w:tcPr>
           <w:p>
             <w:pPr>
-              <w:rPr>
-                <w:rFonts w:asciiTheme="minorBidi" w:hAnsiTheme="minorBidi"/>
-                <w:sz w:val="28"/>
-                <w:szCs w:val="28"/>
-                <w:cs/>
-              </w:rPr>
-            </w:pPr>
-            <w:r>
-              <w:rPr>
-                <w:rFonts w:asciiTheme="minorBidi" w:hAnsiTheme="minorBidi"/>
-                <w:sz w:val="28"/>
-                <w:szCs w:val="28"/>
-                <w:cs/>
-              </w:rPr>
-              <w:t xml:space="preserve">      </w:t>
-            </w:r>
-            <w:r>
-              <w:rPr>
-                <w:rFonts w:asciiTheme="minorBidi" w:hAnsiTheme="minorBidi"/>
-                <w:sz w:val="28"/>
-                <w:szCs w:val="28"/>
-              </w:rPr>
-              <w:t>5.1.</w:t>
-            </w:r>
-            <w:r>
-              <w:rPr>
-                <w:rFonts w:asciiTheme="minorBidi" w:hAnsiTheme="minorBidi"/>
-                <w:sz w:val="28"/>
-                <w:szCs w:val="28"/>
-              </w:rPr>
-              <w:t>2</w:t>
-            </w:r>
-            <w:r>
-              <w:rPr>
-                <w:rFonts w:asciiTheme="minorBidi" w:hAnsiTheme="minorBidi"/>
-                <w:sz w:val="28"/>
-                <w:szCs w:val="28"/>
-              </w:rPr>
-              <w:t xml:space="preserve">. </w:t>
-            </w:r>
+              <w:pStyle w:val="ListParagraph"/>
+              <w:numPr>
+                <w:ilvl w:val="0"/>
+                <w:numId w:val="7"/>
+              </w:numPr>
+              <w:rPr>
+                <w:rFonts w:asciiTheme="minorBidi" w:hAnsiTheme="minorBidi"/>
+                <w:sz w:val="28"/>
+                <w:szCs w:val="28"/>
+                <w:cs/>
+              </w:rPr>
+            </w:pPr>
+            <w:r>
+              <w:rPr>
+                <w:rFonts w:asciiTheme="minorBidi" w:hAnsiTheme="minorBidi"/>
+                <w:sz w:val="28"/>
+                <w:szCs w:val="28"/>
+              </w:rPr>
+              <w:t xml:space="preserve"> </w:t>
+            </w:r>
+            <w:proofErr w:type="spellStart"/>
             <w:r>
               <w:rPr>
                 <w:rFonts w:asciiTheme="minorBidi" w:hAnsiTheme="minorBidi"/>
@@ -1316,6 +3279,7 @@
               </w:rPr>
               <w:t>footer.php</w:t>
             </w:r>
+            <w:proofErr w:type="spellEnd"/>
           </w:p>
         </w:tc>
         <w:tc>
@@ -1387,54 +3351,27 @@
           </w:tcPr>
           <w:p>
             <w:pPr>
-              <w:rPr>
-                <w:rFonts w:asciiTheme="minorBidi" w:hAnsiTheme="minorBidi"/>
-                <w:sz w:val="28"/>
-                <w:szCs w:val="28"/>
-                <w:cs/>
-              </w:rPr>
-            </w:pPr>
-            <w:r>
-              <w:rPr>
-                <w:rFonts w:asciiTheme="minorBidi" w:hAnsiTheme="minorBidi"/>
-                <w:sz w:val="28"/>
-                <w:szCs w:val="28"/>
-                <w:cs/>
-              </w:rPr>
-              <w:t xml:space="preserve">      </w:t>
-            </w:r>
-            <w:r>
-              <w:rPr>
-                <w:rFonts w:asciiTheme="minorBidi" w:hAnsiTheme="minorBidi"/>
-                <w:sz w:val="28"/>
-                <w:szCs w:val="28"/>
-              </w:rPr>
-              <w:t>5.1.</w:t>
-            </w:r>
-            <w:r>
-              <w:rPr>
-                <w:rFonts w:asciiTheme="minorBidi" w:hAnsiTheme="minorBidi"/>
-                <w:sz w:val="28"/>
-                <w:szCs w:val="28"/>
-              </w:rPr>
-              <w:t>3</w:t>
-            </w:r>
-            <w:r>
-              <w:rPr>
-                <w:rFonts w:asciiTheme="minorBidi" w:hAnsiTheme="minorBidi"/>
-                <w:sz w:val="28"/>
-                <w:szCs w:val="28"/>
-              </w:rPr>
-              <w:t xml:space="preserve">. </w:t>
-            </w:r>
-            <w:r>
-              <w:rPr>
-                <w:rFonts w:asciiTheme="minorBidi" w:hAnsiTheme="minorBidi"/>
-                <w:sz w:val="28"/>
-                <w:szCs w:val="28"/>
-              </w:rPr>
-              <w:t>header.php</w:t>
-            </w:r>
+              <w:pStyle w:val="ListParagraph"/>
+              <w:numPr>
+                <w:ilvl w:val="0"/>
+                <w:numId w:val="7"/>
+              </w:numPr>
+              <w:rPr>
+                <w:rFonts w:asciiTheme="minorBidi" w:hAnsiTheme="minorBidi"/>
+                <w:sz w:val="28"/>
+                <w:szCs w:val="28"/>
+              </w:rPr>
+            </w:pPr>
+            <w:proofErr w:type="spellStart"/>
+            <w:r>
+              <w:rPr>
+                <w:rFonts w:asciiTheme="minorBidi" w:hAnsiTheme="minorBidi"/>
+                <w:sz w:val="28"/>
+                <w:szCs w:val="28"/>
+              </w:rPr>
+              <w:t>footerjs.php</w:t>
+            </w:r>
+            <w:proofErr w:type="spellEnd"/>
           </w:p>
         </w:tc>
         <w:tc>
@@ -1473,9 +3410,17 @@
                 <w:rFonts w:asciiTheme="minorBidi" w:hAnsiTheme="minorBidi"/>
                 <w:sz w:val="28"/>
                 <w:szCs w:val="28"/>
-                <w:cs/>
-              </w:rPr>
-              <w:t>ของ</w:t>
+              </w:rPr>
+              <w:t xml:space="preserve">JS </w:t>
+            </w:r>
+            <w:r>
+              <w:rPr>
+                <w:rFonts w:asciiTheme="minorBidi" w:hAnsiTheme="minorBidi"/>
+                <w:sz w:val="28"/>
+                <w:szCs w:val="28"/>
+                <w:cs/>
+              </w:rPr>
+              <w:t>ขอ</w:t>
             </w:r>
             <w:r>
               <w:rPr>
@@ -1484,16 +3429,16 @@
                 <w:szCs w:val="28"/>
                 <w:cs/>
               </w:rPr>
-              <w:t>ส่วนหัวเว็บไซต์</w:t>
-            </w:r>
-            <w:r>
-              <w:rPr>
-                <w:rFonts w:asciiTheme="minorBidi" w:hAnsiTheme="minorBidi"/>
-                <w:sz w:val="28"/>
-                <w:szCs w:val="28"/>
-                <w:cs/>
-              </w:rPr>
-              <w:t xml:space="preserve"> เมื่ออยากจะแก้ไขให้มาแก้ไขที่นี่ ไฟล์ที่แก้ไขจะถูกดึงไปใช้กับเว็บไซต์ทั้งหมดให้เป็นรูปแบบเดียวกัน</w:t>
+              <w:t xml:space="preserve">งส่วนท้ายเว็บไซต์ </w:t>
+            </w:r>
+            <w:r>
+              <w:rPr>
+                <w:rFonts w:asciiTheme="minorBidi" w:hAnsiTheme="minorBidi"/>
+                <w:sz w:val="28"/>
+                <w:szCs w:val="28"/>
+                <w:cs/>
+              </w:rPr>
+              <w:t>เมื่ออยากจะแก้ไขให้มาแก้ไขที่นี่ ไฟล์ที่แก้ไขจะถูกดึงไปใช้กับเว็บไซต์ทั้งหมดให้เป็นรูปแบบเดียวกัน</w:t>
             </w:r>
           </w:p>
         </w:tc>
@@ -1506,54 +3451,36 @@
           </w:tcPr>
           <w:p>
             <w:pPr>
-              <w:rPr>
-                <w:rFonts w:asciiTheme="minorBidi" w:hAnsiTheme="minorBidi"/>
-                <w:sz w:val="28"/>
-                <w:szCs w:val="28"/>
-                <w:cs/>
-              </w:rPr>
-            </w:pPr>
-            <w:r>
-              <w:rPr>
-                <w:rFonts w:asciiTheme="minorBidi" w:hAnsiTheme="minorBidi"/>
-                <w:sz w:val="28"/>
-                <w:szCs w:val="28"/>
-                <w:cs/>
-              </w:rPr>
-              <w:t xml:space="preserve">      </w:t>
-            </w:r>
-            <w:r>
-              <w:rPr>
-                <w:rFonts w:asciiTheme="minorBidi" w:hAnsiTheme="minorBidi"/>
-                <w:sz w:val="28"/>
-                <w:szCs w:val="28"/>
-              </w:rPr>
-              <w:t>5.1.</w:t>
-            </w:r>
-            <w:r>
-              <w:rPr>
-                <w:rFonts w:asciiTheme="minorBidi" w:hAnsiTheme="minorBidi"/>
-                <w:sz w:val="28"/>
-                <w:szCs w:val="28"/>
-              </w:rPr>
-              <w:t>4</w:t>
-            </w:r>
-            <w:r>
-              <w:rPr>
-                <w:rFonts w:asciiTheme="minorBidi" w:hAnsiTheme="minorBidi"/>
-                <w:sz w:val="28"/>
-                <w:szCs w:val="28"/>
-              </w:rPr>
-              <w:t xml:space="preserve">. </w:t>
-            </w:r>
-            <w:r>
-              <w:rPr>
-                <w:rFonts w:asciiTheme="minorBidi" w:hAnsiTheme="minorBidi"/>
-                <w:sz w:val="28"/>
-                <w:szCs w:val="28"/>
-              </w:rPr>
-              <w:t>navbar.php</w:t>
-            </w:r>
+              <w:pStyle w:val="ListParagraph"/>
+              <w:numPr>
+                <w:ilvl w:val="0"/>
+                <w:numId w:val="7"/>
+              </w:numPr>
+              <w:rPr>
+                <w:rFonts w:asciiTheme="minorBidi" w:hAnsiTheme="minorBidi"/>
+                <w:sz w:val="28"/>
+                <w:szCs w:val="28"/>
+                <w:cs/>
+              </w:rPr>
+            </w:pPr>
+            <w:r>
+              <w:rPr>
+                <w:rFonts w:asciiTheme="minorBidi" w:hAnsiTheme="minorBidi"/>
+                <w:sz w:val="28"/>
+                <w:szCs w:val="28"/>
+              </w:rPr>
+              <w:t xml:space="preserve"> </w:t>
+            </w:r>
+            <w:proofErr w:type="spellStart"/>
+            <w:r>
+              <w:rPr>
+                <w:rFonts w:asciiTheme="minorBidi" w:hAnsiTheme="minorBidi"/>
+                <w:sz w:val="28"/>
+                <w:szCs w:val="28"/>
+              </w:rPr>
+              <w:t>header.php</w:t>
+            </w:r>
+            <w:proofErr w:type="spellEnd"/>
           </w:p>
         </w:tc>
         <w:tc>
@@ -1603,7 +3530,7 @@
                 <w:szCs w:val="28"/>
                 <w:cs/>
               </w:rPr>
-              <w:t>เมนูเว็บไซต์</w:t>
+              <w:t>ส่วนหัวเว็บไซต์</w:t>
             </w:r>
             <w:r>
               <w:rPr>
@@ -1625,54 +3552,36 @@
           </w:tcPr>
           <w:p>
             <w:pPr>
-              <w:rPr>
-                <w:rFonts w:asciiTheme="minorBidi" w:hAnsiTheme="minorBidi"/>
-                <w:sz w:val="28"/>
-                <w:szCs w:val="28"/>
-                <w:cs/>
-              </w:rPr>
-            </w:pPr>
-            <w:r>
-              <w:rPr>
-                <w:rFonts w:asciiTheme="minorBidi" w:hAnsiTheme="minorBidi"/>
-                <w:sz w:val="28"/>
-                <w:szCs w:val="28"/>
-                <w:cs/>
-              </w:rPr>
-              <w:t xml:space="preserve">      </w:t>
-            </w:r>
-            <w:r>
-              <w:rPr>
-                <w:rFonts w:asciiTheme="minorBidi" w:hAnsiTheme="minorBidi"/>
-                <w:sz w:val="28"/>
-                <w:szCs w:val="28"/>
-              </w:rPr>
-              <w:t>5.1.</w:t>
-            </w:r>
-            <w:r>
-              <w:rPr>
-                <w:rFonts w:asciiTheme="minorBidi" w:hAnsiTheme="minorBidi"/>
-                <w:sz w:val="28"/>
-                <w:szCs w:val="28"/>
-              </w:rPr>
-              <w:t>5</w:t>
-            </w:r>
-            <w:r>
-              <w:rPr>
-                <w:rFonts w:asciiTheme="minorBidi" w:hAnsiTheme="minorBidi"/>
-                <w:sz w:val="28"/>
-                <w:szCs w:val="28"/>
-              </w:rPr>
-              <w:t xml:space="preserve">. </w:t>
-            </w:r>
-            <w:r>
-              <w:rPr>
-                <w:rFonts w:asciiTheme="minorBidi" w:hAnsiTheme="minorBidi"/>
-                <w:sz w:val="28"/>
-                <w:szCs w:val="28"/>
-              </w:rPr>
-              <w:t>topbar.php</w:t>
-            </w:r>
+              <w:pStyle w:val="ListParagraph"/>
+              <w:numPr>
+                <w:ilvl w:val="0"/>
+                <w:numId w:val="7"/>
+              </w:numPr>
+              <w:rPr>
+                <w:rFonts w:asciiTheme="minorBidi" w:hAnsiTheme="minorBidi"/>
+                <w:sz w:val="28"/>
+                <w:szCs w:val="28"/>
+                <w:cs/>
+              </w:rPr>
+            </w:pPr>
+            <w:r>
+              <w:rPr>
+                <w:rFonts w:asciiTheme="minorBidi" w:hAnsiTheme="minorBidi"/>
+                <w:sz w:val="28"/>
+                <w:szCs w:val="28"/>
+              </w:rPr>
+              <w:t xml:space="preserve"> </w:t>
+            </w:r>
+            <w:proofErr w:type="spellStart"/>
+            <w:r>
+              <w:rPr>
+                <w:rFonts w:asciiTheme="minorBidi" w:hAnsiTheme="minorBidi"/>
+                <w:sz w:val="28"/>
+                <w:szCs w:val="28"/>
+              </w:rPr>
+              <w:t>navbar.php</w:t>
+            </w:r>
+            <w:proofErr w:type="spellEnd"/>
           </w:p>
         </w:tc>
         <w:tc>
@@ -1722,7 +3631,7 @@
                 <w:szCs w:val="28"/>
                 <w:cs/>
               </w:rPr>
-              <w:t>ส่วนบนเมนูเว็บไซต์</w:t>
+              <w:t>เมนูเว็บไซต์</w:t>
             </w:r>
             <w:r>
               <w:rPr>
@@ -1740,6 +3649,162 @@
         <w:tc>
           <w:tcPr>
             <w:tcW w:w="2689" w:type="dxa"/>
+            <w:shd w:val="clear" w:color="auto" w:fill="auto"/>
+          </w:tcPr>
+          <w:p>
+            <w:pPr>
+              <w:pStyle w:val="ListParagraph"/>
+              <w:numPr>
+                <w:ilvl w:val="0"/>
+                <w:numId w:val="7"/>
+              </w:numPr>
+              <w:rPr>
+                <w:rFonts w:asciiTheme="minorBidi" w:hAnsiTheme="minorBidi"/>
+                <w:sz w:val="28"/>
+                <w:szCs w:val="28"/>
+                <w:cs/>
+              </w:rPr>
+            </w:pPr>
+            <w:r>
+              <w:rPr>
+                <w:rFonts w:asciiTheme="minorBidi" w:hAnsiTheme="minorBidi"/>
+                <w:sz w:val="28"/>
+                <w:szCs w:val="28"/>
+              </w:rPr>
+              <w:t xml:space="preserve"> </w:t>
+            </w:r>
+            <w:proofErr w:type="spellStart"/>
+            <w:r>
+              <w:rPr>
+                <w:rFonts w:asciiTheme="minorBidi" w:hAnsiTheme="minorBidi"/>
+                <w:sz w:val="28"/>
+                <w:szCs w:val="28"/>
+              </w:rPr>
+              <w:t>topbar.php</w:t>
+            </w:r>
+            <w:proofErr w:type="spellEnd"/>
+          </w:p>
+        </w:tc>
+        <w:tc>
+          <w:tcPr>
+            <w:tcW w:w="5607" w:type="dxa"/>
+            <w:shd w:val="clear" w:color="auto" w:fill="auto"/>
+          </w:tcPr>
+          <w:p>
+            <w:pPr>
+              <w:rPr>
+                <w:rFonts w:asciiTheme="minorBidi" w:hAnsiTheme="minorBidi"/>
+                <w:sz w:val="28"/>
+                <w:szCs w:val="28"/>
+                <w:cs/>
+              </w:rPr>
+            </w:pPr>
+            <w:r>
+              <w:rPr>
+                <w:rFonts w:asciiTheme="minorBidi" w:hAnsiTheme="minorBidi"/>
+                <w:sz w:val="28"/>
+                <w:szCs w:val="28"/>
+                <w:cs/>
+              </w:rPr>
+              <w:t xml:space="preserve">เก็บไฟล์ </w:t>
+            </w:r>
+            <w:r>
+              <w:rPr>
+                <w:rFonts w:asciiTheme="minorBidi" w:hAnsiTheme="minorBidi"/>
+                <w:sz w:val="28"/>
+                <w:szCs w:val="28"/>
+              </w:rPr>
+              <w:t xml:space="preserve">template </w:t>
+            </w:r>
+            <w:r>
+              <w:rPr>
+                <w:rFonts w:asciiTheme="minorBidi" w:hAnsiTheme="minorBidi"/>
+                <w:sz w:val="28"/>
+                <w:szCs w:val="28"/>
+                <w:cs/>
+              </w:rPr>
+              <w:t>ของ</w:t>
+            </w:r>
+            <w:r>
+              <w:rPr>
+                <w:rFonts w:asciiTheme="minorBidi" w:hAnsiTheme="minorBidi" w:hint="cs"/>
+                <w:sz w:val="28"/>
+                <w:szCs w:val="28"/>
+                <w:cs/>
+              </w:rPr>
+              <w:t>ส่วนบนเมนูเว็บไซต์</w:t>
+            </w:r>
+            <w:r>
+              <w:rPr>
+                <w:rFonts w:asciiTheme="minorBidi" w:hAnsiTheme="minorBidi"/>
+                <w:sz w:val="28"/>
+                <w:szCs w:val="28"/>
+                <w:cs/>
+              </w:rPr>
+              <w:t xml:space="preserve"> เมื่ออยากจะแก้ไขให้มาแก้ไขที่นี่ ไฟล์ที่แก้ไขจะถูกดึงไปใช้กับเว็บไซต์ทั้งหมดให้เป็นรูปแบบเดียวกัน</w:t>
+            </w:r>
+          </w:p>
+        </w:tc>
+      </w:tr>
+      <w:tr>
+        <w:tc>
+          <w:tcPr>
+            <w:tcW w:w="2689" w:type="dxa"/>
+            <w:shd w:val="clear" w:color="auto" w:fill="auto"/>
+          </w:tcPr>
+          <w:p>
+            <w:pPr>
+              <w:pStyle w:val="ListParagraph"/>
+              <w:numPr>
+                <w:ilvl w:val="0"/>
+                <w:numId w:val="7"/>
+              </w:numPr>
+              <w:rPr>
+                <w:rFonts w:asciiTheme="minorBidi" w:hAnsiTheme="minorBidi"/>
+                <w:sz w:val="28"/>
+                <w:szCs w:val="28"/>
+              </w:rPr>
+            </w:pPr>
+            <w:r>
+              <w:rPr>
+                <w:rFonts w:asciiTheme="minorBidi" w:hAnsiTheme="minorBidi"/>
+                <w:sz w:val="28"/>
+                <w:szCs w:val="28"/>
+              </w:rPr>
+              <w:t>pagination</w:t>
+            </w:r>
+          </w:p>
+        </w:tc>
+        <w:tc>
+          <w:tcPr>
+            <w:tcW w:w="5607" w:type="dxa"/>
+            <w:shd w:val="clear" w:color="auto" w:fill="auto"/>
+          </w:tcPr>
+          <w:p>
+            <w:pPr>
+              <w:rPr>
+                <w:rFonts w:asciiTheme="minorBidi" w:hAnsiTheme="minorBidi" w:hint="cs"/>
+                <w:sz w:val="28"/>
+                <w:szCs w:val="28"/>
+                <w:cs/>
+              </w:rPr>
+            </w:pPr>
+            <w:r>
+              <w:rPr>
+                <w:rFonts w:asciiTheme="minorBidi" w:hAnsiTheme="minorBidi" w:hint="cs"/>
+                <w:sz w:val="28"/>
+                <w:szCs w:val="28"/>
+                <w:cs/>
+              </w:rPr>
+              <w:t xml:space="preserve">เก็บไฟล์หรับตั้งค่าการแสดงจำนวนแถวในแต่ละหน้าของข้อมูล </w:t>
+            </w:r>
+          </w:p>
+        </w:tc>
+      </w:tr>
+      <w:tr>
+        <w:tc>
+          <w:tcPr>
+            <w:tcW w:w="2689" w:type="dxa"/>
             <w:shd w:val="clear" w:color="auto" w:fill="F2F2F2" w:themeFill="background1" w:themeFillShade="F2"/>
           </w:tcPr>
           <w:p>
@@ -1756,8 +3821,34 @@
                 <w:sz w:val="28"/>
                 <w:szCs w:val="28"/>
               </w:rPr>
-              <w:t xml:space="preserve">   5.2. css</w:t>
-            </w:r>
+              <w:t xml:space="preserve">   </w:t>
+            </w:r>
+            <w:r>
+              <w:rPr>
+                <w:rFonts w:asciiTheme="minorBidi" w:hAnsiTheme="minorBidi"/>
+                <w:sz w:val="28"/>
+                <w:szCs w:val="28"/>
+              </w:rPr>
+              <w:t>7</w:t>
+            </w:r>
+            <w:r>
+              <w:rPr>
+                <w:rFonts w:asciiTheme="minorBidi" w:hAnsiTheme="minorBidi"/>
+                <w:sz w:val="28"/>
+                <w:szCs w:val="28"/>
+              </w:rPr>
+              <w:t xml:space="preserve">.2. </w:t>
+            </w:r>
+            <w:proofErr w:type="spellStart"/>
+            <w:r>
+              <w:rPr>
+                <w:rFonts w:asciiTheme="minorBidi" w:hAnsiTheme="minorBidi"/>
+                <w:sz w:val="28"/>
+                <w:szCs w:val="28"/>
+              </w:rPr>
+              <w:t>css</w:t>
+            </w:r>
+            <w:proofErr w:type="spellEnd"/>
           </w:p>
         </w:tc>
         <w:tc>
@@ -1815,17 +3906,26 @@
                 <w:rFonts w:asciiTheme="minorBidi" w:hAnsiTheme="minorBidi"/>
                 <w:sz w:val="28"/>
                 <w:szCs w:val="28"/>
-                <w:cs/>
-              </w:rPr>
-            </w:pPr>
-            <w:r>
-              <w:rPr>
-                <w:rFonts w:asciiTheme="minorBidi" w:hAnsiTheme="minorBidi"/>
-                <w:sz w:val="28"/>
-                <w:szCs w:val="28"/>
-              </w:rPr>
-              <w:t xml:space="preserve">   5.3 fonts</w:t>
-            </w:r>
+              </w:rPr>
+            </w:pPr>
+            <w:r>
+              <w:rPr>
+                <w:rFonts w:asciiTheme="minorBidi" w:hAnsiTheme="minorBidi"/>
+                <w:sz w:val="28"/>
+                <w:szCs w:val="28"/>
+              </w:rPr>
+              <w:t xml:space="preserve">   7.3 </w:t>
+            </w:r>
+            <w:proofErr w:type="spellStart"/>
+            <w:r>
+              <w:rPr>
+                <w:rFonts w:asciiTheme="minorBidi" w:hAnsiTheme="minorBidi"/>
+                <w:sz w:val="28"/>
+                <w:szCs w:val="28"/>
+              </w:rPr>
+              <w:t>file_dowload</w:t>
+            </w:r>
+            <w:proofErr w:type="spellEnd"/>
           </w:p>
         </w:tc>
         <w:tc>
@@ -1843,12 +3943,37 @@
             </w:pPr>
             <w:r>
               <w:rPr>
-                <w:rFonts w:asciiTheme="minorBidi" w:hAnsiTheme="minorBidi"/>
-                <w:sz w:val="28"/>
-                <w:szCs w:val="28"/>
-                <w:cs/>
-              </w:rPr>
-              <w:t>เก็บฟอนต์สำหรับแต่งตัวอักษรในเว็บไซต์</w:t>
+                <w:rFonts w:asciiTheme="minorBidi" w:hAnsiTheme="minorBidi" w:hint="cs"/>
+                <w:sz w:val="28"/>
+                <w:szCs w:val="28"/>
+                <w:cs/>
+              </w:rPr>
+              <w:t xml:space="preserve">สำหรับเก็บไฟล์ที่ระบบต้องการในดาวน์โหลด </w:t>
+            </w:r>
+            <w:r>
+              <w:rPr>
+                <w:rFonts w:asciiTheme="minorBidi" w:hAnsiTheme="minorBidi"/>
+                <w:sz w:val="28"/>
+                <w:szCs w:val="28"/>
+              </w:rPr>
+              <w:t>(</w:t>
+            </w:r>
+            <w:r>
+              <w:rPr>
+                <w:rFonts w:asciiTheme="minorBidi" w:hAnsiTheme="minorBidi" w:hint="cs"/>
+                <w:sz w:val="28"/>
+                <w:szCs w:val="28"/>
+                <w:cs/>
+              </w:rPr>
+              <w:t>ไฟล์ถาวร ไม่มีการแก้ไข</w:t>
+            </w:r>
+            <w:r>
+              <w:rPr>
+                <w:rFonts w:asciiTheme="minorBidi" w:hAnsiTheme="minorBidi"/>
+                <w:sz w:val="28"/>
+                <w:szCs w:val="28"/>
+              </w:rPr>
+              <w:t>)</w:t>
             </w:r>
           </w:p>
         </w:tc>
@@ -1865,15 +3990,48 @@
                 <w:rFonts w:asciiTheme="minorBidi" w:hAnsiTheme="minorBidi"/>
                 <w:sz w:val="28"/>
                 <w:szCs w:val="28"/>
-              </w:rPr>
-            </w:pPr>
-            <w:r>
-              <w:rPr>
-                <w:rFonts w:asciiTheme="minorBidi" w:hAnsiTheme="minorBidi"/>
-                <w:sz w:val="28"/>
-                <w:szCs w:val="28"/>
-              </w:rPr>
-              <w:t xml:space="preserve">   5.3. icons</w:t>
+                <w:cs/>
+              </w:rPr>
+            </w:pPr>
+            <w:r>
+              <w:rPr>
+                <w:rFonts w:asciiTheme="minorBidi" w:hAnsiTheme="minorBidi"/>
+                <w:sz w:val="28"/>
+                <w:szCs w:val="28"/>
+              </w:rPr>
+              <w:t xml:space="preserve">   </w:t>
+            </w:r>
+            <w:r>
+              <w:rPr>
+                <w:rFonts w:asciiTheme="minorBidi" w:hAnsiTheme="minorBidi"/>
+                <w:sz w:val="28"/>
+                <w:szCs w:val="28"/>
+              </w:rPr>
+              <w:t>7</w:t>
+            </w:r>
+            <w:r>
+              <w:rPr>
+                <w:rFonts w:asciiTheme="minorBidi" w:hAnsiTheme="minorBidi"/>
+                <w:sz w:val="28"/>
+                <w:szCs w:val="28"/>
+              </w:rPr>
+              <w:t>.</w:t>
+            </w:r>
+            <w:r>
+              <w:rPr>
+                <w:rFonts w:asciiTheme="minorBidi" w:hAnsiTheme="minorBidi"/>
+                <w:sz w:val="28"/>
+                <w:szCs w:val="28"/>
+              </w:rPr>
+              <w:t>4</w:t>
+            </w:r>
+            <w:r>
+              <w:rPr>
+                <w:rFonts w:asciiTheme="minorBidi" w:hAnsiTheme="minorBidi"/>
+                <w:sz w:val="28"/>
+                <w:szCs w:val="28"/>
+              </w:rPr>
+              <w:t xml:space="preserve"> fonts</w:t>
             </w:r>
           </w:p>
         </w:tc>
@@ -1888,34 +4046,36 @@
                 <w:rFonts w:asciiTheme="minorBidi" w:hAnsiTheme="minorBidi"/>
                 <w:sz w:val="28"/>
                 <w:szCs w:val="28"/>
-                <w:cs/>
-              </w:rPr>
-            </w:pPr>
-            <w:r>
-              <w:rPr>
-                <w:rFonts w:asciiTheme="minorBidi" w:hAnsiTheme="minorBidi"/>
-                <w:sz w:val="28"/>
-                <w:szCs w:val="28"/>
-                <w:cs/>
-              </w:rPr>
-              <w:t xml:space="preserve">เก็บไฟล์ </w:t>
-            </w:r>
-            <w:r>
-              <w:rPr>
-                <w:rFonts w:asciiTheme="minorBidi" w:hAnsiTheme="minorBidi"/>
-                <w:sz w:val="28"/>
-                <w:szCs w:val="28"/>
-              </w:rPr>
-              <w:t xml:space="preserve">icons </w:t>
-            </w:r>
-            <w:r>
-              <w:rPr>
-                <w:rFonts w:asciiTheme="minorBidi" w:hAnsiTheme="minorBidi"/>
-                <w:sz w:val="28"/>
-                <w:szCs w:val="28"/>
-                <w:cs/>
-              </w:rPr>
-              <w:t>ทั้งหมดที่มีการใช้ในเว็บไซต์</w:t>
+              </w:rPr>
+            </w:pPr>
+            <w:r>
+              <w:rPr>
+                <w:rFonts w:asciiTheme="minorBidi" w:hAnsiTheme="minorBidi"/>
+                <w:sz w:val="28"/>
+                <w:szCs w:val="28"/>
+                <w:cs/>
+              </w:rPr>
+              <w:t>เก็บฟอน</w:t>
+            </w:r>
+            <w:proofErr w:type="spellStart"/>
+            <w:r>
+              <w:rPr>
+                <w:rFonts w:asciiTheme="minorBidi" w:hAnsiTheme="minorBidi"/>
+                <w:sz w:val="28"/>
+                <w:szCs w:val="28"/>
+                <w:cs/>
+              </w:rPr>
+              <w:t>ต์</w:t>
+            </w:r>
+            <w:proofErr w:type="spellEnd"/>
+            <w:r>
+              <w:rPr>
+                <w:rFonts w:asciiTheme="minorBidi" w:hAnsiTheme="minorBidi"/>
+                <w:sz w:val="28"/>
+                <w:szCs w:val="28"/>
+                <w:cs/>
+              </w:rPr>
+              <w:t>สำหรับแต่งตัวอักษรในเว็บไซต์</w:t>
             </w:r>
           </w:p>
         </w:tc>
@@ -1940,7 +4100,39 @@
                 <w:sz w:val="28"/>
                 <w:szCs w:val="28"/>
               </w:rPr>
-              <w:t xml:space="preserve">   5.4. images</w:t>
+              <w:t xml:space="preserve">   </w:t>
+            </w:r>
+            <w:r>
+              <w:rPr>
+                <w:rFonts w:asciiTheme="minorBidi" w:hAnsiTheme="minorBidi"/>
+                <w:sz w:val="28"/>
+                <w:szCs w:val="28"/>
+              </w:rPr>
+              <w:t>7</w:t>
+            </w:r>
+            <w:r>
+              <w:rPr>
+                <w:rFonts w:asciiTheme="minorBidi" w:hAnsiTheme="minorBidi"/>
+                <w:sz w:val="28"/>
+                <w:szCs w:val="28"/>
+              </w:rPr>
+              <w:t>.</w:t>
+            </w:r>
+            <w:r>
+              <w:rPr>
+                <w:rFonts w:asciiTheme="minorBidi" w:hAnsiTheme="minorBidi"/>
+                <w:sz w:val="28"/>
+                <w:szCs w:val="28"/>
+              </w:rPr>
+              <w:t>5</w:t>
+            </w:r>
+            <w:r>
+              <w:rPr>
+                <w:rFonts w:asciiTheme="minorBidi" w:hAnsiTheme="minorBidi"/>
+                <w:sz w:val="28"/>
+                <w:szCs w:val="28"/>
+              </w:rPr>
+              <w:t>. icons</w:t>
             </w:r>
           </w:p>
         </w:tc>
@@ -1955,16 +4147,34 @@
                 <w:rFonts w:asciiTheme="minorBidi" w:hAnsiTheme="minorBidi"/>
                 <w:sz w:val="28"/>
                 <w:szCs w:val="28"/>
-              </w:rPr>
-            </w:pPr>
-            <w:r>
-              <w:rPr>
-                <w:rFonts w:asciiTheme="minorBidi" w:hAnsiTheme="minorBidi"/>
-                <w:sz w:val="28"/>
-                <w:szCs w:val="28"/>
-                <w:cs/>
-              </w:rPr>
-              <w:t>เก็บไฟล์ภาพเบื้องต้นที่จำเป็นต้องใช้ภายในเว็บไซต์</w:t>
+                <w:cs/>
+              </w:rPr>
+            </w:pPr>
+            <w:r>
+              <w:rPr>
+                <w:rFonts w:asciiTheme="minorBidi" w:hAnsiTheme="minorBidi"/>
+                <w:sz w:val="28"/>
+                <w:szCs w:val="28"/>
+                <w:cs/>
+              </w:rPr>
+              <w:t xml:space="preserve">เก็บไฟล์ </w:t>
+            </w:r>
+            <w:r>
+              <w:rPr>
+                <w:rFonts w:asciiTheme="minorBidi" w:hAnsiTheme="minorBidi"/>
+                <w:sz w:val="28"/>
+                <w:szCs w:val="28"/>
+              </w:rPr>
+              <w:t xml:space="preserve">icons </w:t>
+            </w:r>
+            <w:r>
+              <w:rPr>
+                <w:rFonts w:asciiTheme="minorBidi" w:hAnsiTheme="minorBidi"/>
+                <w:sz w:val="28"/>
+                <w:szCs w:val="28"/>
+                <w:cs/>
+              </w:rPr>
+              <w:t>ทั้งหมดที่มีการใช้ในเว็บไซต์</w:t>
             </w:r>
           </w:p>
         </w:tc>
@@ -1989,7 +4199,40 @@
                 <w:sz w:val="28"/>
                 <w:szCs w:val="28"/>
               </w:rPr>
-              <w:t xml:space="preserve">   5.5. js</w:t>
+              <w:lastRenderedPageBreak/>
+              <w:t xml:space="preserve">   </w:t>
+            </w:r>
+            <w:r>
+              <w:rPr>
+                <w:rFonts w:asciiTheme="minorBidi" w:hAnsiTheme="minorBidi"/>
+                <w:sz w:val="28"/>
+                <w:szCs w:val="28"/>
+              </w:rPr>
+              <w:t>7</w:t>
+            </w:r>
+            <w:r>
+              <w:rPr>
+                <w:rFonts w:asciiTheme="minorBidi" w:hAnsiTheme="minorBidi"/>
+                <w:sz w:val="28"/>
+                <w:szCs w:val="28"/>
+              </w:rPr>
+              <w:t>.</w:t>
+            </w:r>
+            <w:r>
+              <w:rPr>
+                <w:rFonts w:asciiTheme="minorBidi" w:hAnsiTheme="minorBidi"/>
+                <w:sz w:val="28"/>
+                <w:szCs w:val="28"/>
+              </w:rPr>
+              <w:t>6</w:t>
+            </w:r>
+            <w:r>
+              <w:rPr>
+                <w:rFonts w:asciiTheme="minorBidi" w:hAnsiTheme="minorBidi"/>
+                <w:sz w:val="28"/>
+                <w:szCs w:val="28"/>
+              </w:rPr>
+              <w:t>. images</w:t>
             </w:r>
           </w:p>
         </w:tc>
@@ -2013,15 +4256,7 @@
                 <w:szCs w:val="28"/>
                 <w:cs/>
               </w:rPr>
-              <w:t xml:space="preserve">เก็บไฟล์ </w:t>
-            </w:r>
-            <w:r>
-              <w:rPr>
-                <w:rFonts w:asciiTheme="minorBidi" w:hAnsiTheme="minorBidi"/>
-                <w:sz w:val="28"/>
-                <w:szCs w:val="28"/>
-              </w:rPr>
-              <w:t>JS</w:t>
+              <w:t>เก็บไฟล์ภาพเบื้องต้นที่จำเป็นต้องใช้ภายในเว็บไซต์</w:t>
             </w:r>
           </w:p>
         </w:tc>
@@ -2046,8 +4281,50 @@
                 <w:sz w:val="28"/>
                 <w:szCs w:val="28"/>
               </w:rPr>
-              <w:t xml:space="preserve">   5.6. vendor</w:t>
-            </w:r>
+              <w:t xml:space="preserve">   </w:t>
+            </w:r>
+            <w:r>
+              <w:rPr>
+                <w:rFonts w:asciiTheme="minorBidi" w:hAnsiTheme="minorBidi"/>
+                <w:sz w:val="28"/>
+                <w:szCs w:val="28"/>
+              </w:rPr>
+              <w:t>7</w:t>
+            </w:r>
+            <w:r>
+              <w:rPr>
+                <w:rFonts w:asciiTheme="minorBidi" w:hAnsiTheme="minorBidi"/>
+                <w:sz w:val="28"/>
+                <w:szCs w:val="28"/>
+              </w:rPr>
+              <w:t>.</w:t>
+            </w:r>
+            <w:r>
+              <w:rPr>
+                <w:rFonts w:asciiTheme="minorBidi" w:hAnsiTheme="minorBidi"/>
+                <w:sz w:val="28"/>
+                <w:szCs w:val="28"/>
+              </w:rPr>
+              <w:t>7</w:t>
+            </w:r>
+            <w:r>
+              <w:rPr>
+                <w:rFonts w:asciiTheme="minorBidi" w:hAnsiTheme="minorBidi"/>
+                <w:sz w:val="28"/>
+                <w:szCs w:val="28"/>
+              </w:rPr>
+              <w:t xml:space="preserve">. </w:t>
+            </w:r>
+            <w:proofErr w:type="spellStart"/>
+            <w:r>
+              <w:rPr>
+                <w:rFonts w:asciiTheme="minorBidi" w:hAnsiTheme="minorBidi"/>
+                <w:sz w:val="28"/>
+                <w:szCs w:val="28"/>
+              </w:rPr>
+              <w:t>js</w:t>
+            </w:r>
+            <w:proofErr w:type="spellEnd"/>
           </w:p>
         </w:tc>
         <w:tc>
@@ -2061,34 +4338,32 @@
                 <w:rFonts w:asciiTheme="minorBidi" w:hAnsiTheme="minorBidi"/>
                 <w:sz w:val="28"/>
                 <w:szCs w:val="28"/>
-                <w:cs/>
-              </w:rPr>
-            </w:pPr>
-            <w:r>
-              <w:rPr>
-                <w:rFonts w:asciiTheme="minorBidi" w:hAnsiTheme="minorBidi"/>
-                <w:sz w:val="28"/>
-                <w:szCs w:val="28"/>
-                <w:cs/>
-              </w:rPr>
-              <w:t xml:space="preserve">สำหรับเก็บ </w:t>
-            </w:r>
-            <w:r>
-              <w:rPr>
-                <w:rFonts w:asciiTheme="minorBidi" w:hAnsiTheme="minorBidi"/>
-                <w:sz w:val="28"/>
-                <w:szCs w:val="28"/>
-              </w:rPr>
-              <w:t xml:space="preserve">Tool </w:t>
-            </w:r>
-            <w:r>
-              <w:rPr>
-                <w:rFonts w:asciiTheme="minorBidi" w:hAnsiTheme="minorBidi"/>
-                <w:sz w:val="28"/>
-                <w:szCs w:val="28"/>
-                <w:cs/>
-              </w:rPr>
-              <w:t>เพิ่มเติมที่นำมาใช้ภายในเว็บไซต์</w:t>
+              </w:rPr>
+            </w:pPr>
+            <w:r>
+              <w:rPr>
+                <w:rFonts w:asciiTheme="minorBidi" w:hAnsiTheme="minorBidi"/>
+                <w:sz w:val="28"/>
+                <w:szCs w:val="28"/>
+                <w:cs/>
+              </w:rPr>
+              <w:t xml:space="preserve">เก็บไฟล์ </w:t>
+            </w:r>
+            <w:r>
+              <w:rPr>
+                <w:rFonts w:asciiTheme="minorBidi" w:hAnsiTheme="minorBidi"/>
+                <w:sz w:val="28"/>
+                <w:szCs w:val="28"/>
+              </w:rPr>
+              <w:t xml:space="preserve">Function </w:t>
+            </w:r>
+            <w:r>
+              <w:rPr>
+                <w:rFonts w:asciiTheme="minorBidi" w:hAnsiTheme="minorBidi"/>
+                <w:sz w:val="28"/>
+                <w:szCs w:val="28"/>
+              </w:rPr>
+              <w:t>JS</w:t>
             </w:r>
           </w:p>
         </w:tc>
@@ -2097,6 +4372,105 @@
         <w:tc>
           <w:tcPr>
             <w:tcW w:w="2689" w:type="dxa"/>
+            <w:shd w:val="clear" w:color="auto" w:fill="F2F2F2" w:themeFill="background1" w:themeFillShade="F2"/>
+          </w:tcPr>
+          <w:p>
+            <w:pPr>
+              <w:rPr>
+                <w:rFonts w:asciiTheme="minorBidi" w:hAnsiTheme="minorBidi"/>
+                <w:sz w:val="28"/>
+                <w:szCs w:val="28"/>
+              </w:rPr>
+            </w:pPr>
+            <w:r>
+              <w:rPr>
+                <w:rFonts w:asciiTheme="minorBidi" w:hAnsiTheme="minorBidi"/>
+                <w:sz w:val="28"/>
+                <w:szCs w:val="28"/>
+              </w:rPr>
+              <w:t xml:space="preserve">   </w:t>
+            </w:r>
+            <w:r>
+              <w:rPr>
+                <w:rFonts w:asciiTheme="minorBidi" w:hAnsiTheme="minorBidi"/>
+                <w:sz w:val="28"/>
+                <w:szCs w:val="28"/>
+              </w:rPr>
+              <w:t>7</w:t>
+            </w:r>
+            <w:r>
+              <w:rPr>
+                <w:rFonts w:asciiTheme="minorBidi" w:hAnsiTheme="minorBidi"/>
+                <w:sz w:val="28"/>
+                <w:szCs w:val="28"/>
+              </w:rPr>
+              <w:t>.</w:t>
+            </w:r>
+            <w:r>
+              <w:rPr>
+                <w:rFonts w:asciiTheme="minorBidi" w:hAnsiTheme="minorBidi"/>
+                <w:sz w:val="28"/>
+                <w:szCs w:val="28"/>
+              </w:rPr>
+              <w:t>8</w:t>
+            </w:r>
+            <w:r>
+              <w:rPr>
+                <w:rFonts w:asciiTheme="minorBidi" w:hAnsiTheme="minorBidi"/>
+                <w:sz w:val="28"/>
+                <w:szCs w:val="28"/>
+              </w:rPr>
+              <w:t>. vendor</w:t>
+            </w:r>
+          </w:p>
+        </w:tc>
+        <w:tc>
+          <w:tcPr>
+            <w:tcW w:w="5607" w:type="dxa"/>
+            <w:shd w:val="clear" w:color="auto" w:fill="F2F2F2" w:themeFill="background1" w:themeFillShade="F2"/>
+          </w:tcPr>
+          <w:p>
+            <w:pPr>
+              <w:rPr>
+                <w:rFonts w:asciiTheme="minorBidi" w:hAnsiTheme="minorBidi"/>
+                <w:sz w:val="28"/>
+                <w:szCs w:val="28"/>
+                <w:cs/>
+              </w:rPr>
+            </w:pPr>
+            <w:r>
+              <w:rPr>
+                <w:rFonts w:asciiTheme="minorBidi" w:hAnsiTheme="minorBidi"/>
+                <w:sz w:val="28"/>
+                <w:szCs w:val="28"/>
+                <w:cs/>
+              </w:rPr>
+              <w:t xml:space="preserve">สำหรับเก็บ </w:t>
+            </w:r>
+            <w:r>
+              <w:rPr>
+                <w:rFonts w:asciiTheme="minorBidi" w:hAnsiTheme="minorBidi"/>
+                <w:sz w:val="28"/>
+                <w:szCs w:val="28"/>
+              </w:rPr>
+              <w:t xml:space="preserve">Tool </w:t>
+            </w:r>
+            <w:r>
+              <w:rPr>
+                <w:rFonts w:asciiTheme="minorBidi" w:hAnsiTheme="minorBidi"/>
+                <w:sz w:val="28"/>
+                <w:szCs w:val="28"/>
+                <w:cs/>
+              </w:rPr>
+              <w:t>เพิ่มเติมที่นำมาใช้ภายในเว็บไซต์</w:t>
+            </w:r>
+          </w:p>
+        </w:tc>
+      </w:tr>
+      <w:tr>
+        <w:tc>
+          <w:tcPr>
+            <w:tcW w:w="2689" w:type="dxa"/>
             <w:shd w:val="clear" w:color="auto" w:fill="auto"/>
           </w:tcPr>
           <w:p>
@@ -2113,7 +4487,39 @@
                 <w:sz w:val="28"/>
                 <w:szCs w:val="28"/>
               </w:rPr>
-              <w:t xml:space="preserve">      5.6.1. canvas</w:t>
+              <w:t xml:space="preserve">      </w:t>
+            </w:r>
+            <w:r>
+              <w:rPr>
+                <w:rFonts w:asciiTheme="minorBidi" w:hAnsiTheme="minorBidi"/>
+                <w:sz w:val="28"/>
+                <w:szCs w:val="28"/>
+              </w:rPr>
+              <w:t>7</w:t>
+            </w:r>
+            <w:r>
+              <w:rPr>
+                <w:rFonts w:asciiTheme="minorBidi" w:hAnsiTheme="minorBidi"/>
+                <w:sz w:val="28"/>
+                <w:szCs w:val="28"/>
+              </w:rPr>
+              <w:t>.</w:t>
+            </w:r>
+            <w:r>
+              <w:rPr>
+                <w:rFonts w:asciiTheme="minorBidi" w:hAnsiTheme="minorBidi"/>
+                <w:sz w:val="28"/>
+                <w:szCs w:val="28"/>
+              </w:rPr>
+              <w:t>8</w:t>
+            </w:r>
+            <w:r>
+              <w:rPr>
+                <w:rFonts w:asciiTheme="minorBidi" w:hAnsiTheme="minorBidi"/>
+                <w:sz w:val="28"/>
+                <w:szCs w:val="28"/>
+              </w:rPr>
+              <w:t>.1. canvas</w:t>
             </w:r>
           </w:p>
         </w:tc>
@@ -2187,8 +4593,50 @@
                 <w:sz w:val="28"/>
                 <w:szCs w:val="28"/>
               </w:rPr>
-              <w:t xml:space="preserve">      5.6.2. datepicker</w:t>
-            </w:r>
+              <w:t xml:space="preserve">      </w:t>
+            </w:r>
+            <w:r>
+              <w:rPr>
+                <w:rFonts w:asciiTheme="minorBidi" w:hAnsiTheme="minorBidi"/>
+                <w:sz w:val="28"/>
+                <w:szCs w:val="28"/>
+              </w:rPr>
+              <w:t>7</w:t>
+            </w:r>
+            <w:r>
+              <w:rPr>
+                <w:rFonts w:asciiTheme="minorBidi" w:hAnsiTheme="minorBidi"/>
+                <w:sz w:val="28"/>
+                <w:szCs w:val="28"/>
+              </w:rPr>
+              <w:t>.</w:t>
+            </w:r>
+            <w:r>
+              <w:rPr>
+                <w:rFonts w:asciiTheme="minorBidi" w:hAnsiTheme="minorBidi"/>
+                <w:sz w:val="28"/>
+                <w:szCs w:val="28"/>
+              </w:rPr>
+              <w:t>8</w:t>
+            </w:r>
+            <w:r>
+              <w:rPr>
+                <w:rFonts w:asciiTheme="minorBidi" w:hAnsiTheme="minorBidi"/>
+                <w:sz w:val="28"/>
+                <w:szCs w:val="28"/>
+              </w:rPr>
+              <w:t xml:space="preserve">.2. </w:t>
+            </w:r>
+            <w:proofErr w:type="spellStart"/>
+            <w:r>
+              <w:rPr>
+                <w:rFonts w:asciiTheme="minorBidi" w:hAnsiTheme="minorBidi"/>
+                <w:sz w:val="28"/>
+                <w:szCs w:val="28"/>
+              </w:rPr>
+              <w:t>datepicker</w:t>
+            </w:r>
+            <w:proofErr w:type="spellEnd"/>
           </w:p>
         </w:tc>
         <w:tc>
@@ -2244,7 +4692,39 @@
                 <w:sz w:val="28"/>
                 <w:szCs w:val="28"/>
               </w:rPr>
-              <w:t xml:space="preserve">      5.6.3. Login_v14</w:t>
+              <w:t xml:space="preserve">      </w:t>
+            </w:r>
+            <w:r>
+              <w:rPr>
+                <w:rFonts w:asciiTheme="minorBidi" w:hAnsiTheme="minorBidi"/>
+                <w:sz w:val="28"/>
+                <w:szCs w:val="28"/>
+              </w:rPr>
+              <w:t>7</w:t>
+            </w:r>
+            <w:r>
+              <w:rPr>
+                <w:rFonts w:asciiTheme="minorBidi" w:hAnsiTheme="minorBidi"/>
+                <w:sz w:val="28"/>
+                <w:szCs w:val="28"/>
+              </w:rPr>
+              <w:t>.</w:t>
+            </w:r>
+            <w:r>
+              <w:rPr>
+                <w:rFonts w:asciiTheme="minorBidi" w:hAnsiTheme="minorBidi"/>
+                <w:sz w:val="28"/>
+                <w:szCs w:val="28"/>
+              </w:rPr>
+              <w:t>8</w:t>
+            </w:r>
+            <w:r>
+              <w:rPr>
+                <w:rFonts w:asciiTheme="minorBidi" w:hAnsiTheme="minorBidi"/>
+                <w:sz w:val="28"/>
+                <w:szCs w:val="28"/>
+              </w:rPr>
+              <w:t>.3. Login_v14</w:t>
             </w:r>
           </w:p>
         </w:tc>
@@ -2318,7 +4798,39 @@
                 <w:sz w:val="28"/>
                 <w:szCs w:val="28"/>
               </w:rPr>
-              <w:t xml:space="preserve">      5.6.4. paper-dashboard</w:t>
+              <w:t xml:space="preserve">      </w:t>
+            </w:r>
+            <w:r>
+              <w:rPr>
+                <w:rFonts w:asciiTheme="minorBidi" w:hAnsiTheme="minorBidi"/>
+                <w:sz w:val="28"/>
+                <w:szCs w:val="28"/>
+              </w:rPr>
+              <w:t>7</w:t>
+            </w:r>
+            <w:r>
+              <w:rPr>
+                <w:rFonts w:asciiTheme="minorBidi" w:hAnsiTheme="minorBidi"/>
+                <w:sz w:val="28"/>
+                <w:szCs w:val="28"/>
+              </w:rPr>
+              <w:t>.</w:t>
+            </w:r>
+            <w:r>
+              <w:rPr>
+                <w:rFonts w:asciiTheme="minorBidi" w:hAnsiTheme="minorBidi"/>
+                <w:sz w:val="28"/>
+                <w:szCs w:val="28"/>
+              </w:rPr>
+              <w:t>8</w:t>
+            </w:r>
+            <w:r>
+              <w:rPr>
+                <w:rFonts w:asciiTheme="minorBidi" w:hAnsiTheme="minorBidi"/>
+                <w:sz w:val="28"/>
+                <w:szCs w:val="28"/>
+              </w:rPr>
+              <w:t>.4. paper-dashboard</w:t>
             </w:r>
           </w:p>
         </w:tc>
@@ -2382,19 +4894,51 @@
           <w:p>
             <w:pPr>
               <w:rPr>
-                <w:rFonts w:asciiTheme="minorBidi" w:hAnsiTheme="minorBidi" w:hint="cs"/>
-                <w:sz w:val="28"/>
-                <w:szCs w:val="28"/>
-                <w:cs/>
-              </w:rPr>
-            </w:pPr>
-            <w:r>
-              <w:rPr>
-                <w:rFonts w:asciiTheme="minorBidi" w:hAnsiTheme="minorBidi"/>
-                <w:sz w:val="28"/>
-                <w:szCs w:val="28"/>
-              </w:rPr>
-              <w:t xml:space="preserve">      5.6.</w:t>
+                <w:rFonts w:asciiTheme="minorBidi" w:hAnsiTheme="minorBidi"/>
+                <w:sz w:val="28"/>
+                <w:szCs w:val="28"/>
+                <w:cs/>
+              </w:rPr>
+            </w:pPr>
+            <w:r>
+              <w:rPr>
+                <w:rFonts w:asciiTheme="minorBidi" w:hAnsiTheme="minorBidi"/>
+                <w:sz w:val="28"/>
+                <w:szCs w:val="28"/>
+              </w:rPr>
+              <w:t xml:space="preserve">      </w:t>
+            </w:r>
+            <w:r>
+              <w:rPr>
+                <w:rFonts w:asciiTheme="minorBidi" w:hAnsiTheme="minorBidi"/>
+                <w:sz w:val="28"/>
+                <w:szCs w:val="28"/>
+              </w:rPr>
+              <w:t>7</w:t>
+            </w:r>
+            <w:r>
+              <w:rPr>
+                <w:rFonts w:asciiTheme="minorBidi" w:hAnsiTheme="minorBidi"/>
+                <w:sz w:val="28"/>
+                <w:szCs w:val="28"/>
+              </w:rPr>
+              <w:t>.</w:t>
+            </w:r>
+            <w:r>
+              <w:rPr>
+                <w:rFonts w:asciiTheme="minorBidi" w:hAnsiTheme="minorBidi"/>
+                <w:sz w:val="28"/>
+                <w:szCs w:val="28"/>
+              </w:rPr>
+              <w:t>8</w:t>
+            </w:r>
+            <w:r>
+              <w:rPr>
+                <w:rFonts w:asciiTheme="minorBidi" w:hAnsiTheme="minorBidi"/>
+                <w:sz w:val="28"/>
+                <w:szCs w:val="28"/>
+              </w:rPr>
+              <w:t>.</w:t>
             </w:r>
             <w:r>
               <w:rPr>
@@ -2412,6 +4956,7 @@
               </w:rPr>
               <w:t xml:space="preserve">. </w:t>
             </w:r>
+            <w:proofErr w:type="spellStart"/>
             <w:r>
               <w:rPr>
                 <w:rFonts w:asciiTheme="minorBidi" w:hAnsiTheme="minorBidi"/>
@@ -2420,6 +4965,7 @@
               </w:rPr>
               <w:t>base_url.php</w:t>
             </w:r>
+            <w:proofErr w:type="spellEnd"/>
           </w:p>
         </w:tc>
         <w:tc>
@@ -2430,7 +4976,7 @@
           <w:p>
             <w:pPr>
               <w:rPr>
-                <w:rFonts w:asciiTheme="minorBidi" w:hAnsiTheme="minorBidi" w:hint="cs"/>
+                <w:rFonts w:asciiTheme="minorBidi" w:hAnsiTheme="minorBidi"/>
                 <w:sz w:val="28"/>
                 <w:szCs w:val="28"/>
                 <w:cs/>
@@ -2469,6 +5015,74 @@
         <w:tc>
           <w:tcPr>
             <w:tcW w:w="2689" w:type="dxa"/>
+            <w:shd w:val="clear" w:color="auto" w:fill="auto"/>
+          </w:tcPr>
+          <w:p>
+            <w:pPr>
+              <w:rPr>
+                <w:rFonts w:asciiTheme="minorBidi" w:hAnsiTheme="minorBidi" w:hint="cs"/>
+                <w:sz w:val="28"/>
+                <w:szCs w:val="28"/>
+                <w:cs/>
+              </w:rPr>
+            </w:pPr>
+            <w:r>
+              <w:rPr>
+                <w:rFonts w:asciiTheme="minorBidi" w:hAnsiTheme="minorBidi"/>
+                <w:sz w:val="28"/>
+                <w:szCs w:val="28"/>
+              </w:rPr>
+              <w:t xml:space="preserve">      7.8.7 </w:t>
+            </w:r>
+            <w:proofErr w:type="spellStart"/>
+            <w:r>
+              <w:rPr>
+                <w:rFonts w:asciiTheme="minorBidi" w:hAnsiTheme="minorBidi"/>
+                <w:sz w:val="28"/>
+                <w:szCs w:val="28"/>
+              </w:rPr>
+              <w:t>tcpdf</w:t>
+            </w:r>
+            <w:proofErr w:type="spellEnd"/>
+          </w:p>
+        </w:tc>
+        <w:tc>
+          <w:tcPr>
+            <w:tcW w:w="5607" w:type="dxa"/>
+            <w:shd w:val="clear" w:color="auto" w:fill="auto"/>
+          </w:tcPr>
+          <w:p>
+            <w:pPr>
+              <w:rPr>
+                <w:rFonts w:asciiTheme="minorBidi" w:hAnsiTheme="minorBidi" w:hint="cs"/>
+                <w:sz w:val="28"/>
+                <w:szCs w:val="28"/>
+              </w:rPr>
+            </w:pPr>
+            <w:r>
+              <w:rPr>
+                <w:rFonts w:asciiTheme="minorBidi" w:hAnsiTheme="minorBidi" w:hint="cs"/>
+                <w:sz w:val="28"/>
+                <w:szCs w:val="28"/>
+                <w:cs/>
+              </w:rPr>
+              <w:t xml:space="preserve">ไฟล์ผู้ให้บริการ การทำ </w:t>
+            </w:r>
+            <w:r>
+              <w:rPr>
+                <w:rFonts w:asciiTheme="minorBidi" w:hAnsiTheme="minorBidi"/>
+                <w:sz w:val="28"/>
+                <w:szCs w:val="28"/>
+              </w:rPr>
+              <w:t>PDF</w:t>
+            </w:r>
+          </w:p>
+        </w:tc>
+      </w:tr>
+      <w:tr>
+        <w:tc>
+          <w:tcPr>
+            <w:tcW w:w="2689" w:type="dxa"/>
             <w:shd w:val="clear" w:color="auto" w:fill="D9D9D9" w:themeFill="background1" w:themeFillShade="D9"/>
           </w:tcPr>
           <w:p>
@@ -2485,7 +5099,15 @@
                 <w:sz w:val="28"/>
                 <w:szCs w:val="28"/>
               </w:rPr>
-              <w:t>6. backend</w:t>
+              <w:t>8</w:t>
+            </w:r>
+            <w:r>
+              <w:rPr>
+                <w:rFonts w:asciiTheme="minorBidi" w:hAnsiTheme="minorBidi"/>
+                <w:sz w:val="28"/>
+                <w:szCs w:val="28"/>
+              </w:rPr>
+              <w:t>. backend</w:t>
             </w:r>
           </w:p>
         </w:tc>
@@ -2534,7 +5156,15 @@
                 <w:sz w:val="28"/>
                 <w:szCs w:val="28"/>
               </w:rPr>
-              <w:t>7. uploads</w:t>
+              <w:t>9</w:t>
+            </w:r>
+            <w:r>
+              <w:rPr>
+                <w:rFonts w:asciiTheme="minorBidi" w:hAnsiTheme="minorBidi"/>
+                <w:sz w:val="28"/>
+                <w:szCs w:val="28"/>
+              </w:rPr>
+              <w:t>. uploads</w:t>
             </w:r>
           </w:p>
         </w:tc>
@@ -2558,7 +5188,27 @@
                 <w:szCs w:val="28"/>
                 <w:cs/>
               </w:rPr>
-              <w:t>สำหรับเก็บไฟล์ที่มีการอัปโหลดบนเว็บไซต์</w:t>
+              <w:t>สำหรับเก็บไฟล์ที่มีการ</w:t>
+            </w:r>
+            <w:proofErr w:type="spellStart"/>
+            <w:r>
+              <w:rPr>
+                <w:rFonts w:asciiTheme="minorBidi" w:hAnsiTheme="minorBidi"/>
+                <w:sz w:val="28"/>
+                <w:szCs w:val="28"/>
+                <w:cs/>
+              </w:rPr>
+              <w:t>อัปโห</w:t>
+            </w:r>
+            <w:proofErr w:type="spellEnd"/>
+            <w:r>
+              <w:rPr>
+                <w:rFonts w:asciiTheme="minorBidi" w:hAnsiTheme="minorBidi"/>
+                <w:sz w:val="28"/>
+                <w:szCs w:val="28"/>
+                <w:cs/>
+              </w:rPr>
+              <w:t>ลดบนเว็บไซต์</w:t>
             </w:r>
           </w:p>
         </w:tc>
@@ -2584,7 +5234,23 @@
                 <w:sz w:val="28"/>
                 <w:szCs w:val="28"/>
               </w:rPr>
-              <w:t xml:space="preserve">   7.1. logo</w:t>
+              <w:t xml:space="preserve">   </w:t>
+            </w:r>
+            <w:r>
+              <w:rPr>
+                <w:rFonts w:asciiTheme="minorBidi" w:hAnsiTheme="minorBidi"/>
+                <w:sz w:val="28"/>
+                <w:szCs w:val="28"/>
+              </w:rPr>
+              <w:t>9</w:t>
+            </w:r>
+            <w:r>
+              <w:rPr>
+                <w:rFonts w:asciiTheme="minorBidi" w:hAnsiTheme="minorBidi"/>
+                <w:sz w:val="28"/>
+                <w:szCs w:val="28"/>
+              </w:rPr>
+              <w:t>.1. logo</w:t>
             </w:r>
           </w:p>
         </w:tc>
@@ -2651,7 +5317,23 @@
                 <w:sz w:val="28"/>
                 <w:szCs w:val="28"/>
               </w:rPr>
-              <w:t xml:space="preserve">   7.2. member</w:t>
+              <w:t xml:space="preserve">   </w:t>
+            </w:r>
+            <w:r>
+              <w:rPr>
+                <w:rFonts w:asciiTheme="minorBidi" w:hAnsiTheme="minorBidi"/>
+                <w:sz w:val="28"/>
+                <w:szCs w:val="28"/>
+              </w:rPr>
+              <w:t>9</w:t>
+            </w:r>
+            <w:r>
+              <w:rPr>
+                <w:rFonts w:asciiTheme="minorBidi" w:hAnsiTheme="minorBidi"/>
+                <w:sz w:val="28"/>
+                <w:szCs w:val="28"/>
+              </w:rPr>
+              <w:t>.2. member</w:t>
             </w:r>
           </w:p>
         </w:tc>
@@ -2685,24 +5367,481 @@
         <w:tc>
           <w:tcPr>
             <w:tcW w:w="2689" w:type="dxa"/>
+            <w:shd w:val="clear" w:color="auto" w:fill="auto"/>
+          </w:tcPr>
+          <w:p>
+            <w:pPr>
+              <w:rPr>
+                <w:rFonts w:asciiTheme="minorBidi" w:hAnsiTheme="minorBidi"/>
+                <w:sz w:val="28"/>
+                <w:szCs w:val="28"/>
+              </w:rPr>
+            </w:pPr>
+            <w:r>
+              <w:rPr>
+                <w:rFonts w:asciiTheme="minorBidi" w:hAnsiTheme="minorBidi"/>
+                <w:sz w:val="28"/>
+                <w:szCs w:val="28"/>
+              </w:rPr>
+              <w:t xml:space="preserve">   </w:t>
+            </w:r>
+            <w:r>
+              <w:rPr>
+                <w:rFonts w:asciiTheme="minorBidi" w:hAnsiTheme="minorBidi"/>
+                <w:sz w:val="28"/>
+                <w:szCs w:val="28"/>
+              </w:rPr>
+              <w:t>9</w:t>
+            </w:r>
+            <w:r>
+              <w:rPr>
+                <w:rFonts w:asciiTheme="minorBidi" w:hAnsiTheme="minorBidi"/>
+                <w:sz w:val="28"/>
+                <w:szCs w:val="28"/>
+              </w:rPr>
+              <w:t xml:space="preserve">.2. </w:t>
+            </w:r>
+            <w:r>
+              <w:rPr>
+                <w:rFonts w:asciiTheme="minorBidi" w:hAnsiTheme="minorBidi"/>
+                <w:sz w:val="28"/>
+                <w:szCs w:val="28"/>
+              </w:rPr>
+              <w:t>setting</w:t>
+            </w:r>
+          </w:p>
+        </w:tc>
+        <w:tc>
+          <w:tcPr>
+            <w:tcW w:w="5607" w:type="dxa"/>
+            <w:shd w:val="clear" w:color="auto" w:fill="auto"/>
+          </w:tcPr>
+          <w:p>
+            <w:pPr>
+              <w:rPr>
+                <w:rFonts w:asciiTheme="minorBidi" w:hAnsiTheme="minorBidi" w:hint="cs"/>
+                <w:sz w:val="28"/>
+                <w:szCs w:val="28"/>
+                <w:cs/>
+              </w:rPr>
+            </w:pPr>
+            <w:r>
+              <w:rPr>
+                <w:rFonts w:asciiTheme="minorBidi" w:hAnsiTheme="minorBidi"/>
+                <w:sz w:val="28"/>
+                <w:szCs w:val="28"/>
+                <w:cs/>
+              </w:rPr>
+              <w:t>เก็บ</w:t>
+            </w:r>
+            <w:r>
+              <w:rPr>
+                <w:rFonts w:asciiTheme="minorBidi" w:hAnsiTheme="minorBidi"/>
+                <w:sz w:val="28"/>
+                <w:szCs w:val="28"/>
+              </w:rPr>
+              <w:t xml:space="preserve"> logo </w:t>
+            </w:r>
+            <w:r>
+              <w:rPr>
+                <w:rFonts w:asciiTheme="minorBidi" w:hAnsiTheme="minorBidi" w:hint="cs"/>
+                <w:sz w:val="28"/>
+                <w:szCs w:val="28"/>
+                <w:cs/>
+              </w:rPr>
+              <w:t xml:space="preserve">และ </w:t>
+            </w:r>
+            <w:r>
+              <w:rPr>
+                <w:rFonts w:asciiTheme="minorBidi" w:hAnsiTheme="minorBidi"/>
+                <w:sz w:val="28"/>
+                <w:szCs w:val="28"/>
+              </w:rPr>
+              <w:t xml:space="preserve">icon </w:t>
+            </w:r>
+            <w:r>
+              <w:rPr>
+                <w:rFonts w:asciiTheme="minorBidi" w:hAnsiTheme="minorBidi" w:hint="cs"/>
+                <w:sz w:val="28"/>
+                <w:szCs w:val="28"/>
+                <w:cs/>
+              </w:rPr>
+              <w:t>เว็บไซต์</w:t>
+            </w:r>
+          </w:p>
+        </w:tc>
+      </w:tr>
+      <w:tr>
+        <w:tc>
+          <w:tcPr>
+            <w:tcW w:w="2689" w:type="dxa"/>
+            <w:shd w:val="clear" w:color="auto" w:fill="auto"/>
+          </w:tcPr>
+          <w:p>
+            <w:pPr>
+              <w:rPr>
+                <w:rFonts w:asciiTheme="minorBidi" w:hAnsiTheme="minorBidi"/>
+                <w:sz w:val="28"/>
+                <w:szCs w:val="28"/>
+              </w:rPr>
+            </w:pPr>
+            <w:r>
+              <w:rPr>
+                <w:rFonts w:asciiTheme="minorBidi" w:hAnsiTheme="minorBidi"/>
+                <w:sz w:val="28"/>
+                <w:szCs w:val="28"/>
+              </w:rPr>
+              <w:t xml:space="preserve">   </w:t>
+            </w:r>
+            <w:r>
+              <w:rPr>
+                <w:rFonts w:asciiTheme="minorBidi" w:hAnsiTheme="minorBidi"/>
+                <w:sz w:val="28"/>
+                <w:szCs w:val="28"/>
+              </w:rPr>
+              <w:t>9</w:t>
+            </w:r>
+            <w:r>
+              <w:rPr>
+                <w:rFonts w:asciiTheme="minorBidi" w:hAnsiTheme="minorBidi"/>
+                <w:sz w:val="28"/>
+                <w:szCs w:val="28"/>
+              </w:rPr>
+              <w:t xml:space="preserve">.2. </w:t>
+            </w:r>
+            <w:r>
+              <w:rPr>
+                <w:rFonts w:asciiTheme="minorBidi" w:hAnsiTheme="minorBidi"/>
+                <w:sz w:val="28"/>
+                <w:szCs w:val="28"/>
+              </w:rPr>
+              <w:t>about</w:t>
+            </w:r>
+          </w:p>
+        </w:tc>
+        <w:tc>
+          <w:tcPr>
+            <w:tcW w:w="5607" w:type="dxa"/>
+            <w:shd w:val="clear" w:color="auto" w:fill="auto"/>
+          </w:tcPr>
+          <w:p>
+            <w:pPr>
+              <w:rPr>
+                <w:rFonts w:asciiTheme="minorBidi" w:hAnsiTheme="minorBidi"/>
+                <w:sz w:val="28"/>
+                <w:szCs w:val="28"/>
+                <w:cs/>
+              </w:rPr>
+            </w:pPr>
+            <w:r>
+              <w:rPr>
+                <w:rFonts w:asciiTheme="minorBidi" w:hAnsiTheme="minorBidi"/>
+                <w:sz w:val="28"/>
+                <w:szCs w:val="28"/>
+                <w:cs/>
+              </w:rPr>
+              <w:t>เก็บภาพ</w:t>
+            </w:r>
+            <w:r>
+              <w:rPr>
+                <w:rFonts w:asciiTheme="minorBidi" w:hAnsiTheme="minorBidi" w:hint="cs"/>
+                <w:sz w:val="28"/>
+                <w:szCs w:val="28"/>
+                <w:cs/>
+              </w:rPr>
+              <w:t>ที่เกี่ยวกับข้อมูลของเรา</w:t>
+            </w:r>
+          </w:p>
+        </w:tc>
+      </w:tr>
+      <w:tr>
+        <w:tc>
+          <w:tcPr>
+            <w:tcW w:w="2689" w:type="dxa"/>
+            <w:shd w:val="clear" w:color="auto" w:fill="auto"/>
+          </w:tcPr>
+          <w:p>
+            <w:pPr>
+              <w:rPr>
+                <w:rFonts w:asciiTheme="minorBidi" w:hAnsiTheme="minorBidi"/>
+                <w:sz w:val="28"/>
+                <w:szCs w:val="28"/>
+              </w:rPr>
+            </w:pPr>
+            <w:r>
+              <w:rPr>
+                <w:rFonts w:asciiTheme="minorBidi" w:hAnsiTheme="minorBidi"/>
+                <w:sz w:val="28"/>
+                <w:szCs w:val="28"/>
+              </w:rPr>
+              <w:t xml:space="preserve">   </w:t>
+            </w:r>
+            <w:r>
+              <w:rPr>
+                <w:rFonts w:asciiTheme="minorBidi" w:hAnsiTheme="minorBidi"/>
+                <w:sz w:val="28"/>
+                <w:szCs w:val="28"/>
+              </w:rPr>
+              <w:t>9</w:t>
+            </w:r>
+            <w:r>
+              <w:rPr>
+                <w:rFonts w:asciiTheme="minorBidi" w:hAnsiTheme="minorBidi"/>
+                <w:sz w:val="28"/>
+                <w:szCs w:val="28"/>
+              </w:rPr>
+              <w:t xml:space="preserve">.2. </w:t>
+            </w:r>
+            <w:r>
+              <w:rPr>
+                <w:rFonts w:asciiTheme="minorBidi" w:hAnsiTheme="minorBidi"/>
+                <w:sz w:val="28"/>
+                <w:szCs w:val="28"/>
+              </w:rPr>
+              <w:t>news</w:t>
+            </w:r>
+          </w:p>
+        </w:tc>
+        <w:tc>
+          <w:tcPr>
+            <w:tcW w:w="5607" w:type="dxa"/>
+            <w:shd w:val="clear" w:color="auto" w:fill="auto"/>
+          </w:tcPr>
+          <w:p>
+            <w:pPr>
+              <w:rPr>
+                <w:rFonts w:asciiTheme="minorBidi" w:hAnsiTheme="minorBidi" w:hint="cs"/>
+                <w:sz w:val="28"/>
+                <w:szCs w:val="28"/>
+                <w:cs/>
+              </w:rPr>
+            </w:pPr>
+            <w:r>
+              <w:rPr>
+                <w:rFonts w:asciiTheme="minorBidi" w:hAnsiTheme="minorBidi"/>
+                <w:sz w:val="28"/>
+                <w:szCs w:val="28"/>
+                <w:cs/>
+              </w:rPr>
+              <w:t>เก็บ</w:t>
+            </w:r>
+            <w:r>
+              <w:rPr>
+                <w:rFonts w:asciiTheme="minorBidi" w:hAnsiTheme="minorBidi" w:hint="cs"/>
+                <w:sz w:val="28"/>
+                <w:szCs w:val="28"/>
+                <w:cs/>
+              </w:rPr>
+              <w:t>ภาพข้อมูลข่าวสารและประชาสัมพันธ์</w:t>
+            </w:r>
+          </w:p>
+        </w:tc>
+      </w:tr>
+      <w:tr>
+        <w:tc>
+          <w:tcPr>
+            <w:tcW w:w="2689" w:type="dxa"/>
+            <w:shd w:val="clear" w:color="auto" w:fill="auto"/>
+          </w:tcPr>
+          <w:p>
+            <w:pPr>
+              <w:rPr>
+                <w:rFonts w:asciiTheme="minorBidi" w:hAnsiTheme="minorBidi"/>
+                <w:sz w:val="28"/>
+                <w:szCs w:val="28"/>
+              </w:rPr>
+            </w:pPr>
+            <w:r>
+              <w:rPr>
+                <w:rFonts w:asciiTheme="minorBidi" w:hAnsiTheme="minorBidi"/>
+                <w:sz w:val="28"/>
+                <w:szCs w:val="28"/>
+              </w:rPr>
+              <w:t xml:space="preserve">   </w:t>
+            </w:r>
+            <w:r>
+              <w:rPr>
+                <w:rFonts w:asciiTheme="minorBidi" w:hAnsiTheme="minorBidi"/>
+                <w:sz w:val="28"/>
+                <w:szCs w:val="28"/>
+              </w:rPr>
+              <w:t>9</w:t>
+            </w:r>
+            <w:r>
+              <w:rPr>
+                <w:rFonts w:asciiTheme="minorBidi" w:hAnsiTheme="minorBidi"/>
+                <w:sz w:val="28"/>
+                <w:szCs w:val="28"/>
+              </w:rPr>
+              <w:t xml:space="preserve">.2. </w:t>
+            </w:r>
+            <w:r>
+              <w:rPr>
+                <w:rFonts w:asciiTheme="minorBidi" w:hAnsiTheme="minorBidi"/>
+                <w:sz w:val="28"/>
+                <w:szCs w:val="28"/>
+              </w:rPr>
+              <w:t>album</w:t>
+            </w:r>
+          </w:p>
+        </w:tc>
+        <w:tc>
+          <w:tcPr>
+            <w:tcW w:w="5607" w:type="dxa"/>
+            <w:shd w:val="clear" w:color="auto" w:fill="auto"/>
+          </w:tcPr>
+          <w:p>
+            <w:pPr>
+              <w:rPr>
+                <w:rFonts w:asciiTheme="minorBidi" w:hAnsiTheme="minorBidi" w:hint="cs"/>
+                <w:sz w:val="28"/>
+                <w:szCs w:val="28"/>
+                <w:cs/>
+              </w:rPr>
+            </w:pPr>
+            <w:r>
+              <w:rPr>
+                <w:rFonts w:asciiTheme="minorBidi" w:hAnsiTheme="minorBidi"/>
+                <w:sz w:val="28"/>
+                <w:szCs w:val="28"/>
+                <w:cs/>
+              </w:rPr>
+              <w:t>เก็บภาพ</w:t>
+            </w:r>
+            <w:r>
+              <w:rPr>
+                <w:rFonts w:asciiTheme="minorBidi" w:hAnsiTheme="minorBidi" w:hint="cs"/>
+                <w:sz w:val="28"/>
+                <w:szCs w:val="28"/>
+                <w:cs/>
+              </w:rPr>
+              <w:t>กิจกรรมของเรา</w:t>
+            </w:r>
+          </w:p>
+        </w:tc>
+      </w:tr>
+      <w:tr>
+        <w:tc>
+          <w:tcPr>
+            <w:tcW w:w="2689" w:type="dxa"/>
+            <w:shd w:val="clear" w:color="auto" w:fill="auto"/>
+          </w:tcPr>
+          <w:p>
+            <w:pPr>
+              <w:rPr>
+                <w:rFonts w:asciiTheme="minorBidi" w:hAnsiTheme="minorBidi"/>
+                <w:sz w:val="28"/>
+                <w:szCs w:val="28"/>
+              </w:rPr>
+            </w:pPr>
+            <w:r>
+              <w:rPr>
+                <w:rFonts w:asciiTheme="minorBidi" w:hAnsiTheme="minorBidi"/>
+                <w:sz w:val="28"/>
+                <w:szCs w:val="28"/>
+              </w:rPr>
+              <w:t xml:space="preserve">   </w:t>
+            </w:r>
+            <w:r>
+              <w:rPr>
+                <w:rFonts w:asciiTheme="minorBidi" w:hAnsiTheme="minorBidi"/>
+                <w:sz w:val="28"/>
+                <w:szCs w:val="28"/>
+              </w:rPr>
+              <w:t>9</w:t>
+            </w:r>
+            <w:r>
+              <w:rPr>
+                <w:rFonts w:asciiTheme="minorBidi" w:hAnsiTheme="minorBidi"/>
+                <w:sz w:val="28"/>
+                <w:szCs w:val="28"/>
+              </w:rPr>
+              <w:t xml:space="preserve">.2. </w:t>
+            </w:r>
+            <w:r>
+              <w:rPr>
+                <w:rFonts w:asciiTheme="minorBidi" w:hAnsiTheme="minorBidi"/>
+                <w:sz w:val="28"/>
+                <w:szCs w:val="28"/>
+              </w:rPr>
+              <w:t>import</w:t>
+            </w:r>
+          </w:p>
+        </w:tc>
+        <w:tc>
+          <w:tcPr>
+            <w:tcW w:w="5607" w:type="dxa"/>
+            <w:shd w:val="clear" w:color="auto" w:fill="auto"/>
+          </w:tcPr>
+          <w:p>
+            <w:pPr>
+              <w:rPr>
+                <w:rFonts w:asciiTheme="minorBidi" w:hAnsiTheme="minorBidi" w:hint="cs"/>
+                <w:sz w:val="28"/>
+                <w:szCs w:val="28"/>
+                <w:cs/>
+              </w:rPr>
+            </w:pPr>
+            <w:r>
+              <w:rPr>
+                <w:rFonts w:asciiTheme="minorBidi" w:hAnsiTheme="minorBidi"/>
+                <w:sz w:val="28"/>
+                <w:szCs w:val="28"/>
+                <w:cs/>
+              </w:rPr>
+              <w:t>เก็บ</w:t>
+            </w:r>
+            <w:r>
+              <w:rPr>
+                <w:rFonts w:asciiTheme="minorBidi" w:hAnsiTheme="minorBidi" w:hint="cs"/>
+                <w:sz w:val="28"/>
+                <w:szCs w:val="28"/>
+                <w:cs/>
+              </w:rPr>
+              <w:t xml:space="preserve">ไฟล์ </w:t>
+            </w:r>
+            <w:r>
+              <w:rPr>
+                <w:rFonts w:asciiTheme="minorBidi" w:hAnsiTheme="minorBidi"/>
+                <w:sz w:val="28"/>
+                <w:szCs w:val="28"/>
+              </w:rPr>
+              <w:t xml:space="preserve">import </w:t>
+            </w:r>
+            <w:r>
+              <w:rPr>
+                <w:rFonts w:asciiTheme="minorBidi" w:hAnsiTheme="minorBidi" w:hint="cs"/>
+                <w:sz w:val="28"/>
+                <w:szCs w:val="28"/>
+                <w:cs/>
+              </w:rPr>
+              <w:t>รายชื่อผู้ทำนัดหมาย</w:t>
+            </w:r>
+          </w:p>
+        </w:tc>
+      </w:tr>
+      <w:tr>
+        <w:tc>
+          <w:tcPr>
+            <w:tcW w:w="2689" w:type="dxa"/>
             <w:shd w:val="clear" w:color="auto" w:fill="D9D9D9" w:themeFill="background1" w:themeFillShade="D9"/>
           </w:tcPr>
           <w:p>
             <w:pPr>
               <w:rPr>
-                <w:rFonts w:asciiTheme="minorBidi" w:hAnsiTheme="minorBidi" w:hint="cs"/>
-                <w:sz w:val="28"/>
-                <w:szCs w:val="28"/>
-                <w:cs/>
-              </w:rPr>
-            </w:pPr>
-            <w:r>
-              <w:rPr>
-                <w:rFonts w:asciiTheme="minorBidi" w:hAnsiTheme="minorBidi"/>
-                <w:sz w:val="28"/>
-                <w:szCs w:val="28"/>
-              </w:rPr>
-              <w:t>8</w:t>
+                <w:rFonts w:asciiTheme="minorBidi" w:hAnsiTheme="minorBidi"/>
+                <w:sz w:val="28"/>
+                <w:szCs w:val="28"/>
+                <w:cs/>
+              </w:rPr>
+            </w:pPr>
+            <w:r>
+              <w:rPr>
+                <w:rFonts w:asciiTheme="minorBidi" w:hAnsiTheme="minorBidi"/>
+                <w:sz w:val="28"/>
+                <w:szCs w:val="28"/>
+              </w:rPr>
+              <w:t>10</w:t>
             </w:r>
             <w:r>
               <w:rPr>
@@ -2712,6 +5851,7 @@
               </w:rPr>
               <w:t xml:space="preserve">. </w:t>
             </w:r>
+            <w:proofErr w:type="spellStart"/>
             <w:r>
               <w:rPr>
                 <w:rFonts w:asciiTheme="minorBidi" w:hAnsiTheme="minorBidi"/>
@@ -2720,6 +5860,7 @@
               </w:rPr>
               <w:t>index.php</w:t>
             </w:r>
+            <w:proofErr w:type="spellEnd"/>
           </w:p>
         </w:tc>
         <w:tc>
@@ -2730,7 +5871,7 @@
           <w:p>
             <w:pPr>
               <w:rPr>
-                <w:rFonts w:asciiTheme="minorBidi" w:hAnsiTheme="minorBidi" w:hint="cs"/>
+                <w:rFonts w:asciiTheme="minorBidi" w:hAnsiTheme="minorBidi"/>
                 <w:sz w:val="28"/>
                 <w:szCs w:val="28"/>
                 <w:cs/>
@@ -2768,8 +5909,18 @@
                 <w:sz w:val="28"/>
                 <w:szCs w:val="28"/>
               </w:rPr>
-              <w:t>9. login.php</w:t>
-            </w:r>
+              <w:t xml:space="preserve">11. </w:t>
+            </w:r>
+            <w:proofErr w:type="spellStart"/>
+            <w:r>
+              <w:rPr>
+                <w:rFonts w:asciiTheme="minorBidi" w:hAnsiTheme="minorBidi"/>
+                <w:sz w:val="28"/>
+                <w:szCs w:val="28"/>
+              </w:rPr>
+              <w:t>login.php</w:t>
+            </w:r>
+            <w:proofErr w:type="spellEnd"/>
           </w:p>
         </w:tc>
         <w:tc>
@@ -2793,6 +5944,636 @@
                 <w:cs/>
               </w:rPr>
               <w:t>หน้าสำหรับพนักงานเพื่อเข้าสู่ระบบหลังบ้าน</w:t>
+            </w:r>
+          </w:p>
+        </w:tc>
+      </w:tr>
+      <w:tr>
+        <w:tc>
+          <w:tcPr>
+            <w:tcW w:w="2689" w:type="dxa"/>
+            <w:shd w:val="clear" w:color="auto" w:fill="D9D9D9" w:themeFill="background1" w:themeFillShade="D9"/>
+          </w:tcPr>
+          <w:p>
+            <w:pPr>
+              <w:rPr>
+                <w:rFonts w:asciiTheme="minorBidi" w:hAnsiTheme="minorBidi"/>
+                <w:sz w:val="28"/>
+                <w:szCs w:val="28"/>
+              </w:rPr>
+            </w:pPr>
+            <w:r>
+              <w:rPr>
+                <w:rFonts w:asciiTheme="minorBidi" w:hAnsiTheme="minorBidi"/>
+                <w:sz w:val="28"/>
+                <w:szCs w:val="28"/>
+              </w:rPr>
+              <w:t xml:space="preserve">12. </w:t>
+            </w:r>
+            <w:proofErr w:type="spellStart"/>
+            <w:r>
+              <w:rPr>
+                <w:rFonts w:asciiTheme="minorBidi" w:hAnsiTheme="minorBidi"/>
+                <w:sz w:val="28"/>
+                <w:szCs w:val="28"/>
+              </w:rPr>
+              <w:t>about.php</w:t>
+            </w:r>
+            <w:proofErr w:type="spellEnd"/>
+          </w:p>
+        </w:tc>
+        <w:tc>
+          <w:tcPr>
+            <w:tcW w:w="5607" w:type="dxa"/>
+            <w:shd w:val="clear" w:color="auto" w:fill="D9D9D9" w:themeFill="background1" w:themeFillShade="D9"/>
+          </w:tcPr>
+          <w:p>
+            <w:pPr>
+              <w:rPr>
+                <w:rFonts w:asciiTheme="minorBidi" w:hAnsiTheme="minorBidi" w:hint="cs"/>
+                <w:sz w:val="28"/>
+                <w:szCs w:val="28"/>
+                <w:cs/>
+              </w:rPr>
+            </w:pPr>
+            <w:r>
+              <w:rPr>
+                <w:rFonts w:asciiTheme="minorBidi" w:hAnsiTheme="minorBidi" w:hint="cs"/>
+                <w:sz w:val="28"/>
+                <w:szCs w:val="28"/>
+                <w:cs/>
+              </w:rPr>
+              <w:t>หน้าข้อมูลเกี่ยวกับเรา</w:t>
+            </w:r>
+          </w:p>
+        </w:tc>
+      </w:tr>
+      <w:tr>
+        <w:tc>
+          <w:tcPr>
+            <w:tcW w:w="2689" w:type="dxa"/>
+            <w:shd w:val="clear" w:color="auto" w:fill="D9D9D9" w:themeFill="background1" w:themeFillShade="D9"/>
+          </w:tcPr>
+          <w:p>
+            <w:pPr>
+              <w:rPr>
+                <w:rFonts w:asciiTheme="minorBidi" w:hAnsiTheme="minorBidi"/>
+                <w:sz w:val="28"/>
+                <w:szCs w:val="28"/>
+              </w:rPr>
+            </w:pPr>
+            <w:r>
+              <w:rPr>
+                <w:rFonts w:asciiTheme="minorBidi" w:hAnsiTheme="minorBidi"/>
+                <w:sz w:val="28"/>
+                <w:szCs w:val="28"/>
+              </w:rPr>
+              <w:t xml:space="preserve">13. </w:t>
+            </w:r>
+            <w:proofErr w:type="spellStart"/>
+            <w:r>
+              <w:rPr>
+                <w:rFonts w:asciiTheme="minorBidi" w:hAnsiTheme="minorBidi"/>
+                <w:sz w:val="28"/>
+                <w:szCs w:val="28"/>
+              </w:rPr>
+              <w:t>album.php</w:t>
+            </w:r>
+            <w:proofErr w:type="spellEnd"/>
+          </w:p>
+        </w:tc>
+        <w:tc>
+          <w:tcPr>
+            <w:tcW w:w="5607" w:type="dxa"/>
+            <w:shd w:val="clear" w:color="auto" w:fill="D9D9D9" w:themeFill="background1" w:themeFillShade="D9"/>
+          </w:tcPr>
+          <w:p>
+            <w:pPr>
+              <w:rPr>
+                <w:rFonts w:asciiTheme="minorBidi" w:hAnsiTheme="minorBidi" w:hint="cs"/>
+                <w:sz w:val="28"/>
+                <w:szCs w:val="28"/>
+                <w:cs/>
+              </w:rPr>
+            </w:pPr>
+            <w:r>
+              <w:rPr>
+                <w:rFonts w:asciiTheme="minorBidi" w:hAnsiTheme="minorBidi" w:hint="cs"/>
+                <w:sz w:val="28"/>
+                <w:szCs w:val="28"/>
+                <w:cs/>
+              </w:rPr>
+              <w:t>หน้ากิจกรรมของเรา</w:t>
+            </w:r>
+          </w:p>
+        </w:tc>
+      </w:tr>
+      <w:tr>
+        <w:tc>
+          <w:tcPr>
+            <w:tcW w:w="2689" w:type="dxa"/>
+            <w:shd w:val="clear" w:color="auto" w:fill="D9D9D9" w:themeFill="background1" w:themeFillShade="D9"/>
+          </w:tcPr>
+          <w:p>
+            <w:pPr>
+              <w:rPr>
+                <w:rFonts w:asciiTheme="minorBidi" w:hAnsiTheme="minorBidi"/>
+                <w:sz w:val="28"/>
+                <w:szCs w:val="28"/>
+              </w:rPr>
+            </w:pPr>
+            <w:r>
+              <w:rPr>
+                <w:rFonts w:asciiTheme="minorBidi" w:hAnsiTheme="minorBidi"/>
+                <w:sz w:val="28"/>
+                <w:szCs w:val="28"/>
+              </w:rPr>
+              <w:t xml:space="preserve">14. </w:t>
+            </w:r>
+            <w:proofErr w:type="spellStart"/>
+            <w:r>
+              <w:rPr>
+                <w:rFonts w:asciiTheme="minorBidi" w:hAnsiTheme="minorBidi"/>
+                <w:sz w:val="28"/>
+                <w:szCs w:val="28"/>
+              </w:rPr>
+              <w:t>albumcontent.php</w:t>
+            </w:r>
+            <w:proofErr w:type="spellEnd"/>
+          </w:p>
+        </w:tc>
+        <w:tc>
+          <w:tcPr>
+            <w:tcW w:w="5607" w:type="dxa"/>
+            <w:shd w:val="clear" w:color="auto" w:fill="D9D9D9" w:themeFill="background1" w:themeFillShade="D9"/>
+          </w:tcPr>
+          <w:p>
+            <w:pPr>
+              <w:rPr>
+                <w:rFonts w:asciiTheme="minorBidi" w:hAnsiTheme="minorBidi"/>
+                <w:sz w:val="28"/>
+                <w:szCs w:val="28"/>
+              </w:rPr>
+            </w:pPr>
+            <w:r>
+              <w:rPr>
+                <w:rFonts w:asciiTheme="minorBidi" w:hAnsiTheme="minorBidi" w:hint="cs"/>
+                <w:sz w:val="28"/>
+                <w:szCs w:val="28"/>
+                <w:cs/>
+              </w:rPr>
+              <w:t xml:space="preserve">หน้าแสดงรายละเอียดกิจกรรมของเรา </w:t>
+            </w:r>
+            <w:r>
+              <w:rPr>
+                <w:rFonts w:asciiTheme="minorBidi" w:hAnsiTheme="minorBidi"/>
+                <w:sz w:val="28"/>
+                <w:szCs w:val="28"/>
+              </w:rPr>
+              <w:t>(</w:t>
+            </w:r>
+            <w:r>
+              <w:rPr>
+                <w:rFonts w:asciiTheme="minorBidi" w:hAnsiTheme="minorBidi" w:hint="cs"/>
+                <w:sz w:val="28"/>
+                <w:szCs w:val="28"/>
+                <w:cs/>
+              </w:rPr>
+              <w:t>แสดงภาพในอัลบั้มนั้น</w:t>
+            </w:r>
+            <w:r>
+              <w:rPr>
+                <w:rFonts w:asciiTheme="minorBidi" w:hAnsiTheme="minorBidi"/>
+                <w:sz w:val="28"/>
+                <w:szCs w:val="28"/>
+              </w:rPr>
+              <w:t>)</w:t>
+            </w:r>
+          </w:p>
+        </w:tc>
+      </w:tr>
+      <w:tr>
+        <w:tc>
+          <w:tcPr>
+            <w:tcW w:w="2689" w:type="dxa"/>
+            <w:shd w:val="clear" w:color="auto" w:fill="D9D9D9" w:themeFill="background1" w:themeFillShade="D9"/>
+          </w:tcPr>
+          <w:p>
+            <w:pPr>
+              <w:rPr>
+                <w:rFonts w:asciiTheme="minorBidi" w:hAnsiTheme="minorBidi"/>
+                <w:sz w:val="28"/>
+                <w:szCs w:val="28"/>
+              </w:rPr>
+            </w:pPr>
+            <w:r>
+              <w:rPr>
+                <w:rFonts w:asciiTheme="minorBidi" w:hAnsiTheme="minorBidi"/>
+                <w:sz w:val="28"/>
+                <w:szCs w:val="28"/>
+              </w:rPr>
+              <w:t xml:space="preserve">15. </w:t>
+            </w:r>
+            <w:proofErr w:type="spellStart"/>
+            <w:r>
+              <w:rPr>
+                <w:rFonts w:asciiTheme="minorBidi" w:hAnsiTheme="minorBidi"/>
+                <w:sz w:val="28"/>
+                <w:szCs w:val="28"/>
+              </w:rPr>
+              <w:t>map.php</w:t>
+            </w:r>
+            <w:proofErr w:type="spellEnd"/>
+          </w:p>
+        </w:tc>
+        <w:tc>
+          <w:tcPr>
+            <w:tcW w:w="5607" w:type="dxa"/>
+            <w:shd w:val="clear" w:color="auto" w:fill="D9D9D9" w:themeFill="background1" w:themeFillShade="D9"/>
+          </w:tcPr>
+          <w:p>
+            <w:pPr>
+              <w:rPr>
+                <w:rFonts w:asciiTheme="minorBidi" w:hAnsiTheme="minorBidi" w:hint="cs"/>
+                <w:sz w:val="28"/>
+                <w:szCs w:val="28"/>
+                <w:cs/>
+              </w:rPr>
+            </w:pPr>
+            <w:r>
+              <w:rPr>
+                <w:rFonts w:asciiTheme="minorBidi" w:hAnsiTheme="minorBidi" w:hint="cs"/>
+                <w:sz w:val="28"/>
+                <w:szCs w:val="28"/>
+                <w:cs/>
+              </w:rPr>
+              <w:t>หน้าการเดินทา</w:t>
+            </w:r>
+          </w:p>
+        </w:tc>
+      </w:tr>
+      <w:tr>
+        <w:tc>
+          <w:tcPr>
+            <w:tcW w:w="2689" w:type="dxa"/>
+            <w:shd w:val="clear" w:color="auto" w:fill="D9D9D9" w:themeFill="background1" w:themeFillShade="D9"/>
+          </w:tcPr>
+          <w:p>
+            <w:pPr>
+              <w:rPr>
+                <w:rFonts w:asciiTheme="minorBidi" w:hAnsiTheme="minorBidi"/>
+                <w:sz w:val="28"/>
+                <w:szCs w:val="28"/>
+              </w:rPr>
+            </w:pPr>
+            <w:r>
+              <w:rPr>
+                <w:rFonts w:asciiTheme="minorBidi" w:hAnsiTheme="minorBidi"/>
+                <w:sz w:val="28"/>
+                <w:szCs w:val="28"/>
+              </w:rPr>
+              <w:t xml:space="preserve">16. </w:t>
+            </w:r>
+            <w:proofErr w:type="spellStart"/>
+            <w:r>
+              <w:rPr>
+                <w:rFonts w:asciiTheme="minorBidi" w:hAnsiTheme="minorBidi"/>
+                <w:sz w:val="28"/>
+                <w:szCs w:val="28"/>
+              </w:rPr>
+              <w:t>meetpreview.php</w:t>
+            </w:r>
+            <w:proofErr w:type="spellEnd"/>
+          </w:p>
+        </w:tc>
+        <w:tc>
+          <w:tcPr>
+            <w:tcW w:w="5607" w:type="dxa"/>
+            <w:shd w:val="clear" w:color="auto" w:fill="D9D9D9" w:themeFill="background1" w:themeFillShade="D9"/>
+          </w:tcPr>
+          <w:p>
+            <w:pPr>
+              <w:rPr>
+                <w:rFonts w:asciiTheme="minorBidi" w:hAnsiTheme="minorBidi"/>
+                <w:sz w:val="28"/>
+                <w:szCs w:val="28"/>
+              </w:rPr>
+            </w:pPr>
+            <w:r>
+              <w:rPr>
+                <w:rFonts w:asciiTheme="minorBidi" w:hAnsiTheme="minorBidi" w:hint="cs"/>
+                <w:sz w:val="28"/>
+                <w:szCs w:val="28"/>
+                <w:cs/>
+              </w:rPr>
+              <w:t xml:space="preserve">หน้าแสดงรายละเอียดการนัดหมายที่สำเร็จแล้ว </w:t>
+            </w:r>
+            <w:r>
+              <w:rPr>
+                <w:rFonts w:asciiTheme="minorBidi" w:hAnsiTheme="minorBidi"/>
+                <w:sz w:val="28"/>
+                <w:szCs w:val="28"/>
+              </w:rPr>
+              <w:t>(</w:t>
+            </w:r>
+            <w:r>
+              <w:rPr>
+                <w:rFonts w:asciiTheme="minorBidi" w:hAnsiTheme="minorBidi" w:hint="cs"/>
+                <w:sz w:val="28"/>
+                <w:szCs w:val="28"/>
+                <w:cs/>
+              </w:rPr>
+              <w:t xml:space="preserve">ดาวน์โหลด </w:t>
+            </w:r>
+            <w:r>
+              <w:rPr>
+                <w:rFonts w:asciiTheme="minorBidi" w:hAnsiTheme="minorBidi"/>
+                <w:sz w:val="28"/>
+                <w:szCs w:val="28"/>
+              </w:rPr>
+              <w:t>PDF)</w:t>
+            </w:r>
+          </w:p>
+        </w:tc>
+      </w:tr>
+      <w:tr>
+        <w:tc>
+          <w:tcPr>
+            <w:tcW w:w="2689" w:type="dxa"/>
+            <w:shd w:val="clear" w:color="auto" w:fill="D9D9D9" w:themeFill="background1" w:themeFillShade="D9"/>
+          </w:tcPr>
+          <w:p>
+            <w:pPr>
+              <w:rPr>
+                <w:rFonts w:asciiTheme="minorBidi" w:hAnsiTheme="minorBidi"/>
+                <w:sz w:val="28"/>
+                <w:szCs w:val="28"/>
+              </w:rPr>
+            </w:pPr>
+            <w:r>
+              <w:rPr>
+                <w:rFonts w:asciiTheme="minorBidi" w:hAnsiTheme="minorBidi"/>
+                <w:sz w:val="28"/>
+                <w:szCs w:val="28"/>
+              </w:rPr>
+              <w:t xml:space="preserve">17. </w:t>
+            </w:r>
+            <w:proofErr w:type="spellStart"/>
+            <w:r>
+              <w:rPr>
+                <w:rFonts w:asciiTheme="minorBidi" w:hAnsiTheme="minorBidi"/>
+                <w:sz w:val="28"/>
+                <w:szCs w:val="28"/>
+              </w:rPr>
+              <w:t>news.php</w:t>
+            </w:r>
+            <w:proofErr w:type="spellEnd"/>
+          </w:p>
+        </w:tc>
+        <w:tc>
+          <w:tcPr>
+            <w:tcW w:w="5607" w:type="dxa"/>
+            <w:shd w:val="clear" w:color="auto" w:fill="D9D9D9" w:themeFill="background1" w:themeFillShade="D9"/>
+          </w:tcPr>
+          <w:p>
+            <w:pPr>
+              <w:rPr>
+                <w:rFonts w:asciiTheme="minorBidi" w:hAnsiTheme="minorBidi" w:hint="cs"/>
+                <w:sz w:val="28"/>
+                <w:szCs w:val="28"/>
+                <w:cs/>
+              </w:rPr>
+            </w:pPr>
+            <w:r>
+              <w:rPr>
+                <w:rFonts w:asciiTheme="minorBidi" w:hAnsiTheme="minorBidi" w:hint="cs"/>
+                <w:sz w:val="28"/>
+                <w:szCs w:val="28"/>
+                <w:cs/>
+              </w:rPr>
+              <w:t>หน้าข่าวสารและประชาสัมพันธ์</w:t>
+            </w:r>
+          </w:p>
+        </w:tc>
+      </w:tr>
+      <w:tr>
+        <w:tc>
+          <w:tcPr>
+            <w:tcW w:w="2689" w:type="dxa"/>
+            <w:shd w:val="clear" w:color="auto" w:fill="D9D9D9" w:themeFill="background1" w:themeFillShade="D9"/>
+          </w:tcPr>
+          <w:p>
+            <w:pPr>
+              <w:rPr>
+                <w:rFonts w:asciiTheme="minorBidi" w:hAnsiTheme="minorBidi"/>
+                <w:sz w:val="28"/>
+                <w:szCs w:val="28"/>
+              </w:rPr>
+            </w:pPr>
+            <w:r>
+              <w:rPr>
+                <w:rFonts w:asciiTheme="minorBidi" w:hAnsiTheme="minorBidi"/>
+                <w:sz w:val="28"/>
+                <w:szCs w:val="28"/>
+              </w:rPr>
+              <w:t xml:space="preserve">18. </w:t>
+            </w:r>
+            <w:proofErr w:type="spellStart"/>
+            <w:r>
+              <w:rPr>
+                <w:rFonts w:asciiTheme="minorBidi" w:hAnsiTheme="minorBidi"/>
+                <w:sz w:val="28"/>
+                <w:szCs w:val="28"/>
+              </w:rPr>
+              <w:t>newscontent.php</w:t>
+            </w:r>
+            <w:proofErr w:type="spellEnd"/>
+          </w:p>
+        </w:tc>
+        <w:tc>
+          <w:tcPr>
+            <w:tcW w:w="5607" w:type="dxa"/>
+            <w:shd w:val="clear" w:color="auto" w:fill="D9D9D9" w:themeFill="background1" w:themeFillShade="D9"/>
+          </w:tcPr>
+          <w:p>
+            <w:pPr>
+              <w:rPr>
+                <w:rFonts w:asciiTheme="minorBidi" w:hAnsiTheme="minorBidi"/>
+                <w:sz w:val="28"/>
+                <w:szCs w:val="28"/>
+              </w:rPr>
+            </w:pPr>
+            <w:r>
+              <w:rPr>
+                <w:rFonts w:asciiTheme="minorBidi" w:hAnsiTheme="minorBidi" w:hint="cs"/>
+                <w:sz w:val="28"/>
+                <w:szCs w:val="28"/>
+                <w:cs/>
+              </w:rPr>
+              <w:t>หน้าข่าวสารและประชาสัมพันธ์</w:t>
+            </w:r>
+            <w:r>
+              <w:rPr>
+                <w:rFonts w:asciiTheme="minorBidi" w:hAnsiTheme="minorBidi" w:hint="cs"/>
+                <w:sz w:val="28"/>
+                <w:szCs w:val="28"/>
+                <w:cs/>
+              </w:rPr>
+              <w:t xml:space="preserve"> </w:t>
+            </w:r>
+            <w:r>
+              <w:rPr>
+                <w:rFonts w:asciiTheme="minorBidi" w:hAnsiTheme="minorBidi"/>
+                <w:sz w:val="28"/>
+                <w:szCs w:val="28"/>
+              </w:rPr>
+              <w:t>(</w:t>
+            </w:r>
+            <w:r>
+              <w:rPr>
+                <w:rFonts w:asciiTheme="minorBidi" w:hAnsiTheme="minorBidi" w:hint="cs"/>
+                <w:sz w:val="28"/>
+                <w:szCs w:val="28"/>
+                <w:cs/>
+              </w:rPr>
+              <w:t>แสดงเนื้อหาข่าวสาร</w:t>
+            </w:r>
+            <w:r>
+              <w:rPr>
+                <w:rFonts w:asciiTheme="minorBidi" w:hAnsiTheme="minorBidi"/>
+                <w:sz w:val="28"/>
+                <w:szCs w:val="28"/>
+              </w:rPr>
+              <w:t>)</w:t>
+            </w:r>
+          </w:p>
+        </w:tc>
+      </w:tr>
+      <w:tr>
+        <w:tc>
+          <w:tcPr>
+            <w:tcW w:w="2689" w:type="dxa"/>
+            <w:shd w:val="clear" w:color="auto" w:fill="D9D9D9" w:themeFill="background1" w:themeFillShade="D9"/>
+          </w:tcPr>
+          <w:p>
+            <w:pPr>
+              <w:rPr>
+                <w:rFonts w:asciiTheme="minorBidi" w:hAnsiTheme="minorBidi"/>
+                <w:sz w:val="28"/>
+                <w:szCs w:val="28"/>
+              </w:rPr>
+            </w:pPr>
+            <w:r>
+              <w:rPr>
+                <w:rFonts w:asciiTheme="minorBidi" w:hAnsiTheme="minorBidi"/>
+                <w:sz w:val="28"/>
+                <w:szCs w:val="28"/>
+              </w:rPr>
+              <w:t xml:space="preserve">19. </w:t>
+            </w:r>
+            <w:proofErr w:type="spellStart"/>
+            <w:r>
+              <w:rPr>
+                <w:rFonts w:asciiTheme="minorBidi" w:hAnsiTheme="minorBidi"/>
+                <w:sz w:val="28"/>
+                <w:szCs w:val="28"/>
+              </w:rPr>
+              <w:t>organizationchart.php</w:t>
+            </w:r>
+            <w:proofErr w:type="spellEnd"/>
+          </w:p>
+        </w:tc>
+        <w:tc>
+          <w:tcPr>
+            <w:tcW w:w="5607" w:type="dxa"/>
+            <w:shd w:val="clear" w:color="auto" w:fill="D9D9D9" w:themeFill="background1" w:themeFillShade="D9"/>
+          </w:tcPr>
+          <w:p>
+            <w:pPr>
+              <w:rPr>
+                <w:rFonts w:asciiTheme="minorBidi" w:hAnsiTheme="minorBidi" w:hint="cs"/>
+                <w:sz w:val="28"/>
+                <w:szCs w:val="28"/>
+                <w:cs/>
+              </w:rPr>
+            </w:pPr>
+            <w:r>
+              <w:rPr>
+                <w:rFonts w:asciiTheme="minorBidi" w:hAnsiTheme="minorBidi" w:hint="cs"/>
+                <w:sz w:val="28"/>
+                <w:szCs w:val="28"/>
+                <w:cs/>
+              </w:rPr>
+              <w:t>หน้าแผนผังองค์กร</w:t>
+            </w:r>
+          </w:p>
+        </w:tc>
+      </w:tr>
+      <w:tr>
+        <w:tc>
+          <w:tcPr>
+            <w:tcW w:w="2689" w:type="dxa"/>
+            <w:shd w:val="clear" w:color="auto" w:fill="D9D9D9" w:themeFill="background1" w:themeFillShade="D9"/>
+          </w:tcPr>
+          <w:p>
+            <w:pPr>
+              <w:rPr>
+                <w:rFonts w:asciiTheme="minorBidi" w:hAnsiTheme="minorBidi"/>
+                <w:sz w:val="28"/>
+                <w:szCs w:val="28"/>
+              </w:rPr>
+            </w:pPr>
+            <w:r>
+              <w:rPr>
+                <w:rFonts w:asciiTheme="minorBidi" w:hAnsiTheme="minorBidi"/>
+                <w:sz w:val="28"/>
+                <w:szCs w:val="28"/>
+              </w:rPr>
+              <w:t xml:space="preserve">20. </w:t>
+            </w:r>
+            <w:proofErr w:type="spellStart"/>
+            <w:r>
+              <w:rPr>
+                <w:rFonts w:asciiTheme="minorBidi" w:hAnsiTheme="minorBidi"/>
+                <w:sz w:val="28"/>
+                <w:szCs w:val="28"/>
+              </w:rPr>
+              <w:t>servicetime.php</w:t>
+            </w:r>
+            <w:proofErr w:type="spellEnd"/>
+          </w:p>
+        </w:tc>
+        <w:tc>
+          <w:tcPr>
+            <w:tcW w:w="5607" w:type="dxa"/>
+            <w:shd w:val="clear" w:color="auto" w:fill="D9D9D9" w:themeFill="background1" w:themeFillShade="D9"/>
+          </w:tcPr>
+          <w:p>
+            <w:pPr>
+              <w:rPr>
+                <w:rFonts w:asciiTheme="minorBidi" w:hAnsiTheme="minorBidi" w:hint="cs"/>
+                <w:sz w:val="28"/>
+                <w:szCs w:val="28"/>
+                <w:cs/>
+              </w:rPr>
+            </w:pPr>
+            <w:r>
+              <w:rPr>
+                <w:rFonts w:asciiTheme="minorBidi" w:hAnsiTheme="minorBidi" w:hint="cs"/>
+                <w:sz w:val="28"/>
+                <w:szCs w:val="28"/>
+                <w:cs/>
+              </w:rPr>
+              <w:t>หน้า</w:t>
+            </w:r>
+            <w:r>
+              <w:rPr>
+                <w:rFonts w:asciiTheme="minorBidi" w:hAnsiTheme="minorBidi" w:hint="cs"/>
+                <w:sz w:val="28"/>
+                <w:szCs w:val="28"/>
+                <w:cs/>
+              </w:rPr>
+              <w:t>ตารางการให้บริการ</w:t>
             </w:r>
           </w:p>
         </w:tc>
@@ -2901,18 +6682,72 @@
 </file>
 
 <file path=word/numbering.xml><?xml version="1.0" encoding="utf-8"?>
-<w:numbering xmlns:wpc="http://schemas.microsoft.com/office/word/2010/wordprocessingCanvas" xmlns:cx="http://schemas.microsoft.com/office/drawing/2014/chartex" xmlns:cx1="http://schemas.microsoft.com/office/drawing/2015/9/8/chartex" xmlns:cx2="http://schemas.microsoft.com/office/drawing/2015/10/21/chartex" xmlns:cx3="http://schemas.microsoft.com/office/drawing/2016/5/9/chartex" xmlns:cx4="http://schemas.microsoft.com/office/drawing/2016/5/10/chartex" xmlns:cx5="http://schemas.microsoft.com/office/drawing/2016/5/11/chartex" xmlns:cx6="http://schemas.microsoft.com/office/drawing/2016/5/12/chartex" xmlns:cx7="http://schemas.microsoft.com/office/drawing/2016/5/13/chartex" xmlns:cx8="http://schemas.microsoft.com/office/drawing/2016/5/14/chartex" xmlns:mc="http://schemas.openxmlformats.org/markup-compatibility/2006" xmlns:aink="http://schemas.microsoft.com/office/drawing/2016/ink" xmlns:am3d="http://schemas.microsoft.com/office/drawing/2017/model3d" xmlns:o="urn:schemas-microsoft-com:office:office" xmlns:r="http://schemas.openxmlformats.org/officeDocument/2006/relationships" xmlns:m="http://schemas.openxmlformats.org/officeDocument/2006/math" xmlns:v="urn:schemas-microsoft-com:vml" xmlns:wp14="http://schemas.microsoft.com/office/word/2010/wordprocessingDrawing" xmlns:wp="http://schemas.openxmlformats.org/drawingml/2006/wordprocessingDrawing" xmlns:w10="urn:schemas-microsoft-com:office:word" xmlns:w="http://schemas.openxmlformats.org/wordprocessingml/2006/main" xmlns:w14="http://schemas.microsoft.com/office/word/2010/wordml" xmlns:w15="http://schemas.microsoft.com/office/word/2012/wordml" xmlns:w16cex="http://schemas.microsoft.com/office/word/2018/wordml/cex" xmlns:w16cid="http://schemas.microsoft.com/office/word/2016/wordml/cid" xmlns:w16="http://schemas.microsoft.com/office/word/2018/wordml" xmlns:w16se="http://schemas.microsoft.com/office/word/2015/wordml/symex" xmlns:wpg="http://schemas.microsoft.com/office/word/2010/wordprocessingGroup" xmlns:wpi="http://schemas.microsoft.com/office/word/2010/wordprocessingInk" xmlns:wne="http://schemas.microsoft.com/office/word/2006/wordml" xmlns:wps="http://schemas.microsoft.com/office/word/2010/wordprocessingShape" mc:Ignorable="w14 w15 w16se w16cid w16 w16cex wp14">
+<w:numbering xmlns:wpc="http://schemas.microsoft.com/office/word/2010/wordprocessingCanvas" xmlns:cx="http://schemas.microsoft.com/office/drawing/2014/chartex" xmlns:cx1="http://schemas.microsoft.com/office/drawing/2015/9/8/chartex" xmlns:cx2="http://schemas.microsoft.com/office/drawing/2015/10/21/chartex" xmlns:cx3="http://schemas.microsoft.com/office/drawing/2016/5/9/chartex" xmlns:cx4="http://schemas.microsoft.com/office/drawing/2016/5/10/chartex" xmlns:cx5="http://schemas.microsoft.com/office/drawing/2016/5/11/chartex" xmlns:cx6="http://schemas.microsoft.com/office/drawing/2016/5/12/chartex" xmlns:cx7="http://schemas.microsoft.com/office/drawing/2016/5/13/chartex" xmlns:cx8="http://schemas.microsoft.com/office/drawing/2016/5/14/chartex" xmlns:mc="http://schemas.openxmlformats.org/markup-compatibility/2006" xmlns:aink="http://schemas.microsoft.com/office/drawing/2016/ink" xmlns:am3d="http://schemas.microsoft.com/office/drawing/2017/model3d" xmlns:o="urn:schemas-microsoft-com:office:office" xmlns:r="http://schemas.openxmlformats.org/officeDocument/2006/relationships" xmlns:m="http://schemas.openxmlformats.org/officeDocument/2006/math" xmlns:v="urn:schemas-microsoft-com:vml" xmlns:wp14="http://schemas.microsoft.com/office/word/2010/wordprocessingDrawing" xmlns:wp="http://schemas.openxmlformats.org/drawingml/2006/wordprocessingDrawing" xmlns:w10="urn:schemas-microsoft-com:office:word" xmlns:w="http://schemas.openxmlformats.org/wordprocessingml/2006/main" xmlns:w14="http://schemas.microsoft.com/office/word/2010/wordml" xmlns:w15="http://schemas.microsoft.com/office/word/2012/wordml" xmlns:w16cex="http://schemas.microsoft.com/office/word/2018/wordml/cex" xmlns:w16cid="http://schemas.microsoft.com/office/word/2016/wordml/cid" xmlns:w16="http://schemas.microsoft.com/office/word/2018/wordml" xmlns:w16sdtdh="http://schemas.microsoft.com/office/word/2020/wordml/sdtdatahash" xmlns:w16se="http://schemas.microsoft.com/office/word/2015/wordml/symex" xmlns:wpg="http://schemas.microsoft.com/office/word/2010/wordprocessingGroup" xmlns:wpi="http://schemas.microsoft.com/office/word/2010/wordprocessingInk" xmlns:wne="http://schemas.microsoft.com/office/word/2006/wordml" xmlns:wps="http://schemas.microsoft.com/office/word/2010/wordprocessingShape" mc:Ignorable="w14 w15 w16se w16cid w16 w16cex w16sdtdh wp14">
   <w:abstractNum w:abstractNumId="0" w15:restartNumberingAfterBreak="0">
-    <w:nsid w:val="08182021"/>
+    <w:nsid w:val="00000001"/>
     <w:multiLevelType w:val="hybridMultilevel"/>
-    <w:tmpl w:val="C7D4A91E"/>
-    <w:lvl w:ilvl="0" w:tplc="CCD49F90">
+    <w:tmpl w:val="00000001"/>
+    <w:lvl w:ilvl="0" w:tplc="00000001">
       <w:start w:val="1"/>
       <w:numFmt w:val="decimal"/>
       <w:lvlText w:val="%1."/>
       <w:lvlJc w:val="left"/>
       <w:pPr>
-        <w:ind w:left="1080" w:hanging="360"/>
+        <w:ind w:left="720" w:hanging="360"/>
+      </w:pPr>
+    </w:lvl>
+    <w:lvl w:ilvl="1" w:tplc="FFFFFFFF">
+      <w:numFmt w:val="decimal"/>
+      <w:lvlText w:val=""/>
+      <w:lvlJc w:val="left"/>
+    </w:lvl>
+    <w:lvl w:ilvl="2" w:tplc="FFFFFFFF">
+      <w:numFmt w:val="decimal"/>
+      <w:lvlText w:val=""/>
+      <w:lvlJc w:val="left"/>
+    </w:lvl>
+    <w:lvl w:ilvl="3" w:tplc="FFFFFFFF">
+      <w:numFmt w:val="decimal"/>
+      <w:lvlText w:val=""/>
+      <w:lvlJc w:val="left"/>
+    </w:lvl>
+    <w:lvl w:ilvl="4" w:tplc="FFFFFFFF">
+      <w:numFmt w:val="decimal"/>
+      <w:lvlText w:val=""/>
+      <w:lvlJc w:val="left"/>
+    </w:lvl>
+    <w:lvl w:ilvl="5" w:tplc="FFFFFFFF">
+      <w:numFmt w:val="decimal"/>
+      <w:lvlText w:val=""/>
+      <w:lvlJc w:val="left"/>
+    </w:lvl>
+    <w:lvl w:ilvl="6" w:tplc="FFFFFFFF">
+      <w:numFmt w:val="decimal"/>
+      <w:lvlText w:val=""/>
+      <w:lvlJc w:val="left"/>
+    </w:lvl>
+    <w:lvl w:ilvl="7" w:tplc="FFFFFFFF">
+      <w:numFmt w:val="decimal"/>
+      <w:lvlText w:val=""/>
+      <w:lvlJc w:val="left"/>
+    </w:lvl>
+    <w:lvl w:ilvl="8" w:tplc="FFFFFFFF">
+      <w:numFmt w:val="decimal"/>
+      <w:lvlText w:val=""/>
+      <w:lvlJc w:val="left"/>
+    </w:lvl>
+  </w:abstractNum>
+  <w:abstractNum w:abstractNumId="1" w15:restartNumberingAfterBreak="0">
+    <w:nsid w:val="02C601E5"/>
+    <w:multiLevelType w:val="hybridMultilevel"/>
+    <w:tmpl w:val="2F0070C8"/>
+    <w:lvl w:ilvl="0" w:tplc="0409000F">
+      <w:start w:val="1"/>
+      <w:numFmt w:val="decimal"/>
+      <w:lvlText w:val="%1."/>
+      <w:lvlJc w:val="left"/>
+      <w:pPr>
+        <w:ind w:left="720" w:hanging="360"/>
       </w:pPr>
       <w:rPr>
         <w:rFonts w:hint="default"/>
@@ -2924,7 +6759,7 @@
       <w:lvlText w:val="%2."/>
       <w:lvlJc w:val="left"/>
       <w:pPr>
-        <w:ind w:left="1800" w:hanging="360"/>
+        <w:ind w:left="1440" w:hanging="360"/>
       </w:pPr>
     </w:lvl>
     <w:lvl w:ilvl="2" w:tplc="0409001B" w:tentative="1">
@@ -2933,7 +6768,7 @@
       <w:lvlText w:val="%3."/>
       <w:lvlJc w:val="right"/>
       <w:pPr>
-        <w:ind w:left="2520" w:hanging="180"/>
+        <w:ind w:left="2160" w:hanging="180"/>
       </w:pPr>
     </w:lvl>
     <w:lvl w:ilvl="3" w:tplc="0409000F" w:tentative="1">
@@ -2942,7 +6777,7 @@
       <w:lvlText w:val="%4."/>
       <w:lvlJc w:val="left"/>
       <w:pPr>
-        <w:ind w:left="3240" w:hanging="360"/>
+        <w:ind w:left="2880" w:hanging="360"/>
       </w:pPr>
     </w:lvl>
     <w:lvl w:ilvl="4" w:tplc="04090019" w:tentative="1">
@@ -2951,7 +6786,7 @@
       <w:lvlText w:val="%5."/>
       <w:lvlJc w:val="left"/>
       <w:pPr>
-        <w:ind w:left="3960" w:hanging="360"/>
+        <w:ind w:left="3600" w:hanging="360"/>
       </w:pPr>
     </w:lvl>
     <w:lvl w:ilvl="5" w:tplc="0409001B" w:tentative="1">
@@ -2960,7 +6795,7 @@
       <w:lvlText w:val="%6."/>
       <w:lvlJc w:val="right"/>
       <w:pPr>
-        <w:ind w:left="4680" w:hanging="180"/>
+        <w:ind w:left="4320" w:hanging="180"/>
       </w:pPr>
     </w:lvl>
     <w:lvl w:ilvl="6" w:tplc="0409000F" w:tentative="1">
@@ -2969,7 +6804,7 @@
       <w:lvlText w:val="%7."/>
       <w:lvlJc w:val="left"/>
       <w:pPr>
-        <w:ind w:left="5400" w:hanging="360"/>
+        <w:ind w:left="5040" w:hanging="360"/>
       </w:pPr>
     </w:lvl>
     <w:lvl w:ilvl="7" w:tplc="04090019" w:tentative="1">
@@ -2978,7 +6813,7 @@
       <w:lvlText w:val="%8."/>
       <w:lvlJc w:val="left"/>
       <w:pPr>
-        <w:ind w:left="6120" w:hanging="360"/>
+        <w:ind w:left="5760" w:hanging="360"/>
       </w:pPr>
     </w:lvl>
     <w:lvl w:ilvl="8" w:tplc="0409001B" w:tentative="1">
@@ -2987,15 +6822,15 @@
       <w:lvlText w:val="%9."/>
       <w:lvlJc w:val="right"/>
       <w:pPr>
-        <w:ind w:left="6840" w:hanging="180"/>
+        <w:ind w:left="6480" w:hanging="180"/>
       </w:pPr>
     </w:lvl>
   </w:abstractNum>
-  <w:abstractNum w:abstractNumId="1" w15:restartNumberingAfterBreak="0">
-    <w:nsid w:val="4CA638A3"/>
+  <w:abstractNum w:abstractNumId="2" w15:restartNumberingAfterBreak="0">
+    <w:nsid w:val="08182021"/>
     <w:multiLevelType w:val="hybridMultilevel"/>
-    <w:tmpl w:val="57FE1EF6"/>
-    <w:lvl w:ilvl="0" w:tplc="F0D22756">
+    <w:tmpl w:val="C7D4A91E"/>
+    <w:lvl w:ilvl="0" w:tplc="CCD49F90">
       <w:start w:val="1"/>
       <w:numFmt w:val="decimal"/>
       <w:lvlText w:val="%1."/>
@@ -3080,17 +6915,17 @@
       </w:pPr>
     </w:lvl>
   </w:abstractNum>
-  <w:abstractNum w:abstractNumId="2" w15:restartNumberingAfterBreak="0">
-    <w:nsid w:val="5EAF289E"/>
+  <w:abstractNum w:abstractNumId="3" w15:restartNumberingAfterBreak="0">
+    <w:nsid w:val="4CA638A3"/>
     <w:multiLevelType w:val="hybridMultilevel"/>
-    <w:tmpl w:val="747C4E1C"/>
-    <w:lvl w:ilvl="0" w:tplc="0409000F">
+    <w:tmpl w:val="57FE1EF6"/>
+    <w:lvl w:ilvl="0" w:tplc="F0D22756">
       <w:start w:val="1"/>
       <w:numFmt w:val="decimal"/>
       <w:lvlText w:val="%1."/>
       <w:lvlJc w:val="left"/>
       <w:pPr>
-        <w:ind w:left="720" w:hanging="360"/>
+        <w:ind w:left="1080" w:hanging="360"/>
       </w:pPr>
       <w:rPr>
         <w:rFonts w:hint="default"/>
@@ -3102,7 +6937,7 @@
       <w:lvlText w:val="%2."/>
       <w:lvlJc w:val="left"/>
       <w:pPr>
-        <w:ind w:left="1440" w:hanging="360"/>
+        <w:ind w:left="1800" w:hanging="360"/>
       </w:pPr>
     </w:lvl>
     <w:lvl w:ilvl="2" w:tplc="0409001B" w:tentative="1">
@@ -3111,7 +6946,7 @@
       <w:lvlText w:val="%3."/>
       <w:lvlJc w:val="right"/>
       <w:pPr>
-        <w:ind w:left="2160" w:hanging="180"/>
+        <w:ind w:left="2520" w:hanging="180"/>
       </w:pPr>
     </w:lvl>
     <w:lvl w:ilvl="3" w:tplc="0409000F" w:tentative="1">
@@ -3120,7 +6955,7 @@
       <w:lvlText w:val="%4."/>
       <w:lvlJc w:val="left"/>
       <w:pPr>
-        <w:ind w:left="2880" w:hanging="360"/>
+        <w:ind w:left="3240" w:hanging="360"/>
       </w:pPr>
     </w:lvl>
     <w:lvl w:ilvl="4" w:tplc="04090019" w:tentative="1">
@@ -3129,7 +6964,7 @@
       <w:lvlText w:val="%5."/>
       <w:lvlJc w:val="left"/>
       <w:pPr>
-        <w:ind w:left="3600" w:hanging="360"/>
+        <w:ind w:left="3960" w:hanging="360"/>
       </w:pPr>
     </w:lvl>
     <w:lvl w:ilvl="5" w:tplc="0409001B" w:tentative="1">
@@ -3138,7 +6973,7 @@
       <w:lvlText w:val="%6."/>
       <w:lvlJc w:val="right"/>
       <w:pPr>
-        <w:ind w:left="4320" w:hanging="180"/>
+        <w:ind w:left="4680" w:hanging="180"/>
       </w:pPr>
     </w:lvl>
     <w:lvl w:ilvl="6" w:tplc="0409000F" w:tentative="1">
@@ -3147,7 +6982,7 @@
       <w:lvlText w:val="%7."/>
       <w:lvlJc w:val="left"/>
       <w:pPr>
-        <w:ind w:left="5040" w:hanging="360"/>
+        <w:ind w:left="5400" w:hanging="360"/>
       </w:pPr>
     </w:lvl>
     <w:lvl w:ilvl="7" w:tplc="04090019" w:tentative="1">
@@ -3156,7 +6991,7 @@
       <w:lvlText w:val="%8."/>
       <w:lvlJc w:val="left"/>
       <w:pPr>
-        <w:ind w:left="5760" w:hanging="360"/>
+        <w:ind w:left="6120" w:hanging="360"/>
       </w:pPr>
     </w:lvl>
     <w:lvl w:ilvl="8" w:tplc="0409001B" w:tentative="1">
@@ -3165,14 +7000,14 @@
       <w:lvlText w:val="%9."/>
       <w:lvlJc w:val="right"/>
       <w:pPr>
-        <w:ind w:left="6480" w:hanging="180"/>
+        <w:ind w:left="6840" w:hanging="180"/>
       </w:pPr>
     </w:lvl>
   </w:abstractNum>
-  <w:abstractNum w:abstractNumId="3" w15:restartNumberingAfterBreak="0">
-    <w:nsid w:val="674F0BC4"/>
+  <w:abstractNum w:abstractNumId="4" w15:restartNumberingAfterBreak="0">
+    <w:nsid w:val="5EAF289E"/>
     <w:multiLevelType w:val="hybridMultilevel"/>
-    <w:tmpl w:val="DB46B4FC"/>
+    <w:tmpl w:val="747C4E1C"/>
     <w:lvl w:ilvl="0" w:tplc="0409000F">
       <w:start w:val="1"/>
       <w:numFmt w:val="decimal"/>
@@ -3258,23 +7093,234 @@
       </w:pPr>
     </w:lvl>
   </w:abstractNum>
+  <w:abstractNum w:abstractNumId="5" w15:restartNumberingAfterBreak="0">
+    <w:nsid w:val="674F0BC4"/>
+    <w:multiLevelType w:val="hybridMultilevel"/>
+    <w:tmpl w:val="DB46B4FC"/>
+    <w:lvl w:ilvl="0" w:tplc="0409000F">
+      <w:start w:val="1"/>
+      <w:numFmt w:val="decimal"/>
+      <w:lvlText w:val="%1."/>
+      <w:lvlJc w:val="left"/>
+      <w:pPr>
+        <w:ind w:left="720" w:hanging="360"/>
+      </w:pPr>
+      <w:rPr>
+        <w:rFonts w:hint="default"/>
+      </w:rPr>
+    </w:lvl>
+    <w:lvl w:ilvl="1" w:tplc="04090019" w:tentative="1">
+      <w:start w:val="1"/>
+      <w:numFmt w:val="lowerLetter"/>
+      <w:lvlText w:val="%2."/>
+      <w:lvlJc w:val="left"/>
+      <w:pPr>
+        <w:ind w:left="1440" w:hanging="360"/>
+      </w:pPr>
+    </w:lvl>
+    <w:lvl w:ilvl="2" w:tplc="0409001B" w:tentative="1">
+      <w:start w:val="1"/>
+      <w:numFmt w:val="lowerRoman"/>
+      <w:lvlText w:val="%3."/>
+      <w:lvlJc w:val="right"/>
+      <w:pPr>
+        <w:ind w:left="2160" w:hanging="180"/>
+      </w:pPr>
+    </w:lvl>
+    <w:lvl w:ilvl="3" w:tplc="0409000F" w:tentative="1">
+      <w:start w:val="1"/>
+      <w:numFmt w:val="decimal"/>
+      <w:lvlText w:val="%4."/>
+      <w:lvlJc w:val="left"/>
+      <w:pPr>
+        <w:ind w:left="2880" w:hanging="360"/>
+      </w:pPr>
+    </w:lvl>
+    <w:lvl w:ilvl="4" w:tplc="04090019" w:tentative="1">
+      <w:start w:val="1"/>
+      <w:numFmt w:val="lowerLetter"/>
+      <w:lvlText w:val="%5."/>
+      <w:lvlJc w:val="left"/>
+      <w:pPr>
+        <w:ind w:left="3600" w:hanging="360"/>
+      </w:pPr>
+    </w:lvl>
+    <w:lvl w:ilvl="5" w:tplc="0409001B" w:tentative="1">
+      <w:start w:val="1"/>
+      <w:numFmt w:val="lowerRoman"/>
+      <w:lvlText w:val="%6."/>
+      <w:lvlJc w:val="right"/>
+      <w:pPr>
+        <w:ind w:left="4320" w:hanging="180"/>
+      </w:pPr>
+    </w:lvl>
+    <w:lvl w:ilvl="6" w:tplc="0409000F" w:tentative="1">
+      <w:start w:val="1"/>
+      <w:numFmt w:val="decimal"/>
+      <w:lvlText w:val="%7."/>
+      <w:lvlJc w:val="left"/>
+      <w:pPr>
+        <w:ind w:left="5040" w:hanging="360"/>
+      </w:pPr>
+    </w:lvl>
+    <w:lvl w:ilvl="7" w:tplc="04090019" w:tentative="1">
+      <w:start w:val="1"/>
+      <w:numFmt w:val="lowerLetter"/>
+      <w:lvlText w:val="%8."/>
+      <w:lvlJc w:val="left"/>
+      <w:pPr>
+        <w:ind w:left="5760" w:hanging="360"/>
+      </w:pPr>
+    </w:lvl>
+    <w:lvl w:ilvl="8" w:tplc="0409001B" w:tentative="1">
+      <w:start w:val="1"/>
+      <w:numFmt w:val="lowerRoman"/>
+      <w:lvlText w:val="%9."/>
+      <w:lvlJc w:val="right"/>
+      <w:pPr>
+        <w:ind w:left="6480" w:hanging="180"/>
+      </w:pPr>
+    </w:lvl>
+  </w:abstractNum>
+  <w:abstractNum w:abstractNumId="6" w15:restartNumberingAfterBreak="0">
+    <w:nsid w:val="6D4E23DE"/>
+    <w:multiLevelType w:val="hybridMultilevel"/>
+    <w:tmpl w:val="95B26CE0"/>
+    <w:lvl w:ilvl="0" w:tplc="68A89384">
+      <w:start w:val="1"/>
+      <w:numFmt w:val="bullet"/>
+      <w:lvlText w:val="-"/>
+      <w:lvlJc w:val="left"/>
+      <w:pPr>
+        <w:ind w:left="720" w:hanging="360"/>
+      </w:pPr>
+      <w:rPr>
+        <w:rFonts w:ascii="Cordia New" w:eastAsiaTheme="minorHAnsi" w:hAnsi="Cordia New" w:cs="Cordia New" w:hint="default"/>
+      </w:rPr>
+    </w:lvl>
+    <w:lvl w:ilvl="1" w:tplc="04090003" w:tentative="1">
+      <w:start w:val="1"/>
+      <w:numFmt w:val="bullet"/>
+      <w:lvlText w:val="o"/>
+      <w:lvlJc w:val="left"/>
+      <w:pPr>
+        <w:ind w:left="1440" w:hanging="360"/>
+      </w:pPr>
+      <w:rPr>
+        <w:rFonts w:ascii="Courier New" w:hAnsi="Courier New" w:cs="Courier New" w:hint="default"/>
+      </w:rPr>
+    </w:lvl>
+    <w:lvl w:ilvl="2" w:tplc="04090005" w:tentative="1">
+      <w:start w:val="1"/>
+      <w:numFmt w:val="bullet"/>
+      <w:lvlText w:val=""/>
+      <w:lvlJc w:val="left"/>
+      <w:pPr>
+        <w:ind w:left="2160" w:hanging="360"/>
+      </w:pPr>
+      <w:rPr>
+        <w:rFonts w:ascii="Wingdings" w:hAnsi="Wingdings" w:hint="default"/>
+      </w:rPr>
+    </w:lvl>
+    <w:lvl w:ilvl="3" w:tplc="04090001" w:tentative="1">
+      <w:start w:val="1"/>
+      <w:numFmt w:val="bullet"/>
+      <w:lvlText w:val=""/>
+      <w:lvlJc w:val="left"/>
+      <w:pPr>
+        <w:ind w:left="2880" w:hanging="360"/>
+      </w:pPr>
+      <w:rPr>
+        <w:rFonts w:ascii="Symbol" w:hAnsi="Symbol" w:hint="default"/>
+      </w:rPr>
+    </w:lvl>
+    <w:lvl w:ilvl="4" w:tplc="04090003" w:tentative="1">
+      <w:start w:val="1"/>
+      <w:numFmt w:val="bullet"/>
+      <w:lvlText w:val="o"/>
+      <w:lvlJc w:val="left"/>
+      <w:pPr>
+        <w:ind w:left="3600" w:hanging="360"/>
+      </w:pPr>
+      <w:rPr>
+        <w:rFonts w:ascii="Courier New" w:hAnsi="Courier New" w:cs="Courier New" w:hint="default"/>
+      </w:rPr>
+    </w:lvl>
+    <w:lvl w:ilvl="5" w:tplc="04090005" w:tentative="1">
+      <w:start w:val="1"/>
+      <w:numFmt w:val="bullet"/>
+      <w:lvlText w:val=""/>
+      <w:lvlJc w:val="left"/>
+      <w:pPr>
+        <w:ind w:left="4320" w:hanging="360"/>
+      </w:pPr>
+      <w:rPr>
+        <w:rFonts w:ascii="Wingdings" w:hAnsi="Wingdings" w:hint="default"/>
+      </w:rPr>
+    </w:lvl>
+    <w:lvl w:ilvl="6" w:tplc="04090001" w:tentative="1">
+      <w:start w:val="1"/>
+      <w:numFmt w:val="bullet"/>
+      <w:lvlText w:val=""/>
+      <w:lvlJc w:val="left"/>
+      <w:pPr>
+        <w:ind w:left="5040" w:hanging="360"/>
+      </w:pPr>
+      <w:rPr>
+        <w:rFonts w:ascii="Symbol" w:hAnsi="Symbol" w:hint="default"/>
+      </w:rPr>
+    </w:lvl>
+    <w:lvl w:ilvl="7" w:tplc="04090003" w:tentative="1">
+      <w:start w:val="1"/>
+      <w:numFmt w:val="bullet"/>
+      <w:lvlText w:val="o"/>
+      <w:lvlJc w:val="left"/>
+      <w:pPr>
+        <w:ind w:left="5760" w:hanging="360"/>
+      </w:pPr>
+      <w:rPr>
+        <w:rFonts w:ascii="Courier New" w:hAnsi="Courier New" w:cs="Courier New" w:hint="default"/>
+      </w:rPr>
+    </w:lvl>
+    <w:lvl w:ilvl="8" w:tplc="04090005" w:tentative="1">
+      <w:start w:val="1"/>
+      <w:numFmt w:val="bullet"/>
+      <w:lvlText w:val=""/>
+      <w:lvlJc w:val="left"/>
+      <w:pPr>
+        <w:ind w:left="6480" w:hanging="360"/>
+      </w:pPr>
+      <w:rPr>
+        <w:rFonts w:ascii="Wingdings" w:hAnsi="Wingdings" w:hint="default"/>
+      </w:rPr>
+    </w:lvl>
+  </w:abstractNum>
   <w:num w:numId="1">
+    <w:abstractNumId w:val="4"/>
+  </w:num>
+  <w:num w:numId="2">
     <w:abstractNumId w:val="2"/>
   </w:num>
-  <w:num w:numId="2">
+  <w:num w:numId="3">
+    <w:abstractNumId w:val="5"/>
+  </w:num>
+  <w:num w:numId="4">
+    <w:abstractNumId w:val="3"/>
+  </w:num>
+  <w:num w:numId="5">
     <w:abstractNumId w:val="0"/>
   </w:num>
-  <w:num w:numId="3">
-    <w:abstractNumId w:val="3"/>
+  <w:num w:numId="6">
+    <w:abstractNumId w:val="1"/>
   </w:num>
-  <w:num w:numId="4">
-    <w:abstractNumId w:val="1"/>
+  <w:num w:numId="7">
+    <w:abstractNumId w:val="6"/>
   </w:num>
 </w:numbering>
 </file>
 
 <file path=word/styles.xml><?xml version="1.0" encoding="utf-8"?>
-<w:styles xmlns:mc="http://schemas.openxmlformats.org/markup-compatibility/2006" xmlns:r="http://schemas.openxmlformats.org/officeDocument/2006/relationships" xmlns:w="http://schemas.openxmlformats.org/wordprocessingml/2006/main" xmlns:w14="http://schemas.microsoft.com/office/word/2010/wordml" xmlns:w15="http://schemas.microsoft.com/office/word/2012/wordml" xmlns:w16cex="http://schemas.microsoft.com/office/word/2018/wordml/cex" xmlns:w16cid="http://schemas.microsoft.com/office/word/2016/wordml/cid" xmlns:w16="http://schemas.microsoft.com/office/word/2018/wordml" xmlns:w16se="http://schemas.microsoft.com/office/word/2015/wordml/symex" mc:Ignorable="w14 w15 w16se w16cid w16 w16cex">
+<w:styles xmlns:mc="http://schemas.openxmlformats.org/markup-compatibility/2006" xmlns:r="http://schemas.openxmlformats.org/officeDocument/2006/relationships" xmlns:w="http://schemas.openxmlformats.org/wordprocessingml/2006/main" xmlns:w14="http://schemas.microsoft.com/office/word/2010/wordml" xmlns:w15="http://schemas.microsoft.com/office/word/2012/wordml" xmlns:w16cex="http://schemas.microsoft.com/office/word/2018/wordml/cex" xmlns:w16cid="http://schemas.microsoft.com/office/word/2016/wordml/cid" xmlns:w16="http://schemas.microsoft.com/office/word/2018/wordml" xmlns:w16sdtdh="http://schemas.microsoft.com/office/word/2020/wordml/sdtdatahash" xmlns:w16se="http://schemas.microsoft.com/office/word/2015/wordml/symex" mc:Ignorable="w14 w15 w16se w16cid w16 w16cex w16sdtdh">
   <w:docDefaults>
     <w:rPrDefault>
       <w:rPr>
@@ -3667,6 +7713,7 @@
   <w:style w:type="paragraph" w:default="1" w:styleId="Normal">
     <w:name w:val="Normal"/>
     <w:qFormat/>
+    <w:rsid w:val="00FB084D"/>
   </w:style>
   <w:style w:type="character" w:default="1" w:styleId="DefaultParagraphFont">
     <w:name w:val="Default Paragraph Font"/>
@@ -3744,6 +7791,18 @@
         <w:insideV w:val="single" w:sz="4" w:space="0" w:color="auto"/>
       </w:tblBorders>
     </w:tblPr>
+  </w:style>
+  <w:style w:type="character" w:styleId="FollowedHyperlink">
+    <w:name w:val="FollowedHyperlink"/>
+    <w:basedOn w:val="DefaultParagraphFont"/>
+    <w:uiPriority w:val="99"/>
+    <w:semiHidden/>
+    <w:unhideWhenUsed/>
+    <w:rsid w:val="00C426BE"/>
+    <w:rPr>
+      <w:color w:val="954F72" w:themeColor="followedHyperlink"/>
+      <w:u w:val="single"/>
+    </w:rPr>
   </w:style>
 </w:styles>
 </file>

--- a/_documents/รายละเอียดเบื้องต้น.docx
+++ b/_documents/รายละเอียดเบื้องต้น.docx
@@ -538,7 +538,7 @@
         <w:ind w:left="709"/>
         <w:rPr>
           <w:rStyle w:val="Hyperlink"/>
-          <w:rFonts w:asciiTheme="minorBidi" w:hAnsiTheme="minorBidi" w:hint="cs"/>
+          <w:rFonts w:asciiTheme="minorBidi" w:hAnsiTheme="minorBidi"/>
           <w:color w:val="auto"/>
           <w:sz w:val="28"/>
           <w:szCs w:val="28"/>
@@ -549,7 +549,7 @@
     <w:p>
       <w:pPr>
         <w:rPr>
-          <w:rFonts w:asciiTheme="minorBidi" w:hAnsiTheme="minorBidi" w:hint="cs"/>
+          <w:rFonts w:asciiTheme="minorBidi" w:hAnsiTheme="minorBidi"/>
           <w:b/>
           <w:bCs/>
           <w:color w:val="000000" w:themeColor="text1"/>
@@ -646,15 +646,7 @@
           <w:sz w:val="28"/>
           <w:szCs w:val="28"/>
         </w:rPr>
-        <w:t xml:space="preserve"> </w:t>
-      </w:r>
-      <w:r>
-        <w:rPr>
-          <w:rFonts w:asciiTheme="minorBidi" w:hAnsiTheme="minorBidi"/>
-          <w:sz w:val="28"/>
-          <w:szCs w:val="28"/>
-        </w:rPr>
-        <w:t>meet.hospital.demo@gmail.com</w:t>
+        <w:t xml:space="preserve"> meet.hospital.demo@gmail.com</w:t>
       </w:r>
     </w:p>
     <w:p>
@@ -682,21 +674,13 @@
           <w:sz w:val="28"/>
           <w:szCs w:val="28"/>
         </w:rPr>
-        <w:t xml:space="preserve"> </w:t>
-      </w:r>
-      <w:r>
-        <w:rPr>
-          <w:rFonts w:asciiTheme="minorBidi" w:hAnsiTheme="minorBidi"/>
-          <w:sz w:val="28"/>
-          <w:szCs w:val="28"/>
-        </w:rPr>
-        <w:t>meetHospital2021</w:t>
-      </w:r>
-    </w:p>
-    <w:p>
-      <w:pPr>
-        <w:rPr>
-          <w:rFonts w:asciiTheme="minorBidi" w:hAnsiTheme="minorBidi" w:hint="cs"/>
+        <w:t xml:space="preserve"> meetHospital2021</w:t>
+      </w:r>
+    </w:p>
+    <w:p>
+      <w:pPr>
+        <w:rPr>
+          <w:rFonts w:asciiTheme="minorBidi" w:hAnsiTheme="minorBidi"/>
           <w:sz w:val="28"/>
           <w:szCs w:val="28"/>
         </w:rPr>
@@ -798,7 +782,7 @@
       <w:pPr>
         <w:ind w:left="709"/>
         <w:rPr>
-          <w:rFonts w:asciiTheme="minorBidi" w:hAnsiTheme="minorBidi" w:hint="cs"/>
+          <w:rFonts w:asciiTheme="minorBidi" w:hAnsiTheme="minorBidi"/>
           <w:sz w:val="28"/>
           <w:szCs w:val="28"/>
         </w:rPr>
@@ -928,7 +912,7 @@
       <w:pPr>
         <w:ind w:left="709"/>
         <w:rPr>
-          <w:rFonts w:asciiTheme="minorBidi" w:hAnsiTheme="minorBidi" w:hint="cs"/>
+          <w:rFonts w:asciiTheme="minorBidi" w:hAnsiTheme="minorBidi"/>
           <w:sz w:val="28"/>
           <w:szCs w:val="28"/>
         </w:rPr>
@@ -987,15 +971,7 @@
           <w:sz w:val="28"/>
           <w:szCs w:val="28"/>
         </w:rPr>
-        <w:t xml:space="preserve"> </w:t>
-      </w:r>
-      <w:r>
-        <w:rPr>
-          <w:rFonts w:asciiTheme="minorBidi" w:hAnsiTheme="minorBidi"/>
-          <w:sz w:val="28"/>
-          <w:szCs w:val="28"/>
-        </w:rPr>
-        <w:t>meet.hospital.demo@gmail.com</w:t>
+        <w:t xml:space="preserve"> meet.hospital.demo@gmail.com</w:t>
       </w:r>
     </w:p>
     <w:p>
@@ -1023,75 +999,67 @@
           <w:sz w:val="28"/>
           <w:szCs w:val="28"/>
         </w:rPr>
-        <w:t xml:space="preserve"> </w:t>
-      </w:r>
-      <w:r>
-        <w:rPr>
-          <w:rFonts w:asciiTheme="minorBidi" w:hAnsiTheme="minorBidi"/>
-          <w:sz w:val="28"/>
-          <w:szCs w:val="28"/>
-        </w:rPr>
-        <w:t>meet-hospital</w:t>
-      </w:r>
-    </w:p>
-    <w:p>
-      <w:pPr>
-        <w:rPr>
-          <w:rFonts w:asciiTheme="minorBidi" w:hAnsiTheme="minorBidi"/>
-          <w:sz w:val="28"/>
-          <w:szCs w:val="28"/>
-        </w:rPr>
-      </w:pPr>
-    </w:p>
-    <w:p>
-      <w:pPr>
-        <w:rPr>
-          <w:rFonts w:asciiTheme="minorBidi" w:hAnsiTheme="minorBidi"/>
-          <w:sz w:val="28"/>
-          <w:szCs w:val="28"/>
-        </w:rPr>
-      </w:pPr>
-    </w:p>
-    <w:p>
-      <w:pPr>
-        <w:rPr>
-          <w:rFonts w:asciiTheme="minorBidi" w:hAnsiTheme="minorBidi"/>
-          <w:sz w:val="28"/>
-          <w:szCs w:val="28"/>
-        </w:rPr>
-      </w:pPr>
-    </w:p>
-    <w:p>
-      <w:pPr>
-        <w:rPr>
-          <w:rFonts w:asciiTheme="minorBidi" w:hAnsiTheme="minorBidi"/>
-          <w:sz w:val="28"/>
-          <w:szCs w:val="28"/>
-        </w:rPr>
-      </w:pPr>
-    </w:p>
-    <w:p>
-      <w:pPr>
-        <w:rPr>
-          <w:rFonts w:asciiTheme="minorBidi" w:hAnsiTheme="minorBidi"/>
-          <w:sz w:val="28"/>
-          <w:szCs w:val="28"/>
-        </w:rPr>
-      </w:pPr>
-    </w:p>
-    <w:p>
-      <w:pPr>
-        <w:rPr>
-          <w:rFonts w:asciiTheme="minorBidi" w:hAnsiTheme="minorBidi"/>
-          <w:sz w:val="28"/>
-          <w:szCs w:val="28"/>
-        </w:rPr>
-      </w:pPr>
-    </w:p>
-    <w:p>
-      <w:pPr>
-        <w:rPr>
-          <w:rFonts w:asciiTheme="minorBidi" w:hAnsiTheme="minorBidi" w:hint="cs"/>
+        <w:t xml:space="preserve"> meet-hospital</w:t>
+      </w:r>
+    </w:p>
+    <w:p>
+      <w:pPr>
+        <w:rPr>
+          <w:rFonts w:asciiTheme="minorBidi" w:hAnsiTheme="minorBidi"/>
+          <w:sz w:val="28"/>
+          <w:szCs w:val="28"/>
+        </w:rPr>
+      </w:pPr>
+    </w:p>
+    <w:p>
+      <w:pPr>
+        <w:rPr>
+          <w:rFonts w:asciiTheme="minorBidi" w:hAnsiTheme="minorBidi"/>
+          <w:sz w:val="28"/>
+          <w:szCs w:val="28"/>
+        </w:rPr>
+      </w:pPr>
+    </w:p>
+    <w:p>
+      <w:pPr>
+        <w:rPr>
+          <w:rFonts w:asciiTheme="minorBidi" w:hAnsiTheme="minorBidi"/>
+          <w:sz w:val="28"/>
+          <w:szCs w:val="28"/>
+        </w:rPr>
+      </w:pPr>
+    </w:p>
+    <w:p>
+      <w:pPr>
+        <w:rPr>
+          <w:rFonts w:asciiTheme="minorBidi" w:hAnsiTheme="minorBidi"/>
+          <w:sz w:val="28"/>
+          <w:szCs w:val="28"/>
+        </w:rPr>
+      </w:pPr>
+    </w:p>
+    <w:p>
+      <w:pPr>
+        <w:rPr>
+          <w:rFonts w:asciiTheme="minorBidi" w:hAnsiTheme="minorBidi"/>
+          <w:sz w:val="28"/>
+          <w:szCs w:val="28"/>
+        </w:rPr>
+      </w:pPr>
+    </w:p>
+    <w:p>
+      <w:pPr>
+        <w:rPr>
+          <w:rFonts w:asciiTheme="minorBidi" w:hAnsiTheme="minorBidi"/>
+          <w:sz w:val="28"/>
+          <w:szCs w:val="28"/>
+        </w:rPr>
+      </w:pPr>
+    </w:p>
+    <w:p>
+      <w:pPr>
+        <w:rPr>
+          <w:rFonts w:asciiTheme="minorBidi" w:hAnsiTheme="minorBidi"/>
           <w:sz w:val="28"/>
           <w:szCs w:val="28"/>
         </w:rPr>
@@ -1428,6 +1396,261 @@
     </w:p>
     <w:p>
       <w:pPr>
+        <w:pStyle w:val="ListParagraph"/>
+        <w:numPr>
+          <w:ilvl w:val="0"/>
+          <w:numId w:val="6"/>
+        </w:numPr>
+        <w:rPr>
+          <w:rFonts w:asciiTheme="minorBidi" w:hAnsiTheme="minorBidi"/>
+          <w:sz w:val="28"/>
+          <w:szCs w:val="28"/>
+        </w:rPr>
+      </w:pPr>
+      <w:r>
+        <w:rPr>
+          <w:rFonts w:asciiTheme="minorBidi" w:hAnsiTheme="minorBidi" w:hint="cs"/>
+          <w:sz w:val="28"/>
+          <w:szCs w:val="28"/>
+          <w:cs/>
+        </w:rPr>
+        <w:t>ถ้ามี</w:t>
+      </w:r>
+      <w:r>
+        <w:rPr>
+          <w:rFonts w:asciiTheme="minorBidi" w:hAnsiTheme="minorBidi" w:hint="cs"/>
+          <w:sz w:val="28"/>
+          <w:szCs w:val="28"/>
+          <w:cs/>
+        </w:rPr>
+        <w:t xml:space="preserve">สถานเป็น </w:t>
+      </w:r>
+      <w:r>
+        <w:rPr>
+          <w:rFonts w:asciiTheme="minorBidi" w:hAnsiTheme="minorBidi"/>
+          <w:sz w:val="28"/>
+          <w:szCs w:val="28"/>
+        </w:rPr>
+        <w:t>“</w:t>
+      </w:r>
+      <w:r>
+        <w:rPr>
+          <w:rFonts w:asciiTheme="minorBidi" w:hAnsiTheme="minorBidi" w:hint="cs"/>
+          <w:sz w:val="28"/>
+          <w:szCs w:val="28"/>
+          <w:cs/>
+        </w:rPr>
+        <w:t>ผู้ดูแลระบบ</w:t>
+      </w:r>
+      <w:r>
+        <w:rPr>
+          <w:rFonts w:asciiTheme="minorBidi" w:hAnsiTheme="minorBidi"/>
+          <w:sz w:val="28"/>
+          <w:szCs w:val="28"/>
+        </w:rPr>
+        <w:t>”</w:t>
+      </w:r>
+      <w:r>
+        <w:rPr>
+          <w:rFonts w:asciiTheme="minorBidi" w:hAnsiTheme="minorBidi" w:hint="cs"/>
+          <w:sz w:val="28"/>
+          <w:szCs w:val="28"/>
+          <w:cs/>
+        </w:rPr>
+        <w:t xml:space="preserve"> จะมองเห็นทุกเมนู แต่ถ้า</w:t>
+      </w:r>
+      <w:r>
+        <w:rPr>
+          <w:rFonts w:asciiTheme="minorBidi" w:hAnsiTheme="minorBidi" w:hint="cs"/>
+          <w:sz w:val="28"/>
+          <w:szCs w:val="28"/>
+          <w:cs/>
+        </w:rPr>
+        <w:t>สถานะเป็น</w:t>
+      </w:r>
+      <w:r>
+        <w:rPr>
+          <w:rFonts w:asciiTheme="minorBidi" w:hAnsiTheme="minorBidi" w:hint="cs"/>
+          <w:sz w:val="28"/>
+          <w:szCs w:val="28"/>
+          <w:cs/>
+        </w:rPr>
+        <w:t xml:space="preserve"> </w:t>
+      </w:r>
+      <w:r>
+        <w:rPr>
+          <w:rFonts w:asciiTheme="minorBidi" w:hAnsiTheme="minorBidi"/>
+          <w:sz w:val="28"/>
+          <w:szCs w:val="28"/>
+        </w:rPr>
+        <w:t>“</w:t>
+      </w:r>
+      <w:r>
+        <w:rPr>
+          <w:rFonts w:asciiTheme="minorBidi" w:hAnsiTheme="minorBidi" w:hint="cs"/>
+          <w:sz w:val="28"/>
+          <w:szCs w:val="28"/>
+          <w:cs/>
+        </w:rPr>
+        <w:t>พนักงาน</w:t>
+      </w:r>
+      <w:r>
+        <w:rPr>
+          <w:rFonts w:asciiTheme="minorBidi" w:hAnsiTheme="minorBidi"/>
+          <w:sz w:val="28"/>
+          <w:szCs w:val="28"/>
+        </w:rPr>
+        <w:t>”</w:t>
+      </w:r>
+      <w:r>
+        <w:rPr>
+          <w:rFonts w:asciiTheme="minorBidi" w:hAnsiTheme="minorBidi" w:hint="cs"/>
+          <w:sz w:val="28"/>
+          <w:szCs w:val="28"/>
+          <w:cs/>
+        </w:rPr>
+        <w:t xml:space="preserve"> จะมองเห็นแค่เมนูดังนี้</w:t>
+      </w:r>
+    </w:p>
+    <w:p>
+      <w:pPr>
+        <w:pStyle w:val="ListParagraph"/>
+        <w:numPr>
+          <w:ilvl w:val="1"/>
+          <w:numId w:val="6"/>
+        </w:numPr>
+        <w:rPr>
+          <w:rFonts w:asciiTheme="minorBidi" w:hAnsiTheme="minorBidi"/>
+          <w:sz w:val="28"/>
+          <w:szCs w:val="28"/>
+        </w:rPr>
+      </w:pPr>
+      <w:r>
+        <w:rPr>
+          <w:rFonts w:asciiTheme="minorBidi" w:hAnsiTheme="minorBidi"/>
+          <w:sz w:val="28"/>
+          <w:szCs w:val="28"/>
+        </w:rPr>
+        <w:t>DASHBOARD</w:t>
+      </w:r>
+    </w:p>
+    <w:p>
+      <w:pPr>
+        <w:pStyle w:val="ListParagraph"/>
+        <w:numPr>
+          <w:ilvl w:val="1"/>
+          <w:numId w:val="6"/>
+        </w:numPr>
+        <w:rPr>
+          <w:rFonts w:asciiTheme="minorBidi" w:hAnsiTheme="minorBidi"/>
+          <w:sz w:val="28"/>
+          <w:szCs w:val="28"/>
+        </w:rPr>
+      </w:pPr>
+      <w:r>
+        <w:rPr>
+          <w:rFonts w:asciiTheme="minorBidi" w:hAnsiTheme="minorBidi" w:hint="cs"/>
+          <w:sz w:val="28"/>
+          <w:szCs w:val="28"/>
+          <w:cs/>
+        </w:rPr>
+        <w:t>ประวัติการนัดหมาย</w:t>
+      </w:r>
+    </w:p>
+    <w:p>
+      <w:pPr>
+        <w:pStyle w:val="ListParagraph"/>
+        <w:numPr>
+          <w:ilvl w:val="1"/>
+          <w:numId w:val="6"/>
+        </w:numPr>
+        <w:rPr>
+          <w:rFonts w:asciiTheme="minorBidi" w:hAnsiTheme="minorBidi"/>
+          <w:sz w:val="28"/>
+          <w:szCs w:val="28"/>
+        </w:rPr>
+      </w:pPr>
+      <w:r>
+        <w:rPr>
+          <w:rFonts w:asciiTheme="minorBidi" w:hAnsiTheme="minorBidi" w:hint="cs"/>
+          <w:sz w:val="28"/>
+          <w:szCs w:val="28"/>
+          <w:cs/>
+        </w:rPr>
+        <w:t>ข้อมูลการบริการนัดหมาย</w:t>
+      </w:r>
+    </w:p>
+    <w:p>
+      <w:pPr>
+        <w:pStyle w:val="ListParagraph"/>
+        <w:numPr>
+          <w:ilvl w:val="1"/>
+          <w:numId w:val="6"/>
+        </w:numPr>
+        <w:rPr>
+          <w:rFonts w:asciiTheme="minorBidi" w:hAnsiTheme="minorBidi"/>
+          <w:sz w:val="28"/>
+          <w:szCs w:val="28"/>
+        </w:rPr>
+      </w:pPr>
+      <w:r>
+        <w:rPr>
+          <w:rFonts w:asciiTheme="minorBidi" w:hAnsiTheme="minorBidi" w:hint="cs"/>
+          <w:sz w:val="28"/>
+          <w:szCs w:val="28"/>
+          <w:cs/>
+        </w:rPr>
+        <w:t>ข่าวประชาสัมพันธ์</w:t>
+      </w:r>
+    </w:p>
+    <w:p>
+      <w:pPr>
+        <w:pStyle w:val="ListParagraph"/>
+        <w:numPr>
+          <w:ilvl w:val="1"/>
+          <w:numId w:val="6"/>
+        </w:numPr>
+        <w:rPr>
+          <w:rFonts w:asciiTheme="minorBidi" w:hAnsiTheme="minorBidi"/>
+          <w:sz w:val="28"/>
+          <w:szCs w:val="28"/>
+        </w:rPr>
+      </w:pPr>
+      <w:r>
+        <w:rPr>
+          <w:rFonts w:asciiTheme="minorBidi" w:hAnsiTheme="minorBidi" w:hint="cs"/>
+          <w:sz w:val="28"/>
+          <w:szCs w:val="28"/>
+          <w:cs/>
+        </w:rPr>
+        <w:t>กิจกกรมของเรา</w:t>
+      </w:r>
+    </w:p>
+    <w:p>
+      <w:pPr>
+        <w:pStyle w:val="ListParagraph"/>
+        <w:numPr>
+          <w:ilvl w:val="1"/>
+          <w:numId w:val="6"/>
+        </w:numPr>
+        <w:rPr>
+          <w:rFonts w:asciiTheme="minorBidi" w:hAnsiTheme="minorBidi"/>
+          <w:sz w:val="28"/>
+          <w:szCs w:val="28"/>
+        </w:rPr>
+      </w:pPr>
+      <w:r>
+        <w:rPr>
+          <w:rFonts w:asciiTheme="minorBidi" w:hAnsiTheme="minorBidi" w:hint="cs"/>
+          <w:sz w:val="28"/>
+          <w:szCs w:val="28"/>
+          <w:cs/>
+        </w:rPr>
+        <w:t>ข้อมูลเกี่ยวกับองค์กร</w:t>
+      </w:r>
+    </w:p>
+    <w:p>
+      <w:pPr>
         <w:rPr>
           <w:rFonts w:asciiTheme="minorBidi" w:hAnsiTheme="minorBidi"/>
           <w:sz w:val="28"/>
@@ -1621,7 +1844,7 @@
           <w:szCs w:val="28"/>
           <w:cs/>
         </w:rPr>
-        <w:t>นัดหมายที่เลยกำหนดเ</w:t>
+        <w:t>นัดหมายที่เลยกำหนด</w:t>
       </w:r>
       <w:proofErr w:type="spellStart"/>
       <w:r>
@@ -1631,7 +1854,7 @@
           <w:szCs w:val="28"/>
           <w:cs/>
         </w:rPr>
-        <w:t>เล้ว</w:t>
+        <w:t>เเล้ว</w:t>
       </w:r>
       <w:proofErr w:type="spellEnd"/>
       <w:r>
@@ -1950,7 +2173,7 @@
           <w:p>
             <w:pPr>
               <w:rPr>
-                <w:rFonts w:asciiTheme="minorBidi" w:hAnsiTheme="minorBidi" w:hint="cs"/>
+                <w:rFonts w:asciiTheme="minorBidi" w:hAnsiTheme="minorBidi"/>
                 <w:b/>
                 <w:bCs/>
                 <w:sz w:val="28"/>
@@ -1984,7 +2207,7 @@
           <w:p>
             <w:pPr>
               <w:rPr>
-                <w:rFonts w:asciiTheme="minorBidi" w:hAnsiTheme="minorBidi" w:hint="cs"/>
+                <w:rFonts w:asciiTheme="minorBidi" w:hAnsiTheme="minorBidi"/>
                 <w:b/>
                 <w:bCs/>
                 <w:sz w:val="28"/>
@@ -2077,27 +2300,19 @@
           <w:p>
             <w:pPr>
               <w:rPr>
-                <w:rFonts w:asciiTheme="minorBidi" w:hAnsiTheme="minorBidi" w:hint="cs"/>
-                <w:sz w:val="28"/>
-                <w:szCs w:val="28"/>
-                <w:cs/>
-              </w:rPr>
-            </w:pPr>
-            <w:r>
-              <w:rPr>
-                <w:rFonts w:asciiTheme="minorBidi" w:hAnsiTheme="minorBidi"/>
-                <w:sz w:val="28"/>
-                <w:szCs w:val="28"/>
-              </w:rPr>
-              <w:t>ajax</w:t>
-            </w:r>
-            <w:r>
-              <w:rPr>
-                <w:rFonts w:asciiTheme="minorBidi" w:hAnsiTheme="minorBidi"/>
-                <w:sz w:val="28"/>
-                <w:szCs w:val="28"/>
-              </w:rPr>
-              <w:t xml:space="preserve"> </w:t>
+                <w:rFonts w:asciiTheme="minorBidi" w:hAnsiTheme="minorBidi"/>
+                <w:sz w:val="28"/>
+                <w:szCs w:val="28"/>
+                <w:cs/>
+              </w:rPr>
+            </w:pPr>
+            <w:r>
+              <w:rPr>
+                <w:rFonts w:asciiTheme="minorBidi" w:hAnsiTheme="minorBidi"/>
+                <w:sz w:val="28"/>
+                <w:szCs w:val="28"/>
+              </w:rPr>
+              <w:t xml:space="preserve">ajax </w:t>
             </w:r>
             <w:r>
               <w:rPr>
@@ -2188,16 +2403,7 @@
                 <w:szCs w:val="28"/>
                 <w:cs/>
               </w:rPr>
-              <w:t>สำหรับแสดงข้อมูล</w:t>
-            </w:r>
-            <w:r>
-              <w:rPr>
-                <w:rFonts w:asciiTheme="minorBidi" w:hAnsiTheme="minorBidi" w:hint="cs"/>
-                <w:sz w:val="28"/>
-                <w:szCs w:val="28"/>
-                <w:cs/>
-              </w:rPr>
-              <w:t>วันที่เปิดให้บริการ</w:t>
+              <w:t>สำหรับแสดงข้อมูลวันที่เปิดให้บริการ</w:t>
             </w:r>
           </w:p>
         </w:tc>
@@ -2262,16 +2468,7 @@
                 <w:szCs w:val="28"/>
                 <w:cs/>
               </w:rPr>
-              <w:t>สำหรับแสดงข้อมูล</w:t>
-            </w:r>
-            <w:r>
-              <w:rPr>
-                <w:rFonts w:asciiTheme="minorBidi" w:hAnsiTheme="minorBidi" w:hint="cs"/>
-                <w:sz w:val="28"/>
-                <w:szCs w:val="28"/>
-                <w:cs/>
-              </w:rPr>
-              <w:t>เวลาที่เปิดให้บริการ</w:t>
+              <w:t>สำหรับแสดงข้อมูลเวลาที่เปิดให้บริการ</w:t>
             </w:r>
           </w:p>
         </w:tc>
@@ -2336,16 +2533,7 @@
                 <w:szCs w:val="28"/>
                 <w:cs/>
               </w:rPr>
-              <w:t>สำหรับแสดงข้อมูล</w:t>
-            </w:r>
-            <w:r>
-              <w:rPr>
-                <w:rFonts w:asciiTheme="minorBidi" w:hAnsiTheme="minorBidi" w:hint="cs"/>
-                <w:sz w:val="28"/>
-                <w:szCs w:val="28"/>
-                <w:cs/>
-              </w:rPr>
-              <w:t>ประเภทที่เปิดให้บริการ</w:t>
+              <w:t>สำหรับแสดงข้อมูลประเภทที่เปิดให้บริการ</w:t>
             </w:r>
           </w:p>
         </w:tc>
@@ -2756,7 +2944,7 @@
           <w:p>
             <w:pPr>
               <w:rPr>
-                <w:rFonts w:asciiTheme="minorBidi" w:hAnsiTheme="minorBidi" w:hint="cs"/>
+                <w:rFonts w:asciiTheme="minorBidi" w:hAnsiTheme="minorBidi"/>
                 <w:sz w:val="28"/>
                 <w:szCs w:val="28"/>
               </w:rPr>
@@ -2821,7 +3009,7 @@
           <w:p>
             <w:pPr>
               <w:rPr>
-                <w:rFonts w:asciiTheme="minorBidi" w:hAnsiTheme="minorBidi" w:hint="cs"/>
+                <w:rFonts w:asciiTheme="minorBidi" w:hAnsiTheme="minorBidi"/>
                 <w:sz w:val="28"/>
                 <w:szCs w:val="28"/>
                 <w:cs/>
@@ -3671,6 +3859,7 @@
                 <w:sz w:val="28"/>
                 <w:szCs w:val="28"/>
               </w:rPr>
+              <w:lastRenderedPageBreak/>
               <w:t xml:space="preserve"> </w:t>
             </w:r>
             <w:proofErr w:type="spellStart"/>
@@ -3783,7 +3972,7 @@
           <w:p>
             <w:pPr>
               <w:rPr>
-                <w:rFonts w:asciiTheme="minorBidi" w:hAnsiTheme="minorBidi" w:hint="cs"/>
+                <w:rFonts w:asciiTheme="minorBidi" w:hAnsiTheme="minorBidi"/>
                 <w:sz w:val="28"/>
                 <w:szCs w:val="28"/>
                 <w:cs/>
@@ -4055,27 +4244,7 @@
                 <w:szCs w:val="28"/>
                 <w:cs/>
               </w:rPr>
-              <w:t>เก็บฟอน</w:t>
-            </w:r>
-            <w:proofErr w:type="spellStart"/>
-            <w:r>
-              <w:rPr>
-                <w:rFonts w:asciiTheme="minorBidi" w:hAnsiTheme="minorBidi"/>
-                <w:sz w:val="28"/>
-                <w:szCs w:val="28"/>
-                <w:cs/>
-              </w:rPr>
-              <w:t>ต์</w:t>
-            </w:r>
-            <w:proofErr w:type="spellEnd"/>
-            <w:r>
-              <w:rPr>
-                <w:rFonts w:asciiTheme="minorBidi" w:hAnsiTheme="minorBidi"/>
-                <w:sz w:val="28"/>
-                <w:szCs w:val="28"/>
-                <w:cs/>
-              </w:rPr>
-              <w:t>สำหรับแต่งตัวอักษรในเว็บไซต์</w:t>
+              <w:t>เก็บฟอนต์สำหรับแต่งตัวอักษรในเว็บไซต์</w:t>
             </w:r>
           </w:p>
         </w:tc>
@@ -4199,7 +4368,6 @@
                 <w:sz w:val="28"/>
                 <w:szCs w:val="28"/>
               </w:rPr>
-              <w:lastRenderedPageBreak/>
               <w:t xml:space="preserve">   </w:t>
             </w:r>
             <w:r>
@@ -5020,7 +5188,7 @@
           <w:p>
             <w:pPr>
               <w:rPr>
-                <w:rFonts w:asciiTheme="minorBidi" w:hAnsiTheme="minorBidi" w:hint="cs"/>
+                <w:rFonts w:asciiTheme="minorBidi" w:hAnsiTheme="minorBidi"/>
                 <w:sz w:val="28"/>
                 <w:szCs w:val="28"/>
                 <w:cs/>
@@ -5054,7 +5222,7 @@
           <w:p>
             <w:pPr>
               <w:rPr>
-                <w:rFonts w:asciiTheme="minorBidi" w:hAnsiTheme="minorBidi" w:hint="cs"/>
+                <w:rFonts w:asciiTheme="minorBidi" w:hAnsiTheme="minorBidi"/>
                 <w:sz w:val="28"/>
                 <w:szCs w:val="28"/>
               </w:rPr>
@@ -5198,7 +5366,7 @@
                 <w:szCs w:val="28"/>
                 <w:cs/>
               </w:rPr>
-              <w:t>อัปโห</w:t>
+              <w:t>อัปโหลด</w:t>
             </w:r>
             <w:proofErr w:type="spellEnd"/>
             <w:r>
@@ -5208,7 +5376,7 @@
                 <w:szCs w:val="28"/>
                 <w:cs/>
               </w:rPr>
-              <w:t>ลดบนเว็บไซต์</w:t>
+              <w:t>บนเว็บไซต์</w:t>
             </w:r>
           </w:p>
         </w:tc>
@@ -5419,7 +5587,7 @@
           <w:p>
             <w:pPr>
               <w:rPr>
-                <w:rFonts w:asciiTheme="minorBidi" w:hAnsiTheme="minorBidi" w:hint="cs"/>
+                <w:rFonts w:asciiTheme="minorBidi" w:hAnsiTheme="minorBidi"/>
                 <w:sz w:val="28"/>
                 <w:szCs w:val="28"/>
                 <w:cs/>
@@ -5610,7 +5778,7 @@
           <w:p>
             <w:pPr>
               <w:rPr>
-                <w:rFonts w:asciiTheme="minorBidi" w:hAnsiTheme="minorBidi" w:hint="cs"/>
+                <w:rFonts w:asciiTheme="minorBidi" w:hAnsiTheme="minorBidi"/>
                 <w:sz w:val="28"/>
                 <w:szCs w:val="28"/>
                 <w:cs/>
@@ -5693,7 +5861,7 @@
           <w:p>
             <w:pPr>
               <w:rPr>
-                <w:rFonts w:asciiTheme="minorBidi" w:hAnsiTheme="minorBidi" w:hint="cs"/>
+                <w:rFonts w:asciiTheme="minorBidi" w:hAnsiTheme="minorBidi"/>
                 <w:sz w:val="28"/>
                 <w:szCs w:val="28"/>
                 <w:cs/>
@@ -5776,7 +5944,7 @@
           <w:p>
             <w:pPr>
               <w:rPr>
-                <w:rFonts w:asciiTheme="minorBidi" w:hAnsiTheme="minorBidi" w:hint="cs"/>
+                <w:rFonts w:asciiTheme="minorBidi" w:hAnsiTheme="minorBidi"/>
                 <w:sz w:val="28"/>
                 <w:szCs w:val="28"/>
                 <w:cs/>
@@ -5990,7 +6158,7 @@
           <w:p>
             <w:pPr>
               <w:rPr>
-                <w:rFonts w:asciiTheme="minorBidi" w:hAnsiTheme="minorBidi" w:hint="cs"/>
+                <w:rFonts w:asciiTheme="minorBidi" w:hAnsiTheme="minorBidi"/>
                 <w:sz w:val="28"/>
                 <w:szCs w:val="28"/>
                 <w:cs/>
@@ -6050,7 +6218,7 @@
           <w:p>
             <w:pPr>
               <w:rPr>
-                <w:rFonts w:asciiTheme="minorBidi" w:hAnsiTheme="minorBidi" w:hint="cs"/>
+                <w:rFonts w:asciiTheme="minorBidi" w:hAnsiTheme="minorBidi"/>
                 <w:sz w:val="28"/>
                 <w:szCs w:val="28"/>
                 <w:cs/>
@@ -6194,7 +6362,7 @@
           <w:p>
             <w:pPr>
               <w:rPr>
-                <w:rFonts w:asciiTheme="minorBidi" w:hAnsiTheme="minorBidi" w:hint="cs"/>
+                <w:rFonts w:asciiTheme="minorBidi" w:hAnsiTheme="minorBidi"/>
                 <w:sz w:val="28"/>
                 <w:szCs w:val="28"/>
                 <w:cs/>
@@ -6338,7 +6506,7 @@
           <w:p>
             <w:pPr>
               <w:rPr>
-                <w:rFonts w:asciiTheme="minorBidi" w:hAnsiTheme="minorBidi" w:hint="cs"/>
+                <w:rFonts w:asciiTheme="minorBidi" w:hAnsiTheme="minorBidi"/>
                 <w:sz w:val="28"/>
                 <w:szCs w:val="28"/>
                 <w:cs/>
@@ -6410,16 +6578,7 @@
                 <w:szCs w:val="28"/>
                 <w:cs/>
               </w:rPr>
-              <w:t>หน้าข่าวสารและประชาสัมพันธ์</w:t>
-            </w:r>
-            <w:r>
-              <w:rPr>
-                <w:rFonts w:asciiTheme="minorBidi" w:hAnsiTheme="minorBidi" w:hint="cs"/>
-                <w:sz w:val="28"/>
-                <w:szCs w:val="28"/>
-                <w:cs/>
-              </w:rPr>
-              <w:t xml:space="preserve"> </w:t>
+              <w:t xml:space="preserve">หน้าข่าวสารและประชาสัมพันธ์ </w:t>
             </w:r>
             <w:r>
               <w:rPr>
@@ -6491,7 +6650,7 @@
           <w:p>
             <w:pPr>
               <w:rPr>
-                <w:rFonts w:asciiTheme="minorBidi" w:hAnsiTheme="minorBidi" w:hint="cs"/>
+                <w:rFonts w:asciiTheme="minorBidi" w:hAnsiTheme="minorBidi"/>
                 <w:sz w:val="28"/>
                 <w:szCs w:val="28"/>
                 <w:cs/>
@@ -6551,29 +6710,20 @@
           <w:p>
             <w:pPr>
               <w:rPr>
+                <w:rFonts w:asciiTheme="minorBidi" w:hAnsiTheme="minorBidi"/>
+                <w:sz w:val="28"/>
+                <w:szCs w:val="28"/>
+                <w:cs/>
+              </w:rPr>
+            </w:pPr>
+            <w:r>
+              <w:rPr>
                 <w:rFonts w:asciiTheme="minorBidi" w:hAnsiTheme="minorBidi" w:hint="cs"/>
                 <w:sz w:val="28"/>
                 <w:szCs w:val="28"/>
                 <w:cs/>
               </w:rPr>
-            </w:pPr>
-            <w:r>
-              <w:rPr>
-                <w:rFonts w:asciiTheme="minorBidi" w:hAnsiTheme="minorBidi" w:hint="cs"/>
-                <w:sz w:val="28"/>
-                <w:szCs w:val="28"/>
-                <w:cs/>
-              </w:rPr>
-              <w:t>หน้า</w:t>
-            </w:r>
-            <w:r>
-              <w:rPr>
-                <w:rFonts w:asciiTheme="minorBidi" w:hAnsiTheme="minorBidi" w:hint="cs"/>
-                <w:sz w:val="28"/>
-                <w:szCs w:val="28"/>
-                <w:cs/>
-              </w:rPr>
-              <w:t>ตารางการให้บริการ</w:t>
+              <w:t>หน้าตารางการให้บริการ</w:t>
             </w:r>
           </w:p>
         </w:tc>
@@ -6753,7 +6903,7 @@
         <w:rFonts w:hint="default"/>
       </w:rPr>
     </w:lvl>
-    <w:lvl w:ilvl="1" w:tplc="04090019" w:tentative="1">
+    <w:lvl w:ilvl="1" w:tplc="04090019">
       <w:start w:val="1"/>
       <w:numFmt w:val="lowerLetter"/>
       <w:lvlText w:val="%2."/>

--- a/_documents/รายละเอียดเบื้องต้น.docx
+++ b/_documents/รายละเอียดเบื้องต้น.docx
@@ -1423,7 +1423,25 @@
           <w:szCs w:val="28"/>
           <w:cs/>
         </w:rPr>
-        <w:t xml:space="preserve">สถานเป็น </w:t>
+        <w:t>สถาน</w:t>
+      </w:r>
+      <w:r>
+        <w:rPr>
+          <w:rFonts w:asciiTheme="minorBidi" w:hAnsiTheme="minorBidi" w:hint="cs"/>
+          <w:sz w:val="28"/>
+          <w:szCs w:val="28"/>
+          <w:cs/>
+        </w:rPr>
+        <w:t>ะ</w:t>
+      </w:r>
+      <w:r>
+        <w:rPr>
+          <w:rFonts w:asciiTheme="minorBidi" w:hAnsiTheme="minorBidi" w:hint="cs"/>
+          <w:sz w:val="28"/>
+          <w:szCs w:val="28"/>
+          <w:cs/>
+        </w:rPr>
+        <w:t xml:space="preserve">เป็น </w:t>
       </w:r>
       <w:r>
         <w:rPr>
@@ -2005,78 +2023,6 @@
       <w:pPr>
         <w:rPr>
           <w:rFonts w:asciiTheme="minorBidi" w:hAnsiTheme="minorBidi"/>
-          <w:sz w:val="28"/>
-          <w:szCs w:val="28"/>
-        </w:rPr>
-      </w:pPr>
-    </w:p>
-    <w:p>
-      <w:pPr>
-        <w:rPr>
-          <w:rFonts w:asciiTheme="minorBidi" w:hAnsiTheme="minorBidi"/>
-          <w:sz w:val="28"/>
-          <w:szCs w:val="28"/>
-        </w:rPr>
-      </w:pPr>
-    </w:p>
-    <w:p>
-      <w:pPr>
-        <w:rPr>
-          <w:rFonts w:asciiTheme="minorBidi" w:hAnsiTheme="minorBidi"/>
-          <w:sz w:val="28"/>
-          <w:szCs w:val="28"/>
-        </w:rPr>
-      </w:pPr>
-    </w:p>
-    <w:p>
-      <w:pPr>
-        <w:rPr>
-          <w:rFonts w:asciiTheme="minorBidi" w:hAnsiTheme="minorBidi"/>
-          <w:sz w:val="28"/>
-          <w:szCs w:val="28"/>
-        </w:rPr>
-      </w:pPr>
-    </w:p>
-    <w:p>
-      <w:pPr>
-        <w:rPr>
-          <w:rFonts w:asciiTheme="minorBidi" w:hAnsiTheme="minorBidi"/>
-          <w:sz w:val="28"/>
-          <w:szCs w:val="28"/>
-        </w:rPr>
-      </w:pPr>
-    </w:p>
-    <w:p>
-      <w:pPr>
-        <w:rPr>
-          <w:rFonts w:asciiTheme="minorBidi" w:hAnsiTheme="minorBidi"/>
-          <w:sz w:val="28"/>
-          <w:szCs w:val="28"/>
-        </w:rPr>
-      </w:pPr>
-    </w:p>
-    <w:p>
-      <w:pPr>
-        <w:rPr>
-          <w:rFonts w:asciiTheme="minorBidi" w:hAnsiTheme="minorBidi"/>
-          <w:sz w:val="28"/>
-          <w:szCs w:val="28"/>
-        </w:rPr>
-      </w:pPr>
-    </w:p>
-    <w:p>
-      <w:pPr>
-        <w:rPr>
-          <w:rFonts w:asciiTheme="minorBidi" w:hAnsiTheme="minorBidi"/>
-          <w:sz w:val="28"/>
-          <w:szCs w:val="28"/>
-        </w:rPr>
-      </w:pPr>
-    </w:p>
-    <w:p>
-      <w:pPr>
-        <w:rPr>
-          <w:rFonts w:asciiTheme="minorBidi" w:hAnsiTheme="minorBidi"/>
           <w:b/>
           <w:bCs/>
           <w:sz w:val="28"/>
@@ -2092,6 +2038,7 @@
           <w:szCs w:val="28"/>
           <w:cs/>
         </w:rPr>
+        <w:lastRenderedPageBreak/>
         <w:t>คำอธิบายโฟลเดอร์แต่ละโฟลเดอร์ภายในเว็บไซต์</w:t>
       </w:r>
     </w:p>
@@ -3859,7 +3806,6 @@
                 <w:sz w:val="28"/>
                 <w:szCs w:val="28"/>
               </w:rPr>
-              <w:lastRenderedPageBreak/>
               <w:t xml:space="preserve"> </w:t>
             </w:r>
             <w:proofErr w:type="spellStart"/>
@@ -4449,6 +4395,7 @@
                 <w:sz w:val="28"/>
                 <w:szCs w:val="28"/>
               </w:rPr>
+              <w:lastRenderedPageBreak/>
               <w:t xml:space="preserve">   </w:t>
             </w:r>
             <w:r>
@@ -6762,6 +6709,1061 @@
           <w:rFonts w:asciiTheme="minorBidi" w:hAnsiTheme="minorBidi"/>
           <w:sz w:val="28"/>
           <w:szCs w:val="28"/>
+        </w:rPr>
+      </w:pPr>
+    </w:p>
+    <w:p>
+      <w:pPr>
+        <w:rPr>
+          <w:rFonts w:asciiTheme="minorBidi" w:hAnsiTheme="minorBidi"/>
+          <w:sz w:val="28"/>
+          <w:szCs w:val="28"/>
+        </w:rPr>
+      </w:pPr>
+    </w:p>
+    <w:p>
+      <w:pPr>
+        <w:rPr>
+          <w:rFonts w:asciiTheme="minorBidi" w:hAnsiTheme="minorBidi"/>
+          <w:sz w:val="28"/>
+          <w:szCs w:val="28"/>
+        </w:rPr>
+      </w:pPr>
+    </w:p>
+    <w:p>
+      <w:pPr>
+        <w:rPr>
+          <w:rFonts w:asciiTheme="minorBidi" w:hAnsiTheme="minorBidi"/>
+          <w:sz w:val="28"/>
+          <w:szCs w:val="28"/>
+        </w:rPr>
+      </w:pPr>
+    </w:p>
+    <w:p>
+      <w:pPr>
+        <w:rPr>
+          <w:rFonts w:asciiTheme="minorBidi" w:hAnsiTheme="minorBidi"/>
+          <w:sz w:val="28"/>
+          <w:szCs w:val="28"/>
+        </w:rPr>
+      </w:pPr>
+    </w:p>
+    <w:p>
+      <w:pPr>
+        <w:rPr>
+          <w:rFonts w:asciiTheme="minorBidi" w:hAnsiTheme="minorBidi"/>
+          <w:sz w:val="28"/>
+          <w:szCs w:val="28"/>
+        </w:rPr>
+      </w:pPr>
+    </w:p>
+    <w:p>
+      <w:pPr>
+        <w:rPr>
+          <w:rFonts w:asciiTheme="minorBidi" w:hAnsiTheme="minorBidi"/>
+          <w:sz w:val="28"/>
+          <w:szCs w:val="28"/>
+        </w:rPr>
+      </w:pPr>
+    </w:p>
+    <w:p>
+      <w:pPr>
+        <w:rPr>
+          <w:rFonts w:asciiTheme="minorBidi" w:hAnsiTheme="minorBidi"/>
+          <w:sz w:val="28"/>
+          <w:szCs w:val="28"/>
+        </w:rPr>
+      </w:pPr>
+    </w:p>
+    <w:p>
+      <w:pPr>
+        <w:rPr>
+          <w:rFonts w:asciiTheme="minorBidi" w:hAnsiTheme="minorBidi" w:hint="cs"/>
+          <w:sz w:val="28"/>
+          <w:szCs w:val="28"/>
+        </w:rPr>
+      </w:pPr>
+    </w:p>
+    <w:p>
+      <w:pPr>
+        <w:rPr>
+          <w:rFonts w:asciiTheme="minorBidi" w:hAnsiTheme="minorBidi" w:hint="cs"/>
+          <w:b/>
+          <w:bCs/>
+          <w:sz w:val="28"/>
+          <w:szCs w:val="28"/>
+          <w:cs/>
+        </w:rPr>
+      </w:pPr>
+      <w:r>
+        <w:rPr>
+          <w:rFonts w:asciiTheme="minorBidi" w:hAnsiTheme="minorBidi" w:hint="cs"/>
+          <w:b/>
+          <w:bCs/>
+          <w:sz w:val="28"/>
+          <w:szCs w:val="28"/>
+          <w:cs/>
+        </w:rPr>
+        <w:lastRenderedPageBreak/>
+        <w:t>คำถาม</w:t>
+      </w:r>
+    </w:p>
+    <w:p>
+      <w:pPr>
+        <w:rPr>
+          <w:rFonts w:asciiTheme="minorBidi" w:hAnsiTheme="minorBidi"/>
+          <w:sz w:val="28"/>
+          <w:szCs w:val="28"/>
+        </w:rPr>
+      </w:pPr>
+      <w:r>
+        <w:rPr>
+          <w:rFonts w:asciiTheme="minorBidi" w:hAnsiTheme="minorBidi"/>
+          <w:sz w:val="28"/>
+          <w:szCs w:val="28"/>
+        </w:rPr>
+        <w:t xml:space="preserve">pdf </w:t>
+      </w:r>
+      <w:r>
+        <w:rPr>
+          <w:rFonts w:asciiTheme="minorBidi" w:hAnsiTheme="minorBidi"/>
+          <w:sz w:val="28"/>
+          <w:szCs w:val="28"/>
+          <w:cs/>
+        </w:rPr>
+        <w:t>ใช้อะไร</w:t>
+      </w:r>
+      <w:proofErr w:type="spellStart"/>
+      <w:r>
+        <w:rPr>
+          <w:rFonts w:asciiTheme="minorBidi" w:hAnsiTheme="minorBidi"/>
+          <w:sz w:val="28"/>
+          <w:szCs w:val="28"/>
+          <w:cs/>
+        </w:rPr>
+        <w:t>ใร</w:t>
+      </w:r>
+      <w:proofErr w:type="spellEnd"/>
+      <w:r>
+        <w:rPr>
+          <w:rFonts w:asciiTheme="minorBidi" w:hAnsiTheme="minorBidi"/>
+          <w:sz w:val="28"/>
+          <w:szCs w:val="28"/>
+          <w:cs/>
+        </w:rPr>
+        <w:t>การสร้าง</w:t>
+      </w:r>
+      <w:r>
+        <w:rPr>
+          <w:rFonts w:asciiTheme="minorBidi" w:hAnsiTheme="minorBidi"/>
+          <w:sz w:val="28"/>
+          <w:szCs w:val="28"/>
+        </w:rPr>
+        <w:t>?</w:t>
+      </w:r>
+    </w:p>
+    <w:p>
+      <w:pPr>
+        <w:rPr>
+          <w:rFonts w:asciiTheme="minorBidi" w:hAnsiTheme="minorBidi"/>
+          <w:sz w:val="28"/>
+          <w:szCs w:val="28"/>
+          <w:cs/>
+        </w:rPr>
+      </w:pPr>
+      <w:r>
+        <w:rPr>
+          <w:rFonts w:asciiTheme="minorBidi" w:hAnsiTheme="minorBidi"/>
+          <w:b/>
+          <w:bCs/>
+          <w:sz w:val="28"/>
+          <w:szCs w:val="28"/>
+          <w:cs/>
+        </w:rPr>
+        <w:t>ตอบ</w:t>
+      </w:r>
+      <w:r>
+        <w:rPr>
+          <w:rFonts w:asciiTheme="minorBidi" w:hAnsiTheme="minorBidi"/>
+          <w:sz w:val="28"/>
+          <w:szCs w:val="28"/>
+          <w:cs/>
+        </w:rPr>
+        <w:t xml:space="preserve">  ใช้ </w:t>
+      </w:r>
+      <w:r>
+        <w:rPr>
+          <w:rFonts w:asciiTheme="minorBidi" w:hAnsiTheme="minorBidi"/>
+          <w:sz w:val="28"/>
+          <w:szCs w:val="28"/>
+        </w:rPr>
+        <w:t xml:space="preserve">TCPDF </w:t>
+      </w:r>
+      <w:r>
+        <w:rPr>
+          <w:rFonts w:asciiTheme="minorBidi" w:hAnsiTheme="minorBidi"/>
+          <w:sz w:val="28"/>
+          <w:szCs w:val="28"/>
+          <w:cs/>
+        </w:rPr>
+        <w:t xml:space="preserve">ซึ่งเป็น </w:t>
+      </w:r>
+      <w:r>
+        <w:rPr>
+          <w:rFonts w:asciiTheme="minorBidi" w:hAnsiTheme="minorBidi"/>
+          <w:sz w:val="28"/>
+          <w:szCs w:val="28"/>
+        </w:rPr>
+        <w:t xml:space="preserve">library </w:t>
+      </w:r>
+      <w:r>
+        <w:rPr>
+          <w:rFonts w:asciiTheme="minorBidi" w:hAnsiTheme="minorBidi"/>
+          <w:sz w:val="28"/>
+          <w:szCs w:val="28"/>
+          <w:cs/>
+        </w:rPr>
+        <w:t xml:space="preserve">ฟรีที่เปิดให้ผู้ใช้สามารถดาวน์โหลดไฟล์การสร้าง </w:t>
+      </w:r>
+      <w:r>
+        <w:rPr>
+          <w:rFonts w:asciiTheme="minorBidi" w:hAnsiTheme="minorBidi"/>
+          <w:sz w:val="28"/>
+          <w:szCs w:val="28"/>
+        </w:rPr>
+        <w:t xml:space="preserve">PDF </w:t>
+      </w:r>
+      <w:r>
+        <w:rPr>
+          <w:rFonts w:asciiTheme="minorBidi" w:hAnsiTheme="minorBidi"/>
+          <w:sz w:val="28"/>
+          <w:szCs w:val="28"/>
+          <w:cs/>
+        </w:rPr>
+        <w:t>ไปใช้ได้ฟรี</w:t>
+      </w:r>
+    </w:p>
+    <w:p>
+      <w:pPr>
+        <w:rPr>
+          <w:rFonts w:asciiTheme="minorBidi" w:hAnsiTheme="minorBidi"/>
+          <w:sz w:val="28"/>
+          <w:szCs w:val="28"/>
+        </w:rPr>
+      </w:pPr>
+    </w:p>
+    <w:p>
+      <w:pPr>
+        <w:rPr>
+          <w:rFonts w:asciiTheme="minorBidi" w:hAnsiTheme="minorBidi" w:hint="cs"/>
+          <w:sz w:val="28"/>
+          <w:szCs w:val="28"/>
+        </w:rPr>
+      </w:pPr>
+      <w:r>
+        <w:rPr>
+          <w:rFonts w:asciiTheme="minorBidi" w:hAnsiTheme="minorBidi"/>
+          <w:sz w:val="28"/>
+          <w:szCs w:val="28"/>
+          <w:cs/>
+        </w:rPr>
+        <w:t xml:space="preserve">ขั้นตอนการสร้าง </w:t>
+      </w:r>
+      <w:r>
+        <w:rPr>
+          <w:rFonts w:asciiTheme="minorBidi" w:hAnsiTheme="minorBidi"/>
+          <w:sz w:val="28"/>
+          <w:szCs w:val="28"/>
+        </w:rPr>
+        <w:t>pdf</w:t>
+      </w:r>
+      <w:r>
+        <w:rPr>
+          <w:rFonts w:asciiTheme="minorBidi" w:hAnsiTheme="minorBidi" w:hint="cs"/>
+          <w:sz w:val="28"/>
+          <w:szCs w:val="28"/>
+          <w:cs/>
+        </w:rPr>
+        <w:t xml:space="preserve"> สร้างอย่างไร</w:t>
+      </w:r>
+      <w:r>
+        <w:rPr>
+          <w:rFonts w:asciiTheme="minorBidi" w:hAnsiTheme="minorBidi"/>
+          <w:sz w:val="28"/>
+          <w:szCs w:val="28"/>
+        </w:rPr>
+        <w:t>?</w:t>
+      </w:r>
+    </w:p>
+    <w:p>
+      <w:pPr>
+        <w:rPr>
+          <w:rFonts w:asciiTheme="minorBidi" w:hAnsiTheme="minorBidi"/>
+          <w:b/>
+          <w:bCs/>
+          <w:sz w:val="28"/>
+          <w:szCs w:val="28"/>
+        </w:rPr>
+      </w:pPr>
+      <w:r>
+        <w:rPr>
+          <w:rFonts w:asciiTheme="minorBidi" w:hAnsiTheme="minorBidi"/>
+          <w:b/>
+          <w:bCs/>
+          <w:sz w:val="28"/>
+          <w:szCs w:val="28"/>
+          <w:cs/>
+        </w:rPr>
+        <w:t>ตอบ</w:t>
+      </w:r>
+      <w:r>
+        <w:rPr>
+          <w:rFonts w:asciiTheme="minorBidi" w:hAnsiTheme="minorBidi"/>
+          <w:b/>
+          <w:bCs/>
+          <w:sz w:val="28"/>
+          <w:szCs w:val="28"/>
+          <w:cs/>
+        </w:rPr>
+        <w:t xml:space="preserve"> </w:t>
+      </w:r>
+    </w:p>
+    <w:p>
+      <w:pPr>
+        <w:rPr>
+          <w:rFonts w:asciiTheme="minorBidi" w:hAnsiTheme="minorBidi"/>
+          <w:sz w:val="28"/>
+          <w:szCs w:val="28"/>
+        </w:rPr>
+      </w:pPr>
+      <w:r>
+        <w:rPr>
+          <w:rFonts w:asciiTheme="minorBidi" w:hAnsiTheme="minorBidi"/>
+          <w:sz w:val="28"/>
+          <w:szCs w:val="28"/>
+          <w:cs/>
+        </w:rPr>
+        <w:t xml:space="preserve">ขั้นแรกจากการทำนัดหมาย เมื่อมีการยืนยันการนัดหมายสำเร็จ จะแสดงหน้าสำหรับดาวน์โหลไฟล์ </w:t>
+      </w:r>
+      <w:r>
+        <w:rPr>
+          <w:rFonts w:asciiTheme="minorBidi" w:hAnsiTheme="minorBidi"/>
+          <w:sz w:val="28"/>
+          <w:szCs w:val="28"/>
+        </w:rPr>
+        <w:t xml:space="preserve">PDF </w:t>
+      </w:r>
+      <w:r>
+        <w:rPr>
+          <w:rFonts w:asciiTheme="minorBidi" w:hAnsiTheme="minorBidi"/>
+          <w:sz w:val="28"/>
+          <w:szCs w:val="28"/>
+          <w:cs/>
+        </w:rPr>
+        <w:t xml:space="preserve">ซึ่งอยู่ในไฟล์ที่ชื่อ </w:t>
+      </w:r>
+      <w:proofErr w:type="spellStart"/>
+      <w:r>
+        <w:rPr>
+          <w:rFonts w:asciiTheme="minorBidi" w:hAnsiTheme="minorBidi"/>
+          <w:sz w:val="28"/>
+          <w:szCs w:val="28"/>
+        </w:rPr>
+        <w:t>meetpreview</w:t>
+      </w:r>
+      <w:r>
+        <w:rPr>
+          <w:rFonts w:asciiTheme="minorBidi" w:hAnsiTheme="minorBidi"/>
+          <w:sz w:val="28"/>
+          <w:szCs w:val="28"/>
+        </w:rPr>
+        <w:t>.php</w:t>
+      </w:r>
+      <w:proofErr w:type="spellEnd"/>
+      <w:r>
+        <w:rPr>
+          <w:rFonts w:asciiTheme="minorBidi" w:hAnsiTheme="minorBidi"/>
+          <w:sz w:val="28"/>
+          <w:szCs w:val="28"/>
+        </w:rPr>
+        <w:t xml:space="preserve"> </w:t>
+      </w:r>
+      <w:r>
+        <w:rPr>
+          <w:rFonts w:asciiTheme="minorBidi" w:hAnsiTheme="minorBidi" w:hint="cs"/>
+          <w:sz w:val="28"/>
+          <w:szCs w:val="28"/>
+          <w:cs/>
+        </w:rPr>
+        <w:t>ไฟล์นี้</w:t>
+      </w:r>
+      <w:r>
+        <w:rPr>
+          <w:rFonts w:asciiTheme="minorBidi" w:hAnsiTheme="minorBidi"/>
+          <w:sz w:val="28"/>
+          <w:szCs w:val="28"/>
+          <w:cs/>
+        </w:rPr>
+        <w:t xml:space="preserve">จะมีการเรียกไฟล์ที่ชื่อ </w:t>
+      </w:r>
+      <w:r>
+        <w:rPr>
+          <w:rFonts w:asciiTheme="minorBidi" w:hAnsiTheme="minorBidi"/>
+          <w:sz w:val="28"/>
+          <w:szCs w:val="28"/>
+        </w:rPr>
+        <w:t>_script/</w:t>
+      </w:r>
+      <w:proofErr w:type="spellStart"/>
+      <w:r>
+        <w:rPr>
+          <w:rFonts w:asciiTheme="minorBidi" w:hAnsiTheme="minorBidi"/>
+          <w:sz w:val="28"/>
+          <w:szCs w:val="28"/>
+        </w:rPr>
+        <w:t>pdfMeet.php</w:t>
+      </w:r>
+      <w:proofErr w:type="spellEnd"/>
+      <w:r>
+        <w:rPr>
+          <w:rFonts w:asciiTheme="minorBidi" w:hAnsiTheme="minorBidi" w:hint="cs"/>
+          <w:sz w:val="28"/>
+          <w:szCs w:val="28"/>
+          <w:cs/>
+        </w:rPr>
+        <w:t xml:space="preserve"> โดยการส่งค่าไอดีนัดหมายไปยัง </w:t>
+      </w:r>
+      <w:proofErr w:type="spellStart"/>
+      <w:r>
+        <w:rPr>
+          <w:rFonts w:asciiTheme="minorBidi" w:hAnsiTheme="minorBidi"/>
+          <w:sz w:val="28"/>
+          <w:szCs w:val="28"/>
+        </w:rPr>
+        <w:t>pdfMeet.php</w:t>
+      </w:r>
+      <w:proofErr w:type="spellEnd"/>
+      <w:r>
+        <w:rPr>
+          <w:rFonts w:asciiTheme="minorBidi" w:hAnsiTheme="minorBidi" w:hint="cs"/>
+          <w:sz w:val="28"/>
+          <w:szCs w:val="28"/>
+          <w:cs/>
+        </w:rPr>
+        <w:t xml:space="preserve"> เพื่อทำการดึงข้อมูลของผู้นัดหมาย</w:t>
+      </w:r>
+      <w:proofErr w:type="spellStart"/>
+      <w:r>
+        <w:rPr>
+          <w:rFonts w:asciiTheme="minorBidi" w:hAnsiTheme="minorBidi" w:hint="cs"/>
+          <w:sz w:val="28"/>
+          <w:szCs w:val="28"/>
+          <w:cs/>
+        </w:rPr>
+        <w:t>ออกมา</w:t>
+      </w:r>
+      <w:proofErr w:type="spellEnd"/>
+      <w:r>
+        <w:rPr>
+          <w:rFonts w:asciiTheme="minorBidi" w:hAnsiTheme="minorBidi" w:hint="cs"/>
+          <w:sz w:val="28"/>
+          <w:szCs w:val="28"/>
+          <w:cs/>
+        </w:rPr>
+        <w:t xml:space="preserve">ทำเป็นไฟล์ </w:t>
+      </w:r>
+      <w:r>
+        <w:rPr>
+          <w:rFonts w:asciiTheme="minorBidi" w:hAnsiTheme="minorBidi"/>
+          <w:sz w:val="28"/>
+          <w:szCs w:val="28"/>
+        </w:rPr>
+        <w:t>PDF</w:t>
+      </w:r>
+    </w:p>
+    <w:p>
+      <w:pPr>
+        <w:rPr>
+          <w:rFonts w:asciiTheme="minorBidi" w:hAnsiTheme="minorBidi"/>
+          <w:sz w:val="28"/>
+          <w:szCs w:val="28"/>
+        </w:rPr>
+      </w:pPr>
+    </w:p>
+    <w:p>
+      <w:pPr>
+        <w:rPr>
+          <w:rFonts w:asciiTheme="minorBidi" w:hAnsiTheme="minorBidi"/>
+          <w:sz w:val="28"/>
+          <w:szCs w:val="28"/>
+        </w:rPr>
+      </w:pPr>
+      <w:r>
+        <w:rPr>
+          <w:rFonts w:asciiTheme="minorBidi" w:hAnsiTheme="minorBidi" w:hint="cs"/>
+          <w:sz w:val="28"/>
+          <w:szCs w:val="28"/>
+          <w:cs/>
+        </w:rPr>
+        <w:t xml:space="preserve">โดยไฟล์ </w:t>
+      </w:r>
+      <w:proofErr w:type="spellStart"/>
+      <w:r>
+        <w:rPr>
+          <w:rFonts w:asciiTheme="minorBidi" w:hAnsiTheme="minorBidi"/>
+          <w:sz w:val="28"/>
+          <w:szCs w:val="28"/>
+        </w:rPr>
+        <w:t>pdfMeet.php</w:t>
+      </w:r>
+      <w:proofErr w:type="spellEnd"/>
+      <w:r>
+        <w:rPr>
+          <w:rFonts w:asciiTheme="minorBidi" w:hAnsiTheme="minorBidi" w:hint="cs"/>
+          <w:sz w:val="28"/>
+          <w:szCs w:val="28"/>
+          <w:cs/>
+        </w:rPr>
+        <w:t xml:space="preserve"> จะเป็นการตั้งค่าของ </w:t>
+      </w:r>
+      <w:r>
+        <w:rPr>
+          <w:rFonts w:asciiTheme="minorBidi" w:hAnsiTheme="minorBidi"/>
+          <w:sz w:val="28"/>
+          <w:szCs w:val="28"/>
+        </w:rPr>
+        <w:t xml:space="preserve">TCPDF </w:t>
+      </w:r>
+      <w:r>
+        <w:rPr>
+          <w:rFonts w:asciiTheme="minorBidi" w:hAnsiTheme="minorBidi" w:hint="cs"/>
+          <w:sz w:val="28"/>
+          <w:szCs w:val="28"/>
+          <w:cs/>
+        </w:rPr>
+        <w:t xml:space="preserve">ทั้งเรื่องของรูปแบบและชื่อไฟล์ โดย </w:t>
+      </w:r>
+      <w:r>
+        <w:rPr>
+          <w:rFonts w:asciiTheme="minorBidi" w:hAnsiTheme="minorBidi"/>
+          <w:sz w:val="28"/>
+          <w:szCs w:val="28"/>
+        </w:rPr>
+        <w:t xml:space="preserve">TCPDF </w:t>
+      </w:r>
+      <w:r>
+        <w:rPr>
+          <w:rFonts w:asciiTheme="minorBidi" w:hAnsiTheme="minorBidi" w:hint="cs"/>
+          <w:sz w:val="28"/>
+          <w:szCs w:val="28"/>
+          <w:cs/>
+        </w:rPr>
+        <w:t xml:space="preserve">จะถูกกำหนดให้ใช้ </w:t>
+      </w:r>
+      <w:r>
+        <w:rPr>
+          <w:rFonts w:asciiTheme="minorBidi" w:hAnsiTheme="minorBidi"/>
+          <w:sz w:val="28"/>
+          <w:szCs w:val="28"/>
+        </w:rPr>
+        <w:t>Font “</w:t>
+      </w:r>
+      <w:proofErr w:type="spellStart"/>
+      <w:r>
+        <w:rPr>
+          <w:rFonts w:asciiTheme="minorBidi" w:hAnsiTheme="minorBidi"/>
+          <w:sz w:val="28"/>
+          <w:szCs w:val="28"/>
+        </w:rPr>
+        <w:t>ths</w:t>
+      </w:r>
+      <w:r>
+        <w:rPr>
+          <w:rFonts w:asciiTheme="minorBidi" w:hAnsiTheme="minorBidi"/>
+          <w:sz w:val="28"/>
+          <w:szCs w:val="28"/>
+        </w:rPr>
+        <w:t>arabun</w:t>
+      </w:r>
+      <w:proofErr w:type="spellEnd"/>
+      <w:r>
+        <w:rPr>
+          <w:rFonts w:asciiTheme="minorBidi" w:hAnsiTheme="minorBidi"/>
+          <w:sz w:val="28"/>
+          <w:szCs w:val="28"/>
+        </w:rPr>
+        <w:t>”</w:t>
+      </w:r>
+      <w:r>
+        <w:rPr>
+          <w:rFonts w:asciiTheme="minorBidi" w:hAnsiTheme="minorBidi"/>
+          <w:sz w:val="28"/>
+          <w:szCs w:val="28"/>
+        </w:rPr>
+        <w:t xml:space="preserve"> </w:t>
+      </w:r>
+      <w:r>
+        <w:rPr>
+          <w:rFonts w:asciiTheme="minorBidi" w:hAnsiTheme="minorBidi" w:hint="cs"/>
+          <w:sz w:val="28"/>
+          <w:szCs w:val="28"/>
+          <w:cs/>
+        </w:rPr>
+        <w:t xml:space="preserve">ขนาด </w:t>
+      </w:r>
+      <w:r>
+        <w:rPr>
+          <w:rFonts w:asciiTheme="minorBidi" w:hAnsiTheme="minorBidi"/>
+          <w:sz w:val="28"/>
+          <w:szCs w:val="28"/>
+        </w:rPr>
+        <w:t xml:space="preserve">16 </w:t>
+      </w:r>
+    </w:p>
+    <w:p>
+      <w:pPr>
+        <w:rPr>
+          <w:rFonts w:asciiTheme="minorBidi" w:hAnsiTheme="minorBidi"/>
+          <w:color w:val="FF0000"/>
+          <w:sz w:val="28"/>
+          <w:szCs w:val="28"/>
+        </w:rPr>
+      </w:pPr>
+      <w:r>
+        <w:rPr>
+          <w:rFonts w:asciiTheme="minorBidi" w:hAnsiTheme="minorBidi"/>
+          <w:color w:val="FF0000"/>
+          <w:sz w:val="28"/>
+          <w:szCs w:val="28"/>
+        </w:rPr>
+        <w:t>*</w:t>
+      </w:r>
+      <w:r>
+        <w:rPr>
+          <w:rFonts w:asciiTheme="minorBidi" w:hAnsiTheme="minorBidi" w:hint="cs"/>
+          <w:color w:val="FF0000"/>
+          <w:sz w:val="28"/>
+          <w:szCs w:val="28"/>
+          <w:cs/>
+        </w:rPr>
+        <w:t xml:space="preserve">การกำหนด </w:t>
+      </w:r>
+      <w:r>
+        <w:rPr>
+          <w:rFonts w:asciiTheme="minorBidi" w:hAnsiTheme="minorBidi"/>
+          <w:color w:val="FF0000"/>
+          <w:sz w:val="28"/>
+          <w:szCs w:val="28"/>
+        </w:rPr>
+        <w:t xml:space="preserve">Font </w:t>
+      </w:r>
+      <w:r>
+        <w:rPr>
+          <w:rFonts w:asciiTheme="minorBidi" w:hAnsiTheme="minorBidi" w:hint="cs"/>
+          <w:color w:val="FF0000"/>
+          <w:sz w:val="28"/>
+          <w:szCs w:val="28"/>
+          <w:cs/>
+        </w:rPr>
+        <w:t xml:space="preserve">จะต้องใช้ </w:t>
+      </w:r>
+      <w:r>
+        <w:rPr>
+          <w:rFonts w:asciiTheme="minorBidi" w:hAnsiTheme="minorBidi"/>
+          <w:color w:val="FF0000"/>
+          <w:sz w:val="28"/>
+          <w:szCs w:val="28"/>
+        </w:rPr>
+        <w:t xml:space="preserve">Font </w:t>
+      </w:r>
+      <w:r>
+        <w:rPr>
+          <w:rFonts w:asciiTheme="minorBidi" w:hAnsiTheme="minorBidi" w:hint="cs"/>
+          <w:color w:val="FF0000"/>
+          <w:sz w:val="28"/>
+          <w:szCs w:val="28"/>
+          <w:cs/>
+        </w:rPr>
+        <w:t xml:space="preserve">ที่สามารถอ่านภาษาไทยได้เท่านั้น ไม่อย่างนั้นจะไม่สามารถดึง </w:t>
+      </w:r>
+      <w:r>
+        <w:rPr>
+          <w:rFonts w:asciiTheme="minorBidi" w:hAnsiTheme="minorBidi"/>
+          <w:color w:val="FF0000"/>
+          <w:sz w:val="28"/>
+          <w:szCs w:val="28"/>
+        </w:rPr>
+        <w:t xml:space="preserve">PDF </w:t>
+      </w:r>
+      <w:proofErr w:type="spellStart"/>
+      <w:r>
+        <w:rPr>
+          <w:rFonts w:asciiTheme="minorBidi" w:hAnsiTheme="minorBidi" w:hint="cs"/>
+          <w:color w:val="FF0000"/>
+          <w:sz w:val="28"/>
+          <w:szCs w:val="28"/>
+          <w:cs/>
+        </w:rPr>
+        <w:t>ออกมา</w:t>
+      </w:r>
+      <w:proofErr w:type="spellEnd"/>
+      <w:r>
+        <w:rPr>
+          <w:rFonts w:asciiTheme="minorBidi" w:hAnsiTheme="minorBidi" w:hint="cs"/>
+          <w:color w:val="FF0000"/>
+          <w:sz w:val="28"/>
+          <w:szCs w:val="28"/>
+          <w:cs/>
+        </w:rPr>
+        <w:t>เป็นภาษาไทยได้</w:t>
+      </w:r>
+    </w:p>
+    <w:p>
+      <w:pPr>
+        <w:rPr>
+          <w:rFonts w:asciiTheme="minorBidi" w:hAnsiTheme="minorBidi"/>
+          <w:color w:val="000000" w:themeColor="text1"/>
+          <w:sz w:val="28"/>
+          <w:szCs w:val="28"/>
+        </w:rPr>
+      </w:pPr>
+      <w:r>
+        <w:rPr>
+          <w:rFonts w:asciiTheme="minorBidi" w:hAnsiTheme="minorBidi" w:hint="cs"/>
+          <w:color w:val="000000" w:themeColor="text1"/>
+          <w:sz w:val="28"/>
+          <w:szCs w:val="28"/>
+          <w:cs/>
+        </w:rPr>
+        <w:t xml:space="preserve">เมื่อเราตั้งค่าสำเร็จ จะมีการดึงไฟล์ </w:t>
+      </w:r>
+      <w:proofErr w:type="spellStart"/>
+      <w:r>
+        <w:rPr>
+          <w:rFonts w:asciiTheme="minorBidi" w:hAnsiTheme="minorBidi"/>
+          <w:color w:val="000000" w:themeColor="text1"/>
+          <w:sz w:val="28"/>
+          <w:szCs w:val="28"/>
+        </w:rPr>
+        <w:t>htmlMeet.php</w:t>
+      </w:r>
+      <w:proofErr w:type="spellEnd"/>
+      <w:r>
+        <w:rPr>
+          <w:rFonts w:asciiTheme="minorBidi" w:hAnsiTheme="minorBidi"/>
+          <w:color w:val="000000" w:themeColor="text1"/>
+          <w:sz w:val="28"/>
+          <w:szCs w:val="28"/>
+        </w:rPr>
+        <w:t xml:space="preserve"> </w:t>
+      </w:r>
+      <w:r>
+        <w:rPr>
+          <w:rFonts w:asciiTheme="minorBidi" w:hAnsiTheme="minorBidi" w:hint="cs"/>
+          <w:color w:val="000000" w:themeColor="text1"/>
+          <w:sz w:val="28"/>
+          <w:szCs w:val="28"/>
+          <w:cs/>
+        </w:rPr>
+        <w:t xml:space="preserve">โดยไฟล์นี้จะเป็นไฟล์สำหรับการสร้าง </w:t>
+      </w:r>
+      <w:r>
+        <w:rPr>
+          <w:rFonts w:asciiTheme="minorBidi" w:hAnsiTheme="minorBidi"/>
+          <w:color w:val="000000" w:themeColor="text1"/>
+          <w:sz w:val="28"/>
+          <w:szCs w:val="28"/>
+        </w:rPr>
+        <w:t xml:space="preserve">HTML </w:t>
+      </w:r>
+      <w:r>
+        <w:rPr>
+          <w:rFonts w:asciiTheme="minorBidi" w:hAnsiTheme="minorBidi" w:hint="cs"/>
+          <w:color w:val="000000" w:themeColor="text1"/>
+          <w:sz w:val="28"/>
+          <w:szCs w:val="28"/>
+          <w:cs/>
+        </w:rPr>
+        <w:t xml:space="preserve">ให้สามารถจัดรูปแบบการแสดงผลของ </w:t>
+      </w:r>
+      <w:r>
+        <w:rPr>
+          <w:rFonts w:asciiTheme="minorBidi" w:hAnsiTheme="minorBidi"/>
+          <w:color w:val="000000" w:themeColor="text1"/>
+          <w:sz w:val="28"/>
+          <w:szCs w:val="28"/>
+        </w:rPr>
+        <w:t xml:space="preserve">PDF </w:t>
+      </w:r>
+      <w:r>
+        <w:rPr>
+          <w:rFonts w:asciiTheme="minorBidi" w:hAnsiTheme="minorBidi" w:hint="cs"/>
+          <w:color w:val="000000" w:themeColor="text1"/>
+          <w:sz w:val="28"/>
+          <w:szCs w:val="28"/>
+          <w:cs/>
+        </w:rPr>
+        <w:t>ได้</w:t>
+      </w:r>
+    </w:p>
+    <w:p>
+      <w:pPr>
+        <w:rPr>
+          <w:rFonts w:asciiTheme="minorBidi" w:hAnsiTheme="minorBidi"/>
+          <w:color w:val="000000" w:themeColor="text1"/>
+          <w:sz w:val="28"/>
+          <w:szCs w:val="28"/>
+        </w:rPr>
+      </w:pPr>
+    </w:p>
+    <w:p>
+      <w:pPr>
+        <w:rPr>
+          <w:rFonts w:asciiTheme="minorBidi" w:hAnsiTheme="minorBidi" w:hint="cs"/>
+          <w:color w:val="000000" w:themeColor="text1"/>
+          <w:sz w:val="28"/>
+          <w:szCs w:val="28"/>
+          <w:cs/>
+        </w:rPr>
+      </w:pPr>
+      <w:r>
+        <w:rPr>
+          <w:rFonts w:asciiTheme="minorBidi" w:hAnsiTheme="minorBidi" w:hint="cs"/>
+          <w:color w:val="000000" w:themeColor="text1"/>
+          <w:sz w:val="28"/>
+          <w:szCs w:val="28"/>
+          <w:cs/>
+        </w:rPr>
+        <w:t>เบอร์มือถือ ทำไมไม่กำหนดให้กรอกได้เฉพาะตัวเลข</w:t>
+      </w:r>
+      <w:r>
+        <w:rPr>
+          <w:rFonts w:asciiTheme="minorBidi" w:hAnsiTheme="minorBidi"/>
+          <w:color w:val="000000" w:themeColor="text1"/>
+          <w:sz w:val="28"/>
+          <w:szCs w:val="28"/>
+        </w:rPr>
+        <w:t>?</w:t>
+      </w:r>
+    </w:p>
+    <w:p>
+      <w:pPr>
+        <w:rPr>
+          <w:rFonts w:asciiTheme="minorBidi" w:hAnsiTheme="minorBidi"/>
+          <w:color w:val="000000" w:themeColor="text1"/>
+          <w:sz w:val="28"/>
+          <w:szCs w:val="28"/>
+        </w:rPr>
+      </w:pPr>
+      <w:r>
+        <w:rPr>
+          <w:rFonts w:asciiTheme="minorBidi" w:hAnsiTheme="minorBidi" w:hint="cs"/>
+          <w:b/>
+          <w:bCs/>
+          <w:color w:val="000000" w:themeColor="text1"/>
+          <w:sz w:val="28"/>
+          <w:szCs w:val="28"/>
+          <w:cs/>
+        </w:rPr>
+        <w:t>ตอบ</w:t>
+      </w:r>
+      <w:r>
+        <w:rPr>
+          <w:rFonts w:asciiTheme="minorBidi" w:hAnsiTheme="minorBidi" w:hint="cs"/>
+          <w:color w:val="000000" w:themeColor="text1"/>
+          <w:sz w:val="28"/>
+          <w:szCs w:val="28"/>
+          <w:cs/>
+        </w:rPr>
+        <w:t xml:space="preserve"> เพราะบางครั้งอาจมีผู้ใช้บริการที่ใช้เบอร์โทรศัพท์ของสำนักงาน ที่มีการกรอกเบอร์ต่อได้</w:t>
+      </w:r>
+    </w:p>
+    <w:p>
+      <w:pPr>
+        <w:rPr>
+          <w:rFonts w:asciiTheme="minorBidi" w:hAnsiTheme="minorBidi"/>
+          <w:color w:val="000000" w:themeColor="text1"/>
+          <w:sz w:val="28"/>
+          <w:szCs w:val="28"/>
+        </w:rPr>
+      </w:pPr>
+    </w:p>
+    <w:p>
+      <w:pPr>
+        <w:rPr>
+          <w:rFonts w:asciiTheme="minorBidi" w:hAnsiTheme="minorBidi"/>
+          <w:color w:val="000000" w:themeColor="text1"/>
+          <w:sz w:val="28"/>
+          <w:szCs w:val="28"/>
+        </w:rPr>
+      </w:pPr>
+      <w:r>
+        <w:rPr>
+          <w:rFonts w:asciiTheme="minorBidi" w:hAnsiTheme="minorBidi" w:hint="cs"/>
+          <w:color w:val="000000" w:themeColor="text1"/>
+          <w:sz w:val="28"/>
+          <w:szCs w:val="28"/>
+          <w:cs/>
+        </w:rPr>
+        <w:t xml:space="preserve">หมายเลขบัตรประชาชน ได้กำหนดให้กรอกเฉพาะตัวเลขหรือ กำหนดความยาวที่ </w:t>
+      </w:r>
+      <w:r>
+        <w:rPr>
+          <w:rFonts w:asciiTheme="minorBidi" w:hAnsiTheme="minorBidi"/>
+          <w:color w:val="000000" w:themeColor="text1"/>
+          <w:sz w:val="28"/>
+          <w:szCs w:val="28"/>
+        </w:rPr>
+        <w:t xml:space="preserve">13 </w:t>
+      </w:r>
+      <w:r>
+        <w:rPr>
+          <w:rFonts w:asciiTheme="minorBidi" w:hAnsiTheme="minorBidi" w:hint="cs"/>
+          <w:color w:val="000000" w:themeColor="text1"/>
+          <w:sz w:val="28"/>
+          <w:szCs w:val="28"/>
+          <w:cs/>
+        </w:rPr>
+        <w:t>หลักไหม</w:t>
+      </w:r>
+      <w:r>
+        <w:rPr>
+          <w:rFonts w:asciiTheme="minorBidi" w:hAnsiTheme="minorBidi"/>
+          <w:color w:val="000000" w:themeColor="text1"/>
+          <w:sz w:val="28"/>
+          <w:szCs w:val="28"/>
+        </w:rPr>
+        <w:t>?</w:t>
+      </w:r>
+    </w:p>
+    <w:p>
+      <w:pPr>
+        <w:rPr>
+          <w:rFonts w:asciiTheme="minorBidi" w:hAnsiTheme="minorBidi" w:hint="cs"/>
+          <w:color w:val="000000" w:themeColor="text1"/>
+          <w:sz w:val="28"/>
+          <w:szCs w:val="28"/>
+          <w:cs/>
+        </w:rPr>
+      </w:pPr>
+      <w:r>
+        <w:rPr>
+          <w:rFonts w:asciiTheme="minorBidi" w:hAnsiTheme="minorBidi" w:hint="cs"/>
+          <w:b/>
+          <w:bCs/>
+          <w:color w:val="000000" w:themeColor="text1"/>
+          <w:sz w:val="28"/>
+          <w:szCs w:val="28"/>
+          <w:cs/>
+        </w:rPr>
+        <w:t>ตอบ</w:t>
+      </w:r>
+      <w:r>
+        <w:rPr>
+          <w:rFonts w:asciiTheme="minorBidi" w:hAnsiTheme="minorBidi"/>
+          <w:color w:val="000000" w:themeColor="text1"/>
+          <w:sz w:val="28"/>
+          <w:szCs w:val="28"/>
+        </w:rPr>
+        <w:t xml:space="preserve"> </w:t>
+      </w:r>
+      <w:r>
+        <w:rPr>
+          <w:rFonts w:asciiTheme="minorBidi" w:hAnsiTheme="minorBidi" w:hint="cs"/>
+          <w:color w:val="000000" w:themeColor="text1"/>
+          <w:sz w:val="28"/>
+          <w:szCs w:val="28"/>
+          <w:cs/>
+        </w:rPr>
+        <w:t>ไม่ได้กำหนดให้กรอกเฉพาะตัวเลข แต่กำหนดให้ไม่สามารถกรอกภา</w:t>
+      </w:r>
+      <w:r>
+        <w:rPr>
+          <w:rFonts w:asciiTheme="minorBidi" w:hAnsiTheme="minorBidi" w:hint="cs"/>
+          <w:color w:val="000000" w:themeColor="text1"/>
+          <w:sz w:val="28"/>
+          <w:szCs w:val="28"/>
+          <w:cs/>
+        </w:rPr>
+        <w:t>ษา</w:t>
+      </w:r>
+      <w:r>
+        <w:rPr>
+          <w:rFonts w:asciiTheme="minorBidi" w:hAnsiTheme="minorBidi" w:hint="cs"/>
+          <w:color w:val="000000" w:themeColor="text1"/>
+          <w:sz w:val="28"/>
+          <w:szCs w:val="28"/>
+          <w:cs/>
+        </w:rPr>
+        <w:t xml:space="preserve">ไทยได้ และ ไม่ได้กำหนดความยาวที่ </w:t>
+      </w:r>
+      <w:r>
+        <w:rPr>
+          <w:rFonts w:asciiTheme="minorBidi" w:hAnsiTheme="minorBidi"/>
+          <w:color w:val="000000" w:themeColor="text1"/>
+          <w:sz w:val="28"/>
+          <w:szCs w:val="28"/>
+        </w:rPr>
+        <w:t xml:space="preserve">13 </w:t>
+      </w:r>
+      <w:r>
+        <w:rPr>
+          <w:rFonts w:asciiTheme="minorBidi" w:hAnsiTheme="minorBidi" w:hint="cs"/>
+          <w:color w:val="000000" w:themeColor="text1"/>
+          <w:sz w:val="28"/>
+          <w:szCs w:val="28"/>
+          <w:cs/>
+        </w:rPr>
+        <w:t>หลัก</w:t>
+      </w:r>
+      <w:r>
+        <w:rPr>
+          <w:rFonts w:asciiTheme="minorBidi" w:hAnsiTheme="minorBidi" w:hint="cs"/>
+          <w:color w:val="000000" w:themeColor="text1"/>
+          <w:sz w:val="28"/>
+          <w:szCs w:val="28"/>
+          <w:cs/>
+        </w:rPr>
+        <w:t xml:space="preserve"> เพราะบางครั้งผู้ใช้บริการเป็นชาวต่างชาติที่ต้องใช้เลข </w:t>
+      </w:r>
+      <w:r>
+        <w:rPr>
+          <w:rFonts w:asciiTheme="minorBidi" w:hAnsiTheme="minorBidi"/>
+          <w:color w:val="000000" w:themeColor="text1"/>
+          <w:sz w:val="28"/>
+          <w:szCs w:val="28"/>
+        </w:rPr>
+        <w:t xml:space="preserve">Passport </w:t>
+      </w:r>
+      <w:r>
+        <w:rPr>
+          <w:rFonts w:asciiTheme="minorBidi" w:hAnsiTheme="minorBidi" w:hint="cs"/>
+          <w:color w:val="000000" w:themeColor="text1"/>
+          <w:sz w:val="28"/>
+          <w:szCs w:val="28"/>
+          <w:cs/>
+        </w:rPr>
+        <w:t>ในการลงทะเบียน</w:t>
+      </w:r>
+    </w:p>
+    <w:p>
+      <w:pPr>
+        <w:rPr>
+          <w:rFonts w:asciiTheme="minorBidi" w:hAnsiTheme="minorBidi" w:hint="cs"/>
+          <w:color w:val="000000" w:themeColor="text1"/>
+          <w:sz w:val="28"/>
+          <w:szCs w:val="28"/>
+          <w:cs/>
+        </w:rPr>
+      </w:pPr>
+    </w:p>
+    <w:p>
+      <w:pPr>
+        <w:rPr>
+          <w:rFonts w:ascii="TH SarabunPSK" w:hAnsi="TH SarabunPSK" w:cs="TH SarabunPSK" w:hint="cs"/>
+          <w:sz w:val="32"/>
+          <w:szCs w:val="32"/>
+          <w:cs/>
         </w:rPr>
       </w:pPr>
     </w:p>

--- a/_documents/รายละเอียดเบื้องต้น.docx
+++ b/_documents/รายละเอียดเบื้องต้น.docx
@@ -6787,6 +6787,15 @@
     <w:p>
       <w:pPr>
         <w:rPr>
+          <w:rFonts w:asciiTheme="minorBidi" w:hAnsiTheme="minorBidi"/>
+          <w:b/>
+          <w:bCs/>
+          <w:sz w:val="28"/>
+          <w:szCs w:val="28"/>
+        </w:rPr>
+      </w:pPr>
+      <w:r>
+        <w:rPr>
           <w:rFonts w:asciiTheme="minorBidi" w:hAnsiTheme="minorBidi" w:hint="cs"/>
           <w:b/>
           <w:bCs/>
@@ -6794,8 +6803,66 @@
           <w:szCs w:val="28"/>
           <w:cs/>
         </w:rPr>
-      </w:pPr>
-      <w:r>
+        <w:lastRenderedPageBreak/>
+        <w:t>คำถาม</w:t>
+      </w:r>
+    </w:p>
+    <w:p>
+      <w:pPr>
+        <w:rPr>
+          <w:rFonts w:asciiTheme="minorBidi" w:hAnsiTheme="minorBidi"/>
+          <w:b/>
+          <w:bCs/>
+          <w:sz w:val="28"/>
+          <w:szCs w:val="28"/>
+        </w:rPr>
+      </w:pPr>
+    </w:p>
+    <w:p>
+      <w:pPr>
+        <w:rPr>
+          <w:rFonts w:asciiTheme="minorBidi" w:hAnsiTheme="minorBidi"/>
+          <w:sz w:val="28"/>
+          <w:szCs w:val="28"/>
+        </w:rPr>
+      </w:pPr>
+      <w:r>
+        <w:rPr>
+          <w:rFonts w:asciiTheme="minorBidi" w:hAnsiTheme="minorBidi" w:hint="cs"/>
+          <w:sz w:val="28"/>
+          <w:szCs w:val="28"/>
+          <w:cs/>
+        </w:rPr>
+        <w:t xml:space="preserve">ใช้ </w:t>
+      </w:r>
+      <w:r>
+        <w:rPr>
+          <w:rFonts w:asciiTheme="minorBidi" w:hAnsiTheme="minorBidi"/>
+          <w:sz w:val="28"/>
+          <w:szCs w:val="28"/>
+        </w:rPr>
+        <w:t xml:space="preserve">Host </w:t>
+      </w:r>
+      <w:r>
+        <w:rPr>
+          <w:rFonts w:asciiTheme="minorBidi" w:hAnsiTheme="minorBidi" w:hint="cs"/>
+          <w:sz w:val="28"/>
+          <w:szCs w:val="28"/>
+          <w:cs/>
+        </w:rPr>
+        <w:t>ของที่ไหน</w:t>
+      </w:r>
+      <w:r>
+        <w:rPr>
+          <w:rFonts w:asciiTheme="minorBidi" w:hAnsiTheme="minorBidi"/>
+          <w:sz w:val="28"/>
+          <w:szCs w:val="28"/>
+        </w:rPr>
+        <w:t>?</w:t>
+      </w:r>
+    </w:p>
+    <w:p>
+      <w:pPr>
         <w:rPr>
           <w:rFonts w:asciiTheme="minorBidi" w:hAnsiTheme="minorBidi" w:hint="cs"/>
           <w:b/>
@@ -6804,9 +6871,110 @@
           <w:szCs w:val="28"/>
           <w:cs/>
         </w:rPr>
-        <w:lastRenderedPageBreak/>
-        <w:t>คำถาม</w:t>
-      </w:r>
+      </w:pPr>
+      <w:r>
+        <w:rPr>
+          <w:rFonts w:asciiTheme="minorBidi" w:hAnsiTheme="minorBidi" w:hint="cs"/>
+          <w:b/>
+          <w:bCs/>
+          <w:sz w:val="28"/>
+          <w:szCs w:val="28"/>
+          <w:cs/>
+        </w:rPr>
+        <w:t xml:space="preserve">ตอบ </w:t>
+      </w:r>
+      <w:r>
+        <w:rPr>
+          <w:rFonts w:asciiTheme="minorBidi" w:hAnsiTheme="minorBidi" w:cs="Cordia New"/>
+          <w:sz w:val="28"/>
+          <w:szCs w:val="28"/>
+          <w:cs/>
+        </w:rPr>
+        <w:t>000</w:t>
+      </w:r>
+      <w:r>
+        <w:rPr>
+          <w:rFonts w:asciiTheme="minorBidi" w:hAnsiTheme="minorBidi"/>
+          <w:sz w:val="28"/>
+          <w:szCs w:val="28"/>
+        </w:rPr>
+        <w:t>webhost</w:t>
+      </w:r>
+      <w:r>
+        <w:rPr>
+          <w:rFonts w:asciiTheme="minorBidi" w:hAnsiTheme="minorBidi"/>
+          <w:sz w:val="28"/>
+          <w:szCs w:val="28"/>
+        </w:rPr>
+        <w:t xml:space="preserve">.com </w:t>
+      </w:r>
+      <w:r>
+        <w:rPr>
+          <w:rFonts w:asciiTheme="minorBidi" w:hAnsiTheme="minorBidi" w:hint="cs"/>
+          <w:sz w:val="28"/>
+          <w:szCs w:val="28"/>
+          <w:cs/>
+        </w:rPr>
+        <w:t>เป็นฟรี</w:t>
+      </w:r>
+      <w:proofErr w:type="spellStart"/>
+      <w:r>
+        <w:rPr>
+          <w:rFonts w:asciiTheme="minorBidi" w:hAnsiTheme="minorBidi" w:hint="cs"/>
+          <w:sz w:val="28"/>
+          <w:szCs w:val="28"/>
+          <w:cs/>
+        </w:rPr>
+        <w:t>โฮสติ้ง</w:t>
+      </w:r>
+      <w:proofErr w:type="spellEnd"/>
+      <w:r>
+        <w:rPr>
+          <w:rFonts w:asciiTheme="minorBidi" w:hAnsiTheme="minorBidi" w:hint="cs"/>
+          <w:sz w:val="28"/>
+          <w:szCs w:val="28"/>
+          <w:cs/>
+        </w:rPr>
+        <w:t>ที่เปิดให้บริการสำหรับนักเรียน นักศึกษา หรือผู้ที่ต้องการทดลองระบบว่าสามารถออนไลน์บนอินเตอร์เน็ตได้</w:t>
+      </w:r>
+      <w:r>
+        <w:rPr>
+          <w:rFonts w:asciiTheme="minorBidi" w:hAnsiTheme="minorBidi" w:hint="cs"/>
+          <w:sz w:val="28"/>
+          <w:szCs w:val="28"/>
+          <w:cs/>
+        </w:rPr>
+        <w:t xml:space="preserve"> </w:t>
+      </w:r>
+      <w:r>
+        <w:rPr>
+          <w:rFonts w:asciiTheme="minorBidi" w:hAnsiTheme="minorBidi"/>
+          <w:sz w:val="28"/>
+          <w:szCs w:val="28"/>
+        </w:rPr>
+        <w:t xml:space="preserve">Domain </w:t>
+      </w:r>
+      <w:r>
+        <w:rPr>
+          <w:rFonts w:asciiTheme="minorBidi" w:hAnsiTheme="minorBidi" w:hint="cs"/>
+          <w:sz w:val="28"/>
+          <w:szCs w:val="28"/>
+          <w:cs/>
+        </w:rPr>
+        <w:t>ก็มีการใช้ฟรีของโฮสติ้ง</w:t>
+      </w:r>
+    </w:p>
+    <w:p>
+      <w:pPr>
+        <w:rPr>
+          <w:rFonts w:asciiTheme="minorBidi" w:hAnsiTheme="minorBidi" w:hint="cs"/>
+          <w:b/>
+          <w:bCs/>
+          <w:sz w:val="28"/>
+          <w:szCs w:val="28"/>
+          <w:cs/>
+        </w:rPr>
+      </w:pPr>
     </w:p>
     <w:p>
       <w:pPr>

--- a/_documents/รายละเอียดเบื้องต้น.docx
+++ b/_documents/รายละเอียดเบื้องต้น.docx
@@ -6961,8 +6961,19 @@
           <w:szCs w:val="28"/>
           <w:cs/>
         </w:rPr>
-        <w:t>ก็มีการใช้ฟรีของโฮสติ้ง</w:t>
-      </w:r>
+        <w:t>ก็มีการใช้ฟรีของ</w:t>
+      </w:r>
+      <w:proofErr w:type="spellStart"/>
+      <w:r>
+        <w:rPr>
+          <w:rFonts w:asciiTheme="minorBidi" w:hAnsiTheme="minorBidi" w:hint="cs"/>
+          <w:sz w:val="28"/>
+          <w:szCs w:val="28"/>
+          <w:cs/>
+        </w:rPr>
+        <w:t>โฮสติ้ง</w:t>
+      </w:r>
+      <w:proofErr w:type="spellEnd"/>
     </w:p>
     <w:p>
       <w:pPr>
@@ -7603,27 +7614,7 @@
           <w:szCs w:val="28"/>
           <w:cs/>
         </w:rPr>
-        <w:t xml:space="preserve">เมื่อเราตั้งค่าสำเร็จ จะมีการดึงไฟล์ </w:t>
-      </w:r>
-      <w:proofErr w:type="spellStart"/>
-      <w:r>
-        <w:rPr>
-          <w:rFonts w:asciiTheme="minorBidi" w:hAnsiTheme="minorBidi"/>
-          <w:color w:val="000000" w:themeColor="text1"/>
-          <w:sz w:val="28"/>
-          <w:szCs w:val="28"/>
-        </w:rPr>
-        <w:t>htmlMeet.php</w:t>
-      </w:r>
-      <w:proofErr w:type="spellEnd"/>
-      <w:r>
-        <w:rPr>
-          <w:rFonts w:asciiTheme="minorBidi" w:hAnsiTheme="minorBidi"/>
-          <w:color w:val="000000" w:themeColor="text1"/>
-          <w:sz w:val="28"/>
-          <w:szCs w:val="28"/>
-        </w:rPr>
-        <w:t xml:space="preserve"> </w:t>
+        <w:t>เมื่อเราตั้งค่าสำเร็จ จะมีการ</w:t>
       </w:r>
       <w:r>
         <w:rPr>
@@ -7633,16 +7624,7 @@
           <w:szCs w:val="28"/>
           <w:cs/>
         </w:rPr>
-        <w:t xml:space="preserve">โดยไฟล์นี้จะเป็นไฟล์สำหรับการสร้าง </w:t>
-      </w:r>
-      <w:r>
-        <w:rPr>
-          <w:rFonts w:asciiTheme="minorBidi" w:hAnsiTheme="minorBidi"/>
-          <w:color w:val="000000" w:themeColor="text1"/>
-          <w:sz w:val="28"/>
-          <w:szCs w:val="28"/>
-        </w:rPr>
-        <w:t xml:space="preserve">HTML </w:t>
+        <w:t>นำเข้า</w:t>
       </w:r>
       <w:r>
         <w:rPr>
@@ -7652,8 +7634,9 @@
           <w:szCs w:val="28"/>
           <w:cs/>
         </w:rPr>
-        <w:t xml:space="preserve">ให้สามารถจัดรูปแบบการแสดงผลของ </w:t>
-      </w:r>
+        <w:t xml:space="preserve">ไฟล์ </w:t>
+      </w:r>
+      <w:proofErr w:type="spellStart"/>
       <w:r>
         <w:rPr>
           <w:rFonts w:asciiTheme="minorBidi" w:hAnsiTheme="minorBidi"/>
@@ -7661,12 +7644,179 @@
           <w:sz w:val="28"/>
           <w:szCs w:val="28"/>
         </w:rPr>
-        <w:t xml:space="preserve">PDF </w:t>
+        <w:t>htmlMeet.php</w:t>
+      </w:r>
+      <w:proofErr w:type="spellEnd"/>
+      <w:r>
+        <w:rPr>
+          <w:rFonts w:asciiTheme="minorBidi" w:hAnsiTheme="minorBidi"/>
+          <w:color w:val="000000" w:themeColor="text1"/>
+          <w:sz w:val="28"/>
+          <w:szCs w:val="28"/>
+        </w:rPr>
+        <w:t xml:space="preserve"> </w:t>
       </w:r>
       <w:r>
         <w:rPr>
           <w:rFonts w:asciiTheme="minorBidi" w:hAnsiTheme="minorBidi" w:hint="cs"/>
           <w:color w:val="000000" w:themeColor="text1"/>
+          <w:sz w:val="28"/>
+          <w:szCs w:val="28"/>
+          <w:cs/>
+        </w:rPr>
+        <w:t xml:space="preserve">เพื่อทำการ </w:t>
+      </w:r>
+      <w:r>
+        <w:rPr>
+          <w:rFonts w:asciiTheme="minorBidi" w:hAnsiTheme="minorBidi"/>
+          <w:color w:val="000000" w:themeColor="text1"/>
+          <w:sz w:val="28"/>
+          <w:szCs w:val="28"/>
+        </w:rPr>
+        <w:t xml:space="preserve">Export </w:t>
+      </w:r>
+      <w:proofErr w:type="spellStart"/>
+      <w:r>
+        <w:rPr>
+          <w:rFonts w:asciiTheme="minorBidi" w:hAnsiTheme="minorBidi" w:hint="cs"/>
+          <w:color w:val="000000" w:themeColor="text1"/>
+          <w:sz w:val="28"/>
+          <w:szCs w:val="28"/>
+          <w:cs/>
+        </w:rPr>
+        <w:t>ออกมา</w:t>
+      </w:r>
+      <w:proofErr w:type="spellEnd"/>
+      <w:r>
+        <w:rPr>
+          <w:rFonts w:asciiTheme="minorBidi" w:hAnsiTheme="minorBidi" w:hint="cs"/>
+          <w:color w:val="000000" w:themeColor="text1"/>
+          <w:sz w:val="28"/>
+          <w:szCs w:val="28"/>
+          <w:cs/>
+        </w:rPr>
+        <w:t xml:space="preserve">เป็น </w:t>
+      </w:r>
+      <w:r>
+        <w:rPr>
+          <w:rFonts w:asciiTheme="minorBidi" w:hAnsiTheme="minorBidi"/>
+          <w:color w:val="000000" w:themeColor="text1"/>
+          <w:sz w:val="28"/>
+          <w:szCs w:val="28"/>
+        </w:rPr>
+        <w:t xml:space="preserve">PDF </w:t>
+      </w:r>
+      <w:r>
+        <w:rPr>
+          <w:rFonts w:asciiTheme="minorBidi" w:hAnsiTheme="minorBidi" w:hint="cs"/>
+          <w:color w:val="000000" w:themeColor="text1"/>
+          <w:sz w:val="28"/>
+          <w:szCs w:val="28"/>
+          <w:cs/>
+        </w:rPr>
+        <w:t>ให้ดาวน์โหลด</w:t>
+      </w:r>
+    </w:p>
+    <w:p>
+      <w:pPr>
+        <w:rPr>
+          <w:rFonts w:asciiTheme="minorBidi" w:hAnsiTheme="minorBidi" w:hint="cs"/>
+          <w:color w:val="FF0000"/>
+          <w:sz w:val="28"/>
+          <w:szCs w:val="28"/>
+          <w:cs/>
+        </w:rPr>
+      </w:pPr>
+      <w:r>
+        <w:rPr>
+          <w:rFonts w:asciiTheme="minorBidi" w:hAnsiTheme="minorBidi"/>
+          <w:color w:val="FF0000"/>
+          <w:sz w:val="28"/>
+          <w:szCs w:val="28"/>
+        </w:rPr>
+        <w:t>*</w:t>
+      </w:r>
+      <w:r>
+        <w:rPr>
+          <w:rFonts w:asciiTheme="minorBidi" w:hAnsiTheme="minorBidi" w:hint="cs"/>
+          <w:color w:val="FF0000"/>
+          <w:sz w:val="28"/>
+          <w:szCs w:val="28"/>
+          <w:cs/>
+        </w:rPr>
+        <w:t>โดยไฟล์</w:t>
+      </w:r>
+      <w:r>
+        <w:rPr>
+          <w:rFonts w:asciiTheme="minorBidi" w:hAnsiTheme="minorBidi"/>
+          <w:color w:val="FF0000"/>
+          <w:sz w:val="28"/>
+          <w:szCs w:val="28"/>
+        </w:rPr>
+        <w:t xml:space="preserve"> </w:t>
+      </w:r>
+      <w:proofErr w:type="spellStart"/>
+      <w:r>
+        <w:rPr>
+          <w:rFonts w:asciiTheme="minorBidi" w:hAnsiTheme="minorBidi"/>
+          <w:color w:val="FF0000"/>
+          <w:sz w:val="28"/>
+          <w:szCs w:val="28"/>
+        </w:rPr>
+        <w:t>htmlMeet.php</w:t>
+      </w:r>
+      <w:proofErr w:type="spellEnd"/>
+      <w:r>
+        <w:rPr>
+          <w:rFonts w:asciiTheme="minorBidi" w:hAnsiTheme="minorBidi"/>
+          <w:color w:val="FF0000"/>
+          <w:sz w:val="28"/>
+          <w:szCs w:val="28"/>
+        </w:rPr>
+        <w:t xml:space="preserve"> </w:t>
+      </w:r>
+      <w:r>
+        <w:rPr>
+          <w:rFonts w:asciiTheme="minorBidi" w:hAnsiTheme="minorBidi" w:hint="cs"/>
+          <w:color w:val="FF0000"/>
+          <w:sz w:val="28"/>
+          <w:szCs w:val="28"/>
+          <w:cs/>
+        </w:rPr>
+        <w:t xml:space="preserve">นี้จะเป็นไฟล์สำหรับการสร้าง </w:t>
+      </w:r>
+      <w:r>
+        <w:rPr>
+          <w:rFonts w:asciiTheme="minorBidi" w:hAnsiTheme="minorBidi"/>
+          <w:color w:val="FF0000"/>
+          <w:sz w:val="28"/>
+          <w:szCs w:val="28"/>
+        </w:rPr>
+        <w:t xml:space="preserve">HTML </w:t>
+      </w:r>
+      <w:r>
+        <w:rPr>
+          <w:rFonts w:asciiTheme="minorBidi" w:hAnsiTheme="minorBidi" w:hint="cs"/>
+          <w:color w:val="FF0000"/>
+          <w:sz w:val="28"/>
+          <w:szCs w:val="28"/>
+          <w:cs/>
+        </w:rPr>
+        <w:t xml:space="preserve">ให้สามารถจัดรูปแบบการแสดงผลของ </w:t>
+      </w:r>
+      <w:r>
+        <w:rPr>
+          <w:rFonts w:asciiTheme="minorBidi" w:hAnsiTheme="minorBidi"/>
+          <w:color w:val="FF0000"/>
+          <w:sz w:val="28"/>
+          <w:szCs w:val="28"/>
+        </w:rPr>
+        <w:t xml:space="preserve">PDF </w:t>
+      </w:r>
+      <w:r>
+        <w:rPr>
+          <w:rFonts w:asciiTheme="minorBidi" w:hAnsiTheme="minorBidi" w:hint="cs"/>
+          <w:color w:val="FF0000"/>
           <w:sz w:val="28"/>
           <w:szCs w:val="28"/>
           <w:cs/>
